--- a/Documentação/Interfaces de usuário/Interface de Cadastro de Produtos.docx
+++ b/Documentação/Interfaces de usuário/Interface de Cadastro de Produtos.docx
@@ -1,50 +1,70 @@
 
 <file path=word/document.xml><?xml version="1.0" encoding="utf-8"?>
-<w:document xmlns:wpc="http://schemas.microsoft.com/office/word/2010/wordprocessingCanvas" xmlns:cx="http://schemas.microsoft.com/office/drawing/2014/chartex" xmlns:cx1="http://schemas.microsoft.com/office/drawing/2015/9/8/chartex" xmlns:cx2="http://schemas.microsoft.com/office/drawing/2015/10/21/chartex" xmlns:cx3="http://schemas.microsoft.com/office/drawing/2016/5/9/chartex" xmlns:cx4="http://schemas.microsoft.com/office/drawing/2016/5/10/chartex" xmlns:cx5="http://schemas.microsoft.com/office/drawing/2016/5/11/chartex" xmlns:cx6="http://schemas.microsoft.com/office/drawing/2016/5/12/chartex" xmlns:cx7="http://schemas.microsoft.com/office/drawing/2016/5/13/chartex" xmlns:cx8="http://schemas.microsoft.com/office/drawing/2016/5/14/chartex" xmlns:mc="http://schemas.openxmlformats.org/markup-compatibility/2006" xmlns:aink="http://schemas.microsoft.com/office/drawing/2016/ink" xmlns:am3d="http://schemas.microsoft.com/office/drawing/2017/model3d" xmlns:o="urn:schemas-microsoft-com:office:office" xmlns:r="http://schemas.openxmlformats.org/officeDocument/2006/relationships" xmlns:m="http://schemas.openxmlformats.org/officeDocument/2006/math" xmlns:v="urn:schemas-microsoft-com:vml" xmlns:wp14="http://schemas.microsoft.com/office/word/2010/wordprocessingDrawing" xmlns:wp="http://schemas.openxmlformats.org/drawingml/2006/wordprocessingDrawing" xmlns:w10="urn:schemas-microsoft-com:office:word" xmlns:w="http://schemas.openxmlformats.org/wordprocessingml/2006/main" xmlns:w14="http://schemas.microsoft.com/office/word/2010/wordml" xmlns:w15="http://schemas.microsoft.com/office/word/2012/wordml" xmlns:w16cid="http://schemas.microsoft.com/office/word/2016/wordml/cid" xmlns:w16se="http://schemas.microsoft.com/office/word/2015/wordml/symex" xmlns:wpg="http://schemas.microsoft.com/office/word/2010/wordprocessingGroup" xmlns:wpi="http://schemas.microsoft.com/office/word/2010/wordprocessingInk" xmlns:wne="http://schemas.microsoft.com/office/word/2006/wordml" xmlns:wps="http://schemas.microsoft.com/office/word/2010/wordprocessingShape" mc:Ignorable="w14 w15 w16se w16cid wp14">
+<w:document xmlns:o="urn:schemas-microsoft-com:office:office" xmlns:r="http://schemas.openxmlformats.org/officeDocument/2006/relationships" xmlns:v="urn:schemas-microsoft-com:vml" xmlns:w="http://schemas.openxmlformats.org/wordprocessingml/2006/main" xmlns:w10="urn:schemas-microsoft-com:office:word" xmlns:wp="http://schemas.openxmlformats.org/drawingml/2006/wordprocessingDrawing" xmlns:wps="http://schemas.microsoft.com/office/word/2010/wordprocessingShape" xmlns:wpg="http://schemas.microsoft.com/office/word/2010/wordprocessingGroup" xmlns:mc="http://schemas.openxmlformats.org/markup-compatibility/2006" xmlns:wp14="http://schemas.microsoft.com/office/word/2010/wordprocessingDrawing" xmlns:w14="http://schemas.microsoft.com/office/word/2010/wordml" mc:Ignorable="w14 wp14">
   <w:body>
     <w:p>
       <w:pPr>
-        <w:spacing w:line="360" w:lineRule="auto"/>
+        <w:pStyle w:val="Normal"/>
+        <w:spacing w:lineRule="auto" w:line="360"/>
         <w:rPr>
           <w:rFonts w:ascii="Arial" w:hAnsi="Arial"/>
           <w:sz w:val="24"/>
           <w:szCs w:val="24"/>
         </w:rPr>
       </w:pPr>
-      <w:bookmarkStart w:id="0" w:name="_Toc421009965"/>
-      <w:bookmarkStart w:id="1" w:name="_Toc421013317"/>
-      <w:bookmarkStart w:id="2" w:name="_Toc421098382"/>
-    </w:p>
-    <w:p>
-      <w:pPr>
-        <w:spacing w:line="360" w:lineRule="auto"/>
+      <w:r>
         <w:rPr>
           <w:rFonts w:ascii="Arial" w:hAnsi="Arial"/>
           <w:sz w:val="24"/>
           <w:szCs w:val="24"/>
         </w:rPr>
-      </w:pPr>
+      </w:r>
     </w:p>
-    <w:bookmarkEnd w:id="0"/>
-    <w:bookmarkEnd w:id="1"/>
-    <w:bookmarkEnd w:id="2"/>
     <w:p>
       <w:pPr>
-        <w:pStyle w:val="Ttulo5"/>
+        <w:pStyle w:val="Normal"/>
+        <w:spacing w:lineRule="auto" w:line="360"/>
+        <w:rPr/>
+      </w:pPr>
+      <w:r>
+        <w:rPr/>
+      </w:r>
+      <w:bookmarkStart w:id="0" w:name="_Toc421098382"/>
+      <w:bookmarkStart w:id="1" w:name="_Toc421013317"/>
+      <w:bookmarkStart w:id="2" w:name="_Toc421009965"/>
+      <w:bookmarkStart w:id="3" w:name="_Toc421098382"/>
+      <w:bookmarkStart w:id="4" w:name="_Toc421013317"/>
+      <w:bookmarkStart w:id="5" w:name="_Toc421009965"/>
+      <w:bookmarkEnd w:id="3"/>
+      <w:bookmarkEnd w:id="4"/>
+      <w:bookmarkEnd w:id="5"/>
+    </w:p>
+    <w:p>
+      <w:pPr>
+        <w:pStyle w:val="Heading5"/>
         <w:keepLines/>
+        <w:numPr>
+          <w:ilvl w:val="4"/>
+          <w:numId w:val="2"/>
+        </w:numPr>
         <w:rPr>
           <w:rFonts w:ascii="Times New Roman" w:hAnsi="Times New Roman"/>
         </w:rPr>
       </w:pPr>
       <w:r>
+        <w:rPr/>
         <w:t>Cadastro de Produtos</w:t>
       </w:r>
-      <w:bookmarkStart w:id="3" w:name="_Toc254818273"/>
-      <w:bookmarkEnd w:id="3"/>
+      <w:bookmarkStart w:id="6" w:name="_Toc254818273"/>
+      <w:bookmarkEnd w:id="6"/>
     </w:p>
     <w:p>
       <w:pPr>
-        <w:pStyle w:val="Ttulo6"/>
+        <w:pStyle w:val="Heading6"/>
+        <w:numPr>
+          <w:ilvl w:val="5"/>
+          <w:numId w:val="2"/>
+        </w:numPr>
         <w:rPr>
           <w:rFonts w:ascii="Times New Roman" w:hAnsi="Times New Roman"/>
         </w:rPr>
@@ -59,6 +79,8 @@
     <w:tbl>
       <w:tblPr>
         <w:tblW w:w="9284" w:type="dxa"/>
+        <w:jc w:val="left"/>
+        <w:tblInd w:w="0" w:type="dxa"/>
         <w:tblBorders>
           <w:top w:val="single" w:sz="4" w:space="0" w:color="000000"/>
           <w:left w:val="single" w:sz="4" w:space="0" w:color="000000"/>
@@ -67,29 +89,43 @@
           <w:insideH w:val="single" w:sz="4" w:space="0" w:color="000000"/>
           <w:insideV w:val="single" w:sz="4" w:space="0" w:color="000000"/>
         </w:tblBorders>
-        <w:tblLayout w:type="fixed"/>
         <w:tblCellMar>
+          <w:top w:w="0" w:type="dxa"/>
           <w:left w:w="70" w:type="dxa"/>
+          <w:bottom w:w="0" w:type="dxa"/>
           <w:right w:w="70" w:type="dxa"/>
         </w:tblCellMar>
-        <w:tblLook w:val="04A0" w:firstRow="1" w:lastRow="0" w:firstColumn="1" w:lastColumn="0" w:noHBand="0" w:noVBand="1"/>
+        <w:tblLook w:lastRow="0" w:firstRow="1" w:lastColumn="0" w:firstColumn="1" w:val="04a0" w:noHBand="0" w:noVBand="1"/>
       </w:tblPr>
       <w:tblGrid>
         <w:gridCol w:w="9284"/>
       </w:tblGrid>
       <w:tr>
         <w:trPr>
-          <w:trHeight w:val="645"/>
+          <w:trHeight w:val="645" w:hRule="atLeast"/>
         </w:trPr>
         <w:tc>
           <w:tcPr>
             <w:tcW w:w="9284" w:type="dxa"/>
+            <w:tcBorders>
+              <w:top w:val="single" w:sz="4" w:space="0" w:color="000000"/>
+              <w:left w:val="single" w:sz="4" w:space="0" w:color="000000"/>
+              <w:bottom w:val="single" w:sz="4" w:space="0" w:color="000000"/>
+              <w:right w:val="single" w:sz="4" w:space="0" w:color="000000"/>
+              <w:insideH w:val="single" w:sz="4" w:space="0" w:color="000000"/>
+              <w:insideV w:val="single" w:sz="4" w:space="0" w:color="000000"/>
+            </w:tcBorders>
+            <w:shd w:fill="auto" w:val="clear"/>
           </w:tcPr>
           <w:p>
             <w:pPr>
               <w:pStyle w:val="Tabela"/>
+              <w:keepNext w:val="true"/>
+              <w:spacing w:before="40" w:after="40"/>
+              <w:rPr/>
             </w:pPr>
             <w:r>
+              <w:rPr/>
               <w:t>&lt;leiaute sugerido&gt;</w:t>
             </w:r>
           </w:p>
@@ -98,12 +134,20 @@
     </w:tbl>
     <w:p>
       <w:pPr>
-        <w:pStyle w:val="Corpodetexto"/>
+        <w:pStyle w:val="TextBody"/>
+        <w:rPr/>
       </w:pPr>
+      <w:r>
+        <w:rPr/>
+      </w:r>
     </w:p>
     <w:p>
       <w:pPr>
-        <w:pStyle w:val="Ttulo6"/>
+        <w:pStyle w:val="Heading6"/>
+        <w:numPr>
+          <w:ilvl w:val="5"/>
+          <w:numId w:val="2"/>
+        </w:numPr>
         <w:rPr>
           <w:rFonts w:ascii="Times New Roman" w:hAnsi="Times New Roman"/>
         </w:rPr>
@@ -118,6 +162,8 @@
     <w:tbl>
       <w:tblPr>
         <w:tblW w:w="9212" w:type="dxa"/>
+        <w:jc w:val="left"/>
+        <w:tblInd w:w="0" w:type="dxa"/>
         <w:tblBorders>
           <w:top w:val="single" w:sz="4" w:space="0" w:color="000000"/>
           <w:left w:val="single" w:sz="4" w:space="0" w:color="000000"/>
@@ -126,29 +172,43 @@
           <w:insideH w:val="single" w:sz="4" w:space="0" w:color="000000"/>
           <w:insideV w:val="single" w:sz="4" w:space="0" w:color="000000"/>
         </w:tblBorders>
-        <w:tblLayout w:type="fixed"/>
         <w:tblCellMar>
+          <w:top w:w="0" w:type="dxa"/>
           <w:left w:w="70" w:type="dxa"/>
+          <w:bottom w:w="0" w:type="dxa"/>
           <w:right w:w="70" w:type="dxa"/>
         </w:tblCellMar>
-        <w:tblLook w:val="04A0" w:firstRow="1" w:lastRow="0" w:firstColumn="1" w:lastColumn="0" w:noHBand="0" w:noVBand="1"/>
+        <w:tblLook w:noVBand="1" w:val="04a0" w:noHBand="0" w:lastColumn="0" w:firstColumn="1" w:lastRow="0" w:firstRow="1"/>
       </w:tblPr>
       <w:tblGrid>
         <w:gridCol w:w="9212"/>
       </w:tblGrid>
       <w:tr>
         <w:trPr>
-          <w:trHeight w:val="455"/>
+          <w:trHeight w:val="455" w:hRule="atLeast"/>
         </w:trPr>
         <w:tc>
           <w:tcPr>
             <w:tcW w:w="9212" w:type="dxa"/>
+            <w:tcBorders>
+              <w:top w:val="single" w:sz="4" w:space="0" w:color="000000"/>
+              <w:left w:val="single" w:sz="4" w:space="0" w:color="000000"/>
+              <w:bottom w:val="single" w:sz="4" w:space="0" w:color="000000"/>
+              <w:right w:val="single" w:sz="4" w:space="0" w:color="000000"/>
+              <w:insideH w:val="single" w:sz="4" w:space="0" w:color="000000"/>
+              <w:insideV w:val="single" w:sz="4" w:space="0" w:color="000000"/>
+            </w:tcBorders>
+            <w:shd w:fill="auto" w:val="clear"/>
           </w:tcPr>
           <w:p>
             <w:pPr>
               <w:pStyle w:val="Tabela"/>
+              <w:keepNext w:val="true"/>
+              <w:spacing w:before="40" w:after="40"/>
+              <w:rPr/>
             </w:pPr>
             <w:r>
+              <w:rPr/>
               <w:t>Acessado a partir da página de produtos, permitindo acesso ao resto do App pela barra de navegação lateral, ao concluir cadastro o usuário é redirecionado para a página de produtos</w:t>
             </w:r>
           </w:p>
@@ -157,7 +217,7 @@
     </w:tbl>
     <w:p>
       <w:pPr>
-        <w:pStyle w:val="Ttulo6"/>
+        <w:pStyle w:val="Heading6"/>
         <w:keepLines/>
         <w:numPr>
           <w:ilvl w:val="0"/>
@@ -166,15 +226,28 @@
         <w:ind w:left="1152" w:hanging="1151"/>
         <w:rPr>
           <w:rFonts w:ascii="Times New Roman" w:hAnsi="Times New Roman"/>
-          <w:b w:val="0"/>
-          <w:i w:val="0"/>
+          <w:b w:val="false"/>
+          <w:b w:val="false"/>
+          <w:i w:val="false"/>
+          <w:i w:val="false"/>
         </w:rPr>
       </w:pPr>
+      <w:r>
+        <w:rPr>
+          <w:rFonts w:ascii="Times New Roman" w:hAnsi="Times New Roman"/>
+          <w:b w:val="false"/>
+          <w:i w:val="false"/>
+        </w:rPr>
+      </w:r>
     </w:p>
     <w:p>
       <w:pPr>
-        <w:pStyle w:val="Ttulo6"/>
+        <w:pStyle w:val="Heading6"/>
         <w:keepLines/>
+        <w:numPr>
+          <w:ilvl w:val="5"/>
+          <w:numId w:val="2"/>
+        </w:numPr>
         <w:rPr>
           <w:rFonts w:ascii="Times New Roman" w:hAnsi="Times New Roman"/>
         </w:rPr>
@@ -189,6 +262,8 @@
     <w:tbl>
       <w:tblPr>
         <w:tblW w:w="9284" w:type="dxa"/>
+        <w:jc w:val="left"/>
+        <w:tblInd w:w="0" w:type="dxa"/>
         <w:tblBorders>
           <w:top w:val="single" w:sz="6" w:space="0" w:color="000000"/>
           <w:left w:val="single" w:sz="6" w:space="0" w:color="000000"/>
@@ -197,35 +272,47 @@
           <w:insideH w:val="single" w:sz="6" w:space="0" w:color="000000"/>
           <w:insideV w:val="single" w:sz="6" w:space="0" w:color="000000"/>
         </w:tblBorders>
-        <w:tblLayout w:type="fixed"/>
         <w:tblCellMar>
-          <w:left w:w="70" w:type="dxa"/>
+          <w:top w:w="0" w:type="dxa"/>
+          <w:left w:w="69" w:type="dxa"/>
+          <w:bottom w:w="0" w:type="dxa"/>
           <w:right w:w="70" w:type="dxa"/>
         </w:tblCellMar>
-        <w:tblLook w:val="04A0" w:firstRow="1" w:lastRow="0" w:firstColumn="1" w:lastColumn="0" w:noHBand="0" w:noVBand="1"/>
+        <w:tblLook w:noVBand="1" w:val="04a0" w:noHBand="0" w:lastColumn="0" w:firstColumn="1" w:lastRow="0" w:firstRow="1"/>
       </w:tblPr>
       <w:tblGrid>
         <w:gridCol w:w="1063"/>
-        <w:gridCol w:w="1427"/>
-        <w:gridCol w:w="1315"/>
+        <w:gridCol w:w="1426"/>
+        <w:gridCol w:w="1316"/>
         <w:gridCol w:w="1935"/>
         <w:gridCol w:w="2127"/>
-        <w:gridCol w:w="1417"/>
+        <w:gridCol w:w="1416"/>
       </w:tblGrid>
       <w:tr>
         <w:trPr>
-          <w:cantSplit/>
-          <w:trHeight w:val="134"/>
+          <w:trHeight w:val="134" w:hRule="atLeast"/>
+          <w:cantSplit w:val="true"/>
         </w:trPr>
         <w:tc>
           <w:tcPr>
             <w:tcW w:w="1063" w:type="dxa"/>
+            <w:tcBorders>
+              <w:top w:val="single" w:sz="6" w:space="0" w:color="000000"/>
+              <w:left w:val="single" w:sz="6" w:space="0" w:color="000000"/>
+              <w:bottom w:val="single" w:sz="6" w:space="0" w:color="000000"/>
+              <w:right w:val="single" w:sz="6" w:space="0" w:color="000000"/>
+              <w:insideH w:val="single" w:sz="6" w:space="0" w:color="000000"/>
+              <w:insideV w:val="single" w:sz="6" w:space="0" w:color="000000"/>
+            </w:tcBorders>
+            <w:shd w:fill="auto" w:val="clear"/>
           </w:tcPr>
           <w:p>
             <w:pPr>
               <w:pStyle w:val="Tabela"/>
+              <w:spacing w:before="40" w:after="40"/>
               <w:jc w:val="center"/>
               <w:rPr>
+                <w:b/>
                 <w:b/>
               </w:rPr>
             </w:pPr>
@@ -239,13 +326,24 @@
         </w:tc>
         <w:tc>
           <w:tcPr>
-            <w:tcW w:w="1427" w:type="dxa"/>
+            <w:tcW w:w="1426" w:type="dxa"/>
+            <w:tcBorders>
+              <w:top w:val="single" w:sz="6" w:space="0" w:color="000000"/>
+              <w:left w:val="single" w:sz="6" w:space="0" w:color="000000"/>
+              <w:bottom w:val="single" w:sz="6" w:space="0" w:color="000000"/>
+              <w:right w:val="single" w:sz="6" w:space="0" w:color="000000"/>
+              <w:insideH w:val="single" w:sz="6" w:space="0" w:color="000000"/>
+              <w:insideV w:val="single" w:sz="6" w:space="0" w:color="000000"/>
+            </w:tcBorders>
+            <w:shd w:fill="auto" w:val="clear"/>
           </w:tcPr>
           <w:p>
             <w:pPr>
               <w:pStyle w:val="Tabela"/>
+              <w:spacing w:before="40" w:after="40"/>
               <w:jc w:val="center"/>
               <w:rPr>
+                <w:b/>
                 <w:b/>
               </w:rPr>
             </w:pPr>
@@ -259,13 +357,24 @@
         </w:tc>
         <w:tc>
           <w:tcPr>
-            <w:tcW w:w="1315" w:type="dxa"/>
+            <w:tcW w:w="1316" w:type="dxa"/>
+            <w:tcBorders>
+              <w:top w:val="single" w:sz="6" w:space="0" w:color="000000"/>
+              <w:left w:val="single" w:sz="6" w:space="0" w:color="000000"/>
+              <w:bottom w:val="single" w:sz="6" w:space="0" w:color="000000"/>
+              <w:right w:val="single" w:sz="6" w:space="0" w:color="000000"/>
+              <w:insideH w:val="single" w:sz="6" w:space="0" w:color="000000"/>
+              <w:insideV w:val="single" w:sz="6" w:space="0" w:color="000000"/>
+            </w:tcBorders>
+            <w:shd w:fill="auto" w:val="clear"/>
           </w:tcPr>
           <w:p>
             <w:pPr>
               <w:pStyle w:val="Tabela"/>
+              <w:spacing w:before="40" w:after="40"/>
               <w:jc w:val="center"/>
               <w:rPr>
+                <w:b/>
                 <w:b/>
               </w:rPr>
             </w:pPr>
@@ -280,12 +389,23 @@
         <w:tc>
           <w:tcPr>
             <w:tcW w:w="1935" w:type="dxa"/>
+            <w:tcBorders>
+              <w:top w:val="single" w:sz="6" w:space="0" w:color="000000"/>
+              <w:left w:val="single" w:sz="6" w:space="0" w:color="000000"/>
+              <w:bottom w:val="single" w:sz="6" w:space="0" w:color="000000"/>
+              <w:right w:val="single" w:sz="6" w:space="0" w:color="000000"/>
+              <w:insideH w:val="single" w:sz="6" w:space="0" w:color="000000"/>
+              <w:insideV w:val="single" w:sz="6" w:space="0" w:color="000000"/>
+            </w:tcBorders>
+            <w:shd w:fill="auto" w:val="clear"/>
           </w:tcPr>
           <w:p>
             <w:pPr>
               <w:pStyle w:val="Tabela"/>
+              <w:spacing w:before="40" w:after="40"/>
               <w:jc w:val="center"/>
               <w:rPr>
+                <w:b/>
                 <w:b/>
               </w:rPr>
             </w:pPr>
@@ -300,12 +420,23 @@
         <w:tc>
           <w:tcPr>
             <w:tcW w:w="2127" w:type="dxa"/>
+            <w:tcBorders>
+              <w:top w:val="single" w:sz="6" w:space="0" w:color="000000"/>
+              <w:left w:val="single" w:sz="6" w:space="0" w:color="000000"/>
+              <w:bottom w:val="single" w:sz="6" w:space="0" w:color="000000"/>
+              <w:right w:val="single" w:sz="6" w:space="0" w:color="000000"/>
+              <w:insideH w:val="single" w:sz="6" w:space="0" w:color="000000"/>
+              <w:insideV w:val="single" w:sz="6" w:space="0" w:color="000000"/>
+            </w:tcBorders>
+            <w:shd w:fill="auto" w:val="clear"/>
           </w:tcPr>
           <w:p>
             <w:pPr>
               <w:pStyle w:val="Tabela"/>
+              <w:spacing w:before="40" w:after="40"/>
               <w:jc w:val="center"/>
               <w:rPr>
+                <w:b/>
                 <w:b/>
               </w:rPr>
             </w:pPr>
@@ -319,13 +450,24 @@
         </w:tc>
         <w:tc>
           <w:tcPr>
-            <w:tcW w:w="1417" w:type="dxa"/>
+            <w:tcW w:w="1416" w:type="dxa"/>
+            <w:tcBorders>
+              <w:top w:val="single" w:sz="6" w:space="0" w:color="000000"/>
+              <w:left w:val="single" w:sz="6" w:space="0" w:color="000000"/>
+              <w:bottom w:val="single" w:sz="6" w:space="0" w:color="000000"/>
+              <w:right w:val="single" w:sz="6" w:space="0" w:color="000000"/>
+              <w:insideH w:val="single" w:sz="6" w:space="0" w:color="000000"/>
+              <w:insideV w:val="single" w:sz="6" w:space="0" w:color="000000"/>
+            </w:tcBorders>
+            <w:shd w:fill="auto" w:val="clear"/>
           </w:tcPr>
           <w:p>
             <w:pPr>
               <w:pStyle w:val="Tabela"/>
+              <w:spacing w:before="40" w:after="40"/>
               <w:jc w:val="center"/>
               <w:rPr>
+                <w:b/>
                 <w:b/>
               </w:rPr>
             </w:pPr>
@@ -340,44 +482,84 @@
       </w:tr>
       <w:tr>
         <w:trPr>
-          <w:cantSplit/>
+          <w:cantSplit w:val="true"/>
         </w:trPr>
         <w:tc>
           <w:tcPr>
             <w:tcW w:w="1063" w:type="dxa"/>
+            <w:tcBorders>
+              <w:top w:val="single" w:sz="6" w:space="0" w:color="000000"/>
+              <w:left w:val="single" w:sz="6" w:space="0" w:color="000000"/>
+              <w:bottom w:val="single" w:sz="6" w:space="0" w:color="000000"/>
+              <w:right w:val="single" w:sz="6" w:space="0" w:color="000000"/>
+              <w:insideH w:val="single" w:sz="6" w:space="0" w:color="000000"/>
+              <w:insideV w:val="single" w:sz="6" w:space="0" w:color="000000"/>
+            </w:tcBorders>
+            <w:shd w:fill="auto" w:val="clear"/>
           </w:tcPr>
           <w:p>
             <w:pPr>
               <w:pStyle w:val="Tabela"/>
               <w:numPr>
                 <w:ilvl w:val="0"/>
-                <w:numId w:val="5"/>
+                <w:numId w:val="3"/>
               </w:numPr>
+              <w:spacing w:before="40" w:after="40"/>
+              <w:rPr/>
             </w:pPr>
+            <w:r>
+              <w:rPr/>
+            </w:r>
           </w:p>
         </w:tc>
         <w:tc>
           <w:tcPr>
-            <w:tcW w:w="1427" w:type="dxa"/>
+            <w:tcW w:w="1426" w:type="dxa"/>
+            <w:tcBorders>
+              <w:top w:val="single" w:sz="6" w:space="0" w:color="000000"/>
+              <w:left w:val="single" w:sz="6" w:space="0" w:color="000000"/>
+              <w:bottom w:val="single" w:sz="6" w:space="0" w:color="000000"/>
+              <w:right w:val="single" w:sz="6" w:space="0" w:color="000000"/>
+              <w:insideH w:val="single" w:sz="6" w:space="0" w:color="000000"/>
+              <w:insideV w:val="single" w:sz="6" w:space="0" w:color="000000"/>
+            </w:tcBorders>
+            <w:shd w:fill="auto" w:val="clear"/>
           </w:tcPr>
           <w:p>
             <w:pPr>
               <w:pStyle w:val="Tabela"/>
+              <w:keepNext w:val="true"/>
+              <w:spacing w:before="40" w:after="40"/>
+              <w:rPr/>
             </w:pPr>
             <w:r>
+              <w:rPr/>
               <w:t>Nome</w:t>
             </w:r>
           </w:p>
         </w:tc>
         <w:tc>
           <w:tcPr>
-            <w:tcW w:w="1315" w:type="dxa"/>
+            <w:tcW w:w="1316" w:type="dxa"/>
+            <w:tcBorders>
+              <w:top w:val="single" w:sz="6" w:space="0" w:color="000000"/>
+              <w:left w:val="single" w:sz="6" w:space="0" w:color="000000"/>
+              <w:bottom w:val="single" w:sz="6" w:space="0" w:color="000000"/>
+              <w:right w:val="single" w:sz="6" w:space="0" w:color="000000"/>
+              <w:insideH w:val="single" w:sz="6" w:space="0" w:color="000000"/>
+              <w:insideV w:val="single" w:sz="6" w:space="0" w:color="000000"/>
+            </w:tcBorders>
+            <w:shd w:fill="auto" w:val="clear"/>
           </w:tcPr>
           <w:p>
             <w:pPr>
               <w:pStyle w:val="Tabela"/>
+              <w:keepNext w:val="true"/>
+              <w:spacing w:before="40" w:after="40"/>
+              <w:rPr/>
             </w:pPr>
             <w:r>
+              <w:rPr/>
               <w:t>Campo para digitação do nome do produto</w:t>
             </w:r>
           </w:p>
@@ -385,12 +567,25 @@
         <w:tc>
           <w:tcPr>
             <w:tcW w:w="1935" w:type="dxa"/>
+            <w:tcBorders>
+              <w:top w:val="single" w:sz="6" w:space="0" w:color="000000"/>
+              <w:left w:val="single" w:sz="6" w:space="0" w:color="000000"/>
+              <w:bottom w:val="single" w:sz="6" w:space="0" w:color="000000"/>
+              <w:right w:val="single" w:sz="6" w:space="0" w:color="000000"/>
+              <w:insideH w:val="single" w:sz="6" w:space="0" w:color="000000"/>
+              <w:insideV w:val="single" w:sz="6" w:space="0" w:color="000000"/>
+            </w:tcBorders>
+            <w:shd w:fill="auto" w:val="clear"/>
           </w:tcPr>
           <w:p>
             <w:pPr>
               <w:pStyle w:val="Tabela"/>
+              <w:keepNext w:val="true"/>
+              <w:spacing w:before="40" w:after="40"/>
+              <w:rPr/>
             </w:pPr>
             <w:r>
+              <w:rPr/>
               <w:t>Texto Livre</w:t>
             </w:r>
           </w:p>
@@ -398,67 +593,135 @@
         <w:tc>
           <w:tcPr>
             <w:tcW w:w="2127" w:type="dxa"/>
+            <w:tcBorders>
+              <w:top w:val="single" w:sz="6" w:space="0" w:color="000000"/>
+              <w:left w:val="single" w:sz="6" w:space="0" w:color="000000"/>
+              <w:bottom w:val="single" w:sz="6" w:space="0" w:color="000000"/>
+              <w:right w:val="single" w:sz="6" w:space="0" w:color="000000"/>
+              <w:insideH w:val="single" w:sz="6" w:space="0" w:color="000000"/>
+              <w:insideV w:val="single" w:sz="6" w:space="0" w:color="000000"/>
+            </w:tcBorders>
+            <w:shd w:fill="auto" w:val="clear"/>
           </w:tcPr>
           <w:p>
             <w:pPr>
               <w:pStyle w:val="Tabela"/>
+              <w:keepNext w:val="true"/>
+              <w:spacing w:before="40" w:after="40"/>
+              <w:rPr/>
             </w:pPr>
             <w:r>
+              <w:rPr/>
               <w:t>Sim</w:t>
             </w:r>
           </w:p>
         </w:tc>
         <w:tc>
           <w:tcPr>
-            <w:tcW w:w="1417" w:type="dxa"/>
+            <w:tcW w:w="1416" w:type="dxa"/>
+            <w:tcBorders>
+              <w:top w:val="single" w:sz="6" w:space="0" w:color="000000"/>
+              <w:left w:val="single" w:sz="6" w:space="0" w:color="000000"/>
+              <w:bottom w:val="single" w:sz="6" w:space="0" w:color="000000"/>
+              <w:right w:val="single" w:sz="6" w:space="0" w:color="000000"/>
+              <w:insideH w:val="single" w:sz="6" w:space="0" w:color="000000"/>
+              <w:insideV w:val="single" w:sz="6" w:space="0" w:color="000000"/>
+            </w:tcBorders>
+            <w:shd w:fill="auto" w:val="clear"/>
           </w:tcPr>
           <w:p>
             <w:pPr>
               <w:pStyle w:val="Tabela"/>
+              <w:keepNext w:val="true"/>
+              <w:spacing w:before="40" w:after="40"/>
+              <w:rPr/>
             </w:pPr>
+            <w:r>
+              <w:rPr/>
+            </w:r>
           </w:p>
         </w:tc>
       </w:tr>
       <w:tr>
         <w:trPr>
-          <w:cantSplit/>
+          <w:cantSplit w:val="true"/>
         </w:trPr>
         <w:tc>
           <w:tcPr>
             <w:tcW w:w="1063" w:type="dxa"/>
+            <w:tcBorders>
+              <w:top w:val="single" w:sz="6" w:space="0" w:color="000000"/>
+              <w:left w:val="single" w:sz="6" w:space="0" w:color="000000"/>
+              <w:bottom w:val="single" w:sz="6" w:space="0" w:color="000000"/>
+              <w:right w:val="single" w:sz="6" w:space="0" w:color="000000"/>
+              <w:insideH w:val="single" w:sz="6" w:space="0" w:color="000000"/>
+              <w:insideV w:val="single" w:sz="6" w:space="0" w:color="000000"/>
+            </w:tcBorders>
+            <w:shd w:fill="auto" w:val="clear"/>
           </w:tcPr>
           <w:p>
             <w:pPr>
               <w:pStyle w:val="Tabela"/>
               <w:numPr>
                 <w:ilvl w:val="0"/>
-                <w:numId w:val="5"/>
+                <w:numId w:val="3"/>
               </w:numPr>
+              <w:spacing w:before="40" w:after="40"/>
+              <w:rPr/>
             </w:pPr>
+            <w:r>
+              <w:rPr/>
+            </w:r>
           </w:p>
         </w:tc>
         <w:tc>
           <w:tcPr>
-            <w:tcW w:w="1427" w:type="dxa"/>
+            <w:tcW w:w="1426" w:type="dxa"/>
+            <w:tcBorders>
+              <w:top w:val="single" w:sz="6" w:space="0" w:color="000000"/>
+              <w:left w:val="single" w:sz="6" w:space="0" w:color="000000"/>
+              <w:bottom w:val="single" w:sz="6" w:space="0" w:color="000000"/>
+              <w:right w:val="single" w:sz="6" w:space="0" w:color="000000"/>
+              <w:insideH w:val="single" w:sz="6" w:space="0" w:color="000000"/>
+              <w:insideV w:val="single" w:sz="6" w:space="0" w:color="000000"/>
+            </w:tcBorders>
+            <w:shd w:fill="auto" w:val="clear"/>
           </w:tcPr>
           <w:p>
             <w:pPr>
               <w:pStyle w:val="Tabela"/>
+              <w:keepNext w:val="true"/>
+              <w:spacing w:before="40" w:after="40"/>
+              <w:rPr/>
             </w:pPr>
             <w:r>
+              <w:rPr/>
               <w:t>Código</w:t>
             </w:r>
           </w:p>
         </w:tc>
         <w:tc>
           <w:tcPr>
-            <w:tcW w:w="1315" w:type="dxa"/>
+            <w:tcW w:w="1316" w:type="dxa"/>
+            <w:tcBorders>
+              <w:top w:val="single" w:sz="6" w:space="0" w:color="000000"/>
+              <w:left w:val="single" w:sz="6" w:space="0" w:color="000000"/>
+              <w:bottom w:val="single" w:sz="6" w:space="0" w:color="000000"/>
+              <w:right w:val="single" w:sz="6" w:space="0" w:color="000000"/>
+              <w:insideH w:val="single" w:sz="6" w:space="0" w:color="000000"/>
+              <w:insideV w:val="single" w:sz="6" w:space="0" w:color="000000"/>
+            </w:tcBorders>
+            <w:shd w:fill="auto" w:val="clear"/>
           </w:tcPr>
           <w:p>
             <w:pPr>
               <w:pStyle w:val="Tabela"/>
+              <w:keepNext w:val="true"/>
+              <w:spacing w:before="40" w:after="40"/>
+              <w:rPr/>
             </w:pPr>
             <w:r>
+              <w:rPr/>
               <w:t>Campo para digitação do código do produto</w:t>
             </w:r>
           </w:p>
@@ -466,12 +729,25 @@
         <w:tc>
           <w:tcPr>
             <w:tcW w:w="1935" w:type="dxa"/>
+            <w:tcBorders>
+              <w:top w:val="single" w:sz="6" w:space="0" w:color="000000"/>
+              <w:left w:val="single" w:sz="6" w:space="0" w:color="000000"/>
+              <w:bottom w:val="single" w:sz="6" w:space="0" w:color="000000"/>
+              <w:right w:val="single" w:sz="6" w:space="0" w:color="000000"/>
+              <w:insideH w:val="single" w:sz="6" w:space="0" w:color="000000"/>
+              <w:insideV w:val="single" w:sz="6" w:space="0" w:color="000000"/>
+            </w:tcBorders>
+            <w:shd w:fill="auto" w:val="clear"/>
           </w:tcPr>
           <w:p>
             <w:pPr>
               <w:pStyle w:val="Tabela"/>
+              <w:keepNext w:val="true"/>
+              <w:spacing w:before="40" w:after="40"/>
+              <w:rPr/>
             </w:pPr>
             <w:r>
+              <w:rPr/>
               <w:t>Inteiros</w:t>
             </w:r>
           </w:p>
@@ -479,67 +755,135 @@
         <w:tc>
           <w:tcPr>
             <w:tcW w:w="2127" w:type="dxa"/>
+            <w:tcBorders>
+              <w:top w:val="single" w:sz="6" w:space="0" w:color="000000"/>
+              <w:left w:val="single" w:sz="6" w:space="0" w:color="000000"/>
+              <w:bottom w:val="single" w:sz="6" w:space="0" w:color="000000"/>
+              <w:right w:val="single" w:sz="6" w:space="0" w:color="000000"/>
+              <w:insideH w:val="single" w:sz="6" w:space="0" w:color="000000"/>
+              <w:insideV w:val="single" w:sz="6" w:space="0" w:color="000000"/>
+            </w:tcBorders>
+            <w:shd w:fill="auto" w:val="clear"/>
           </w:tcPr>
           <w:p>
             <w:pPr>
               <w:pStyle w:val="Tabela"/>
+              <w:keepNext w:val="true"/>
+              <w:spacing w:before="40" w:after="40"/>
+              <w:rPr/>
             </w:pPr>
             <w:r>
+              <w:rPr/>
               <w:t>Sim</w:t>
             </w:r>
           </w:p>
         </w:tc>
         <w:tc>
           <w:tcPr>
-            <w:tcW w:w="1417" w:type="dxa"/>
+            <w:tcW w:w="1416" w:type="dxa"/>
+            <w:tcBorders>
+              <w:top w:val="single" w:sz="6" w:space="0" w:color="000000"/>
+              <w:left w:val="single" w:sz="6" w:space="0" w:color="000000"/>
+              <w:bottom w:val="single" w:sz="6" w:space="0" w:color="000000"/>
+              <w:right w:val="single" w:sz="6" w:space="0" w:color="000000"/>
+              <w:insideH w:val="single" w:sz="6" w:space="0" w:color="000000"/>
+              <w:insideV w:val="single" w:sz="6" w:space="0" w:color="000000"/>
+            </w:tcBorders>
+            <w:shd w:fill="auto" w:val="clear"/>
           </w:tcPr>
           <w:p>
             <w:pPr>
               <w:pStyle w:val="Tabela"/>
+              <w:keepNext w:val="true"/>
+              <w:spacing w:before="40" w:after="40"/>
+              <w:rPr/>
             </w:pPr>
+            <w:r>
+              <w:rPr/>
+            </w:r>
           </w:p>
         </w:tc>
       </w:tr>
       <w:tr>
         <w:trPr>
-          <w:cantSplit/>
+          <w:cantSplit w:val="true"/>
         </w:trPr>
         <w:tc>
           <w:tcPr>
             <w:tcW w:w="1063" w:type="dxa"/>
+            <w:tcBorders>
+              <w:top w:val="single" w:sz="6" w:space="0" w:color="000000"/>
+              <w:left w:val="single" w:sz="6" w:space="0" w:color="000000"/>
+              <w:bottom w:val="single" w:sz="6" w:space="0" w:color="000000"/>
+              <w:right w:val="single" w:sz="6" w:space="0" w:color="000000"/>
+              <w:insideH w:val="single" w:sz="6" w:space="0" w:color="000000"/>
+              <w:insideV w:val="single" w:sz="6" w:space="0" w:color="000000"/>
+            </w:tcBorders>
+            <w:shd w:fill="auto" w:val="clear"/>
           </w:tcPr>
           <w:p>
             <w:pPr>
               <w:pStyle w:val="Tabela"/>
               <w:numPr>
                 <w:ilvl w:val="0"/>
-                <w:numId w:val="5"/>
+                <w:numId w:val="3"/>
               </w:numPr>
+              <w:spacing w:before="40" w:after="40"/>
+              <w:rPr/>
             </w:pPr>
+            <w:r>
+              <w:rPr/>
+            </w:r>
           </w:p>
         </w:tc>
         <w:tc>
           <w:tcPr>
-            <w:tcW w:w="1427" w:type="dxa"/>
+            <w:tcW w:w="1426" w:type="dxa"/>
+            <w:tcBorders>
+              <w:top w:val="single" w:sz="6" w:space="0" w:color="000000"/>
+              <w:left w:val="single" w:sz="6" w:space="0" w:color="000000"/>
+              <w:bottom w:val="single" w:sz="6" w:space="0" w:color="000000"/>
+              <w:right w:val="single" w:sz="6" w:space="0" w:color="000000"/>
+              <w:insideH w:val="single" w:sz="6" w:space="0" w:color="000000"/>
+              <w:insideV w:val="single" w:sz="6" w:space="0" w:color="000000"/>
+            </w:tcBorders>
+            <w:shd w:fill="auto" w:val="clear"/>
           </w:tcPr>
           <w:p>
             <w:pPr>
               <w:pStyle w:val="Tabela"/>
+              <w:keepNext w:val="true"/>
+              <w:spacing w:before="40" w:after="40"/>
+              <w:rPr/>
             </w:pPr>
             <w:r>
+              <w:rPr/>
               <w:t>Tamanho</w:t>
             </w:r>
           </w:p>
         </w:tc>
         <w:tc>
           <w:tcPr>
-            <w:tcW w:w="1315" w:type="dxa"/>
+            <w:tcW w:w="1316" w:type="dxa"/>
+            <w:tcBorders>
+              <w:top w:val="single" w:sz="6" w:space="0" w:color="000000"/>
+              <w:left w:val="single" w:sz="6" w:space="0" w:color="000000"/>
+              <w:bottom w:val="single" w:sz="6" w:space="0" w:color="000000"/>
+              <w:right w:val="single" w:sz="6" w:space="0" w:color="000000"/>
+              <w:insideH w:val="single" w:sz="6" w:space="0" w:color="000000"/>
+              <w:insideV w:val="single" w:sz="6" w:space="0" w:color="000000"/>
+            </w:tcBorders>
+            <w:shd w:fill="auto" w:val="clear"/>
           </w:tcPr>
           <w:p>
             <w:pPr>
               <w:pStyle w:val="Tabela"/>
+              <w:keepNext w:val="true"/>
+              <w:spacing w:before="40" w:after="40"/>
+              <w:rPr/>
             </w:pPr>
             <w:r>
+              <w:rPr/>
               <w:t>Campo para digitação do tamanho do produto</w:t>
             </w:r>
           </w:p>
@@ -547,12 +891,25 @@
         <w:tc>
           <w:tcPr>
             <w:tcW w:w="1935" w:type="dxa"/>
+            <w:tcBorders>
+              <w:top w:val="single" w:sz="6" w:space="0" w:color="000000"/>
+              <w:left w:val="single" w:sz="6" w:space="0" w:color="000000"/>
+              <w:bottom w:val="single" w:sz="6" w:space="0" w:color="000000"/>
+              <w:right w:val="single" w:sz="6" w:space="0" w:color="000000"/>
+              <w:insideH w:val="single" w:sz="6" w:space="0" w:color="000000"/>
+              <w:insideV w:val="single" w:sz="6" w:space="0" w:color="000000"/>
+            </w:tcBorders>
+            <w:shd w:fill="auto" w:val="clear"/>
           </w:tcPr>
           <w:p>
             <w:pPr>
               <w:pStyle w:val="Tabela"/>
+              <w:keepNext w:val="true"/>
+              <w:spacing w:before="40" w:after="40"/>
+              <w:rPr/>
             </w:pPr>
             <w:r>
+              <w:rPr/>
               <w:t>Texto Livre</w:t>
             </w:r>
           </w:p>
@@ -560,67 +917,135 @@
         <w:tc>
           <w:tcPr>
             <w:tcW w:w="2127" w:type="dxa"/>
+            <w:tcBorders>
+              <w:top w:val="single" w:sz="6" w:space="0" w:color="000000"/>
+              <w:left w:val="single" w:sz="6" w:space="0" w:color="000000"/>
+              <w:bottom w:val="single" w:sz="6" w:space="0" w:color="000000"/>
+              <w:right w:val="single" w:sz="6" w:space="0" w:color="000000"/>
+              <w:insideH w:val="single" w:sz="6" w:space="0" w:color="000000"/>
+              <w:insideV w:val="single" w:sz="6" w:space="0" w:color="000000"/>
+            </w:tcBorders>
+            <w:shd w:fill="auto" w:val="clear"/>
           </w:tcPr>
           <w:p>
             <w:pPr>
               <w:pStyle w:val="Tabela"/>
+              <w:keepNext w:val="true"/>
+              <w:spacing w:before="40" w:after="40"/>
+              <w:rPr/>
             </w:pPr>
             <w:r>
+              <w:rPr/>
               <w:t>Sim</w:t>
             </w:r>
           </w:p>
         </w:tc>
         <w:tc>
           <w:tcPr>
-            <w:tcW w:w="1417" w:type="dxa"/>
+            <w:tcW w:w="1416" w:type="dxa"/>
+            <w:tcBorders>
+              <w:top w:val="single" w:sz="6" w:space="0" w:color="000000"/>
+              <w:left w:val="single" w:sz="6" w:space="0" w:color="000000"/>
+              <w:bottom w:val="single" w:sz="6" w:space="0" w:color="000000"/>
+              <w:right w:val="single" w:sz="6" w:space="0" w:color="000000"/>
+              <w:insideH w:val="single" w:sz="6" w:space="0" w:color="000000"/>
+              <w:insideV w:val="single" w:sz="6" w:space="0" w:color="000000"/>
+            </w:tcBorders>
+            <w:shd w:fill="auto" w:val="clear"/>
           </w:tcPr>
           <w:p>
             <w:pPr>
               <w:pStyle w:val="Tabela"/>
+              <w:keepNext w:val="true"/>
+              <w:spacing w:before="40" w:after="40"/>
+              <w:rPr/>
             </w:pPr>
+            <w:r>
+              <w:rPr/>
+            </w:r>
           </w:p>
         </w:tc>
       </w:tr>
       <w:tr>
         <w:trPr>
-          <w:cantSplit/>
+          <w:cantSplit w:val="true"/>
         </w:trPr>
         <w:tc>
           <w:tcPr>
             <w:tcW w:w="1063" w:type="dxa"/>
+            <w:tcBorders>
+              <w:top w:val="single" w:sz="6" w:space="0" w:color="000000"/>
+              <w:left w:val="single" w:sz="6" w:space="0" w:color="000000"/>
+              <w:bottom w:val="single" w:sz="6" w:space="0" w:color="000000"/>
+              <w:right w:val="single" w:sz="6" w:space="0" w:color="000000"/>
+              <w:insideH w:val="single" w:sz="6" w:space="0" w:color="000000"/>
+              <w:insideV w:val="single" w:sz="6" w:space="0" w:color="000000"/>
+            </w:tcBorders>
+            <w:shd w:fill="auto" w:val="clear"/>
           </w:tcPr>
           <w:p>
             <w:pPr>
               <w:pStyle w:val="Tabela"/>
               <w:numPr>
                 <w:ilvl w:val="0"/>
-                <w:numId w:val="5"/>
+                <w:numId w:val="3"/>
               </w:numPr>
+              <w:spacing w:before="40" w:after="40"/>
+              <w:rPr/>
             </w:pPr>
+            <w:r>
+              <w:rPr/>
+            </w:r>
           </w:p>
         </w:tc>
         <w:tc>
           <w:tcPr>
-            <w:tcW w:w="1427" w:type="dxa"/>
+            <w:tcW w:w="1426" w:type="dxa"/>
+            <w:tcBorders>
+              <w:top w:val="single" w:sz="6" w:space="0" w:color="000000"/>
+              <w:left w:val="single" w:sz="6" w:space="0" w:color="000000"/>
+              <w:bottom w:val="single" w:sz="6" w:space="0" w:color="000000"/>
+              <w:right w:val="single" w:sz="6" w:space="0" w:color="000000"/>
+              <w:insideH w:val="single" w:sz="6" w:space="0" w:color="000000"/>
+              <w:insideV w:val="single" w:sz="6" w:space="0" w:color="000000"/>
+            </w:tcBorders>
+            <w:shd w:fill="auto" w:val="clear"/>
           </w:tcPr>
           <w:p>
             <w:pPr>
               <w:pStyle w:val="Tabela"/>
+              <w:keepNext w:val="true"/>
+              <w:spacing w:before="40" w:after="40"/>
+              <w:rPr/>
             </w:pPr>
             <w:r>
+              <w:rPr/>
               <w:t>Fábrica</w:t>
             </w:r>
           </w:p>
         </w:tc>
         <w:tc>
           <w:tcPr>
-            <w:tcW w:w="1315" w:type="dxa"/>
+            <w:tcW w:w="1316" w:type="dxa"/>
+            <w:tcBorders>
+              <w:top w:val="single" w:sz="6" w:space="0" w:color="000000"/>
+              <w:left w:val="single" w:sz="6" w:space="0" w:color="000000"/>
+              <w:bottom w:val="single" w:sz="6" w:space="0" w:color="000000"/>
+              <w:right w:val="single" w:sz="6" w:space="0" w:color="000000"/>
+              <w:insideH w:val="single" w:sz="6" w:space="0" w:color="000000"/>
+              <w:insideV w:val="single" w:sz="6" w:space="0" w:color="000000"/>
+            </w:tcBorders>
+            <w:shd w:fill="auto" w:val="clear"/>
           </w:tcPr>
           <w:p>
             <w:pPr>
               <w:pStyle w:val="Tabela"/>
+              <w:keepNext w:val="true"/>
+              <w:spacing w:before="40" w:after="40"/>
+              <w:rPr/>
             </w:pPr>
             <w:r>
+              <w:rPr/>
               <w:t>Campo para digitação do local de origem do produto</w:t>
             </w:r>
           </w:p>
@@ -628,12 +1053,25 @@
         <w:tc>
           <w:tcPr>
             <w:tcW w:w="1935" w:type="dxa"/>
+            <w:tcBorders>
+              <w:top w:val="single" w:sz="6" w:space="0" w:color="000000"/>
+              <w:left w:val="single" w:sz="6" w:space="0" w:color="000000"/>
+              <w:bottom w:val="single" w:sz="6" w:space="0" w:color="000000"/>
+              <w:right w:val="single" w:sz="6" w:space="0" w:color="000000"/>
+              <w:insideH w:val="single" w:sz="6" w:space="0" w:color="000000"/>
+              <w:insideV w:val="single" w:sz="6" w:space="0" w:color="000000"/>
+            </w:tcBorders>
+            <w:shd w:fill="auto" w:val="clear"/>
           </w:tcPr>
           <w:p>
             <w:pPr>
               <w:pStyle w:val="Tabela"/>
+              <w:keepNext w:val="true"/>
+              <w:spacing w:before="40" w:after="40"/>
+              <w:rPr/>
             </w:pPr>
             <w:r>
+              <w:rPr/>
               <w:t>Texto Livre</w:t>
             </w:r>
           </w:p>
@@ -641,69 +1079,137 @@
         <w:tc>
           <w:tcPr>
             <w:tcW w:w="2127" w:type="dxa"/>
+            <w:tcBorders>
+              <w:top w:val="single" w:sz="6" w:space="0" w:color="000000"/>
+              <w:left w:val="single" w:sz="6" w:space="0" w:color="000000"/>
+              <w:bottom w:val="single" w:sz="6" w:space="0" w:color="000000"/>
+              <w:right w:val="single" w:sz="6" w:space="0" w:color="000000"/>
+              <w:insideH w:val="single" w:sz="6" w:space="0" w:color="000000"/>
+              <w:insideV w:val="single" w:sz="6" w:space="0" w:color="000000"/>
+            </w:tcBorders>
+            <w:shd w:fill="auto" w:val="clear"/>
           </w:tcPr>
           <w:p>
             <w:pPr>
               <w:pStyle w:val="Tabela"/>
+              <w:keepNext w:val="true"/>
+              <w:spacing w:before="40" w:after="40"/>
+              <w:rPr/>
             </w:pPr>
             <w:r>
+              <w:rPr/>
               <w:t>Não</w:t>
             </w:r>
-            <w:bookmarkStart w:id="4" w:name="_GoBack"/>
-            <w:bookmarkEnd w:id="4"/>
+            <w:bookmarkStart w:id="7" w:name="_GoBack"/>
+            <w:bookmarkEnd w:id="7"/>
           </w:p>
         </w:tc>
         <w:tc>
           <w:tcPr>
-            <w:tcW w:w="1417" w:type="dxa"/>
+            <w:tcW w:w="1416" w:type="dxa"/>
+            <w:tcBorders>
+              <w:top w:val="single" w:sz="6" w:space="0" w:color="000000"/>
+              <w:left w:val="single" w:sz="6" w:space="0" w:color="000000"/>
+              <w:bottom w:val="single" w:sz="6" w:space="0" w:color="000000"/>
+              <w:right w:val="single" w:sz="6" w:space="0" w:color="000000"/>
+              <w:insideH w:val="single" w:sz="6" w:space="0" w:color="000000"/>
+              <w:insideV w:val="single" w:sz="6" w:space="0" w:color="000000"/>
+            </w:tcBorders>
+            <w:shd w:fill="auto" w:val="clear"/>
           </w:tcPr>
           <w:p>
             <w:pPr>
               <w:pStyle w:val="Tabela"/>
+              <w:keepNext w:val="true"/>
+              <w:spacing w:before="40" w:after="40"/>
+              <w:rPr/>
             </w:pPr>
+            <w:r>
+              <w:rPr/>
+            </w:r>
           </w:p>
         </w:tc>
       </w:tr>
       <w:tr>
         <w:trPr>
-          <w:cantSplit/>
+          <w:cantSplit w:val="true"/>
         </w:trPr>
         <w:tc>
           <w:tcPr>
             <w:tcW w:w="1063" w:type="dxa"/>
+            <w:tcBorders>
+              <w:top w:val="single" w:sz="6" w:space="0" w:color="000000"/>
+              <w:left w:val="single" w:sz="6" w:space="0" w:color="000000"/>
+              <w:bottom w:val="single" w:sz="6" w:space="0" w:color="000000"/>
+              <w:right w:val="single" w:sz="6" w:space="0" w:color="000000"/>
+              <w:insideH w:val="single" w:sz="6" w:space="0" w:color="000000"/>
+              <w:insideV w:val="single" w:sz="6" w:space="0" w:color="000000"/>
+            </w:tcBorders>
+            <w:shd w:fill="auto" w:val="clear"/>
           </w:tcPr>
           <w:p>
             <w:pPr>
               <w:pStyle w:val="Tabela"/>
               <w:numPr>
                 <w:ilvl w:val="0"/>
-                <w:numId w:val="5"/>
+                <w:numId w:val="3"/>
               </w:numPr>
+              <w:spacing w:before="40" w:after="40"/>
+              <w:rPr/>
             </w:pPr>
+            <w:r>
+              <w:rPr/>
+            </w:r>
           </w:p>
         </w:tc>
         <w:tc>
           <w:tcPr>
-            <w:tcW w:w="1427" w:type="dxa"/>
+            <w:tcW w:w="1426" w:type="dxa"/>
+            <w:tcBorders>
+              <w:top w:val="single" w:sz="6" w:space="0" w:color="000000"/>
+              <w:left w:val="single" w:sz="6" w:space="0" w:color="000000"/>
+              <w:bottom w:val="single" w:sz="6" w:space="0" w:color="000000"/>
+              <w:right w:val="single" w:sz="6" w:space="0" w:color="000000"/>
+              <w:insideH w:val="single" w:sz="6" w:space="0" w:color="000000"/>
+              <w:insideV w:val="single" w:sz="6" w:space="0" w:color="000000"/>
+            </w:tcBorders>
+            <w:shd w:fill="auto" w:val="clear"/>
           </w:tcPr>
           <w:p>
             <w:pPr>
               <w:pStyle w:val="Tabela"/>
+              <w:keepNext w:val="true"/>
+              <w:spacing w:before="40" w:after="40"/>
+              <w:rPr/>
             </w:pPr>
             <w:r>
+              <w:rPr/>
               <w:t>Valor</w:t>
             </w:r>
           </w:p>
         </w:tc>
         <w:tc>
           <w:tcPr>
-            <w:tcW w:w="1315" w:type="dxa"/>
+            <w:tcW w:w="1316" w:type="dxa"/>
+            <w:tcBorders>
+              <w:top w:val="single" w:sz="6" w:space="0" w:color="000000"/>
+              <w:left w:val="single" w:sz="6" w:space="0" w:color="000000"/>
+              <w:bottom w:val="single" w:sz="6" w:space="0" w:color="000000"/>
+              <w:right w:val="single" w:sz="6" w:space="0" w:color="000000"/>
+              <w:insideH w:val="single" w:sz="6" w:space="0" w:color="000000"/>
+              <w:insideV w:val="single" w:sz="6" w:space="0" w:color="000000"/>
+            </w:tcBorders>
+            <w:shd w:fill="auto" w:val="clear"/>
           </w:tcPr>
           <w:p>
             <w:pPr>
               <w:pStyle w:val="Tabela"/>
+              <w:keepNext w:val="true"/>
+              <w:spacing w:before="40" w:after="40"/>
+              <w:rPr/>
             </w:pPr>
             <w:r>
+              <w:rPr/>
               <w:t>Campo para digitação do valor do produto</w:t>
             </w:r>
           </w:p>
@@ -711,12 +1217,25 @@
         <w:tc>
           <w:tcPr>
             <w:tcW w:w="1935" w:type="dxa"/>
+            <w:tcBorders>
+              <w:top w:val="single" w:sz="6" w:space="0" w:color="000000"/>
+              <w:left w:val="single" w:sz="6" w:space="0" w:color="000000"/>
+              <w:bottom w:val="single" w:sz="6" w:space="0" w:color="000000"/>
+              <w:right w:val="single" w:sz="6" w:space="0" w:color="000000"/>
+              <w:insideH w:val="single" w:sz="6" w:space="0" w:color="000000"/>
+              <w:insideV w:val="single" w:sz="6" w:space="0" w:color="000000"/>
+            </w:tcBorders>
+            <w:shd w:fill="auto" w:val="clear"/>
           </w:tcPr>
           <w:p>
             <w:pPr>
               <w:pStyle w:val="Tabela"/>
+              <w:keepNext w:val="true"/>
+              <w:spacing w:before="40" w:after="40"/>
+              <w:rPr/>
             </w:pPr>
             <w:r>
+              <w:rPr/>
               <w:t>Valores numéricos reais</w:t>
             </w:r>
           </w:p>
@@ -724,37 +1243,64 @@
         <w:tc>
           <w:tcPr>
             <w:tcW w:w="2127" w:type="dxa"/>
+            <w:tcBorders>
+              <w:top w:val="single" w:sz="6" w:space="0" w:color="000000"/>
+              <w:left w:val="single" w:sz="6" w:space="0" w:color="000000"/>
+              <w:bottom w:val="single" w:sz="6" w:space="0" w:color="000000"/>
+              <w:right w:val="single" w:sz="6" w:space="0" w:color="000000"/>
+              <w:insideH w:val="single" w:sz="6" w:space="0" w:color="000000"/>
+              <w:insideV w:val="single" w:sz="6" w:space="0" w:color="000000"/>
+            </w:tcBorders>
+            <w:shd w:fill="auto" w:val="clear"/>
           </w:tcPr>
           <w:p>
             <w:pPr>
               <w:pStyle w:val="Tabela"/>
+              <w:keepNext w:val="true"/>
+              <w:spacing w:before="40" w:after="40"/>
+              <w:rPr/>
             </w:pPr>
             <w:r>
+              <w:rPr/>
               <w:t>Sim</w:t>
             </w:r>
           </w:p>
         </w:tc>
         <w:tc>
           <w:tcPr>
-            <w:tcW w:w="1417" w:type="dxa"/>
+            <w:tcW w:w="1416" w:type="dxa"/>
+            <w:tcBorders>
+              <w:top w:val="single" w:sz="6" w:space="0" w:color="000000"/>
+              <w:left w:val="single" w:sz="6" w:space="0" w:color="000000"/>
+              <w:bottom w:val="single" w:sz="6" w:space="0" w:color="000000"/>
+              <w:right w:val="single" w:sz="6" w:space="0" w:color="000000"/>
+              <w:insideH w:val="single" w:sz="6" w:space="0" w:color="000000"/>
+              <w:insideV w:val="single" w:sz="6" w:space="0" w:color="000000"/>
+            </w:tcBorders>
+            <w:shd w:fill="auto" w:val="clear"/>
           </w:tcPr>
           <w:p>
             <w:pPr>
               <w:pStyle w:val="Tabela"/>
+              <w:keepNext w:val="true"/>
+              <w:spacing w:before="40" w:after="40"/>
+              <w:rPr/>
             </w:pPr>
+            <w:r>
+              <w:rPr/>
+            </w:r>
           </w:p>
         </w:tc>
       </w:tr>
     </w:tbl>
     <w:p>
       <w:pPr>
-        <w:pStyle w:val="Corpodetexto"/>
-      </w:pPr>
-    </w:p>
-    <w:p>
-      <w:pPr>
-        <w:pStyle w:val="Ttulo6"/>
+        <w:pStyle w:val="Heading6"/>
         <w:keepLines/>
+        <w:numPr>
+          <w:ilvl w:val="5"/>
+          <w:numId w:val="2"/>
+        </w:numPr>
         <w:rPr>
           <w:rFonts w:ascii="Times New Roman" w:hAnsi="Times New Roman"/>
         </w:rPr>
@@ -763,13 +1309,14 @@
         <w:rPr>
           <w:rFonts w:ascii="Times New Roman" w:hAnsi="Times New Roman"/>
         </w:rPr>
-        <w:lastRenderedPageBreak/>
         <w:t>Comandos</w:t>
       </w:r>
     </w:p>
     <w:tbl>
       <w:tblPr>
         <w:tblW w:w="9190" w:type="dxa"/>
+        <w:jc w:val="left"/>
+        <w:tblInd w:w="0" w:type="dxa"/>
         <w:tblBorders>
           <w:top w:val="single" w:sz="6" w:space="0" w:color="000000"/>
           <w:left w:val="single" w:sz="6" w:space="0" w:color="000000"/>
@@ -778,32 +1325,44 @@
           <w:insideH w:val="single" w:sz="6" w:space="0" w:color="000000"/>
           <w:insideV w:val="single" w:sz="6" w:space="0" w:color="000000"/>
         </w:tblBorders>
-        <w:tblLayout w:type="fixed"/>
         <w:tblCellMar>
-          <w:left w:w="70" w:type="dxa"/>
+          <w:top w:w="0" w:type="dxa"/>
+          <w:left w:w="69" w:type="dxa"/>
+          <w:bottom w:w="0" w:type="dxa"/>
           <w:right w:w="70" w:type="dxa"/>
         </w:tblCellMar>
-        <w:tblLook w:val="04A0" w:firstRow="1" w:lastRow="0" w:firstColumn="1" w:lastColumn="0" w:noHBand="0" w:noVBand="1"/>
+        <w:tblLook w:noVBand="1" w:val="04a0" w:noHBand="0" w:lastColumn="0" w:firstColumn="1" w:lastRow="0" w:firstRow="1"/>
       </w:tblPr>
       <w:tblGrid>
         <w:gridCol w:w="1063"/>
-        <w:gridCol w:w="1559"/>
+        <w:gridCol w:w="1558"/>
         <w:gridCol w:w="4111"/>
         <w:gridCol w:w="2457"/>
       </w:tblGrid>
       <w:tr>
         <w:trPr>
-          <w:cantSplit/>
+          <w:cantSplit w:val="true"/>
         </w:trPr>
         <w:tc>
           <w:tcPr>
             <w:tcW w:w="1063" w:type="dxa"/>
+            <w:tcBorders>
+              <w:top w:val="single" w:sz="6" w:space="0" w:color="000000"/>
+              <w:left w:val="single" w:sz="6" w:space="0" w:color="000000"/>
+              <w:bottom w:val="single" w:sz="6" w:space="0" w:color="000000"/>
+              <w:right w:val="single" w:sz="6" w:space="0" w:color="000000"/>
+              <w:insideH w:val="single" w:sz="6" w:space="0" w:color="000000"/>
+              <w:insideV w:val="single" w:sz="6" w:space="0" w:color="000000"/>
+            </w:tcBorders>
+            <w:shd w:fill="auto" w:val="clear"/>
           </w:tcPr>
           <w:p>
             <w:pPr>
               <w:pStyle w:val="Tabela"/>
+              <w:spacing w:before="40" w:after="40"/>
               <w:jc w:val="center"/>
               <w:rPr>
+                <w:b/>
                 <w:b/>
               </w:rPr>
             </w:pPr>
@@ -817,13 +1376,24 @@
         </w:tc>
         <w:tc>
           <w:tcPr>
-            <w:tcW w:w="1559" w:type="dxa"/>
+            <w:tcW w:w="1558" w:type="dxa"/>
+            <w:tcBorders>
+              <w:top w:val="single" w:sz="6" w:space="0" w:color="000000"/>
+              <w:left w:val="single" w:sz="6" w:space="0" w:color="000000"/>
+              <w:bottom w:val="single" w:sz="6" w:space="0" w:color="000000"/>
+              <w:right w:val="single" w:sz="6" w:space="0" w:color="000000"/>
+              <w:insideH w:val="single" w:sz="6" w:space="0" w:color="000000"/>
+              <w:insideV w:val="single" w:sz="6" w:space="0" w:color="000000"/>
+            </w:tcBorders>
+            <w:shd w:fill="auto" w:val="clear"/>
           </w:tcPr>
           <w:p>
             <w:pPr>
               <w:pStyle w:val="Tabela"/>
+              <w:spacing w:before="40" w:after="40"/>
               <w:jc w:val="center"/>
               <w:rPr>
+                <w:b/>
                 <w:b/>
               </w:rPr>
             </w:pPr>
@@ -838,12 +1408,23 @@
         <w:tc>
           <w:tcPr>
             <w:tcW w:w="4111" w:type="dxa"/>
+            <w:tcBorders>
+              <w:top w:val="single" w:sz="6" w:space="0" w:color="000000"/>
+              <w:left w:val="single" w:sz="6" w:space="0" w:color="000000"/>
+              <w:bottom w:val="single" w:sz="6" w:space="0" w:color="000000"/>
+              <w:right w:val="single" w:sz="6" w:space="0" w:color="000000"/>
+              <w:insideH w:val="single" w:sz="6" w:space="0" w:color="000000"/>
+              <w:insideV w:val="single" w:sz="6" w:space="0" w:color="000000"/>
+            </w:tcBorders>
+            <w:shd w:fill="auto" w:val="clear"/>
           </w:tcPr>
           <w:p>
             <w:pPr>
               <w:pStyle w:val="Tabela"/>
+              <w:spacing w:before="40" w:after="40"/>
               <w:jc w:val="center"/>
               <w:rPr>
+                <w:b/>
                 <w:b/>
               </w:rPr>
             </w:pPr>
@@ -858,12 +1439,23 @@
         <w:tc>
           <w:tcPr>
             <w:tcW w:w="2457" w:type="dxa"/>
+            <w:tcBorders>
+              <w:top w:val="single" w:sz="6" w:space="0" w:color="000000"/>
+              <w:left w:val="single" w:sz="6" w:space="0" w:color="000000"/>
+              <w:bottom w:val="single" w:sz="6" w:space="0" w:color="000000"/>
+              <w:right w:val="single" w:sz="6" w:space="0" w:color="000000"/>
+              <w:insideH w:val="single" w:sz="6" w:space="0" w:color="000000"/>
+              <w:insideV w:val="single" w:sz="6" w:space="0" w:color="000000"/>
+            </w:tcBorders>
+            <w:shd w:fill="auto" w:val="clear"/>
           </w:tcPr>
           <w:p>
             <w:pPr>
               <w:pStyle w:val="Tabela"/>
+              <w:spacing w:before="40" w:after="40"/>
               <w:jc w:val="center"/>
               <w:rPr>
+                <w:b/>
                 <w:b/>
               </w:rPr>
             </w:pPr>
@@ -878,471 +1470,58 @@
       </w:tr>
       <w:tr>
         <w:trPr>
-          <w:cantSplit/>
+          <w:cantSplit w:val="true"/>
         </w:trPr>
         <w:tc>
           <w:tcPr>
             <w:tcW w:w="1063" w:type="dxa"/>
+            <w:tcBorders>
+              <w:top w:val="single" w:sz="6" w:space="0" w:color="000000"/>
+              <w:left w:val="single" w:sz="6" w:space="0" w:color="000000"/>
+              <w:bottom w:val="single" w:sz="6" w:space="0" w:color="000000"/>
+              <w:right w:val="single" w:sz="6" w:space="0" w:color="000000"/>
+              <w:insideH w:val="single" w:sz="6" w:space="0" w:color="000000"/>
+              <w:insideV w:val="single" w:sz="6" w:space="0" w:color="000000"/>
+            </w:tcBorders>
+            <w:shd w:fill="auto" w:val="clear"/>
           </w:tcPr>
           <w:p>
             <w:pPr>
               <w:pStyle w:val="Tabela"/>
               <w:numPr>
                 <w:ilvl w:val="0"/>
-                <w:numId w:val="6"/>
+                <w:numId w:val="4"/>
               </w:numPr>
-            </w:pPr>
-          </w:p>
-        </w:tc>
-        <w:tc>
-          <w:tcPr>
-            <w:tcW w:w="1559" w:type="dxa"/>
-          </w:tcPr>
-          <w:p>
-            <w:pPr>
-              <w:pStyle w:val="Tabela"/>
+              <w:spacing w:before="40" w:after="40"/>
+              <w:rPr/>
             </w:pPr>
             <w:r>
-              <w:t>Sua Conta</w:t>
+              <w:rPr/>
             </w:r>
           </w:p>
         </w:tc>
         <w:tc>
           <w:tcPr>
-            <w:tcW w:w="4111" w:type="dxa"/>
+            <w:tcW w:w="1558" w:type="dxa"/>
+            <w:tcBorders>
+              <w:top w:val="single" w:sz="6" w:space="0" w:color="000000"/>
+              <w:left w:val="single" w:sz="6" w:space="0" w:color="000000"/>
+              <w:bottom w:val="single" w:sz="6" w:space="0" w:color="000000"/>
+              <w:right w:val="single" w:sz="6" w:space="0" w:color="000000"/>
+              <w:insideH w:val="single" w:sz="6" w:space="0" w:color="000000"/>
+              <w:insideV w:val="single" w:sz="6" w:space="0" w:color="000000"/>
+            </w:tcBorders>
+            <w:shd w:fill="auto" w:val="clear"/>
           </w:tcPr>
           <w:p>
             <w:pPr>
               <w:pStyle w:val="Tabela"/>
+              <w:keepNext w:val="true"/>
+              <w:spacing w:before="40" w:after="40"/>
+              <w:rPr/>
             </w:pPr>
             <w:r>
-              <w:t>Envia o usuário para a página de gerenciamento da conta</w:t>
-            </w:r>
-          </w:p>
-        </w:tc>
-        <w:tc>
-          <w:tcPr>
-            <w:tcW w:w="2457" w:type="dxa"/>
-          </w:tcPr>
-          <w:p>
-            <w:pPr>
-              <w:pStyle w:val="Tabela"/>
-            </w:pPr>
-          </w:p>
-        </w:tc>
-      </w:tr>
-      <w:tr>
-        <w:trPr>
-          <w:cantSplit/>
-        </w:trPr>
-        <w:tc>
-          <w:tcPr>
-            <w:tcW w:w="1063" w:type="dxa"/>
-          </w:tcPr>
-          <w:p>
-            <w:pPr>
-              <w:pStyle w:val="Tabela"/>
-              <w:numPr>
-                <w:ilvl w:val="0"/>
-                <w:numId w:val="6"/>
-              </w:numPr>
-            </w:pPr>
-          </w:p>
-        </w:tc>
-        <w:tc>
-          <w:tcPr>
-            <w:tcW w:w="1559" w:type="dxa"/>
-          </w:tcPr>
-          <w:p>
-            <w:pPr>
-              <w:pStyle w:val="Tabela"/>
-            </w:pPr>
-            <w:r>
-              <w:t>Geral</w:t>
-            </w:r>
-          </w:p>
-        </w:tc>
-        <w:tc>
-          <w:tcPr>
-            <w:tcW w:w="4111" w:type="dxa"/>
-          </w:tcPr>
-          <w:p>
-            <w:pPr>
-              <w:pStyle w:val="Tabela"/>
-            </w:pPr>
-            <w:r>
-              <w:t>Envia o usuário para a página inicial</w:t>
-            </w:r>
-          </w:p>
-        </w:tc>
-        <w:tc>
-          <w:tcPr>
-            <w:tcW w:w="2457" w:type="dxa"/>
-          </w:tcPr>
-          <w:p>
-            <w:pPr>
-              <w:pStyle w:val="Tabela"/>
-            </w:pPr>
-          </w:p>
-        </w:tc>
-      </w:tr>
-      <w:tr>
-        <w:trPr>
-          <w:cantSplit/>
-        </w:trPr>
-        <w:tc>
-          <w:tcPr>
-            <w:tcW w:w="1063" w:type="dxa"/>
-          </w:tcPr>
-          <w:p>
-            <w:pPr>
-              <w:pStyle w:val="Tabela"/>
-              <w:numPr>
-                <w:ilvl w:val="0"/>
-                <w:numId w:val="6"/>
-              </w:numPr>
-            </w:pPr>
-          </w:p>
-        </w:tc>
-        <w:tc>
-          <w:tcPr>
-            <w:tcW w:w="1559" w:type="dxa"/>
-          </w:tcPr>
-          <w:p>
-            <w:pPr>
-              <w:pStyle w:val="Tabela"/>
-            </w:pPr>
-            <w:r>
-              <w:t>Produtos</w:t>
-            </w:r>
-          </w:p>
-        </w:tc>
-        <w:tc>
-          <w:tcPr>
-            <w:tcW w:w="4111" w:type="dxa"/>
-          </w:tcPr>
-          <w:p>
-            <w:pPr>
-              <w:pStyle w:val="Tabela"/>
-            </w:pPr>
-            <w:r>
-              <w:t>Recarrega a página de produtos</w:t>
-            </w:r>
-          </w:p>
-        </w:tc>
-        <w:tc>
-          <w:tcPr>
-            <w:tcW w:w="2457" w:type="dxa"/>
-          </w:tcPr>
-          <w:p>
-            <w:pPr>
-              <w:pStyle w:val="Tabela"/>
-            </w:pPr>
-          </w:p>
-        </w:tc>
-      </w:tr>
-      <w:tr>
-        <w:trPr>
-          <w:cantSplit/>
-        </w:trPr>
-        <w:tc>
-          <w:tcPr>
-            <w:tcW w:w="1063" w:type="dxa"/>
-          </w:tcPr>
-          <w:p>
-            <w:pPr>
-              <w:pStyle w:val="Tabela"/>
-              <w:numPr>
-                <w:ilvl w:val="0"/>
-                <w:numId w:val="6"/>
-              </w:numPr>
-            </w:pPr>
-          </w:p>
-        </w:tc>
-        <w:tc>
-          <w:tcPr>
-            <w:tcW w:w="1559" w:type="dxa"/>
-          </w:tcPr>
-          <w:p>
-            <w:pPr>
-              <w:pStyle w:val="Tabela"/>
-            </w:pPr>
-            <w:r>
-              <w:t xml:space="preserve">Clientes </w:t>
-            </w:r>
-          </w:p>
-        </w:tc>
-        <w:tc>
-          <w:tcPr>
-            <w:tcW w:w="4111" w:type="dxa"/>
-          </w:tcPr>
-          <w:p>
-            <w:pPr>
-              <w:pStyle w:val="Tabela"/>
-            </w:pPr>
-            <w:r>
-              <w:t>Envia o usuário para a página de gerenciamento dos clientes</w:t>
-            </w:r>
-          </w:p>
-        </w:tc>
-        <w:tc>
-          <w:tcPr>
-            <w:tcW w:w="2457" w:type="dxa"/>
-          </w:tcPr>
-          <w:p>
-            <w:pPr>
-              <w:pStyle w:val="Tabela"/>
-            </w:pPr>
-          </w:p>
-        </w:tc>
-      </w:tr>
-      <w:tr>
-        <w:trPr>
-          <w:cantSplit/>
-        </w:trPr>
-        <w:tc>
-          <w:tcPr>
-            <w:tcW w:w="1063" w:type="dxa"/>
-          </w:tcPr>
-          <w:p>
-            <w:pPr>
-              <w:pStyle w:val="Tabela"/>
-              <w:numPr>
-                <w:ilvl w:val="0"/>
-                <w:numId w:val="6"/>
-              </w:numPr>
-            </w:pPr>
-          </w:p>
-        </w:tc>
-        <w:tc>
-          <w:tcPr>
-            <w:tcW w:w="1559" w:type="dxa"/>
-          </w:tcPr>
-          <w:p>
-            <w:pPr>
-              <w:pStyle w:val="Tabela"/>
-            </w:pPr>
-            <w:r>
-              <w:t>Funcionários</w:t>
-            </w:r>
-          </w:p>
-        </w:tc>
-        <w:tc>
-          <w:tcPr>
-            <w:tcW w:w="4111" w:type="dxa"/>
-          </w:tcPr>
-          <w:p>
-            <w:pPr>
-              <w:pStyle w:val="Tabela"/>
-            </w:pPr>
-            <w:r>
-              <w:t>Envia o usuário para a página de gerenciamento de funcionários</w:t>
-            </w:r>
-          </w:p>
-        </w:tc>
-        <w:tc>
-          <w:tcPr>
-            <w:tcW w:w="2457" w:type="dxa"/>
-          </w:tcPr>
-          <w:p>
-            <w:pPr>
-              <w:pStyle w:val="Tabela"/>
-            </w:pPr>
-          </w:p>
-        </w:tc>
-      </w:tr>
-      <w:tr>
-        <w:trPr>
-          <w:cantSplit/>
-        </w:trPr>
-        <w:tc>
-          <w:tcPr>
-            <w:tcW w:w="1063" w:type="dxa"/>
-          </w:tcPr>
-          <w:p>
-            <w:pPr>
-              <w:pStyle w:val="Tabela"/>
-              <w:numPr>
-                <w:ilvl w:val="0"/>
-                <w:numId w:val="6"/>
-              </w:numPr>
-            </w:pPr>
-          </w:p>
-        </w:tc>
-        <w:tc>
-          <w:tcPr>
-            <w:tcW w:w="1559" w:type="dxa"/>
-          </w:tcPr>
-          <w:p>
-            <w:pPr>
-              <w:pStyle w:val="Tabela"/>
-            </w:pPr>
-            <w:r>
-              <w:t>Vendas</w:t>
-            </w:r>
-          </w:p>
-        </w:tc>
-        <w:tc>
-          <w:tcPr>
-            <w:tcW w:w="4111" w:type="dxa"/>
-          </w:tcPr>
-          <w:p>
-            <w:pPr>
-              <w:pStyle w:val="Tabela"/>
-            </w:pPr>
-            <w:r>
-              <w:t>Envia o usuário para a página a página de gerenciamento de vendas</w:t>
-            </w:r>
-          </w:p>
-        </w:tc>
-        <w:tc>
-          <w:tcPr>
-            <w:tcW w:w="2457" w:type="dxa"/>
-          </w:tcPr>
-          <w:p>
-            <w:pPr>
-              <w:pStyle w:val="Tabela"/>
-            </w:pPr>
-          </w:p>
-        </w:tc>
-      </w:tr>
-      <w:tr>
-        <w:trPr>
-          <w:cantSplit/>
-        </w:trPr>
-        <w:tc>
-          <w:tcPr>
-            <w:tcW w:w="1063" w:type="dxa"/>
-          </w:tcPr>
-          <w:p>
-            <w:pPr>
-              <w:pStyle w:val="Tabela"/>
-              <w:numPr>
-                <w:ilvl w:val="0"/>
-                <w:numId w:val="6"/>
-              </w:numPr>
-            </w:pPr>
-          </w:p>
-        </w:tc>
-        <w:tc>
-          <w:tcPr>
-            <w:tcW w:w="1559" w:type="dxa"/>
-          </w:tcPr>
-          <w:p>
-            <w:pPr>
-              <w:pStyle w:val="Tabela"/>
-            </w:pPr>
-            <w:r>
-              <w:t>Gastos</w:t>
-            </w:r>
-          </w:p>
-        </w:tc>
-        <w:tc>
-          <w:tcPr>
-            <w:tcW w:w="4111" w:type="dxa"/>
-          </w:tcPr>
-          <w:p>
-            <w:pPr>
-              <w:pStyle w:val="Tabela"/>
-            </w:pPr>
-            <w:r>
-              <w:t>Envia o usuário para a página de gerenciamento de gastos</w:t>
-            </w:r>
-          </w:p>
-        </w:tc>
-        <w:tc>
-          <w:tcPr>
-            <w:tcW w:w="2457" w:type="dxa"/>
-          </w:tcPr>
-          <w:p>
-            <w:pPr>
-              <w:pStyle w:val="Tabela"/>
-            </w:pPr>
-          </w:p>
-        </w:tc>
-      </w:tr>
-      <w:tr>
-        <w:trPr>
-          <w:cantSplit/>
-        </w:trPr>
-        <w:tc>
-          <w:tcPr>
-            <w:tcW w:w="1063" w:type="dxa"/>
-          </w:tcPr>
-          <w:p>
-            <w:pPr>
-              <w:pStyle w:val="Tabela"/>
-              <w:numPr>
-                <w:ilvl w:val="0"/>
-                <w:numId w:val="6"/>
-              </w:numPr>
-            </w:pPr>
-          </w:p>
-        </w:tc>
-        <w:tc>
-          <w:tcPr>
-            <w:tcW w:w="1559" w:type="dxa"/>
-          </w:tcPr>
-          <w:p>
-            <w:pPr>
-              <w:pStyle w:val="Tabela"/>
-            </w:pPr>
-            <w:r>
-              <w:t>Totais</w:t>
-            </w:r>
-          </w:p>
-        </w:tc>
-        <w:tc>
-          <w:tcPr>
-            <w:tcW w:w="4111" w:type="dxa"/>
-          </w:tcPr>
-          <w:p>
-            <w:pPr>
-              <w:pStyle w:val="Tabela"/>
-            </w:pPr>
-            <w:r>
-              <w:t>Envia o usuário para a página de gerenciamento de gastos</w:t>
-            </w:r>
-          </w:p>
-        </w:tc>
-        <w:tc>
-          <w:tcPr>
-            <w:tcW w:w="2457" w:type="dxa"/>
-          </w:tcPr>
-          <w:p>
-            <w:pPr>
-              <w:pStyle w:val="Tabela"/>
-            </w:pPr>
-          </w:p>
-        </w:tc>
-      </w:tr>
-      <w:tr>
-        <w:trPr>
-          <w:cantSplit/>
-        </w:trPr>
-        <w:tc>
-          <w:tcPr>
-            <w:tcW w:w="1063" w:type="dxa"/>
-          </w:tcPr>
-          <w:p>
-            <w:pPr>
-              <w:pStyle w:val="Tabela"/>
-              <w:numPr>
-                <w:ilvl w:val="0"/>
-                <w:numId w:val="6"/>
-              </w:numPr>
-            </w:pPr>
-          </w:p>
-        </w:tc>
-        <w:tc>
-          <w:tcPr>
-            <w:tcW w:w="1559" w:type="dxa"/>
-          </w:tcPr>
-          <w:p>
-            <w:pPr>
-              <w:pStyle w:val="Tabela"/>
-            </w:pPr>
-            <w:r>
+              <w:rPr/>
               <w:t>Concluir</w:t>
             </w:r>
           </w:p>
@@ -1350,12 +1529,25 @@
         <w:tc>
           <w:tcPr>
             <w:tcW w:w="4111" w:type="dxa"/>
+            <w:tcBorders>
+              <w:top w:val="single" w:sz="6" w:space="0" w:color="000000"/>
+              <w:left w:val="single" w:sz="6" w:space="0" w:color="000000"/>
+              <w:bottom w:val="single" w:sz="6" w:space="0" w:color="000000"/>
+              <w:right w:val="single" w:sz="6" w:space="0" w:color="000000"/>
+              <w:insideH w:val="single" w:sz="6" w:space="0" w:color="000000"/>
+              <w:insideV w:val="single" w:sz="6" w:space="0" w:color="000000"/>
+            </w:tcBorders>
+            <w:shd w:fill="auto" w:val="clear"/>
           </w:tcPr>
           <w:p>
             <w:pPr>
               <w:pStyle w:val="Tabela"/>
+              <w:keepNext w:val="true"/>
+              <w:spacing w:before="40" w:after="40"/>
+              <w:rPr/>
             </w:pPr>
             <w:r>
+              <w:rPr/>
               <w:t>Concluir o cadastro do produto</w:t>
             </w:r>
           </w:p>
@@ -1363,171 +1555,357 @@
         <w:tc>
           <w:tcPr>
             <w:tcW w:w="2457" w:type="dxa"/>
+            <w:tcBorders>
+              <w:top w:val="single" w:sz="6" w:space="0" w:color="000000"/>
+              <w:left w:val="single" w:sz="6" w:space="0" w:color="000000"/>
+              <w:bottom w:val="single" w:sz="6" w:space="0" w:color="000000"/>
+              <w:right w:val="single" w:sz="6" w:space="0" w:color="000000"/>
+              <w:insideH w:val="single" w:sz="6" w:space="0" w:color="000000"/>
+              <w:insideV w:val="single" w:sz="6" w:space="0" w:color="000000"/>
+            </w:tcBorders>
+            <w:shd w:fill="auto" w:val="clear"/>
           </w:tcPr>
           <w:p>
             <w:pPr>
               <w:pStyle w:val="Tabela"/>
+              <w:keepNext w:val="true"/>
+              <w:spacing w:before="40" w:after="40"/>
+              <w:rPr/>
             </w:pPr>
             <w:r>
+              <w:rPr/>
               <w:t>Deve ter os campos obrigatórios digitados</w:t>
             </w:r>
           </w:p>
         </w:tc>
       </w:tr>
     </w:tbl>
-    <w:p/>
+    <w:p>
+      <w:pPr>
+        <w:pStyle w:val="Normal"/>
+        <w:rPr/>
+      </w:pPr>
+      <w:r>
+        <w:rPr/>
+      </w:r>
+    </w:p>
     <w:sectPr>
-      <w:headerReference w:type="even" r:id="rId7"/>
-      <w:headerReference w:type="default" r:id="rId8"/>
-      <w:footerReference w:type="even" r:id="rId9"/>
-      <w:footerReference w:type="default" r:id="rId10"/>
-      <w:pgSz w:w="11909" w:h="16834"/>
-      <w:pgMar w:top="1418" w:right="1797" w:bottom="1418" w:left="1797" w:header="709" w:footer="709" w:gutter="0"/>
-      <w:cols w:space="720"/>
+      <w:headerReference w:type="even" r:id="rId2"/>
+      <w:headerReference w:type="default" r:id="rId3"/>
+      <w:footerReference w:type="even" r:id="rId4"/>
+      <w:footerReference w:type="default" r:id="rId5"/>
+      <w:type w:val="nextPage"/>
+      <w:pgSz w:w="11906" w:h="16838"/>
+      <w:pgMar w:left="1797" w:right="1797" w:header="709" w:top="1418" w:footer="709" w:bottom="1418" w:gutter="0"/>
+      <w:pgNumType w:fmt="decimal"/>
+      <w:formProt w:val="false"/>
       <w:titlePg/>
-      <w:docGrid w:linePitch="360"/>
+      <w:textDirection w:val="lrTb"/>
+      <w:docGrid w:type="default" w:linePitch="360" w:charSpace="8192"/>
     </w:sectPr>
   </w:body>
 </w:document>
 </file>
 
-<file path=word/endnotes.xml><?xml version="1.0" encoding="utf-8"?>
-<w:endnotes xmlns:wpc="http://schemas.microsoft.com/office/word/2010/wordprocessingCanvas" xmlns:cx="http://schemas.microsoft.com/office/drawing/2014/chartex" xmlns:cx1="http://schemas.microsoft.com/office/drawing/2015/9/8/chartex" xmlns:cx2="http://schemas.microsoft.com/office/drawing/2015/10/21/chartex" xmlns:cx3="http://schemas.microsoft.com/office/drawing/2016/5/9/chartex" xmlns:cx4="http://schemas.microsoft.com/office/drawing/2016/5/10/chartex" xmlns:cx5="http://schemas.microsoft.com/office/drawing/2016/5/11/chartex" xmlns:cx6="http://schemas.microsoft.com/office/drawing/2016/5/12/chartex" xmlns:cx7="http://schemas.microsoft.com/office/drawing/2016/5/13/chartex" xmlns:cx8="http://schemas.microsoft.com/office/drawing/2016/5/14/chartex" xmlns:mc="http://schemas.openxmlformats.org/markup-compatibility/2006" xmlns:aink="http://schemas.microsoft.com/office/drawing/2016/ink" xmlns:am3d="http://schemas.microsoft.com/office/drawing/2017/model3d" xmlns:o="urn:schemas-microsoft-com:office:office" xmlns:r="http://schemas.openxmlformats.org/officeDocument/2006/relationships" xmlns:m="http://schemas.openxmlformats.org/officeDocument/2006/math" xmlns:v="urn:schemas-microsoft-com:vml" xmlns:wp14="http://schemas.microsoft.com/office/word/2010/wordprocessingDrawing" xmlns:wp="http://schemas.openxmlformats.org/drawingml/2006/wordprocessingDrawing" xmlns:w10="urn:schemas-microsoft-com:office:word" xmlns:w="http://schemas.openxmlformats.org/wordprocessingml/2006/main" xmlns:w14="http://schemas.microsoft.com/office/word/2010/wordml" xmlns:w15="http://schemas.microsoft.com/office/word/2012/wordml" xmlns:w16cid="http://schemas.microsoft.com/office/word/2016/wordml/cid" xmlns:w16se="http://schemas.microsoft.com/office/word/2015/wordml/symex" xmlns:wpg="http://schemas.microsoft.com/office/word/2010/wordprocessingGroup" xmlns:wpi="http://schemas.microsoft.com/office/word/2010/wordprocessingInk" xmlns:wne="http://schemas.microsoft.com/office/word/2006/wordml" xmlns:wps="http://schemas.microsoft.com/office/word/2010/wordprocessingShape" mc:Ignorable="w14 w15 w16se w16cid wp14">
-  <w:endnote w:type="separator" w:id="-1">
-    <w:p>
-      <w:r>
-        <w:separator/>
-      </w:r>
-    </w:p>
-  </w:endnote>
-  <w:endnote w:type="continuationSeparator" w:id="0">
-    <w:p>
-      <w:r>
-        <w:continuationSeparator/>
-      </w:r>
-    </w:p>
-  </w:endnote>
-</w:endnotes>
-</file>
-
 <file path=word/footer1.xml><?xml version="1.0" encoding="utf-8"?>
-<w:ftr xmlns:wpc="http://schemas.microsoft.com/office/word/2010/wordprocessingCanvas" xmlns:cx="http://schemas.microsoft.com/office/drawing/2014/chartex" xmlns:cx1="http://schemas.microsoft.com/office/drawing/2015/9/8/chartex" xmlns:cx2="http://schemas.microsoft.com/office/drawing/2015/10/21/chartex" xmlns:cx3="http://schemas.microsoft.com/office/drawing/2016/5/9/chartex" xmlns:cx4="http://schemas.microsoft.com/office/drawing/2016/5/10/chartex" xmlns:cx5="http://schemas.microsoft.com/office/drawing/2016/5/11/chartex" xmlns:cx6="http://schemas.microsoft.com/office/drawing/2016/5/12/chartex" xmlns:cx7="http://schemas.microsoft.com/office/drawing/2016/5/13/chartex" xmlns:cx8="http://schemas.microsoft.com/office/drawing/2016/5/14/chartex" xmlns:mc="http://schemas.openxmlformats.org/markup-compatibility/2006" xmlns:aink="http://schemas.microsoft.com/office/drawing/2016/ink" xmlns:am3d="http://schemas.microsoft.com/office/drawing/2017/model3d" xmlns:o="urn:schemas-microsoft-com:office:office" xmlns:r="http://schemas.openxmlformats.org/officeDocument/2006/relationships" xmlns:m="http://schemas.openxmlformats.org/officeDocument/2006/math" xmlns:v="urn:schemas-microsoft-com:vml" xmlns:wp14="http://schemas.microsoft.com/office/word/2010/wordprocessingDrawing" xmlns:wp="http://schemas.openxmlformats.org/drawingml/2006/wordprocessingDrawing" xmlns:w10="urn:schemas-microsoft-com:office:word" xmlns:w="http://schemas.openxmlformats.org/wordprocessingml/2006/main" xmlns:w14="http://schemas.microsoft.com/office/word/2010/wordml" xmlns:w15="http://schemas.microsoft.com/office/word/2012/wordml" xmlns:w16cid="http://schemas.microsoft.com/office/word/2016/wordml/cid" xmlns:w16se="http://schemas.microsoft.com/office/word/2015/wordml/symex" xmlns:wpg="http://schemas.microsoft.com/office/word/2010/wordprocessingGroup" xmlns:wpi="http://schemas.microsoft.com/office/word/2010/wordprocessingInk" xmlns:wne="http://schemas.microsoft.com/office/word/2006/wordml" xmlns:wps="http://schemas.microsoft.com/office/word/2010/wordprocessingShape" mc:Ignorable="w14 w15 w16se w16cid wp14">
+<w:ftr xmlns:o="urn:schemas-microsoft-com:office:office" xmlns:r="http://schemas.openxmlformats.org/officeDocument/2006/relationships" xmlns:v="urn:schemas-microsoft-com:vml" xmlns:w="http://schemas.openxmlformats.org/wordprocessingml/2006/main" xmlns:w10="urn:schemas-microsoft-com:office:word" xmlns:wp="http://schemas.openxmlformats.org/drawingml/2006/wordprocessingDrawing" xmlns:wps="http://schemas.microsoft.com/office/word/2010/wordprocessingShape" xmlns:wpg="http://schemas.microsoft.com/office/word/2010/wordprocessingGroup" xmlns:mc="http://schemas.openxmlformats.org/markup-compatibility/2006" xmlns:wp14="http://schemas.microsoft.com/office/word/2010/wordprocessingDrawing" xmlns:w14="http://schemas.microsoft.com/office/word/2010/wordml" mc:Ignorable="w14 wp14">
   <w:p>
     <w:pPr>
-      <w:pStyle w:val="Rodap"/>
-      <w:framePr w:wrap="around" w:vAnchor="text" w:hAnchor="margin" w:xAlign="center" w:y="1"/>
-      <w:rPr>
-        <w:rStyle w:val="Nmerodepgina"/>
-      </w:rPr>
+      <w:pStyle w:val="Footer"/>
+      <w:rPr/>
     </w:pPr>
     <w:r>
-      <w:rPr>
-        <w:rStyle w:val="Nmerodepgina"/>
-      </w:rPr>
-      <w:fldChar w:fldCharType="begin"/>
+      <w:rPr/>
     </w:r>
     <w:r>
-      <w:rPr>
-        <w:rStyle w:val="Nmerodepgina"/>
-      </w:rPr>
-      <w:instrText xml:space="preserve">PAGE  </w:instrText>
+      <mc:AlternateContent>
+        <mc:Choice Requires="wps">
+          <w:drawing>
+            <wp:anchor behindDoc="0" distT="0" distB="0" distL="0" distR="0" simplePos="0" locked="0" layoutInCell="1" allowOverlap="1" relativeHeight="0">
+              <wp:simplePos x="0" y="0"/>
+              <wp:positionH relativeFrom="margin">
+                <wp:align>center</wp:align>
+              </wp:positionH>
+              <wp:positionV relativeFrom="paragraph">
+                <wp:posOffset>635</wp:posOffset>
+              </wp:positionV>
+              <wp:extent cx="14605" cy="14605"/>
+              <wp:effectExtent l="0" t="0" r="0" b="0"/>
+              <wp:wrapSquare wrapText="largest"/>
+              <wp:docPr id="1" name="Frame1"/>
+              <a:graphic xmlns:a="http://schemas.openxmlformats.org/drawingml/2006/main">
+                <a:graphicData uri="http://schemas.microsoft.com/office/word/2010/wordprocessingShape">
+                  <wps:wsp>
+                    <wps:cNvSpPr txBox="1"/>
+                    <wps:spPr>
+                      <a:xfrm>
+                        <a:off x="0" y="0"/>
+                        <a:ext cx="14605" cy="14605"/>
+                      </a:xfrm>
+                      <a:prstGeom prst="rect"/>
+                      <a:solidFill>
+                        <a:srgbClr val="FFFFFF">
+                          <a:alpha val="0"/>
+                        </a:srgbClr>
+                      </a:solidFill>
+                    </wps:spPr>
+                    <wps:txbx>
+                      <w:txbxContent>
+                        <w:p>
+                          <w:pPr>
+                            <w:pStyle w:val="Footer"/>
+                            <w:pBdr/>
+                            <w:rPr/>
+                          </w:pPr>
+                          <w:r>
+                            <w:rPr>
+                              <w:rStyle w:val="Pagenumber"/>
+                            </w:rPr>
+                            <w:fldChar w:fldCharType="begin"/>
+                          </w:r>
+                          <w:r>
+                            <w:rPr>
+                              <w:rStyle w:val="Pagenumber"/>
+                            </w:rPr>
+                            <w:instrText> PAGE </w:instrText>
+                          </w:r>
+                          <w:r>
+                            <w:rPr>
+                              <w:rStyle w:val="Pagenumber"/>
+                            </w:rPr>
+                            <w:fldChar w:fldCharType="separate"/>
+                          </w:r>
+                          <w:r>
+                            <w:rPr>
+                              <w:rStyle w:val="Pagenumber"/>
+                            </w:rPr>
+                            <w:t>2</w:t>
+                          </w:r>
+                          <w:r>
+                            <w:rPr>
+                              <w:rStyle w:val="Pagenumber"/>
+                            </w:rPr>
+                            <w:fldChar w:fldCharType="end"/>
+                          </w:r>
+                        </w:p>
+                      </w:txbxContent>
+                    </wps:txbx>
+                    <wps:bodyPr anchor="t" lIns="0" tIns="0" rIns="0" bIns="0">
+                      <a:spAutoFit/>
+                    </wps:bodyPr>
+                  </wps:wsp>
+                </a:graphicData>
+              </a:graphic>
+            </wp:anchor>
+          </w:drawing>
+        </mc:Choice>
+        <mc:Fallback>
+          <w:pict>
+            <v:rect fillcolor="#FFFFFF" style="position:absolute;rotation:0;width:1.15pt;height:1.15pt;mso-wrap-distance-left:0pt;mso-wrap-distance-right:0pt;mso-wrap-distance-top:0pt;mso-wrap-distance-bottom:0pt;margin-top:0.05pt;mso-position-vertical-relative:text;margin-left:205.3pt;mso-position-horizontal:center;mso-position-horizontal-relative:margin">
+              <v:fill opacity="0f"/>
+              <v:textbox inset="0in,0in,0in,0in">
+                <w:txbxContent>
+                  <w:p>
+                    <w:pPr>
+                      <w:pStyle w:val="Footer"/>
+                      <w:pBdr/>
+                      <w:rPr/>
+                    </w:pPr>
+                    <w:r>
+                      <w:rPr>
+                        <w:rStyle w:val="Pagenumber"/>
+                      </w:rPr>
+                      <w:fldChar w:fldCharType="begin"/>
+                    </w:r>
+                    <w:r>
+                      <w:rPr>
+                        <w:rStyle w:val="Pagenumber"/>
+                      </w:rPr>
+                      <w:instrText> PAGE </w:instrText>
+                    </w:r>
+                    <w:r>
+                      <w:rPr>
+                        <w:rStyle w:val="Pagenumber"/>
+                      </w:rPr>
+                      <w:fldChar w:fldCharType="separate"/>
+                    </w:r>
+                    <w:r>
+                      <w:rPr>
+                        <w:rStyle w:val="Pagenumber"/>
+                      </w:rPr>
+                      <w:t>2</w:t>
+                    </w:r>
+                    <w:r>
+                      <w:rPr>
+                        <w:rStyle w:val="Pagenumber"/>
+                      </w:rPr>
+                      <w:fldChar w:fldCharType="end"/>
+                    </w:r>
+                  </w:p>
+                </w:txbxContent>
+              </v:textbox>
+              <w10:wrap type="square" side="largest"/>
+            </v:rect>
+          </w:pict>
+        </mc:Fallback>
+      </mc:AlternateContent>
     </w:r>
-    <w:r>
-      <w:rPr>
-        <w:rStyle w:val="Nmerodepgina"/>
-      </w:rPr>
-      <w:fldChar w:fldCharType="separate"/>
-    </w:r>
-    <w:r>
-      <w:rPr>
-        <w:rStyle w:val="Nmerodepgina"/>
-      </w:rPr>
-      <w:t>2</w:t>
-    </w:r>
-    <w:r>
-      <w:rPr>
-        <w:rStyle w:val="Nmerodepgina"/>
-      </w:rPr>
-      <w:fldChar w:fldCharType="end"/>
-    </w:r>
-  </w:p>
-  <w:p>
-    <w:pPr>
-      <w:pStyle w:val="Rodap"/>
-    </w:pPr>
   </w:p>
 </w:ftr>
 </file>
 
 <file path=word/footer2.xml><?xml version="1.0" encoding="utf-8"?>
-<w:ftr xmlns:wpc="http://schemas.microsoft.com/office/word/2010/wordprocessingCanvas" xmlns:cx="http://schemas.microsoft.com/office/drawing/2014/chartex" xmlns:cx1="http://schemas.microsoft.com/office/drawing/2015/9/8/chartex" xmlns:cx2="http://schemas.microsoft.com/office/drawing/2015/10/21/chartex" xmlns:cx3="http://schemas.microsoft.com/office/drawing/2016/5/9/chartex" xmlns:cx4="http://schemas.microsoft.com/office/drawing/2016/5/10/chartex" xmlns:cx5="http://schemas.microsoft.com/office/drawing/2016/5/11/chartex" xmlns:cx6="http://schemas.microsoft.com/office/drawing/2016/5/12/chartex" xmlns:cx7="http://schemas.microsoft.com/office/drawing/2016/5/13/chartex" xmlns:cx8="http://schemas.microsoft.com/office/drawing/2016/5/14/chartex" xmlns:mc="http://schemas.openxmlformats.org/markup-compatibility/2006" xmlns:aink="http://schemas.microsoft.com/office/drawing/2016/ink" xmlns:am3d="http://schemas.microsoft.com/office/drawing/2017/model3d" xmlns:o="urn:schemas-microsoft-com:office:office" xmlns:r="http://schemas.openxmlformats.org/officeDocument/2006/relationships" xmlns:m="http://schemas.openxmlformats.org/officeDocument/2006/math" xmlns:v="urn:schemas-microsoft-com:vml" xmlns:wp14="http://schemas.microsoft.com/office/word/2010/wordprocessingDrawing" xmlns:wp="http://schemas.openxmlformats.org/drawingml/2006/wordprocessingDrawing" xmlns:w10="urn:schemas-microsoft-com:office:word" xmlns:w="http://schemas.openxmlformats.org/wordprocessingml/2006/main" xmlns:w14="http://schemas.microsoft.com/office/word/2010/wordml" xmlns:w15="http://schemas.microsoft.com/office/word/2012/wordml" xmlns:w16cid="http://schemas.microsoft.com/office/word/2016/wordml/cid" xmlns:w16se="http://schemas.microsoft.com/office/word/2015/wordml/symex" xmlns:wpg="http://schemas.microsoft.com/office/word/2010/wordprocessingGroup" xmlns:wpi="http://schemas.microsoft.com/office/word/2010/wordprocessingInk" xmlns:wne="http://schemas.microsoft.com/office/word/2006/wordml" xmlns:wps="http://schemas.microsoft.com/office/word/2010/wordprocessingShape" mc:Ignorable="w14 w15 w16se w16cid wp14">
+<w:ftr xmlns:o="urn:schemas-microsoft-com:office:office" xmlns:r="http://schemas.openxmlformats.org/officeDocument/2006/relationships" xmlns:v="urn:schemas-microsoft-com:vml" xmlns:w="http://schemas.openxmlformats.org/wordprocessingml/2006/main" xmlns:w10="urn:schemas-microsoft-com:office:word" xmlns:wp="http://schemas.openxmlformats.org/drawingml/2006/wordprocessingDrawing" xmlns:wps="http://schemas.microsoft.com/office/word/2010/wordprocessingShape" xmlns:wpg="http://schemas.microsoft.com/office/word/2010/wordprocessingGroup" xmlns:mc="http://schemas.openxmlformats.org/markup-compatibility/2006" xmlns:wp14="http://schemas.microsoft.com/office/word/2010/wordprocessingDrawing" xmlns:w14="http://schemas.microsoft.com/office/word/2010/wordml" mc:Ignorable="w14 wp14">
   <w:p>
     <w:pPr>
-      <w:pStyle w:val="Rodap"/>
-      <w:framePr w:wrap="around" w:vAnchor="text" w:hAnchor="margin" w:xAlign="center" w:y="1"/>
-      <w:rPr>
-        <w:rStyle w:val="Nmerodepgina"/>
-      </w:rPr>
+      <w:pStyle w:val="Normal"/>
+      <w:rPr/>
     </w:pPr>
     <w:r>
-      <w:rPr>
-        <w:rStyle w:val="Nmerodepgina"/>
-      </w:rPr>
-      <w:fldChar w:fldCharType="begin"/>
+      <w:rPr/>
     </w:r>
     <w:r>
-      <w:rPr>
-        <w:rStyle w:val="Nmerodepgina"/>
-      </w:rPr>
-      <w:instrText xml:space="preserve">PAGE  </w:instrText>
-    </w:r>
-    <w:r>
-      <w:rPr>
-        <w:rStyle w:val="Nmerodepgina"/>
-      </w:rPr>
-      <w:fldChar w:fldCharType="separate"/>
-    </w:r>
-    <w:r>
-      <w:rPr>
-        <w:rStyle w:val="Nmerodepgina"/>
-      </w:rPr>
-      <w:t>3</w:t>
-    </w:r>
-    <w:r>
-      <w:rPr>
-        <w:rStyle w:val="Nmerodepgina"/>
-      </w:rPr>
-      <w:fldChar w:fldCharType="end"/>
+      <mc:AlternateContent>
+        <mc:Choice Requires="wps">
+          <w:drawing>
+            <wp:anchor behindDoc="0" distT="0" distB="0" distL="0" distR="0" simplePos="0" locked="0" layoutInCell="1" allowOverlap="1" relativeHeight="0">
+              <wp:simplePos x="0" y="0"/>
+              <wp:positionH relativeFrom="margin">
+                <wp:align>center</wp:align>
+              </wp:positionH>
+              <wp:positionV relativeFrom="paragraph">
+                <wp:posOffset>635</wp:posOffset>
+              </wp:positionV>
+              <wp:extent cx="14605" cy="14605"/>
+              <wp:effectExtent l="0" t="0" r="0" b="0"/>
+              <wp:wrapSquare wrapText="largest"/>
+              <wp:docPr id="2" name="Frame2"/>
+              <a:graphic xmlns:a="http://schemas.openxmlformats.org/drawingml/2006/main">
+                <a:graphicData uri="http://schemas.microsoft.com/office/word/2010/wordprocessingShape">
+                  <wps:wsp>
+                    <wps:cNvSpPr txBox="1"/>
+                    <wps:spPr>
+                      <a:xfrm>
+                        <a:off x="0" y="0"/>
+                        <a:ext cx="14605" cy="14605"/>
+                      </a:xfrm>
+                      <a:prstGeom prst="rect"/>
+                      <a:solidFill>
+                        <a:srgbClr val="FFFFFF">
+                          <a:alpha val="0"/>
+                        </a:srgbClr>
+                      </a:solidFill>
+                    </wps:spPr>
+                    <wps:txbx>
+                      <w:txbxContent>
+                        <w:p>
+                          <w:pPr>
+                            <w:pStyle w:val="Footer"/>
+                            <w:pBdr/>
+                            <w:rPr/>
+                          </w:pPr>
+                          <w:r>
+                            <w:rPr>
+                              <w:rStyle w:val="Pagenumber"/>
+                            </w:rPr>
+                            <w:fldChar w:fldCharType="begin"/>
+                          </w:r>
+                          <w:r>
+                            <w:rPr>
+                              <w:rStyle w:val="Pagenumber"/>
+                            </w:rPr>
+                            <w:instrText> PAGE </w:instrText>
+                          </w:r>
+                          <w:r>
+                            <w:rPr>
+                              <w:rStyle w:val="Pagenumber"/>
+                            </w:rPr>
+                            <w:fldChar w:fldCharType="separate"/>
+                          </w:r>
+                          <w:r>
+                            <w:rPr>
+                              <w:rStyle w:val="Pagenumber"/>
+                            </w:rPr>
+                            <w:t>0</w:t>
+                          </w:r>
+                          <w:r>
+                            <w:rPr>
+                              <w:rStyle w:val="Pagenumber"/>
+                            </w:rPr>
+                            <w:fldChar w:fldCharType="end"/>
+                          </w:r>
+                        </w:p>
+                      </w:txbxContent>
+                    </wps:txbx>
+                    <wps:bodyPr anchor="t" lIns="0" tIns="0" rIns="0" bIns="0">
+                      <a:spAutoFit/>
+                    </wps:bodyPr>
+                  </wps:wsp>
+                </a:graphicData>
+              </a:graphic>
+            </wp:anchor>
+          </w:drawing>
+        </mc:Choice>
+        <mc:Fallback>
+          <w:pict>
+            <v:rect fillcolor="#FFFFFF" style="position:absolute;rotation:0;width:1.15pt;height:1.15pt;mso-wrap-distance-left:0pt;mso-wrap-distance-right:0pt;mso-wrap-distance-top:0pt;mso-wrap-distance-bottom:0pt;margin-top:0.05pt;mso-position-vertical-relative:text;margin-left:0pt;mso-position-horizontal:center;mso-position-horizontal-relative:margin">
+              <v:fill opacity="0f"/>
+              <v:textbox inset="0in,0in,0in,0in">
+                <w:txbxContent>
+                  <w:p>
+                    <w:pPr>
+                      <w:pStyle w:val="Footer"/>
+                      <w:pBdr/>
+                      <w:rPr/>
+                    </w:pPr>
+                    <w:r>
+                      <w:rPr>
+                        <w:rStyle w:val="Pagenumber"/>
+                      </w:rPr>
+                      <w:fldChar w:fldCharType="begin"/>
+                    </w:r>
+                    <w:r>
+                      <w:rPr>
+                        <w:rStyle w:val="Pagenumber"/>
+                      </w:rPr>
+                      <w:instrText> PAGE </w:instrText>
+                    </w:r>
+                    <w:r>
+                      <w:rPr>
+                        <w:rStyle w:val="Pagenumber"/>
+                      </w:rPr>
+                      <w:fldChar w:fldCharType="separate"/>
+                    </w:r>
+                    <w:r>
+                      <w:rPr>
+                        <w:rStyle w:val="Pagenumber"/>
+                      </w:rPr>
+                      <w:t>0</w:t>
+                    </w:r>
+                    <w:r>
+                      <w:rPr>
+                        <w:rStyle w:val="Pagenumber"/>
+                      </w:rPr>
+                      <w:fldChar w:fldCharType="end"/>
+                    </w:r>
+                  </w:p>
+                </w:txbxContent>
+              </v:textbox>
+              <w10:wrap type="square" side="largest"/>
+            </v:rect>
+          </w:pict>
+        </mc:Fallback>
+      </mc:AlternateContent>
     </w:r>
   </w:p>
-  <w:p/>
 </w:ftr>
 </file>
 
-<file path=word/footnotes.xml><?xml version="1.0" encoding="utf-8"?>
-<w:footnotes xmlns:wpc="http://schemas.microsoft.com/office/word/2010/wordprocessingCanvas" xmlns:cx="http://schemas.microsoft.com/office/drawing/2014/chartex" xmlns:cx1="http://schemas.microsoft.com/office/drawing/2015/9/8/chartex" xmlns:cx2="http://schemas.microsoft.com/office/drawing/2015/10/21/chartex" xmlns:cx3="http://schemas.microsoft.com/office/drawing/2016/5/9/chartex" xmlns:cx4="http://schemas.microsoft.com/office/drawing/2016/5/10/chartex" xmlns:cx5="http://schemas.microsoft.com/office/drawing/2016/5/11/chartex" xmlns:cx6="http://schemas.microsoft.com/office/drawing/2016/5/12/chartex" xmlns:cx7="http://schemas.microsoft.com/office/drawing/2016/5/13/chartex" xmlns:cx8="http://schemas.microsoft.com/office/drawing/2016/5/14/chartex" xmlns:mc="http://schemas.openxmlformats.org/markup-compatibility/2006" xmlns:aink="http://schemas.microsoft.com/office/drawing/2016/ink" xmlns:am3d="http://schemas.microsoft.com/office/drawing/2017/model3d" xmlns:o="urn:schemas-microsoft-com:office:office" xmlns:r="http://schemas.openxmlformats.org/officeDocument/2006/relationships" xmlns:m="http://schemas.openxmlformats.org/officeDocument/2006/math" xmlns:v="urn:schemas-microsoft-com:vml" xmlns:wp14="http://schemas.microsoft.com/office/word/2010/wordprocessingDrawing" xmlns:wp="http://schemas.openxmlformats.org/drawingml/2006/wordprocessingDrawing" xmlns:w10="urn:schemas-microsoft-com:office:word" xmlns:w="http://schemas.openxmlformats.org/wordprocessingml/2006/main" xmlns:w14="http://schemas.microsoft.com/office/word/2010/wordml" xmlns:w15="http://schemas.microsoft.com/office/word/2012/wordml" xmlns:w16cid="http://schemas.microsoft.com/office/word/2016/wordml/cid" xmlns:w16se="http://schemas.microsoft.com/office/word/2015/wordml/symex" xmlns:wpg="http://schemas.microsoft.com/office/word/2010/wordprocessingGroup" xmlns:wpi="http://schemas.microsoft.com/office/word/2010/wordprocessingInk" xmlns:wne="http://schemas.microsoft.com/office/word/2006/wordml" xmlns:wps="http://schemas.microsoft.com/office/word/2010/wordprocessingShape" mc:Ignorable="w14 w15 w16se w16cid wp14">
-  <w:footnote w:type="separator" w:id="-1">
-    <w:p>
-      <w:r>
-        <w:separator/>
-      </w:r>
-    </w:p>
-  </w:footnote>
-  <w:footnote w:type="continuationSeparator" w:id="0">
-    <w:p>
-      <w:r>
-        <w:continuationSeparator/>
-      </w:r>
-    </w:p>
-  </w:footnote>
-</w:footnotes>
-</file>
-
 <file path=word/header1.xml><?xml version="1.0" encoding="utf-8"?>
-<w:hdr xmlns:wpc="http://schemas.microsoft.com/office/word/2010/wordprocessingCanvas" xmlns:cx="http://schemas.microsoft.com/office/drawing/2014/chartex" xmlns:cx1="http://schemas.microsoft.com/office/drawing/2015/9/8/chartex" xmlns:cx2="http://schemas.microsoft.com/office/drawing/2015/10/21/chartex" xmlns:cx3="http://schemas.microsoft.com/office/drawing/2016/5/9/chartex" xmlns:cx4="http://schemas.microsoft.com/office/drawing/2016/5/10/chartex" xmlns:cx5="http://schemas.microsoft.com/office/drawing/2016/5/11/chartex" xmlns:cx6="http://schemas.microsoft.com/office/drawing/2016/5/12/chartex" xmlns:cx7="http://schemas.microsoft.com/office/drawing/2016/5/13/chartex" xmlns:cx8="http://schemas.microsoft.com/office/drawing/2016/5/14/chartex" xmlns:mc="http://schemas.openxmlformats.org/markup-compatibility/2006" xmlns:aink="http://schemas.microsoft.com/office/drawing/2016/ink" xmlns:am3d="http://schemas.microsoft.com/office/drawing/2017/model3d" xmlns:o="urn:schemas-microsoft-com:office:office" xmlns:r="http://schemas.openxmlformats.org/officeDocument/2006/relationships" xmlns:m="http://schemas.openxmlformats.org/officeDocument/2006/math" xmlns:v="urn:schemas-microsoft-com:vml" xmlns:wp14="http://schemas.microsoft.com/office/word/2010/wordprocessingDrawing" xmlns:wp="http://schemas.openxmlformats.org/drawingml/2006/wordprocessingDrawing" xmlns:w10="urn:schemas-microsoft-com:office:word" xmlns:w="http://schemas.openxmlformats.org/wordprocessingml/2006/main" xmlns:w14="http://schemas.microsoft.com/office/word/2010/wordml" xmlns:w15="http://schemas.microsoft.com/office/word/2012/wordml" xmlns:w16cid="http://schemas.microsoft.com/office/word/2016/wordml/cid" xmlns:w16se="http://schemas.microsoft.com/office/word/2015/wordml/symex" xmlns:wpg="http://schemas.microsoft.com/office/word/2010/wordprocessingGroup" xmlns:wpi="http://schemas.microsoft.com/office/word/2010/wordprocessingInk" xmlns:wne="http://schemas.microsoft.com/office/word/2006/wordml" xmlns:wps="http://schemas.microsoft.com/office/word/2010/wordprocessingShape" mc:Ignorable="w14 w15 w16se w16cid wp14">
+<w:hdr xmlns:o="urn:schemas-microsoft-com:office:office" xmlns:r="http://schemas.openxmlformats.org/officeDocument/2006/relationships" xmlns:v="urn:schemas-microsoft-com:vml" xmlns:w="http://schemas.openxmlformats.org/wordprocessingml/2006/main" xmlns:w10="urn:schemas-microsoft-com:office:word" xmlns:wp="http://schemas.openxmlformats.org/drawingml/2006/wordprocessingDrawing" xmlns:wps="http://schemas.microsoft.com/office/word/2010/wordprocessingShape" xmlns:wpg="http://schemas.microsoft.com/office/word/2010/wordprocessingGroup" xmlns:mc="http://schemas.openxmlformats.org/markup-compatibility/2006" xmlns:wp14="http://schemas.microsoft.com/office/word/2010/wordprocessingDrawing" xmlns:w14="http://schemas.microsoft.com/office/word/2010/wordml" mc:Ignorable="w14 wp14">
   <w:p>
     <w:pPr>
-      <w:pStyle w:val="Cabealho"/>
+      <w:pStyle w:val="Header"/>
       <w:rPr>
         <w:sz w:val="24"/>
         <w:szCs w:val="24"/>
@@ -1545,11 +1923,12 @@
 </file>
 
 <file path=word/header2.xml><?xml version="1.0" encoding="utf-8"?>
-<w:hdr xmlns:wpc="http://schemas.microsoft.com/office/word/2010/wordprocessingCanvas" xmlns:cx="http://schemas.microsoft.com/office/drawing/2014/chartex" xmlns:cx1="http://schemas.microsoft.com/office/drawing/2015/9/8/chartex" xmlns:cx2="http://schemas.microsoft.com/office/drawing/2015/10/21/chartex" xmlns:cx3="http://schemas.microsoft.com/office/drawing/2016/5/9/chartex" xmlns:cx4="http://schemas.microsoft.com/office/drawing/2016/5/10/chartex" xmlns:cx5="http://schemas.microsoft.com/office/drawing/2016/5/11/chartex" xmlns:cx6="http://schemas.microsoft.com/office/drawing/2016/5/12/chartex" xmlns:cx7="http://schemas.microsoft.com/office/drawing/2016/5/13/chartex" xmlns:cx8="http://schemas.microsoft.com/office/drawing/2016/5/14/chartex" xmlns:mc="http://schemas.openxmlformats.org/markup-compatibility/2006" xmlns:aink="http://schemas.microsoft.com/office/drawing/2016/ink" xmlns:am3d="http://schemas.microsoft.com/office/drawing/2017/model3d" xmlns:o="urn:schemas-microsoft-com:office:office" xmlns:r="http://schemas.openxmlformats.org/officeDocument/2006/relationships" xmlns:m="http://schemas.openxmlformats.org/officeDocument/2006/math" xmlns:v="urn:schemas-microsoft-com:vml" xmlns:wp14="http://schemas.microsoft.com/office/word/2010/wordprocessingDrawing" xmlns:wp="http://schemas.openxmlformats.org/drawingml/2006/wordprocessingDrawing" xmlns:w10="urn:schemas-microsoft-com:office:word" xmlns:w="http://schemas.openxmlformats.org/wordprocessingml/2006/main" xmlns:w14="http://schemas.microsoft.com/office/word/2010/wordml" xmlns:w15="http://schemas.microsoft.com/office/word/2012/wordml" xmlns:w16cid="http://schemas.microsoft.com/office/word/2016/wordml/cid" xmlns:w16se="http://schemas.microsoft.com/office/word/2015/wordml/symex" xmlns:wpg="http://schemas.microsoft.com/office/word/2010/wordprocessingGroup" xmlns:wpi="http://schemas.microsoft.com/office/word/2010/wordprocessingInk" xmlns:wne="http://schemas.microsoft.com/office/word/2006/wordml" xmlns:wps="http://schemas.microsoft.com/office/word/2010/wordprocessingShape" mc:Ignorable="w14 w15 w16se w16cid wp14">
+<w:hdr xmlns:o="urn:schemas-microsoft-com:office:office" xmlns:r="http://schemas.openxmlformats.org/officeDocument/2006/relationships" xmlns:v="urn:schemas-microsoft-com:vml" xmlns:w="http://schemas.openxmlformats.org/wordprocessingml/2006/main" xmlns:w10="urn:schemas-microsoft-com:office:word" xmlns:wp="http://schemas.openxmlformats.org/drawingml/2006/wordprocessingDrawing" xmlns:wps="http://schemas.microsoft.com/office/word/2010/wordprocessingShape" xmlns:wpg="http://schemas.microsoft.com/office/word/2010/wordprocessingGroup" xmlns:mc="http://schemas.openxmlformats.org/markup-compatibility/2006" xmlns:wp14="http://schemas.microsoft.com/office/word/2010/wordprocessingDrawing" xmlns:w14="http://schemas.microsoft.com/office/word/2010/wordml" mc:Ignorable="w14 wp14">
   <w:p>
     <w:pPr>
-      <w:pStyle w:val="Cabealho"/>
+      <w:pStyle w:val="Header"/>
       <w:jc w:val="right"/>
+      <w:rPr/>
     </w:pPr>
     <w:r>
       <w:rPr>
@@ -1559,6 +1938,7 @@
       <w:t>Especificação dos Requisitos do Softwar</w:t>
     </w:r>
     <w:r>
+      <w:rPr/>
       <w:t>e</w:t>
     </w:r>
   </w:p>
@@ -1566,12 +1946,238 @@
 </file>
 
 <file path=word/numbering.xml><?xml version="1.0" encoding="utf-8"?>
-<w:numbering xmlns:wpc="http://schemas.microsoft.com/office/word/2010/wordprocessingCanvas" xmlns:cx="http://schemas.microsoft.com/office/drawing/2014/chartex" xmlns:cx1="http://schemas.microsoft.com/office/drawing/2015/9/8/chartex" xmlns:cx2="http://schemas.microsoft.com/office/drawing/2015/10/21/chartex" xmlns:cx3="http://schemas.microsoft.com/office/drawing/2016/5/9/chartex" xmlns:cx4="http://schemas.microsoft.com/office/drawing/2016/5/10/chartex" xmlns:cx5="http://schemas.microsoft.com/office/drawing/2016/5/11/chartex" xmlns:cx6="http://schemas.microsoft.com/office/drawing/2016/5/12/chartex" xmlns:cx7="http://schemas.microsoft.com/office/drawing/2016/5/13/chartex" xmlns:cx8="http://schemas.microsoft.com/office/drawing/2016/5/14/chartex" xmlns:mc="http://schemas.openxmlformats.org/markup-compatibility/2006" xmlns:aink="http://schemas.microsoft.com/office/drawing/2016/ink" xmlns:am3d="http://schemas.microsoft.com/office/drawing/2017/model3d" xmlns:o="urn:schemas-microsoft-com:office:office" xmlns:r="http://schemas.openxmlformats.org/officeDocument/2006/relationships" xmlns:m="http://schemas.openxmlformats.org/officeDocument/2006/math" xmlns:v="urn:schemas-microsoft-com:vml" xmlns:wp14="http://schemas.microsoft.com/office/word/2010/wordprocessingDrawing" xmlns:wp="http://schemas.openxmlformats.org/drawingml/2006/wordprocessingDrawing" xmlns:w10="urn:schemas-microsoft-com:office:word" xmlns:w="http://schemas.openxmlformats.org/wordprocessingml/2006/main" xmlns:w14="http://schemas.microsoft.com/office/word/2010/wordml" xmlns:w15="http://schemas.microsoft.com/office/word/2012/wordml" xmlns:w16cid="http://schemas.microsoft.com/office/word/2016/wordml/cid" xmlns:w16se="http://schemas.microsoft.com/office/word/2015/wordml/symex" xmlns:wpg="http://schemas.microsoft.com/office/word/2010/wordprocessingGroup" xmlns:wpi="http://schemas.microsoft.com/office/word/2010/wordprocessingInk" xmlns:wne="http://schemas.microsoft.com/office/word/2006/wordml" xmlns:wps="http://schemas.microsoft.com/office/word/2010/wordprocessingShape" mc:Ignorable="w14 w15 w16se w16cid wp14">
-  <w:abstractNum w:abstractNumId="0" w15:restartNumberingAfterBreak="0">
-    <w:nsid w:val="0FF56AD2"/>
-    <w:multiLevelType w:val="hybridMultilevel"/>
-    <w:tmpl w:val="732CF986"/>
-    <w:lvl w:ilvl="0" w:tplc="43908180">
+<w:numbering xmlns:w="http://schemas.openxmlformats.org/wordprocessingml/2006/main" xmlns:o="urn:schemas-microsoft-com:office:office" xmlns:r="http://schemas.openxmlformats.org/officeDocument/2006/relationships" xmlns:v="urn:schemas-microsoft-com:vml">
+  <w:abstractNum w:abstractNumId="1">
+    <w:lvl w:ilvl="0">
+      <w:start w:val="1"/>
+      <w:pStyle w:val="Heading1"/>
+      <w:numFmt w:val="decimal"/>
+      <w:lvlText w:val="%1"/>
+      <w:lvlJc w:val="center"/>
+      <w:pPr>
+        <w:tabs>
+          <w:tab w:val="num" w:pos="648"/>
+        </w:tabs>
+        <w:ind w:left="284" w:hanging="-4"/>
+      </w:pPr>
+    </w:lvl>
+    <w:lvl w:ilvl="1">
+      <w:start w:val="1"/>
+      <w:pStyle w:val="Heading2"/>
+      <w:numFmt w:val="decimal"/>
+      <w:lvlText w:val="%1.%2"/>
+      <w:lvlJc w:val="left"/>
+      <w:pPr>
+        <w:tabs>
+          <w:tab w:val="num" w:pos="567"/>
+        </w:tabs>
+        <w:ind w:left="567" w:hanging="566"/>
+      </w:pPr>
+    </w:lvl>
+    <w:lvl w:ilvl="2">
+      <w:start w:val="1"/>
+      <w:pStyle w:val="Heading3"/>
+      <w:numFmt w:val="decimal"/>
+      <w:lvlText w:val="%1.%2.%3"/>
+      <w:lvlJc w:val="left"/>
+      <w:pPr>
+        <w:tabs>
+          <w:tab w:val="num" w:pos="720"/>
+        </w:tabs>
+        <w:ind w:left="567" w:hanging="566"/>
+      </w:pPr>
+    </w:lvl>
+    <w:lvl w:ilvl="3">
+      <w:start w:val="1"/>
+      <w:pStyle w:val="Heading4"/>
+      <w:numFmt w:val="decimal"/>
+      <w:lvlText w:val="%1.%2.%3.%4"/>
+      <w:lvlJc w:val="left"/>
+      <w:pPr>
+        <w:tabs>
+          <w:tab w:val="num" w:pos="1080"/>
+        </w:tabs>
+        <w:ind w:left="567" w:hanging="566"/>
+      </w:pPr>
+    </w:lvl>
+    <w:lvl w:ilvl="4">
+      <w:start w:val="1"/>
+      <w:pStyle w:val="Heading5"/>
+      <w:numFmt w:val="decimal"/>
+      <w:lvlText w:val="%1.%2.%3.%4.%5"/>
+      <w:lvlJc w:val="left"/>
+      <w:pPr>
+        <w:tabs>
+          <w:tab w:val="num" w:pos="1440"/>
+        </w:tabs>
+        <w:ind w:left="1008" w:hanging="1007"/>
+      </w:pPr>
+    </w:lvl>
+    <w:lvl w:ilvl="5">
+      <w:start w:val="1"/>
+      <w:pStyle w:val="Heading6"/>
+      <w:numFmt w:val="decimal"/>
+      <w:lvlText w:val="%1.%2.%3.%4.%5.%6"/>
+      <w:lvlJc w:val="left"/>
+      <w:pPr>
+        <w:tabs>
+          <w:tab w:val="num" w:pos="1800"/>
+        </w:tabs>
+        <w:ind w:left="1152" w:hanging="1151"/>
+      </w:pPr>
+    </w:lvl>
+    <w:lvl w:ilvl="6">
+      <w:start w:val="1"/>
+      <w:pStyle w:val="Heading7"/>
+      <w:numFmt w:val="decimal"/>
+      <w:lvlText w:val="%1.%2.%3.%4.%5.%6.%7"/>
+      <w:lvlJc w:val="left"/>
+      <w:pPr>
+        <w:tabs>
+          <w:tab w:val="num" w:pos="2160"/>
+        </w:tabs>
+        <w:ind w:left="1296" w:hanging="1295"/>
+      </w:pPr>
+    </w:lvl>
+    <w:lvl w:ilvl="7">
+      <w:start w:val="1"/>
+      <w:pStyle w:val="Heading8"/>
+      <w:numFmt w:val="decimal"/>
+      <w:lvlText w:val="%1.%2.%3.%4.%5.%6.%7.%8"/>
+      <w:lvlJc w:val="left"/>
+      <w:pPr>
+        <w:tabs>
+          <w:tab w:val="num" w:pos="2520"/>
+        </w:tabs>
+        <w:ind w:left="1440" w:hanging="1439"/>
+      </w:pPr>
+    </w:lvl>
+    <w:lvl w:ilvl="8">
+      <w:start w:val="1"/>
+      <w:pStyle w:val="Heading9"/>
+      <w:numFmt w:val="decimal"/>
+      <w:lvlText w:val="%1.%2.%3.%4.%5.%6.%7.%8.%9"/>
+      <w:lvlJc w:val="left"/>
+      <w:pPr>
+        <w:tabs>
+          <w:tab w:val="num" w:pos="2520"/>
+        </w:tabs>
+        <w:ind w:left="1584" w:hanging="1583"/>
+      </w:pPr>
+    </w:lvl>
+  </w:abstractNum>
+  <w:abstractNum w:abstractNumId="2">
+    <w:lvl w:ilvl="0">
+      <w:start w:val="1"/>
+      <w:numFmt w:val="decimal"/>
+      <w:lvlText w:val="%1"/>
+      <w:lvlJc w:val="center"/>
+      <w:pPr>
+        <w:tabs>
+          <w:tab w:val="num" w:pos="648"/>
+        </w:tabs>
+        <w:ind w:left="284" w:hanging="-4"/>
+      </w:pPr>
+    </w:lvl>
+    <w:lvl w:ilvl="1">
+      <w:start w:val="1"/>
+      <w:numFmt w:val="decimal"/>
+      <w:lvlText w:val="%1.%2"/>
+      <w:lvlJc w:val="left"/>
+      <w:pPr>
+        <w:tabs>
+          <w:tab w:val="num" w:pos="567"/>
+        </w:tabs>
+        <w:ind w:left="567" w:hanging="566"/>
+      </w:pPr>
+    </w:lvl>
+    <w:lvl w:ilvl="2">
+      <w:start w:val="1"/>
+      <w:numFmt w:val="decimal"/>
+      <w:lvlText w:val="%1.%2.%3"/>
+      <w:lvlJc w:val="left"/>
+      <w:pPr>
+        <w:tabs>
+          <w:tab w:val="num" w:pos="720"/>
+        </w:tabs>
+        <w:ind w:left="567" w:hanging="566"/>
+      </w:pPr>
+    </w:lvl>
+    <w:lvl w:ilvl="3">
+      <w:start w:val="1"/>
+      <w:numFmt w:val="decimal"/>
+      <w:lvlText w:val="%1.%2.%3.%4"/>
+      <w:lvlJc w:val="left"/>
+      <w:pPr>
+        <w:tabs>
+          <w:tab w:val="num" w:pos="1080"/>
+        </w:tabs>
+        <w:ind w:left="567" w:hanging="566"/>
+      </w:pPr>
+    </w:lvl>
+    <w:lvl w:ilvl="4">
+      <w:start w:val="1"/>
+      <w:numFmt w:val="decimal"/>
+      <w:lvlText w:val="%1.%2.%3.%4.%5"/>
+      <w:lvlJc w:val="left"/>
+      <w:pPr>
+        <w:tabs>
+          <w:tab w:val="num" w:pos="1440"/>
+        </w:tabs>
+        <w:ind w:left="1008" w:hanging="1007"/>
+      </w:pPr>
+    </w:lvl>
+    <w:lvl w:ilvl="5">
+      <w:start w:val="1"/>
+      <w:numFmt w:val="decimal"/>
+      <w:lvlText w:val="%1.%2.%3.%4.%5.%6"/>
+      <w:lvlJc w:val="left"/>
+      <w:pPr>
+        <w:tabs>
+          <w:tab w:val="num" w:pos="1800"/>
+        </w:tabs>
+        <w:ind w:left="1152" w:hanging="1151"/>
+      </w:pPr>
+    </w:lvl>
+    <w:lvl w:ilvl="6">
+      <w:start w:val="1"/>
+      <w:numFmt w:val="decimal"/>
+      <w:lvlText w:val="%1.%2.%3.%4.%5.%6.%7"/>
+      <w:lvlJc w:val="left"/>
+      <w:pPr>
+        <w:tabs>
+          <w:tab w:val="num" w:pos="2160"/>
+        </w:tabs>
+        <w:ind w:left="1296" w:hanging="1295"/>
+      </w:pPr>
+    </w:lvl>
+    <w:lvl w:ilvl="7">
+      <w:start w:val="1"/>
+      <w:numFmt w:val="decimal"/>
+      <w:lvlText w:val="%1.%2.%3.%4.%5.%6.%7.%8"/>
+      <w:lvlJc w:val="left"/>
+      <w:pPr>
+        <w:tabs>
+          <w:tab w:val="num" w:pos="2520"/>
+        </w:tabs>
+        <w:ind w:left="1440" w:hanging="1439"/>
+      </w:pPr>
+    </w:lvl>
+    <w:lvl w:ilvl="8">
+      <w:start w:val="1"/>
+      <w:numFmt w:val="decimal"/>
+      <w:lvlText w:val="%1.%2.%3.%4.%5.%6.%7.%8.%9"/>
+      <w:lvlJc w:val="left"/>
+      <w:pPr>
+        <w:tabs>
+          <w:tab w:val="num" w:pos="2520"/>
+        </w:tabs>
+        <w:ind w:left="1584" w:hanging="1583"/>
+      </w:pPr>
+    </w:lvl>
+  </w:abstractNum>
+  <w:abstractNum w:abstractNumId="3">
+    <w:lvl w:ilvl="0">
       <w:start w:val="1"/>
       <w:numFmt w:val="decimal"/>
       <w:lvlText w:val="%1"/>
@@ -1580,7 +2186,7 @@
         <w:ind w:left="720" w:hanging="359"/>
       </w:pPr>
     </w:lvl>
-    <w:lvl w:ilvl="1" w:tplc="8D628976">
+    <w:lvl w:ilvl="1">
       <w:start w:val="1"/>
       <w:numFmt w:val="lowerLetter"/>
       <w:lvlText w:val="%2."/>
@@ -1589,7 +2195,7 @@
         <w:ind w:left="1440" w:hanging="359"/>
       </w:pPr>
     </w:lvl>
-    <w:lvl w:ilvl="2" w:tplc="04A0ABB4">
+    <w:lvl w:ilvl="2">
       <w:start w:val="1"/>
       <w:numFmt w:val="lowerRoman"/>
       <w:lvlText w:val="%3."/>
@@ -1598,7 +2204,7 @@
         <w:ind w:left="2160" w:hanging="179"/>
       </w:pPr>
     </w:lvl>
-    <w:lvl w:ilvl="3" w:tplc="913AFA82">
+    <w:lvl w:ilvl="3">
       <w:start w:val="1"/>
       <w:numFmt w:val="decimal"/>
       <w:lvlText w:val="%4."/>
@@ -1607,7 +2213,7 @@
         <w:ind w:left="2880" w:hanging="359"/>
       </w:pPr>
     </w:lvl>
-    <w:lvl w:ilvl="4" w:tplc="FC0AB1B6">
+    <w:lvl w:ilvl="4">
       <w:start w:val="1"/>
       <w:numFmt w:val="lowerLetter"/>
       <w:lvlText w:val="%5."/>
@@ -1616,7 +2222,7 @@
         <w:ind w:left="3600" w:hanging="359"/>
       </w:pPr>
     </w:lvl>
-    <w:lvl w:ilvl="5" w:tplc="2862A9A6">
+    <w:lvl w:ilvl="5">
       <w:start w:val="1"/>
       <w:numFmt w:val="lowerRoman"/>
       <w:lvlText w:val="%6."/>
@@ -1625,7 +2231,7 @@
         <w:ind w:left="4320" w:hanging="179"/>
       </w:pPr>
     </w:lvl>
-    <w:lvl w:ilvl="6" w:tplc="E7FA1CE6">
+    <w:lvl w:ilvl="6">
       <w:start w:val="1"/>
       <w:numFmt w:val="decimal"/>
       <w:lvlText w:val="%7."/>
@@ -1634,7 +2240,7 @@
         <w:ind w:left="5040" w:hanging="359"/>
       </w:pPr>
     </w:lvl>
-    <w:lvl w:ilvl="7" w:tplc="107A5532">
+    <w:lvl w:ilvl="7">
       <w:start w:val="1"/>
       <w:numFmt w:val="lowerLetter"/>
       <w:lvlText w:val="%8."/>
@@ -1643,7 +2249,7 @@
         <w:ind w:left="5760" w:hanging="359"/>
       </w:pPr>
     </w:lvl>
-    <w:lvl w:ilvl="8" w:tplc="ED9407F8">
+    <w:lvl w:ilvl="8">
       <w:start w:val="1"/>
       <w:numFmt w:val="lowerRoman"/>
       <w:lvlText w:val="%9."/>
@@ -1653,133 +2259,8 @@
       </w:pPr>
     </w:lvl>
   </w:abstractNum>
-  <w:abstractNum w:abstractNumId="1" w15:restartNumberingAfterBreak="0">
-    <w:nsid w:val="10D57EDB"/>
-    <w:multiLevelType w:val="multilevel"/>
-    <w:tmpl w:val="D85CC79C"/>
+  <w:abstractNum w:abstractNumId="4">
     <w:lvl w:ilvl="0">
-      <w:start w:val="1"/>
-      <w:numFmt w:val="decimal"/>
-      <w:pStyle w:val="Ttulo1"/>
-      <w:lvlText w:val="%1"/>
-      <w:lvlJc w:val="center"/>
-      <w:pPr>
-        <w:tabs>
-          <w:tab w:val="left" w:pos="648"/>
-        </w:tabs>
-        <w:ind w:left="284" w:firstLine="4"/>
-      </w:pPr>
-    </w:lvl>
-    <w:lvl w:ilvl="1">
-      <w:start w:val="1"/>
-      <w:numFmt w:val="decimal"/>
-      <w:pStyle w:val="Ttulo2"/>
-      <w:lvlText w:val="%1%2"/>
-      <w:lvlJc w:val="left"/>
-      <w:pPr>
-        <w:tabs>
-          <w:tab w:val="left" w:pos="567"/>
-        </w:tabs>
-        <w:ind w:left="567" w:hanging="566"/>
-      </w:pPr>
-    </w:lvl>
-    <w:lvl w:ilvl="2">
-      <w:start w:val="1"/>
-      <w:numFmt w:val="decimal"/>
-      <w:pStyle w:val="Ttulo3"/>
-      <w:lvlText w:val="%1%2.%3"/>
-      <w:lvlJc w:val="left"/>
-      <w:pPr>
-        <w:tabs>
-          <w:tab w:val="left" w:pos="720"/>
-        </w:tabs>
-        <w:ind w:left="567" w:hanging="566"/>
-      </w:pPr>
-    </w:lvl>
-    <w:lvl w:ilvl="3">
-      <w:start w:val="1"/>
-      <w:numFmt w:val="decimal"/>
-      <w:pStyle w:val="Ttulo4"/>
-      <w:lvlText w:val="%1%2.%3.%4"/>
-      <w:lvlJc w:val="left"/>
-      <w:pPr>
-        <w:tabs>
-          <w:tab w:val="left" w:pos="1080"/>
-        </w:tabs>
-        <w:ind w:left="567" w:hanging="566"/>
-      </w:pPr>
-    </w:lvl>
-    <w:lvl w:ilvl="4">
-      <w:start w:val="1"/>
-      <w:numFmt w:val="decimal"/>
-      <w:pStyle w:val="Ttulo5"/>
-      <w:lvlText w:val="%1%2.%3.%4.%5"/>
-      <w:lvlJc w:val="left"/>
-      <w:pPr>
-        <w:tabs>
-          <w:tab w:val="left" w:pos="1440"/>
-        </w:tabs>
-        <w:ind w:left="1008" w:hanging="1007"/>
-      </w:pPr>
-    </w:lvl>
-    <w:lvl w:ilvl="5">
-      <w:start w:val="1"/>
-      <w:numFmt w:val="decimal"/>
-      <w:pStyle w:val="Ttulo6"/>
-      <w:lvlText w:val="%1%2.%3.%4.%5.%6"/>
-      <w:lvlJc w:val="left"/>
-      <w:pPr>
-        <w:tabs>
-          <w:tab w:val="left" w:pos="1800"/>
-        </w:tabs>
-        <w:ind w:left="1152" w:hanging="1151"/>
-      </w:pPr>
-    </w:lvl>
-    <w:lvl w:ilvl="6">
-      <w:start w:val="1"/>
-      <w:numFmt w:val="decimal"/>
-      <w:pStyle w:val="Ttulo7"/>
-      <w:lvlText w:val="%1%2.%3.%4.%5.%6.%7"/>
-      <w:lvlJc w:val="left"/>
-      <w:pPr>
-        <w:tabs>
-          <w:tab w:val="left" w:pos="2160"/>
-        </w:tabs>
-        <w:ind w:left="1296" w:hanging="1295"/>
-      </w:pPr>
-    </w:lvl>
-    <w:lvl w:ilvl="7">
-      <w:start w:val="1"/>
-      <w:numFmt w:val="decimal"/>
-      <w:pStyle w:val="Ttulo8"/>
-      <w:lvlText w:val="%1%2.%3.%4.%5.%6.%7.%8"/>
-      <w:lvlJc w:val="left"/>
-      <w:pPr>
-        <w:tabs>
-          <w:tab w:val="left" w:pos="2520"/>
-        </w:tabs>
-        <w:ind w:left="1440" w:hanging="1439"/>
-      </w:pPr>
-    </w:lvl>
-    <w:lvl w:ilvl="8">
-      <w:start w:val="1"/>
-      <w:numFmt w:val="decimal"/>
-      <w:pStyle w:val="Ttulo9"/>
-      <w:lvlText w:val="%1%2.%3.%4.%5.%6.%7.%8.%9"/>
-      <w:lvlJc w:val="left"/>
-      <w:pPr>
-        <w:tabs>
-          <w:tab w:val="left" w:pos="2520"/>
-        </w:tabs>
-        <w:ind w:left="1584" w:hanging="1583"/>
-      </w:pPr>
-    </w:lvl>
-  </w:abstractNum>
-  <w:abstractNum w:abstractNumId="2" w15:restartNumberingAfterBreak="0">
-    <w:nsid w:val="36C14881"/>
-    <w:multiLevelType w:val="hybridMultilevel"/>
-    <w:tmpl w:val="90BACD7E"/>
-    <w:lvl w:ilvl="0" w:tplc="FAECC3D8">
       <w:start w:val="1"/>
       <w:numFmt w:val="decimal"/>
       <w:lvlText w:val="%1"/>
@@ -1788,7 +2269,7 @@
         <w:ind w:left="720" w:hanging="359"/>
       </w:pPr>
     </w:lvl>
-    <w:lvl w:ilvl="1" w:tplc="C898FB26">
+    <w:lvl w:ilvl="1">
       <w:start w:val="1"/>
       <w:numFmt w:val="lowerLetter"/>
       <w:lvlText w:val="%2."/>
@@ -1797,7 +2278,7 @@
         <w:ind w:left="1440" w:hanging="359"/>
       </w:pPr>
     </w:lvl>
-    <w:lvl w:ilvl="2" w:tplc="773E1E4A">
+    <w:lvl w:ilvl="2">
       <w:start w:val="1"/>
       <w:numFmt w:val="lowerRoman"/>
       <w:lvlText w:val="%3."/>
@@ -1806,7 +2287,7 @@
         <w:ind w:left="2160" w:hanging="179"/>
       </w:pPr>
     </w:lvl>
-    <w:lvl w:ilvl="3" w:tplc="77AC6F08">
+    <w:lvl w:ilvl="3">
       <w:start w:val="1"/>
       <w:numFmt w:val="decimal"/>
       <w:lvlText w:val="%4."/>
@@ -1815,7 +2296,7 @@
         <w:ind w:left="2880" w:hanging="359"/>
       </w:pPr>
     </w:lvl>
-    <w:lvl w:ilvl="4" w:tplc="1EF2AC9A">
+    <w:lvl w:ilvl="4">
       <w:start w:val="1"/>
       <w:numFmt w:val="lowerLetter"/>
       <w:lvlText w:val="%5."/>
@@ -1824,7 +2305,7 @@
         <w:ind w:left="3600" w:hanging="359"/>
       </w:pPr>
     </w:lvl>
-    <w:lvl w:ilvl="5" w:tplc="39E8EEA0">
+    <w:lvl w:ilvl="5">
       <w:start w:val="1"/>
       <w:numFmt w:val="lowerRoman"/>
       <w:lvlText w:val="%6."/>
@@ -1833,7 +2314,7 @@
         <w:ind w:left="4320" w:hanging="179"/>
       </w:pPr>
     </w:lvl>
-    <w:lvl w:ilvl="6" w:tplc="F7202520">
+    <w:lvl w:ilvl="6">
       <w:start w:val="1"/>
       <w:numFmt w:val="decimal"/>
       <w:lvlText w:val="%7."/>
@@ -1842,7 +2323,7 @@
         <w:ind w:left="5040" w:hanging="359"/>
       </w:pPr>
     </w:lvl>
-    <w:lvl w:ilvl="7" w:tplc="A91293D8">
+    <w:lvl w:ilvl="7">
       <w:start w:val="1"/>
       <w:numFmt w:val="lowerLetter"/>
       <w:lvlText w:val="%8."/>
@@ -1851,7 +2332,7 @@
         <w:ind w:left="5760" w:hanging="359"/>
       </w:pPr>
     </w:lvl>
-    <w:lvl w:ilvl="8" w:tplc="6F6AD23E">
+    <w:lvl w:ilvl="8">
       <w:start w:val="1"/>
       <w:numFmt w:val="lowerRoman"/>
       <w:lvlText w:val="%9."/>
@@ -1861,399 +2342,46 @@
       </w:pPr>
     </w:lvl>
   </w:abstractNum>
-  <w:abstractNum w:abstractNumId="3" w15:restartNumberingAfterBreak="0">
-    <w:nsid w:val="485F3AC0"/>
-    <w:multiLevelType w:val="multilevel"/>
-    <w:tmpl w:val="27869070"/>
-    <w:lvl w:ilvl="0">
-      <w:start w:val="1"/>
-      <w:numFmt w:val="decimal"/>
-      <w:suff w:val="space"/>
-      <w:lvlText w:val="%1."/>
-      <w:lvlJc w:val="left"/>
-      <w:pPr>
-        <w:ind w:left="360" w:hanging="2"/>
-      </w:pPr>
-    </w:lvl>
-    <w:lvl w:ilvl="1">
-      <w:start w:val="1"/>
-      <w:numFmt w:val="decimal"/>
-      <w:suff w:val="space"/>
-      <w:lvlText w:val="%1.%2."/>
-      <w:lvlJc w:val="left"/>
-      <w:pPr>
-        <w:ind w:left="680" w:firstLine="0"/>
-      </w:pPr>
-    </w:lvl>
-    <w:lvl w:ilvl="2">
-      <w:start w:val="1"/>
-      <w:numFmt w:val="decimal"/>
-      <w:suff w:val="space"/>
-      <w:lvlText w:val="%1.%2.%3."/>
-      <w:lvlJc w:val="left"/>
-      <w:pPr>
-        <w:ind w:left="680" w:firstLine="397"/>
-      </w:pPr>
-    </w:lvl>
-    <w:lvl w:ilvl="3">
-      <w:start w:val="1"/>
-      <w:numFmt w:val="decimal"/>
-      <w:pStyle w:val="Numerada4"/>
-      <w:suff w:val="space"/>
-      <w:lvlText w:val="%1.%2.%3.%4."/>
-      <w:lvlJc w:val="left"/>
-      <w:pPr>
-        <w:ind w:left="1440" w:hanging="21"/>
-      </w:pPr>
-    </w:lvl>
-    <w:lvl w:ilvl="4">
-      <w:start w:val="1"/>
-      <w:numFmt w:val="decimal"/>
-      <w:pStyle w:val="Numerada5"/>
-      <w:suff w:val="space"/>
-      <w:lvlText w:val="%1.%2.%3.%4.%5."/>
-      <w:lvlJc w:val="left"/>
-      <w:pPr>
-        <w:ind w:left="1800" w:hanging="41"/>
-      </w:pPr>
-    </w:lvl>
-    <w:lvl w:ilvl="5">
-      <w:start w:val="1"/>
-      <w:numFmt w:val="decimal"/>
-      <w:lvlText w:val="%1.%2.%3.%4.%5.%6."/>
-      <w:lvlJc w:val="left"/>
-      <w:pPr>
-        <w:tabs>
-          <w:tab w:val="left" w:pos="3178"/>
-        </w:tabs>
-        <w:ind w:left="2160" w:hanging="61"/>
-      </w:pPr>
-    </w:lvl>
-    <w:lvl w:ilvl="6">
-      <w:start w:val="1"/>
-      <w:numFmt w:val="decimal"/>
-      <w:lvlText w:val="%7."/>
-      <w:lvlJc w:val="left"/>
-      <w:pPr>
-        <w:tabs>
-          <w:tab w:val="left" w:pos="2520"/>
-        </w:tabs>
-        <w:ind w:left="2520" w:hanging="359"/>
-      </w:pPr>
-    </w:lvl>
-    <w:lvl w:ilvl="7">
-      <w:start w:val="1"/>
-      <w:numFmt w:val="lowerLetter"/>
-      <w:lvlText w:val="%8."/>
-      <w:lvlJc w:val="left"/>
-      <w:pPr>
-        <w:tabs>
-          <w:tab w:val="left" w:pos="2880"/>
-        </w:tabs>
-        <w:ind w:left="2880" w:hanging="359"/>
-      </w:pPr>
-    </w:lvl>
-    <w:lvl w:ilvl="8">
-      <w:start w:val="1"/>
-      <w:numFmt w:val="lowerRoman"/>
-      <w:lvlText w:val="%9."/>
-      <w:lvlJc w:val="left"/>
-      <w:pPr>
-        <w:tabs>
-          <w:tab w:val="left" w:pos="3240"/>
-        </w:tabs>
-        <w:ind w:left="3240" w:hanging="359"/>
-      </w:pPr>
-    </w:lvl>
-  </w:abstractNum>
-  <w:abstractNum w:abstractNumId="4" w15:restartNumberingAfterBreak="0">
-    <w:nsid w:val="52BD6EAF"/>
-    <w:multiLevelType w:val="multilevel"/>
-    <w:tmpl w:val="EE9EAEAC"/>
-    <w:lvl w:ilvl="0">
-      <w:start w:val="1"/>
-      <w:numFmt w:val="decimal"/>
-      <w:pStyle w:val="Numerada"/>
-      <w:lvlText w:val="%1."/>
-      <w:lvlJc w:val="left"/>
-      <w:pPr>
-        <w:tabs>
-          <w:tab w:val="left" w:pos="360"/>
-        </w:tabs>
-        <w:ind w:left="360" w:hanging="359"/>
-      </w:pPr>
-    </w:lvl>
-    <w:lvl w:ilvl="1">
-      <w:start w:val="1"/>
-      <w:numFmt w:val="decimal"/>
-      <w:pStyle w:val="Numerada2"/>
-      <w:lvlText w:val="%1.%2."/>
-      <w:lvlJc w:val="left"/>
-      <w:pPr>
-        <w:tabs>
-          <w:tab w:val="left" w:pos="1080"/>
-        </w:tabs>
-        <w:ind w:left="792" w:hanging="431"/>
-      </w:pPr>
-    </w:lvl>
-    <w:lvl w:ilvl="2">
-      <w:start w:val="1"/>
-      <w:numFmt w:val="decimal"/>
-      <w:pStyle w:val="Numerada3"/>
-      <w:lvlText w:val="%1.%2.%3."/>
-      <w:lvlJc w:val="left"/>
-      <w:pPr>
-        <w:tabs>
-          <w:tab w:val="left" w:pos="1800"/>
-        </w:tabs>
-        <w:ind w:left="1224" w:hanging="503"/>
-      </w:pPr>
-    </w:lvl>
-    <w:lvl w:ilvl="3">
-      <w:start w:val="1"/>
-      <w:numFmt w:val="decimal"/>
-      <w:lvlText w:val="%1.%2.%3.%4."/>
-      <w:lvlJc w:val="left"/>
-      <w:pPr>
-        <w:tabs>
-          <w:tab w:val="left" w:pos="2520"/>
-        </w:tabs>
-        <w:ind w:left="1728" w:hanging="647"/>
-      </w:pPr>
-    </w:lvl>
-    <w:lvl w:ilvl="4">
-      <w:start w:val="1"/>
-      <w:numFmt w:val="decimal"/>
-      <w:lvlText w:val="%1.%2.%3.%4.%5."/>
-      <w:lvlJc w:val="left"/>
-      <w:pPr>
-        <w:tabs>
-          <w:tab w:val="left" w:pos="3240"/>
-        </w:tabs>
-        <w:ind w:left="2232" w:hanging="791"/>
-      </w:pPr>
-    </w:lvl>
-    <w:lvl w:ilvl="5">
-      <w:start w:val="1"/>
-      <w:numFmt w:val="decimal"/>
-      <w:lvlText w:val="%1.%2.%3.%4.%5.%6."/>
-      <w:lvlJc w:val="left"/>
-      <w:pPr>
-        <w:tabs>
-          <w:tab w:val="left" w:pos="2736"/>
-        </w:tabs>
-        <w:ind w:left="2736" w:hanging="935"/>
-      </w:pPr>
-    </w:lvl>
-    <w:lvl w:ilvl="6">
-      <w:start w:val="1"/>
-      <w:numFmt w:val="decimal"/>
-      <w:lvlText w:val="%1.%2.%3.%4.%5.%6.%7."/>
-      <w:lvlJc w:val="left"/>
-      <w:pPr>
-        <w:tabs>
-          <w:tab w:val="left" w:pos="3240"/>
-        </w:tabs>
-        <w:ind w:left="3240" w:hanging="1079"/>
-      </w:pPr>
-    </w:lvl>
-    <w:lvl w:ilvl="7">
-      <w:start w:val="1"/>
-      <w:numFmt w:val="decimal"/>
-      <w:lvlText w:val="%1.%2.%3.%4.%5.%6.%7.%8."/>
-      <w:lvlJc w:val="left"/>
-      <w:pPr>
-        <w:tabs>
-          <w:tab w:val="left" w:pos="3744"/>
-        </w:tabs>
-        <w:ind w:left="3744" w:hanging="1223"/>
-      </w:pPr>
-    </w:lvl>
-    <w:lvl w:ilvl="8">
-      <w:start w:val="1"/>
-      <w:numFmt w:val="decimal"/>
-      <w:lvlText w:val="%1.%2.%3.%4.%5.%6.%7.%8.%9."/>
-      <w:lvlJc w:val="left"/>
-      <w:pPr>
-        <w:tabs>
-          <w:tab w:val="left" w:pos="4320"/>
-        </w:tabs>
-        <w:ind w:left="4320" w:hanging="1439"/>
-      </w:pPr>
-    </w:lvl>
-  </w:abstractNum>
-  <w:abstractNum w:abstractNumId="5" w15:restartNumberingAfterBreak="0">
-    <w:nsid w:val="7AA7378C"/>
-    <w:multiLevelType w:val="hybridMultilevel"/>
-    <w:tmpl w:val="874C1980"/>
-    <w:lvl w:ilvl="0" w:tplc="A2726BB6">
-      <w:start w:val="1"/>
-      <w:numFmt w:val="bullet"/>
-      <w:pStyle w:val="Commarcadores"/>
-      <w:lvlText w:val=""/>
-      <w:lvlJc w:val="left"/>
-      <w:pPr>
-        <w:tabs>
-          <w:tab w:val="left" w:pos="360"/>
-        </w:tabs>
-        <w:ind w:left="360" w:hanging="359"/>
-      </w:pPr>
-      <w:rPr>
-        <w:rFonts w:ascii="Symbol" w:hAnsi="Symbol"/>
-      </w:rPr>
-    </w:lvl>
-    <w:lvl w:ilvl="1" w:tplc="971215FE">
-      <w:start w:val="1"/>
-      <w:numFmt w:val="bullet"/>
-      <w:lvlText w:val="o"/>
-      <w:lvlJc w:val="left"/>
-      <w:pPr>
-        <w:ind w:left="1440" w:hanging="359"/>
-      </w:pPr>
-      <w:rPr>
-        <w:rFonts w:ascii="Courier New" w:eastAsia="Courier New" w:hAnsi="Courier New" w:cs="Courier New" w:hint="default"/>
-      </w:rPr>
-    </w:lvl>
-    <w:lvl w:ilvl="2" w:tplc="2D325630">
-      <w:start w:val="1"/>
-      <w:numFmt w:val="bullet"/>
-      <w:lvlText w:val="§"/>
-      <w:lvlJc w:val="left"/>
-      <w:pPr>
-        <w:ind w:left="2160" w:hanging="359"/>
-      </w:pPr>
-      <w:rPr>
-        <w:rFonts w:ascii="Wingdings" w:eastAsia="Wingdings" w:hAnsi="Wingdings" w:cs="Wingdings" w:hint="default"/>
-      </w:rPr>
-    </w:lvl>
-    <w:lvl w:ilvl="3" w:tplc="CC1038DE">
-      <w:start w:val="1"/>
-      <w:numFmt w:val="bullet"/>
-      <w:lvlText w:val="·"/>
-      <w:lvlJc w:val="left"/>
-      <w:pPr>
-        <w:ind w:left="2880" w:hanging="359"/>
-      </w:pPr>
-      <w:rPr>
-        <w:rFonts w:ascii="Symbol" w:eastAsia="Symbol" w:hAnsi="Symbol" w:cs="Symbol" w:hint="default"/>
-      </w:rPr>
-    </w:lvl>
-    <w:lvl w:ilvl="4" w:tplc="EBFCE9BE">
-      <w:start w:val="1"/>
-      <w:numFmt w:val="bullet"/>
-      <w:lvlText w:val="o"/>
-      <w:lvlJc w:val="left"/>
-      <w:pPr>
-        <w:ind w:left="3600" w:hanging="359"/>
-      </w:pPr>
-      <w:rPr>
-        <w:rFonts w:ascii="Courier New" w:eastAsia="Courier New" w:hAnsi="Courier New" w:cs="Courier New" w:hint="default"/>
-      </w:rPr>
-    </w:lvl>
-    <w:lvl w:ilvl="5" w:tplc="D1789078">
-      <w:start w:val="1"/>
-      <w:numFmt w:val="bullet"/>
-      <w:lvlText w:val="§"/>
-      <w:lvlJc w:val="left"/>
-      <w:pPr>
-        <w:ind w:left="4320" w:hanging="359"/>
-      </w:pPr>
-      <w:rPr>
-        <w:rFonts w:ascii="Wingdings" w:eastAsia="Wingdings" w:hAnsi="Wingdings" w:cs="Wingdings" w:hint="default"/>
-      </w:rPr>
-    </w:lvl>
-    <w:lvl w:ilvl="6" w:tplc="DC9607E0">
-      <w:start w:val="1"/>
-      <w:numFmt w:val="bullet"/>
-      <w:lvlText w:val="·"/>
-      <w:lvlJc w:val="left"/>
-      <w:pPr>
-        <w:ind w:left="5040" w:hanging="359"/>
-      </w:pPr>
-      <w:rPr>
-        <w:rFonts w:ascii="Symbol" w:eastAsia="Symbol" w:hAnsi="Symbol" w:cs="Symbol" w:hint="default"/>
-      </w:rPr>
-    </w:lvl>
-    <w:lvl w:ilvl="7" w:tplc="59C203BC">
-      <w:start w:val="1"/>
-      <w:numFmt w:val="bullet"/>
-      <w:lvlText w:val="o"/>
-      <w:lvlJc w:val="left"/>
-      <w:pPr>
-        <w:ind w:left="5760" w:hanging="359"/>
-      </w:pPr>
-      <w:rPr>
-        <w:rFonts w:ascii="Courier New" w:eastAsia="Courier New" w:hAnsi="Courier New" w:cs="Courier New" w:hint="default"/>
-      </w:rPr>
-    </w:lvl>
-    <w:lvl w:ilvl="8" w:tplc="9AEE2864">
-      <w:start w:val="1"/>
-      <w:numFmt w:val="bullet"/>
-      <w:lvlText w:val="§"/>
-      <w:lvlJc w:val="left"/>
-      <w:pPr>
-        <w:ind w:left="6480" w:hanging="359"/>
-      </w:pPr>
-      <w:rPr>
-        <w:rFonts w:ascii="Wingdings" w:eastAsia="Wingdings" w:hAnsi="Wingdings" w:cs="Wingdings" w:hint="default"/>
-      </w:rPr>
-    </w:lvl>
-  </w:abstractNum>
   <w:num w:numId="1">
     <w:abstractNumId w:val="1"/>
   </w:num>
   <w:num w:numId="2">
+    <w:abstractNumId w:val="2"/>
+  </w:num>
+  <w:num w:numId="3">
     <w:abstractNumId w:val="3"/>
   </w:num>
-  <w:num w:numId="3">
+  <w:num w:numId="4">
     <w:abstractNumId w:val="4"/>
   </w:num>
-  <w:num w:numId="4">
-    <w:abstractNumId w:val="5"/>
-  </w:num>
-  <w:num w:numId="5">
-    <w:abstractNumId w:val="2"/>
-  </w:num>
-  <w:num w:numId="6">
-    <w:abstractNumId w:val="0"/>
-  </w:num>
-  <w:numIdMacAtCleanup w:val="6"/>
 </w:numbering>
 </file>
 
 <file path=word/styles.xml><?xml version="1.0" encoding="utf-8"?>
-<w:styles xmlns:mc="http://schemas.openxmlformats.org/markup-compatibility/2006" xmlns:r="http://schemas.openxmlformats.org/officeDocument/2006/relationships" xmlns:w="http://schemas.openxmlformats.org/wordprocessingml/2006/main" xmlns:w14="http://schemas.microsoft.com/office/word/2010/wordml" xmlns:w15="http://schemas.microsoft.com/office/word/2012/wordml" xmlns:w16cid="http://schemas.microsoft.com/office/word/2016/wordml/cid" xmlns:w16se="http://schemas.microsoft.com/office/word/2015/wordml/symex" mc:Ignorable="w14 w15 w16se w16cid">
+<w:styles xmlns:w="http://schemas.openxmlformats.org/wordprocessingml/2006/main" xmlns:w14="http://schemas.microsoft.com/office/word/2010/wordml" xmlns:mc="http://schemas.openxmlformats.org/markup-compatibility/2006" mc:Ignorable="w14">
   <w:docDefaults>
     <w:rPrDefault>
       <w:rPr>
-        <w:rFonts w:ascii="Times New Roman" w:eastAsia="Times New Roman" w:hAnsi="Times New Roman" w:cs="Times New Roman"/>
+        <w:rFonts w:ascii="Times New Roman" w:hAnsi="Times New Roman" w:eastAsia="Times New Roman" w:cs="Times New Roman"/>
         <w:szCs w:val="22"/>
         <w:lang w:val="pt-BR" w:eastAsia="en-US" w:bidi="en-US"/>
       </w:rPr>
     </w:rPrDefault>
     <w:pPrDefault>
-      <w:pPr>
-        <w:pBdr>
-          <w:top w:val="none" w:sz="4" w:space="0" w:color="000000"/>
-          <w:left w:val="none" w:sz="4" w:space="0" w:color="000000"/>
-          <w:bottom w:val="none" w:sz="4" w:space="0" w:color="000000"/>
-          <w:right w:val="none" w:sz="4" w:space="0" w:color="000000"/>
-          <w:between w:val="none" w:sz="4" w:space="0" w:color="000000"/>
-        </w:pBdr>
-      </w:pPr>
+      <w:pPr/>
     </w:pPrDefault>
   </w:docDefaults>
   <w:latentStyles w:defLockedState="0" w:defUIPriority="99" w:defSemiHidden="0" w:defUnhideWhenUsed="0" w:defQFormat="0" w:count="375">
     <w:lsdException w:name="Normal" w:uiPriority="0" w:qFormat="1"/>
     <w:lsdException w:name="heading 1" w:uiPriority="9" w:qFormat="1"/>
-    <w:lsdException w:name="heading 2" w:semiHidden="1" w:uiPriority="9" w:unhideWhenUsed="1" w:qFormat="1"/>
-    <w:lsdException w:name="heading 3" w:semiHidden="1" w:uiPriority="9" w:unhideWhenUsed="1" w:qFormat="1"/>
-    <w:lsdException w:name="heading 4" w:semiHidden="1" w:uiPriority="9" w:unhideWhenUsed="1" w:qFormat="1"/>
-    <w:lsdException w:name="heading 5" w:semiHidden="1" w:uiPriority="9" w:unhideWhenUsed="1" w:qFormat="1"/>
-    <w:lsdException w:name="heading 6" w:semiHidden="1" w:uiPriority="9" w:unhideWhenUsed="1" w:qFormat="1"/>
-    <w:lsdException w:name="heading 7" w:semiHidden="1" w:uiPriority="9" w:unhideWhenUsed="1" w:qFormat="1"/>
-    <w:lsdException w:name="heading 8" w:semiHidden="1" w:uiPriority="9" w:unhideWhenUsed="1" w:qFormat="1"/>
-    <w:lsdException w:name="heading 9" w:semiHidden="1" w:uiPriority="9" w:unhideWhenUsed="1" w:qFormat="1"/>
+    <w:lsdException w:name="heading 2" w:uiPriority="9" w:semiHidden="1" w:unhideWhenUsed="1" w:qFormat="1"/>
+    <w:lsdException w:name="heading 3" w:uiPriority="9" w:semiHidden="1" w:unhideWhenUsed="1" w:qFormat="1"/>
+    <w:lsdException w:name="heading 4" w:uiPriority="9" w:semiHidden="1" w:unhideWhenUsed="1" w:qFormat="1"/>
+    <w:lsdException w:name="heading 5" w:uiPriority="9" w:semiHidden="1" w:unhideWhenUsed="1" w:qFormat="1"/>
+    <w:lsdException w:name="heading 6" w:uiPriority="9" w:semiHidden="1" w:unhideWhenUsed="1" w:qFormat="1"/>
+    <w:lsdException w:name="heading 7" w:uiPriority="9" w:semiHidden="1" w:unhideWhenUsed="1" w:qFormat="1"/>
+    <w:lsdException w:name="heading 8" w:uiPriority="9" w:semiHidden="1" w:unhideWhenUsed="1" w:qFormat="1"/>
+    <w:lsdException w:name="heading 9" w:uiPriority="9" w:semiHidden="1" w:unhideWhenUsed="1" w:qFormat="1"/>
     <w:lsdException w:name="index 1" w:semiHidden="1" w:unhideWhenUsed="1"/>
     <w:lsdException w:name="index 2" w:semiHidden="1" w:unhideWhenUsed="1"/>
     <w:lsdException w:name="index 3" w:semiHidden="1" w:unhideWhenUsed="1"/>
@@ -2263,22 +2391,22 @@
     <w:lsdException w:name="index 7" w:semiHidden="1" w:unhideWhenUsed="1"/>
     <w:lsdException w:name="index 8" w:semiHidden="1" w:unhideWhenUsed="1"/>
     <w:lsdException w:name="index 9" w:semiHidden="1" w:unhideWhenUsed="1"/>
-    <w:lsdException w:name="toc 1" w:semiHidden="1" w:uiPriority="39" w:unhideWhenUsed="1"/>
-    <w:lsdException w:name="toc 2" w:semiHidden="1" w:uiPriority="39" w:unhideWhenUsed="1"/>
-    <w:lsdException w:name="toc 3" w:semiHidden="1" w:uiPriority="39" w:unhideWhenUsed="1"/>
-    <w:lsdException w:name="toc 4" w:semiHidden="1" w:uiPriority="39" w:unhideWhenUsed="1"/>
-    <w:lsdException w:name="toc 5" w:semiHidden="1" w:uiPriority="39" w:unhideWhenUsed="1"/>
-    <w:lsdException w:name="toc 6" w:semiHidden="1" w:uiPriority="39" w:unhideWhenUsed="1"/>
-    <w:lsdException w:name="toc 7" w:semiHidden="1" w:uiPriority="39" w:unhideWhenUsed="1"/>
-    <w:lsdException w:name="toc 8" w:semiHidden="1" w:uiPriority="39" w:unhideWhenUsed="1"/>
-    <w:lsdException w:name="toc 9" w:semiHidden="1" w:uiPriority="39" w:unhideWhenUsed="1"/>
+    <w:lsdException w:name="toc 1" w:uiPriority="39" w:semiHidden="1" w:unhideWhenUsed="1"/>
+    <w:lsdException w:name="toc 2" w:uiPriority="39" w:semiHidden="1" w:unhideWhenUsed="1"/>
+    <w:lsdException w:name="toc 3" w:uiPriority="39" w:semiHidden="1" w:unhideWhenUsed="1"/>
+    <w:lsdException w:name="toc 4" w:uiPriority="39" w:semiHidden="1" w:unhideWhenUsed="1"/>
+    <w:lsdException w:name="toc 5" w:uiPriority="39" w:semiHidden="1" w:unhideWhenUsed="1"/>
+    <w:lsdException w:name="toc 6" w:uiPriority="39" w:semiHidden="1" w:unhideWhenUsed="1"/>
+    <w:lsdException w:name="toc 7" w:uiPriority="39" w:semiHidden="1" w:unhideWhenUsed="1"/>
+    <w:lsdException w:name="toc 8" w:uiPriority="39" w:semiHidden="1" w:unhideWhenUsed="1"/>
+    <w:lsdException w:name="toc 9" w:uiPriority="39" w:semiHidden="1" w:unhideWhenUsed="1"/>
     <w:lsdException w:name="Normal Indent" w:semiHidden="1" w:unhideWhenUsed="1"/>
     <w:lsdException w:name="footnote text" w:semiHidden="1" w:unhideWhenUsed="1"/>
     <w:lsdException w:name="annotation text" w:semiHidden="1" w:unhideWhenUsed="1"/>
     <w:lsdException w:name="header" w:semiHidden="1" w:unhideWhenUsed="1"/>
     <w:lsdException w:name="footer" w:semiHidden="1" w:unhideWhenUsed="1"/>
     <w:lsdException w:name="index heading" w:semiHidden="1" w:unhideWhenUsed="1"/>
-    <w:lsdException w:name="caption" w:semiHidden="1" w:uiPriority="35" w:unhideWhenUsed="1" w:qFormat="1"/>
+    <w:lsdException w:name="caption" w:uiPriority="35" w:semiHidden="1" w:unhideWhenUsed="1" w:qFormat="1"/>
     <w:lsdException w:name="table of figures" w:semiHidden="1" w:unhideWhenUsed="1"/>
     <w:lsdException w:name="envelope address" w:semiHidden="1" w:unhideWhenUsed="1"/>
     <w:lsdException w:name="envelope return" w:semiHidden="1" w:unhideWhenUsed="1"/>
@@ -2309,7 +2437,7 @@
     <w:lsdException w:name="Title" w:uiPriority="10" w:qFormat="1"/>
     <w:lsdException w:name="Closing" w:semiHidden="1" w:unhideWhenUsed="1"/>
     <w:lsdException w:name="Signature" w:semiHidden="1" w:unhideWhenUsed="1"/>
-    <w:lsdException w:name="Default Paragraph Font" w:semiHidden="1" w:uiPriority="1" w:unhideWhenUsed="1"/>
+    <w:lsdException w:name="Default Paragraph Font" w:uiPriority="1" w:semiHidden="1" w:unhideWhenUsed="1"/>
     <w:lsdException w:name="Body Text" w:semiHidden="1" w:unhideWhenUsed="1"/>
     <w:lsdException w:name="Body Text Indent" w:semiHidden="1" w:unhideWhenUsed="1"/>
     <w:lsdException w:name="List Continue" w:semiHidden="1" w:unhideWhenUsed="1"/>
@@ -2398,7 +2526,7 @@
     <w:lsdException w:name="Table Web 2" w:semiHidden="1" w:unhideWhenUsed="1"/>
     <w:lsdException w:name="Table Web 3" w:semiHidden="1" w:unhideWhenUsed="1"/>
     <w:lsdException w:name="Balloon Text" w:semiHidden="1" w:unhideWhenUsed="1"/>
-    <w:lsdException w:name="Table Grid" w:semiHidden="1" w:uiPriority="59" w:unhideWhenUsed="1"/>
+    <w:lsdException w:name="Table Grid" w:uiPriority="59" w:semiHidden="1" w:unhideWhenUsed="1"/>
     <w:lsdException w:name="Table Theme" w:semiHidden="1" w:unhideWhenUsed="1"/>
     <w:lsdException w:name="Placeholder Text" w:semiHidden="1"/>
     <w:lsdException w:name="No Spacing" w:uiPriority="1" w:qFormat="1"/>
@@ -2509,8 +2637,8 @@
     <w:lsdException w:name="Subtle Reference" w:uiPriority="31" w:qFormat="1"/>
     <w:lsdException w:name="Intense Reference" w:uiPriority="32" w:qFormat="1"/>
     <w:lsdException w:name="Book Title" w:uiPriority="33" w:qFormat="1"/>
-    <w:lsdException w:name="Bibliography" w:semiHidden="1" w:uiPriority="37" w:unhideWhenUsed="1"/>
-    <w:lsdException w:name="TOC Heading" w:semiHidden="1" w:uiPriority="39" w:unhideWhenUsed="1" w:qFormat="1"/>
+    <w:lsdException w:name="Bibliography" w:uiPriority="37" w:semiHidden="1" w:unhideWhenUsed="1"/>
+    <w:lsdException w:name="TOC Heading" w:uiPriority="39" w:semiHidden="1" w:unhideWhenUsed="1" w:qFormat="1"/>
     <w:lsdException w:name="Plain Table 1" w:uiPriority="41"/>
     <w:lsdException w:name="Plain Table 2" w:uiPriority="42"/>
     <w:lsdException w:name="Plain Table 3" w:uiPriority="43"/>
@@ -2620,22 +2748,35 @@
     <w:lsdException w:name="Hashtag" w:semiHidden="1" w:unhideWhenUsed="1"/>
     <w:lsdException w:name="Unresolved Mention" w:semiHidden="1" w:unhideWhenUsed="1"/>
   </w:latentStyles>
-  <w:style w:type="paragraph" w:default="1" w:styleId="Normal">
+  <w:style w:type="paragraph" w:styleId="Normal" w:default="1">
     <w:name w:val="Normal"/>
-    <w:rPr>
-      <w:lang w:eastAsia="pt-BR" w:bidi="ar-SA"/>
-    </w:rPr>
-  </w:style>
-  <w:style w:type="paragraph" w:styleId="Ttulo1">
-    <w:name w:val="heading 1"/>
+    <w:qFormat/>
+    <w:pPr>
+      <w:widowControl/>
+      <w:pBdr/>
+      <w:bidi w:val="0"/>
+      <w:jc w:val="left"/>
+    </w:pPr>
+    <w:rPr>
+      <w:rFonts w:ascii="Times New Roman" w:hAnsi="Times New Roman" w:eastAsia="Times New Roman" w:cs="Times New Roman"/>
+      <w:color w:val="auto"/>
+      <w:kern w:val="0"/>
+      <w:sz w:val="20"/>
+      <w:szCs w:val="22"/>
+      <w:lang w:eastAsia="pt-BR" w:bidi="ar-SA" w:val="pt-BR"/>
+    </w:rPr>
+  </w:style>
+  <w:style w:type="paragraph" w:styleId="Heading1">
+    <w:name w:val="Heading 1"/>
     <w:basedOn w:val="Normal"/>
-    <w:next w:val="Corpodetexto"/>
     <w:link w:val="Ttulo1Char"/>
-    <w:pPr>
-      <w:keepNext/>
+    <w:qFormat/>
+    <w:pPr>
+      <w:keepNext w:val="true"/>
       <w:keepLines/>
       <w:pageBreakBefore/>
       <w:numPr>
+        <w:ilvl w:val="0"/>
         <w:numId w:val="1"/>
       </w:numPr>
       <w:spacing w:before="320" w:after="320"/>
@@ -2648,13 +2789,13 @@
       <w:sz w:val="36"/>
     </w:rPr>
   </w:style>
-  <w:style w:type="paragraph" w:styleId="Ttulo2">
-    <w:name w:val="heading 2"/>
+  <w:style w:type="paragraph" w:styleId="Heading2">
+    <w:name w:val="Heading 2"/>
     <w:basedOn w:val="Normal"/>
-    <w:next w:val="Corpodetexto"/>
     <w:link w:val="Ttulo2Char"/>
-    <w:pPr>
-      <w:keepNext/>
+    <w:qFormat/>
+    <w:pPr>
+      <w:keepNext w:val="true"/>
       <w:numPr>
         <w:ilvl w:val="1"/>
         <w:numId w:val="1"/>
@@ -2669,13 +2810,13 @@
       <w:sz w:val="28"/>
     </w:rPr>
   </w:style>
-  <w:style w:type="paragraph" w:styleId="Ttulo3">
-    <w:name w:val="heading 3"/>
+  <w:style w:type="paragraph" w:styleId="Heading3">
+    <w:name w:val="Heading 3"/>
     <w:basedOn w:val="Normal"/>
-    <w:next w:val="Corpodetexto"/>
     <w:link w:val="Ttulo3Char"/>
-    <w:pPr>
-      <w:keepNext/>
+    <w:qFormat/>
+    <w:pPr>
+      <w:keepNext w:val="true"/>
       <w:numPr>
         <w:ilvl w:val="2"/>
         <w:numId w:val="1"/>
@@ -2688,13 +2829,13 @@
       <w:sz w:val="24"/>
     </w:rPr>
   </w:style>
-  <w:style w:type="paragraph" w:styleId="Ttulo4">
-    <w:name w:val="heading 4"/>
+  <w:style w:type="paragraph" w:styleId="Heading4">
+    <w:name w:val="Heading 4"/>
     <w:basedOn w:val="Normal"/>
-    <w:next w:val="Corpodetexto"/>
     <w:link w:val="Ttulo4Char"/>
-    <w:pPr>
-      <w:keepNext/>
+    <w:qFormat/>
+    <w:pPr>
+      <w:keepNext w:val="true"/>
       <w:numPr>
         <w:ilvl w:val="3"/>
         <w:numId w:val="1"/>
@@ -2708,13 +2849,13 @@
       <w:sz w:val="24"/>
     </w:rPr>
   </w:style>
-  <w:style w:type="paragraph" w:styleId="Ttulo5">
-    <w:name w:val="heading 5"/>
+  <w:style w:type="paragraph" w:styleId="Heading5">
+    <w:name w:val="Heading 5"/>
     <w:basedOn w:val="Normal"/>
-    <w:next w:val="Corpodetexto"/>
     <w:link w:val="Ttulo5Char"/>
-    <w:pPr>
-      <w:keepNext/>
+    <w:qFormat/>
+    <w:pPr>
+      <w:keepNext w:val="true"/>
       <w:numPr>
         <w:ilvl w:val="4"/>
         <w:numId w:val="1"/>
@@ -2727,13 +2868,13 @@
       <w:b/>
     </w:rPr>
   </w:style>
-  <w:style w:type="paragraph" w:styleId="Ttulo6">
-    <w:name w:val="heading 6"/>
+  <w:style w:type="paragraph" w:styleId="Heading6">
+    <w:name w:val="Heading 6"/>
     <w:basedOn w:val="Normal"/>
-    <w:next w:val="Corpodetexto"/>
     <w:link w:val="Ttulo6Char"/>
-    <w:pPr>
-      <w:keepNext/>
+    <w:qFormat/>
+    <w:pPr>
+      <w:keepNext w:val="true"/>
       <w:numPr>
         <w:ilvl w:val="5"/>
         <w:numId w:val="1"/>
@@ -2747,13 +2888,13 @@
       <w:i/>
     </w:rPr>
   </w:style>
-  <w:style w:type="paragraph" w:styleId="Ttulo7">
-    <w:name w:val="heading 7"/>
+  <w:style w:type="paragraph" w:styleId="Heading7">
+    <w:name w:val="Heading 7"/>
     <w:basedOn w:val="Normal"/>
-    <w:next w:val="Corpodetexto"/>
     <w:link w:val="Ttulo7Char"/>
-    <w:pPr>
-      <w:keepNext/>
+    <w:qFormat/>
+    <w:pPr>
+      <w:keepNext w:val="true"/>
       <w:numPr>
         <w:ilvl w:val="6"/>
         <w:numId w:val="1"/>
@@ -2765,13 +2906,13 @@
       <w:b/>
     </w:rPr>
   </w:style>
-  <w:style w:type="paragraph" w:styleId="Ttulo8">
-    <w:name w:val="heading 8"/>
+  <w:style w:type="paragraph" w:styleId="Heading8">
+    <w:name w:val="Heading 8"/>
     <w:basedOn w:val="Normal"/>
-    <w:next w:val="Corpodetexto"/>
     <w:link w:val="Ttulo8Char"/>
-    <w:pPr>
-      <w:keepNext/>
+    <w:qFormat/>
+    <w:pPr>
+      <w:keepNext w:val="true"/>
       <w:numPr>
         <w:ilvl w:val="7"/>
         <w:numId w:val="1"/>
@@ -2784,13 +2925,13 @@
       <w:i/>
     </w:rPr>
   </w:style>
-  <w:style w:type="paragraph" w:styleId="Ttulo9">
-    <w:name w:val="heading 9"/>
+  <w:style w:type="paragraph" w:styleId="Heading9">
+    <w:name w:val="Heading 9"/>
     <w:basedOn w:val="Normal"/>
-    <w:next w:val="Corpodetexto"/>
     <w:link w:val="Ttulo9Char"/>
-    <w:pPr>
-      <w:keepNext/>
+    <w:qFormat/>
+    <w:pPr>
+      <w:keepNext w:val="true"/>
       <w:numPr>
         <w:ilvl w:val="8"/>
         <w:numId w:val="1"/>
@@ -2803,11 +2944,1237 @@
       <w:i/>
     </w:rPr>
   </w:style>
-  <w:style w:type="character" w:default="1" w:styleId="Fontepargpadro">
+  <w:style w:type="character" w:styleId="DefaultParagraphFont" w:default="1">
     <w:name w:val="Default Paragraph Font"/>
     <w:uiPriority w:val="1"/>
     <w:semiHidden/>
     <w:unhideWhenUsed/>
+    <w:qFormat/>
+    <w:rPr/>
+  </w:style>
+  <w:style w:type="character" w:styleId="Ttulo1Char" w:customStyle="1">
+    <w:name w:val="Título 1 Char"/>
+    <w:link w:val="Ttulo1"/>
+    <w:qFormat/>
+    <w:rPr>
+      <w:rFonts w:ascii="Arial" w:hAnsi="Arial"/>
+      <w:b/>
+      <w:sz w:val="36"/>
+      <w:lang w:eastAsia="pt-BR" w:bidi="ar-SA"/>
+    </w:rPr>
+  </w:style>
+  <w:style w:type="character" w:styleId="Ttulo2Char" w:customStyle="1">
+    <w:name w:val="Título 2 Char"/>
+    <w:link w:val="Ttulo2"/>
+    <w:qFormat/>
+    <w:rPr>
+      <w:rFonts w:ascii="Arial" w:hAnsi="Arial"/>
+      <w:b/>
+      <w:i/>
+      <w:sz w:val="28"/>
+      <w:lang w:eastAsia="pt-BR" w:bidi="ar-SA"/>
+    </w:rPr>
+  </w:style>
+  <w:style w:type="character" w:styleId="Ttulo3Char" w:customStyle="1">
+    <w:name w:val="Título 3 Char"/>
+    <w:link w:val="Ttulo3"/>
+    <w:qFormat/>
+    <w:rPr>
+      <w:b/>
+      <w:sz w:val="24"/>
+      <w:lang w:eastAsia="pt-BR" w:bidi="ar-SA"/>
+    </w:rPr>
+  </w:style>
+  <w:style w:type="character" w:styleId="Ttulo4Char" w:customStyle="1">
+    <w:name w:val="Título 4 Char"/>
+    <w:link w:val="Ttulo4"/>
+    <w:qFormat/>
+    <w:rPr>
+      <w:b/>
+      <w:i/>
+      <w:sz w:val="24"/>
+      <w:lang w:eastAsia="pt-BR" w:bidi="ar-SA"/>
+    </w:rPr>
+  </w:style>
+  <w:style w:type="character" w:styleId="Heading5Char" w:customStyle="1">
+    <w:name w:val="Heading 5 Char"/>
+    <w:uiPriority w:val="9"/>
+    <w:qFormat/>
+    <w:rPr>
+      <w:rFonts w:ascii="Arial" w:hAnsi="Arial" w:eastAsia="Arial" w:cs="Arial"/>
+      <w:b/>
+      <w:bCs/>
+      <w:sz w:val="24"/>
+      <w:szCs w:val="24"/>
+    </w:rPr>
+  </w:style>
+  <w:style w:type="character" w:styleId="Heading6Char" w:customStyle="1">
+    <w:name w:val="Heading 6 Char"/>
+    <w:uiPriority w:val="9"/>
+    <w:qFormat/>
+    <w:rPr>
+      <w:rFonts w:ascii="Arial" w:hAnsi="Arial" w:eastAsia="Arial" w:cs="Arial"/>
+      <w:b/>
+      <w:bCs/>
+      <w:sz w:val="22"/>
+      <w:szCs w:val="22"/>
+    </w:rPr>
+  </w:style>
+  <w:style w:type="character" w:styleId="Ttulo7Char" w:customStyle="1">
+    <w:name w:val="Título 7 Char"/>
+    <w:link w:val="Ttulo7"/>
+    <w:qFormat/>
+    <w:rPr>
+      <w:b/>
+      <w:lang w:eastAsia="pt-BR" w:bidi="ar-SA"/>
+    </w:rPr>
+  </w:style>
+  <w:style w:type="character" w:styleId="Ttulo8Char" w:customStyle="1">
+    <w:name w:val="Título 8 Char"/>
+    <w:link w:val="Ttulo8"/>
+    <w:qFormat/>
+    <w:rPr>
+      <w:b/>
+      <w:i/>
+      <w:lang w:eastAsia="pt-BR" w:bidi="ar-SA"/>
+    </w:rPr>
+  </w:style>
+  <w:style w:type="character" w:styleId="Ttulo9Char" w:customStyle="1">
+    <w:name w:val="Título 9 Char"/>
+    <w:link w:val="Ttulo9"/>
+    <w:qFormat/>
+    <w:rPr>
+      <w:b/>
+      <w:i/>
+      <w:lang w:eastAsia="pt-BR" w:bidi="ar-SA"/>
+    </w:rPr>
+  </w:style>
+  <w:style w:type="character" w:styleId="TtuloChar" w:customStyle="1">
+    <w:name w:val="Título Char"/>
+    <w:link w:val="Ttulo"/>
+    <w:uiPriority w:val="10"/>
+    <w:qFormat/>
+    <w:rPr>
+      <w:sz w:val="48"/>
+      <w:szCs w:val="48"/>
+    </w:rPr>
+  </w:style>
+  <w:style w:type="character" w:styleId="SubttuloChar" w:customStyle="1">
+    <w:name w:val="Subtítulo Char"/>
+    <w:link w:val="Subttulo"/>
+    <w:uiPriority w:val="11"/>
+    <w:qFormat/>
+    <w:rPr>
+      <w:sz w:val="24"/>
+      <w:szCs w:val="24"/>
+    </w:rPr>
+  </w:style>
+  <w:style w:type="character" w:styleId="CitaoChar" w:customStyle="1">
+    <w:name w:val="Citação Char"/>
+    <w:link w:val="Citao"/>
+    <w:uiPriority w:val="29"/>
+    <w:qFormat/>
+    <w:rPr>
+      <w:i/>
+    </w:rPr>
+  </w:style>
+  <w:style w:type="character" w:styleId="CitaoIntensaChar" w:customStyle="1">
+    <w:name w:val="Citação Intensa Char"/>
+    <w:link w:val="CitaoIntensa"/>
+    <w:uiPriority w:val="30"/>
+    <w:qFormat/>
+    <w:rPr>
+      <w:i/>
+    </w:rPr>
+  </w:style>
+  <w:style w:type="character" w:styleId="CabealhoChar" w:customStyle="1">
+    <w:name w:val="Cabeçalho Char"/>
+    <w:link w:val="Cabealho"/>
+    <w:uiPriority w:val="99"/>
+    <w:qFormat/>
+    <w:rPr/>
+  </w:style>
+  <w:style w:type="character" w:styleId="RodapChar" w:customStyle="1">
+    <w:name w:val="Rodapé Char"/>
+    <w:link w:val="Rodap"/>
+    <w:uiPriority w:val="99"/>
+    <w:qFormat/>
+    <w:rPr/>
+  </w:style>
+  <w:style w:type="character" w:styleId="TextodenotaderodapChar" w:customStyle="1">
+    <w:name w:val="Texto de nota de rodapé Char"/>
+    <w:link w:val="Textodenotaderodap"/>
+    <w:uiPriority w:val="99"/>
+    <w:qFormat/>
+    <w:rPr>
+      <w:sz w:val="18"/>
+    </w:rPr>
+  </w:style>
+  <w:style w:type="character" w:styleId="FootnoteCharacters">
+    <w:name w:val="Footnote Characters"/>
+    <w:semiHidden/>
+    <w:qFormat/>
+    <w:rPr>
+      <w:vertAlign w:val="superscript"/>
+    </w:rPr>
+  </w:style>
+  <w:style w:type="character" w:styleId="FootnoteAnchor">
+    <w:name w:val="Footnote Anchor"/>
+    <w:rPr>
+      <w:vertAlign w:val="superscript"/>
+    </w:rPr>
+  </w:style>
+  <w:style w:type="character" w:styleId="Pagenumber">
+    <w:name w:val="page number"/>
+    <w:qFormat/>
+    <w:rPr>
+      <w:b/>
+    </w:rPr>
+  </w:style>
+  <w:style w:type="character" w:styleId="Negrito" w:customStyle="1">
+    <w:name w:val="Negrito"/>
+    <w:qFormat/>
+    <w:rPr>
+      <w:rFonts w:ascii="Arial" w:hAnsi="Arial"/>
+      <w:b/>
+      <w:sz w:val="24"/>
+    </w:rPr>
+  </w:style>
+  <w:style w:type="character" w:styleId="Annotationreference">
+    <w:name w:val="annotation reference"/>
+    <w:semiHidden/>
+    <w:qFormat/>
+    <w:rPr>
+      <w:sz w:val="16"/>
+    </w:rPr>
+  </w:style>
+  <w:style w:type="character" w:styleId="EndnoteCharacters">
+    <w:name w:val="Endnote Characters"/>
+    <w:semiHidden/>
+    <w:qFormat/>
+    <w:rPr>
+      <w:vertAlign w:val="superscript"/>
+    </w:rPr>
+  </w:style>
+  <w:style w:type="character" w:styleId="EndnoteAnchor">
+    <w:name w:val="Endnote Anchor"/>
+    <w:rPr>
+      <w:vertAlign w:val="superscript"/>
+    </w:rPr>
+  </w:style>
+  <w:style w:type="character" w:styleId="InternetLink">
+    <w:name w:val="Internet Link"/>
+    <w:rPr>
+      <w:color w:val="0000FF"/>
+      <w:u w:val="single"/>
+    </w:rPr>
+  </w:style>
+  <w:style w:type="character" w:styleId="TextodecomentrioChar" w:customStyle="1">
+    <w:name w:val="Texto de comentário Char"/>
+    <w:link w:val="Textodecomentrio"/>
+    <w:semiHidden/>
+    <w:qFormat/>
+    <w:rPr>
+      <w:lang w:val="pt-BR" w:eastAsia="pt-BR"/>
+    </w:rPr>
+  </w:style>
+  <w:style w:type="character" w:styleId="AssuntodocomentrioChar" w:customStyle="1">
+    <w:name w:val="Assunto do comentário Char"/>
+    <w:basedOn w:val="TextodecomentrioChar"/>
+    <w:link w:val="Assuntodocomentrio"/>
+    <w:qFormat/>
+    <w:rPr>
+      <w:lang w:val="pt-BR" w:eastAsia="pt-BR"/>
+    </w:rPr>
+  </w:style>
+  <w:style w:type="character" w:styleId="TextodebaloChar" w:customStyle="1">
+    <w:name w:val="Texto de balão Char"/>
+    <w:link w:val="Textodebalo"/>
+    <w:semiHidden/>
+    <w:qFormat/>
+    <w:rPr>
+      <w:rFonts w:ascii="Tahoma" w:hAnsi="Tahoma"/>
+      <w:sz w:val="16"/>
+      <w:szCs w:val="16"/>
+      <w:lang w:val="pt-BR" w:eastAsia="pt-BR"/>
+    </w:rPr>
+  </w:style>
+  <w:style w:type="character" w:styleId="Ttulo5Char" w:customStyle="1">
+    <w:name w:val="Título 5 Char"/>
+    <w:link w:val="Ttulo5"/>
+    <w:qFormat/>
+    <w:rPr>
+      <w:rFonts w:ascii="Arial" w:hAnsi="Arial"/>
+      <w:b/>
+      <w:lang w:eastAsia="pt-BR" w:bidi="ar-SA"/>
+    </w:rPr>
+  </w:style>
+  <w:style w:type="character" w:styleId="CorpodetextoChar" w:customStyle="1">
+    <w:name w:val="Corpo de texto Char"/>
+    <w:link w:val="Corpodetexto"/>
+    <w:qFormat/>
+    <w:rPr>
+      <w:sz w:val="24"/>
+      <w:szCs w:val="24"/>
+    </w:rPr>
+  </w:style>
+  <w:style w:type="character" w:styleId="Ttulo6Char" w:customStyle="1">
+    <w:name w:val="Título 6 Char"/>
+    <w:link w:val="Ttulo6"/>
+    <w:qFormat/>
+    <w:rPr>
+      <w:rFonts w:ascii="Arial" w:hAnsi="Arial"/>
+      <w:b/>
+      <w:i/>
+      <w:lang w:eastAsia="pt-BR" w:bidi="ar-SA"/>
+    </w:rPr>
+  </w:style>
+  <w:style w:type="character" w:styleId="ListLabel1">
+    <w:name w:val="ListLabel 1"/>
+    <w:qFormat/>
+    <w:rPr>
+      <w:rFonts w:eastAsia="Courier New" w:cs="Courier New"/>
+    </w:rPr>
+  </w:style>
+  <w:style w:type="character" w:styleId="ListLabel2">
+    <w:name w:val="ListLabel 2"/>
+    <w:qFormat/>
+    <w:rPr>
+      <w:rFonts w:eastAsia="Wingdings" w:cs="Wingdings"/>
+    </w:rPr>
+  </w:style>
+  <w:style w:type="character" w:styleId="ListLabel3">
+    <w:name w:val="ListLabel 3"/>
+    <w:qFormat/>
+    <w:rPr>
+      <w:rFonts w:eastAsia="Symbol" w:cs="Symbol"/>
+    </w:rPr>
+  </w:style>
+  <w:style w:type="character" w:styleId="ListLabel4">
+    <w:name w:val="ListLabel 4"/>
+    <w:qFormat/>
+    <w:rPr>
+      <w:rFonts w:eastAsia="Courier New" w:cs="Courier New"/>
+    </w:rPr>
+  </w:style>
+  <w:style w:type="character" w:styleId="ListLabel5">
+    <w:name w:val="ListLabel 5"/>
+    <w:qFormat/>
+    <w:rPr>
+      <w:rFonts w:eastAsia="Wingdings" w:cs="Wingdings"/>
+    </w:rPr>
+  </w:style>
+  <w:style w:type="character" w:styleId="ListLabel6">
+    <w:name w:val="ListLabel 6"/>
+    <w:qFormat/>
+    <w:rPr>
+      <w:rFonts w:eastAsia="Symbol" w:cs="Symbol"/>
+    </w:rPr>
+  </w:style>
+  <w:style w:type="character" w:styleId="ListLabel7">
+    <w:name w:val="ListLabel 7"/>
+    <w:qFormat/>
+    <w:rPr>
+      <w:rFonts w:eastAsia="Courier New" w:cs="Courier New"/>
+    </w:rPr>
+  </w:style>
+  <w:style w:type="character" w:styleId="ListLabel8">
+    <w:name w:val="ListLabel 8"/>
+    <w:qFormat/>
+    <w:rPr>
+      <w:rFonts w:eastAsia="Wingdings" w:cs="Wingdings"/>
+    </w:rPr>
+  </w:style>
+  <w:style w:type="paragraph" w:styleId="Heading">
+    <w:name w:val="Heading"/>
+    <w:basedOn w:val="Normal"/>
+    <w:next w:val="TextBody"/>
+    <w:qFormat/>
+    <w:pPr>
+      <w:keepNext w:val="true"/>
+      <w:spacing w:before="240" w:after="120"/>
+    </w:pPr>
+    <w:rPr>
+      <w:rFonts w:ascii="Liberation Sans" w:hAnsi="Liberation Sans" w:eastAsia="Noto Sans CJK SC Regular" w:cs="Lohit Devanagari"/>
+      <w:sz w:val="28"/>
+      <w:szCs w:val="28"/>
+    </w:rPr>
+  </w:style>
+  <w:style w:type="paragraph" w:styleId="TextBody">
+    <w:name w:val="Body Text"/>
+    <w:basedOn w:val="Normal"/>
+    <w:link w:val="CorpodetextoChar"/>
+    <w:pPr>
+      <w:keepLines/>
+      <w:spacing w:before="80" w:after="80"/>
+    </w:pPr>
+    <w:rPr>
+      <w:sz w:val="24"/>
+      <w:szCs w:val="24"/>
+    </w:rPr>
+  </w:style>
+  <w:style w:type="paragraph" w:styleId="List">
+    <w:name w:val="List"/>
+    <w:basedOn w:val="TextBody"/>
+    <w:pPr>
+      <w:tabs>
+        <w:tab w:val="left" w:pos="720" w:leader="none"/>
+      </w:tabs>
+      <w:ind w:left="720" w:hanging="359"/>
+    </w:pPr>
+    <w:rPr/>
+  </w:style>
+  <w:style w:type="paragraph" w:styleId="Caption">
+    <w:name w:val="Caption"/>
+    <w:basedOn w:val="Normal"/>
+    <w:qFormat/>
+    <w:pPr>
+      <w:suppressLineNumbers/>
+      <w:spacing w:before="120" w:after="120"/>
+    </w:pPr>
+    <w:rPr>
+      <w:rFonts w:cs="Lohit Devanagari"/>
+      <w:i/>
+      <w:iCs/>
+      <w:sz w:val="24"/>
+      <w:szCs w:val="24"/>
+    </w:rPr>
+  </w:style>
+  <w:style w:type="paragraph" w:styleId="Index">
+    <w:name w:val="Index"/>
+    <w:basedOn w:val="Normal"/>
+    <w:qFormat/>
+    <w:pPr>
+      <w:suppressLineNumbers/>
+    </w:pPr>
+    <w:rPr>
+      <w:rFonts w:cs="Lohit Devanagari"/>
+    </w:rPr>
+  </w:style>
+  <w:style w:type="paragraph" w:styleId="ListParagraph">
+    <w:name w:val="List Paragraph"/>
+    <w:basedOn w:val="Normal"/>
+    <w:uiPriority w:val="34"/>
+    <w:qFormat/>
+    <w:pPr>
+      <w:spacing w:before="0" w:after="0"/>
+      <w:ind w:left="720" w:hanging="0"/>
+      <w:contextualSpacing/>
+    </w:pPr>
+    <w:rPr/>
+  </w:style>
+  <w:style w:type="paragraph" w:styleId="NoSpacing">
+    <w:name w:val="No Spacing"/>
+    <w:uiPriority w:val="1"/>
+    <w:qFormat/>
+    <w:pPr>
+      <w:widowControl/>
+      <w:bidi w:val="0"/>
+      <w:jc w:val="left"/>
+    </w:pPr>
+    <w:rPr>
+      <w:rFonts w:ascii="Times New Roman" w:hAnsi="Times New Roman" w:eastAsia="Times New Roman" w:cs="Times New Roman"/>
+      <w:color w:val="auto"/>
+      <w:kern w:val="0"/>
+      <w:sz w:val="20"/>
+      <w:szCs w:val="22"/>
+      <w:lang w:val="pt-BR" w:eastAsia="en-US" w:bidi="en-US"/>
+    </w:rPr>
+  </w:style>
+  <w:style w:type="paragraph" w:styleId="Title">
+    <w:name w:val="Title"/>
+    <w:basedOn w:val="Normal"/>
+    <w:link w:val="TtuloChar"/>
+    <w:qFormat/>
+    <w:pPr>
+      <w:keepNext w:val="true"/>
+      <w:keepLines/>
+      <w:pageBreakBefore/>
+      <w:spacing w:before="360" w:after="160"/>
+      <w:jc w:val="center"/>
+    </w:pPr>
+    <w:rPr>
+      <w:rFonts w:ascii="Arial" w:hAnsi="Arial"/>
+      <w:b/>
+      <w:sz w:val="72"/>
+    </w:rPr>
+  </w:style>
+  <w:style w:type="paragraph" w:styleId="Subtitle">
+    <w:name w:val="Subtitle"/>
+    <w:basedOn w:val="Normal"/>
+    <w:next w:val="Normal"/>
+    <w:link w:val="SubttuloChar"/>
+    <w:qFormat/>
+    <w:pPr>
+      <w:spacing w:before="480" w:after="480"/>
+    </w:pPr>
+    <w:rPr>
+      <w:i/>
+      <w:sz w:val="28"/>
+    </w:rPr>
+  </w:style>
+  <w:style w:type="paragraph" w:styleId="Quote">
+    <w:name w:val="Quote"/>
+    <w:basedOn w:val="Normal"/>
+    <w:next w:val="Normal"/>
+    <w:link w:val="CitaoChar"/>
+    <w:uiPriority w:val="29"/>
+    <w:qFormat/>
+    <w:pPr>
+      <w:ind w:left="720" w:right="720" w:hanging="0"/>
+    </w:pPr>
+    <w:rPr>
+      <w:i/>
+    </w:rPr>
+  </w:style>
+  <w:style w:type="paragraph" w:styleId="IntenseQuote">
+    <w:name w:val="Intense Quote"/>
+    <w:basedOn w:val="Normal"/>
+    <w:next w:val="Normal"/>
+    <w:link w:val="CitaoIntensaChar"/>
+    <w:uiPriority w:val="30"/>
+    <w:qFormat/>
+    <w:pPr>
+      <w:pBdr>
+        <w:top w:val="single" w:sz="4" w:space="5" w:color="FFFFFF"/>
+        <w:left w:val="single" w:sz="4" w:space="10" w:color="FFFFFF"/>
+        <w:bottom w:val="single" w:sz="4" w:space="5" w:color="FFFFFF"/>
+        <w:right w:val="single" w:sz="4" w:space="10" w:color="FFFFFF"/>
+      </w:pBdr>
+      <w:shd w:val="clear" w:color="auto" w:fill="F2F2F2"/>
+      <w:ind w:left="720" w:right="720" w:hanging="0"/>
+    </w:pPr>
+    <w:rPr>
+      <w:i/>
+    </w:rPr>
+  </w:style>
+  <w:style w:type="paragraph" w:styleId="Header">
+    <w:name w:val="Header"/>
+    <w:basedOn w:val="Normal"/>
+    <w:link w:val="CabealhoChar"/>
+    <w:pPr>
+      <w:tabs>
+        <w:tab w:val="center" w:pos="4419" w:leader="none"/>
+        <w:tab w:val="right" w:pos="8838" w:leader="none"/>
+      </w:tabs>
+    </w:pPr>
+    <w:rPr/>
+  </w:style>
+  <w:style w:type="paragraph" w:styleId="Footer">
+    <w:name w:val="Footer"/>
+    <w:basedOn w:val="Normal"/>
+    <w:link w:val="RodapChar"/>
+    <w:pPr>
+      <w:keepLines/>
+      <w:tabs>
+        <w:tab w:val="center" w:pos="4320" w:leader="none"/>
+        <w:tab w:val="right" w:pos="8640" w:leader="none"/>
+      </w:tabs>
+    </w:pPr>
+    <w:rPr/>
+  </w:style>
+  <w:style w:type="paragraph" w:styleId="Footnote">
+    <w:name w:val="Footnote Text"/>
+    <w:basedOn w:val="Normal"/>
+    <w:link w:val="TextodenotaderodapChar"/>
+    <w:semiHidden/>
+    <w:pPr>
+      <w:tabs>
+        <w:tab w:val="left" w:pos="187" w:leader="none"/>
+      </w:tabs>
+      <w:spacing w:lineRule="exact" w:line="220" w:before="0" w:after="120"/>
+      <w:ind w:left="187" w:hanging="186"/>
+    </w:pPr>
+    <w:rPr>
+      <w:sz w:val="18"/>
+    </w:rPr>
+  </w:style>
+  <w:style w:type="paragraph" w:styleId="Contents1">
+    <w:name w:val="TOC 1"/>
+    <w:basedOn w:val="Normal"/>
+    <w:next w:val="Normal"/>
+    <w:pPr/>
+    <w:rPr/>
+  </w:style>
+  <w:style w:type="paragraph" w:styleId="Contents2">
+    <w:name w:val="TOC 2"/>
+    <w:basedOn w:val="Normal"/>
+    <w:next w:val="Normal"/>
+    <w:pPr>
+      <w:ind w:left="200" w:hanging="0"/>
+    </w:pPr>
+    <w:rPr/>
+  </w:style>
+  <w:style w:type="paragraph" w:styleId="Contents3">
+    <w:name w:val="TOC 3"/>
+    <w:basedOn w:val="Normal"/>
+    <w:next w:val="Normal"/>
+    <w:pPr>
+      <w:ind w:left="400" w:hanging="0"/>
+    </w:pPr>
+    <w:rPr/>
+  </w:style>
+  <w:style w:type="paragraph" w:styleId="Contents4">
+    <w:name w:val="TOC 4"/>
+    <w:basedOn w:val="Normal"/>
+    <w:next w:val="Normal"/>
+    <w:pPr>
+      <w:ind w:left="600" w:hanging="0"/>
+    </w:pPr>
+    <w:rPr/>
+  </w:style>
+  <w:style w:type="paragraph" w:styleId="Contents5">
+    <w:name w:val="TOC 5"/>
+    <w:basedOn w:val="Normal"/>
+    <w:next w:val="Normal"/>
+    <w:pPr>
+      <w:ind w:left="800" w:hanging="0"/>
+    </w:pPr>
+    <w:rPr/>
+  </w:style>
+  <w:style w:type="paragraph" w:styleId="Contents6">
+    <w:name w:val="TOC 6"/>
+    <w:basedOn w:val="Normal"/>
+    <w:next w:val="Normal"/>
+    <w:pPr>
+      <w:ind w:left="1000" w:hanging="0"/>
+    </w:pPr>
+    <w:rPr/>
+  </w:style>
+  <w:style w:type="paragraph" w:styleId="Contents7">
+    <w:name w:val="TOC 7"/>
+    <w:basedOn w:val="Normal"/>
+    <w:next w:val="Normal"/>
+    <w:pPr>
+      <w:ind w:left="1200" w:hanging="0"/>
+    </w:pPr>
+    <w:rPr/>
+  </w:style>
+  <w:style w:type="paragraph" w:styleId="Contents8">
+    <w:name w:val="TOC 8"/>
+    <w:basedOn w:val="Normal"/>
+    <w:next w:val="Normal"/>
+    <w:pPr>
+      <w:ind w:left="1400" w:hanging="0"/>
+    </w:pPr>
+    <w:rPr/>
+  </w:style>
+  <w:style w:type="paragraph" w:styleId="Contents9">
+    <w:name w:val="TOC 9"/>
+    <w:basedOn w:val="Normal"/>
+    <w:next w:val="Normal"/>
+    <w:pPr>
+      <w:ind w:left="1600" w:hanging="0"/>
+    </w:pPr>
+    <w:rPr/>
+  </w:style>
+  <w:style w:type="paragraph" w:styleId="TOCHeading">
+    <w:name w:val="TOC Heading"/>
+    <w:uiPriority w:val="39"/>
+    <w:unhideWhenUsed/>
+    <w:qFormat/>
+    <w:pPr>
+      <w:widowControl/>
+      <w:bidi w:val="0"/>
+      <w:jc w:val="left"/>
+    </w:pPr>
+    <w:rPr>
+      <w:rFonts w:ascii="Times New Roman" w:hAnsi="Times New Roman" w:eastAsia="Times New Roman" w:cs="Times New Roman"/>
+      <w:color w:val="auto"/>
+      <w:kern w:val="0"/>
+      <w:sz w:val="20"/>
+      <w:szCs w:val="22"/>
+      <w:lang w:val="pt-BR" w:eastAsia="en-US" w:bidi="en-US"/>
+    </w:rPr>
+  </w:style>
+  <w:style w:type="paragraph" w:styleId="Cabealhocapa" w:customStyle="1">
+    <w:name w:val="cabeçalho-capa"/>
+    <w:basedOn w:val="Heading2"/>
+    <w:qFormat/>
+    <w:pPr>
+      <w:numPr>
+        <w:ilvl w:val="0"/>
+        <w:numId w:val="0"/>
+      </w:numPr>
+      <w:jc w:val="center"/>
+    </w:pPr>
+    <w:rPr>
+      <w:i w:val="false"/>
+    </w:rPr>
+  </w:style>
+  <w:style w:type="paragraph" w:styleId="Capattulo" w:customStyle="1">
+    <w:name w:val="capa-título"/>
+    <w:basedOn w:val="Heading1"/>
+    <w:qFormat/>
+    <w:pPr>
+      <w:numPr>
+        <w:ilvl w:val="0"/>
+        <w:numId w:val="0"/>
+      </w:numPr>
+    </w:pPr>
+    <w:rPr/>
+  </w:style>
+  <w:style w:type="paragraph" w:styleId="Capaautor" w:customStyle="1">
+    <w:name w:val="capa-autor"/>
+    <w:basedOn w:val="Heading2"/>
+    <w:qFormat/>
+    <w:pPr>
+      <w:numPr>
+        <w:ilvl w:val="0"/>
+        <w:numId w:val="0"/>
+      </w:numPr>
+      <w:jc w:val="center"/>
+    </w:pPr>
+    <w:rPr>
+      <w:i w:val="false"/>
+    </w:rPr>
+  </w:style>
+  <w:style w:type="paragraph" w:styleId="Capalocal" w:customStyle="1">
+    <w:name w:val="capa-local"/>
+    <w:basedOn w:val="Heading2"/>
+    <w:qFormat/>
+    <w:pPr>
+      <w:numPr>
+        <w:ilvl w:val="0"/>
+        <w:numId w:val="0"/>
+      </w:numPr>
+      <w:jc w:val="center"/>
+    </w:pPr>
+    <w:rPr>
+      <w:i w:val="false"/>
+    </w:rPr>
+  </w:style>
+  <w:style w:type="paragraph" w:styleId="Capadata" w:customStyle="1">
+    <w:name w:val="capa-data"/>
+    <w:basedOn w:val="Heading1"/>
+    <w:qFormat/>
+    <w:pPr>
+      <w:numPr>
+        <w:ilvl w:val="0"/>
+        <w:numId w:val="0"/>
+      </w:numPr>
+    </w:pPr>
+    <w:rPr>
+      <w:i/>
+      <w:sz w:val="24"/>
+    </w:rPr>
+  </w:style>
+  <w:style w:type="paragraph" w:styleId="ListBullet">
+    <w:name w:val="List Bullet"/>
+    <w:basedOn w:val="List"/>
+    <w:qFormat/>
+    <w:pPr>
+      <w:spacing w:before="80" w:after="160"/>
+    </w:pPr>
+    <w:rPr/>
+  </w:style>
+  <w:style w:type="paragraph" w:styleId="Caption1">
+    <w:name w:val="caption"/>
+    <w:basedOn w:val="Normal"/>
+    <w:qFormat/>
+    <w:pPr>
+      <w:spacing w:before="120" w:after="160"/>
+      <w:jc w:val="center"/>
+    </w:pPr>
+    <w:rPr>
+      <w:i/>
+      <w:sz w:val="18"/>
+    </w:rPr>
+  </w:style>
+  <w:style w:type="paragraph" w:styleId="ListNumber">
+    <w:name w:val="List Number"/>
+    <w:basedOn w:val="List"/>
+    <w:qFormat/>
+    <w:pPr>
+      <w:spacing w:before="80" w:after="160"/>
+      <w:ind w:left="720" w:hanging="359"/>
+    </w:pPr>
+    <w:rPr/>
+  </w:style>
+  <w:style w:type="paragraph" w:styleId="Figura" w:customStyle="1">
+    <w:name w:val="Figura"/>
+    <w:basedOn w:val="TextBody"/>
+    <w:qFormat/>
+    <w:pPr>
+      <w:jc w:val="center"/>
+    </w:pPr>
+    <w:rPr/>
+  </w:style>
+  <w:style w:type="paragraph" w:styleId="ListBullet2">
+    <w:name w:val="List Bullet 2"/>
+    <w:basedOn w:val="ListBullet"/>
+    <w:qFormat/>
+    <w:pPr>
+      <w:ind w:left="1080" w:hanging="359"/>
+    </w:pPr>
+    <w:rPr/>
+  </w:style>
+  <w:style w:type="paragraph" w:styleId="FootnoteBase" w:customStyle="1">
+    <w:name w:val="Footnote Base"/>
+    <w:basedOn w:val="Normal"/>
+    <w:qFormat/>
+    <w:pPr>
+      <w:tabs>
+        <w:tab w:val="left" w:pos="187" w:leader="none"/>
+      </w:tabs>
+      <w:spacing w:lineRule="exact" w:line="220"/>
+      <w:ind w:left="187" w:hanging="186"/>
+    </w:pPr>
+    <w:rPr>
+      <w:sz w:val="18"/>
+    </w:rPr>
+  </w:style>
+  <w:style w:type="paragraph" w:styleId="Titulo" w:customStyle="1">
+    <w:name w:val="Titulo"/>
+    <w:basedOn w:val="Normal"/>
+    <w:qFormat/>
+    <w:pPr>
+      <w:spacing w:before="0" w:after="240"/>
+      <w:jc w:val="center"/>
+    </w:pPr>
+    <w:rPr>
+      <w:b/>
+      <w:sz w:val="36"/>
+    </w:rPr>
+  </w:style>
+  <w:style w:type="paragraph" w:styleId="GradeColoridanfase11" w:customStyle="1">
+    <w:name w:val="Grade Colorida - Ênfase 11"/>
+    <w:basedOn w:val="TextBody"/>
+    <w:qFormat/>
+    <w:pPr>
+      <w:pBdr>
+        <w:top w:val="single" w:sz="6" w:space="1" w:color="000000"/>
+        <w:left w:val="single" w:sz="6" w:space="1" w:color="000000"/>
+        <w:bottom w:val="single" w:sz="6" w:space="1" w:color="000000"/>
+        <w:right w:val="single" w:sz="6" w:space="1" w:color="000000"/>
+      </w:pBdr>
+      <w:ind w:left="432" w:right="432" w:hanging="0"/>
+    </w:pPr>
+    <w:rPr/>
+  </w:style>
+  <w:style w:type="paragraph" w:styleId="Item" w:customStyle="1">
+    <w:name w:val="Item"/>
+    <w:basedOn w:val="TextBody"/>
+    <w:qFormat/>
+    <w:pPr>
+      <w:ind w:left="715" w:hanging="283"/>
+    </w:pPr>
+    <w:rPr/>
+  </w:style>
+  <w:style w:type="paragraph" w:styleId="Paragitem" w:customStyle="1">
+    <w:name w:val="parag-item"/>
+    <w:basedOn w:val="Item"/>
+    <w:qFormat/>
+    <w:pPr>
+      <w:ind w:left="680" w:hanging="0"/>
+    </w:pPr>
+    <w:rPr/>
+  </w:style>
+  <w:style w:type="paragraph" w:styleId="Descrio" w:customStyle="1">
+    <w:name w:val="Descrição"/>
+    <w:basedOn w:val="Normal"/>
+    <w:qFormat/>
+    <w:pPr>
+      <w:spacing w:before="60" w:after="60"/>
+      <w:ind w:left="864" w:hanging="431"/>
+    </w:pPr>
+    <w:rPr/>
+  </w:style>
+  <w:style w:type="paragraph" w:styleId="Annotationtext">
+    <w:name w:val="annotation text"/>
+    <w:basedOn w:val="Normal"/>
+    <w:link w:val="TextodecomentrioChar"/>
+    <w:semiHidden/>
+    <w:qFormat/>
+    <w:pPr>
+      <w:tabs>
+        <w:tab w:val="left" w:pos="187" w:leader="none"/>
+      </w:tabs>
+      <w:spacing w:lineRule="exact" w:line="220" w:before="0" w:after="120"/>
+      <w:ind w:left="187" w:hanging="186"/>
+    </w:pPr>
+    <w:rPr/>
+  </w:style>
+  <w:style w:type="paragraph" w:styleId="ListNumber2">
+    <w:name w:val="List Number 2"/>
+    <w:basedOn w:val="ListNumber"/>
+    <w:qFormat/>
+    <w:pPr>
+      <w:ind w:left="1080" w:hanging="359"/>
+    </w:pPr>
+    <w:rPr/>
+  </w:style>
+  <w:style w:type="paragraph" w:styleId="Autor" w:customStyle="1">
+    <w:name w:val="Autor"/>
+    <w:basedOn w:val="Normal"/>
+    <w:qFormat/>
+    <w:pPr>
+      <w:keepNext w:val="true"/>
+      <w:keepLines/>
+      <w:spacing w:before="760" w:after="360"/>
+      <w:jc w:val="center"/>
+    </w:pPr>
+    <w:rPr>
+      <w:rFonts w:ascii="Arial" w:hAnsi="Arial"/>
+      <w:sz w:val="32"/>
+    </w:rPr>
+  </w:style>
+  <w:style w:type="paragraph" w:styleId="Date">
+    <w:name w:val="Date"/>
+    <w:basedOn w:val="Normal"/>
+    <w:next w:val="Normal"/>
+    <w:qFormat/>
+    <w:pPr/>
+    <w:rPr/>
+  </w:style>
+  <w:style w:type="paragraph" w:styleId="Cdigo" w:customStyle="1">
+    <w:name w:val="Código"/>
+    <w:basedOn w:val="TextBody"/>
+    <w:qFormat/>
+    <w:pPr/>
+    <w:rPr>
+      <w:rFonts w:ascii="Courier New" w:hAnsi="Courier New"/>
+    </w:rPr>
+  </w:style>
+  <w:style w:type="paragraph" w:styleId="Livre" w:customStyle="1">
+    <w:name w:val="Livre"/>
+    <w:qFormat/>
+    <w:pPr>
+      <w:widowControl/>
+      <w:bidi w:val="0"/>
+      <w:jc w:val="left"/>
+    </w:pPr>
+    <w:rPr>
+      <w:rFonts w:ascii="Times New Roman" w:hAnsi="Times New Roman" w:eastAsia="Times New Roman" w:cs="Times New Roman"/>
+      <w:color w:val="auto"/>
+      <w:kern w:val="0"/>
+      <w:sz w:val="20"/>
+      <w:szCs w:val="22"/>
+      <w:lang w:eastAsia="pt-BR" w:bidi="ar-SA" w:val="pt-BR"/>
+    </w:rPr>
+  </w:style>
+  <w:style w:type="paragraph" w:styleId="Sumrio" w:customStyle="1">
+    <w:name w:val="sumário"/>
+    <w:basedOn w:val="Heading1"/>
+    <w:qFormat/>
+    <w:pPr>
+      <w:numPr>
+        <w:ilvl w:val="0"/>
+        <w:numId w:val="0"/>
+      </w:numPr>
+      <w:ind w:left="284" w:firstLine="6"/>
+    </w:pPr>
+    <w:rPr>
+      <w:i/>
+      <w:sz w:val="28"/>
+    </w:rPr>
+  </w:style>
+  <w:style w:type="paragraph" w:styleId="TOCBase" w:customStyle="1">
+    <w:name w:val="TOC Base"/>
+    <w:basedOn w:val="Normal"/>
+    <w:qFormat/>
+    <w:pPr>
+      <w:tabs>
+        <w:tab w:val="right" w:pos="8640" w:leader="dot"/>
+      </w:tabs>
+    </w:pPr>
+    <w:rPr/>
+  </w:style>
+  <w:style w:type="paragraph" w:styleId="Ttulodecaptulo" w:customStyle="1">
+    <w:name w:val="Título de capítulo"/>
+    <w:basedOn w:val="Normal"/>
+    <w:next w:val="Normal"/>
+    <w:qFormat/>
+    <w:pPr>
+      <w:keepNext w:val="true"/>
+      <w:keepLines/>
+      <w:pageBreakBefore/>
+      <w:spacing w:before="480" w:after="720"/>
+      <w:jc w:val="center"/>
+    </w:pPr>
+    <w:rPr>
+      <w:rFonts w:ascii="Arial" w:hAnsi="Arial"/>
+      <w:b/>
+      <w:sz w:val="44"/>
+    </w:rPr>
+  </w:style>
+  <w:style w:type="paragraph" w:styleId="Interface1" w:customStyle="1">
+    <w:name w:val="Interface 1"/>
+    <w:basedOn w:val="TextBody"/>
+    <w:qFormat/>
+    <w:pPr>
+      <w:spacing w:before="80" w:after="0"/>
+      <w:jc w:val="center"/>
+    </w:pPr>
+    <w:rPr>
+      <w:rFonts w:ascii="Arial" w:hAnsi="Arial"/>
+      <w:b/>
+      <w:sz w:val="20"/>
+    </w:rPr>
+  </w:style>
+  <w:style w:type="paragraph" w:styleId="Interface2" w:customStyle="1">
+    <w:name w:val="Interface 2"/>
+    <w:basedOn w:val="Interface1"/>
+    <w:qFormat/>
+    <w:pPr/>
+    <w:rPr>
+      <w:b w:val="false"/>
+    </w:rPr>
+  </w:style>
+  <w:style w:type="paragraph" w:styleId="TextBodyIndent">
+    <w:name w:val="Body Text Indent"/>
+    <w:basedOn w:val="TextBody"/>
+    <w:pPr>
+      <w:ind w:left="360" w:hanging="0"/>
+    </w:pPr>
+    <w:rPr/>
+  </w:style>
+  <w:style w:type="paragraph" w:styleId="Endnote">
+    <w:name w:val="Endnote Text"/>
+    <w:basedOn w:val="Normal"/>
+    <w:semiHidden/>
+    <w:pPr>
+      <w:tabs>
+        <w:tab w:val="left" w:pos="187" w:leader="none"/>
+      </w:tabs>
+      <w:spacing w:lineRule="exact" w:line="220" w:before="0" w:after="120"/>
+      <w:ind w:left="187" w:hanging="186"/>
+    </w:pPr>
+    <w:rPr>
+      <w:sz w:val="18"/>
+    </w:rPr>
+  </w:style>
+  <w:style w:type="paragraph" w:styleId="List2">
+    <w:name w:val="List Bullet 3"/>
+    <w:basedOn w:val="List"/>
+    <w:pPr>
+      <w:tabs>
+        <w:tab w:val="left" w:pos="1080" w:leader="none"/>
+      </w:tabs>
+      <w:ind w:left="1080" w:hanging="359"/>
+    </w:pPr>
+    <w:rPr/>
+  </w:style>
+  <w:style w:type="paragraph" w:styleId="List3">
+    <w:name w:val="List Bullet 4"/>
+    <w:basedOn w:val="List"/>
+    <w:pPr>
+      <w:tabs>
+        <w:tab w:val="left" w:pos="1440" w:leader="none"/>
+      </w:tabs>
+      <w:ind w:left="1440" w:hanging="359"/>
+    </w:pPr>
+    <w:rPr/>
+  </w:style>
+  <w:style w:type="paragraph" w:styleId="ListBullet3">
+    <w:name w:val="List Bullet 3"/>
+    <w:basedOn w:val="ListBullet"/>
+    <w:qFormat/>
+    <w:pPr>
+      <w:ind w:left="1440" w:hanging="359"/>
+    </w:pPr>
+    <w:rPr/>
+  </w:style>
+  <w:style w:type="paragraph" w:styleId="ListContinue">
+    <w:name w:val="List Continue"/>
+    <w:basedOn w:val="List"/>
+    <w:qFormat/>
+    <w:pPr>
+      <w:spacing w:before="80" w:after="160"/>
+    </w:pPr>
+    <w:rPr/>
+  </w:style>
+  <w:style w:type="paragraph" w:styleId="ListContinue2">
+    <w:name w:val="List Continue 2"/>
+    <w:basedOn w:val="ListContinue"/>
+    <w:qFormat/>
+    <w:pPr>
+      <w:ind w:left="1080" w:hanging="359"/>
+    </w:pPr>
+    <w:rPr/>
+  </w:style>
+  <w:style w:type="paragraph" w:styleId="ListContinue3">
+    <w:name w:val="List Continue 3"/>
+    <w:basedOn w:val="ListContinue"/>
+    <w:qFormat/>
+    <w:pPr>
+      <w:ind w:left="1440" w:hanging="359"/>
+    </w:pPr>
+    <w:rPr/>
+  </w:style>
+  <w:style w:type="paragraph" w:styleId="ListNumber3">
+    <w:name w:val="List Number 3"/>
+    <w:basedOn w:val="ListNumber"/>
+    <w:qFormat/>
+    <w:pPr>
+      <w:ind w:left="1440" w:hanging="359"/>
+    </w:pPr>
+    <w:rPr/>
+  </w:style>
+  <w:style w:type="paragraph" w:styleId="Macro">
+    <w:name w:val="macro"/>
+    <w:basedOn w:val="TextBody"/>
+    <w:semiHidden/>
+    <w:qFormat/>
+    <w:pPr>
+      <w:spacing w:before="80" w:after="120"/>
+    </w:pPr>
+    <w:rPr>
+      <w:rFonts w:ascii="Courier New" w:hAnsi="Courier New"/>
+    </w:rPr>
+  </w:style>
+  <w:style w:type="paragraph" w:styleId="NormalIndent">
+    <w:name w:val="Normal Indent"/>
+    <w:basedOn w:val="Normal"/>
+    <w:qFormat/>
+    <w:pPr>
+      <w:ind w:left="1080" w:hanging="0"/>
+    </w:pPr>
+    <w:rPr/>
+  </w:style>
+  <w:style w:type="paragraph" w:styleId="Tabela" w:customStyle="1">
+    <w:name w:val="Tabela"/>
+    <w:basedOn w:val="TextBody"/>
+    <w:qFormat/>
+    <w:pPr>
+      <w:keepNext w:val="true"/>
+      <w:spacing w:before="40" w:after="40"/>
+    </w:pPr>
+    <w:rPr/>
+  </w:style>
+  <w:style w:type="paragraph" w:styleId="Caso" w:customStyle="1">
+    <w:name w:val="Caso"/>
+    <w:basedOn w:val="Normal"/>
+    <w:qFormat/>
+    <w:pPr>
+      <w:ind w:left="600" w:right="600" w:hanging="0"/>
+      <w:jc w:val="both"/>
+    </w:pPr>
+    <w:rPr>
+      <w:rFonts w:ascii="Book Antiqua" w:hAnsi="Book Antiqua"/>
+    </w:rPr>
+  </w:style>
+  <w:style w:type="paragraph" w:styleId="Cdigoexemplo" w:customStyle="1">
+    <w:name w:val="Código-exemplo"/>
+    <w:basedOn w:val="Cdigo"/>
+    <w:qFormat/>
+    <w:pPr>
+      <w:keepNext w:val="true"/>
+      <w:spacing w:before="0" w:after="0"/>
+    </w:pPr>
+    <w:rPr>
+      <w:sz w:val="18"/>
+    </w:rPr>
+  </w:style>
+  <w:style w:type="paragraph" w:styleId="Ttulodecapa" w:customStyle="1">
+    <w:name w:val="Título de capa"/>
+    <w:basedOn w:val="Title"/>
+    <w:qFormat/>
+    <w:pPr/>
+    <w:rPr>
+      <w:sz w:val="96"/>
+    </w:rPr>
+  </w:style>
+  <w:style w:type="paragraph" w:styleId="ListNumber4">
+    <w:name w:val="List Number 4"/>
+    <w:basedOn w:val="ListNumber"/>
+    <w:qFormat/>
+    <w:pPr>
+      <w:spacing w:before="0" w:after="160"/>
+      <w:ind w:left="1728" w:hanging="647"/>
+    </w:pPr>
+    <w:rPr/>
+  </w:style>
+  <w:style w:type="paragraph" w:styleId="ListNumber5">
+    <w:name w:val="List Number 5"/>
+    <w:basedOn w:val="ListNumber"/>
+    <w:qFormat/>
+    <w:pPr>
+      <w:spacing w:before="0" w:after="160"/>
+      <w:ind w:left="2232" w:hanging="791"/>
+    </w:pPr>
+    <w:rPr/>
+  </w:style>
+  <w:style w:type="paragraph" w:styleId="Pginaembranco" w:customStyle="1">
+    <w:name w:val="Página em branco"/>
+    <w:basedOn w:val="Title"/>
+    <w:qFormat/>
+    <w:pPr/>
+    <w:rPr>
+      <w:color w:val="C0C0C0"/>
+    </w:rPr>
+  </w:style>
+  <w:style w:type="paragraph" w:styleId="Tabelareduzida" w:customStyle="1">
+    <w:name w:val="Tabela reduzida"/>
+    <w:basedOn w:val="Tabela"/>
+    <w:qFormat/>
+    <w:pPr/>
+    <w:rPr>
+      <w:sz w:val="20"/>
+    </w:rPr>
+  </w:style>
+  <w:style w:type="paragraph" w:styleId="DocumentMap">
+    <w:name w:val="Document Map"/>
+    <w:basedOn w:val="Normal"/>
+    <w:semiHidden/>
+    <w:qFormat/>
+    <w:pPr>
+      <w:shd w:val="clear" w:color="auto" w:fill="000080"/>
+    </w:pPr>
+    <w:rPr>
+      <w:rFonts w:ascii="Tahoma" w:hAnsi="Tahoma"/>
+    </w:rPr>
+  </w:style>
+  <w:style w:type="paragraph" w:styleId="Annotationsubject">
+    <w:name w:val="annotation subject"/>
+    <w:basedOn w:val="Annotationtext"/>
+    <w:link w:val="AssuntodocomentrioChar"/>
+    <w:semiHidden/>
+    <w:qFormat/>
+    <w:pPr>
+      <w:spacing w:lineRule="auto" w:line="240" w:before="0" w:after="0"/>
+      <w:ind w:left="0" w:hanging="0"/>
+    </w:pPr>
+    <w:rPr>
+      <w:b/>
+      <w:bCs/>
+    </w:rPr>
+  </w:style>
+  <w:style w:type="paragraph" w:styleId="BalloonText">
+    <w:name w:val="Balloon Text"/>
+    <w:basedOn w:val="Normal"/>
+    <w:link w:val="TextodebaloChar"/>
+    <w:semiHidden/>
+    <w:qFormat/>
+    <w:pPr/>
+    <w:rPr>
+      <w:rFonts w:ascii="Tahoma" w:hAnsi="Tahoma"/>
+      <w:sz w:val="16"/>
+      <w:szCs w:val="16"/>
+    </w:rPr>
+  </w:style>
+  <w:style w:type="paragraph" w:styleId="ListaColoridanfase11" w:customStyle="1">
+    <w:name w:val="Lista Colorida - Ênfase 11"/>
+    <w:basedOn w:val="Normal"/>
+    <w:qFormat/>
+    <w:pPr>
+      <w:ind w:left="708" w:hanging="0"/>
+    </w:pPr>
+    <w:rPr/>
+  </w:style>
+  <w:style w:type="paragraph" w:styleId="FrameContents">
+    <w:name w:val="Frame Contents"/>
+    <w:basedOn w:val="Normal"/>
+    <w:qFormat/>
+    <w:pPr/>
+    <w:rPr/>
+  </w:style>
+  <w:style w:type="numbering" w:styleId="NoList" w:default="1">
+    <w:name w:val="No List"/>
+    <w:uiPriority w:val="99"/>
+    <w:semiHidden/>
+    <w:unhideWhenUsed/>
+    <w:qFormat/>
   </w:style>
   <w:style w:type="table" w:default="1" w:styleId="Tabelanormal">
     <w:name w:val="Normal Table"/>
@@ -2824,259 +4191,17 @@
       </w:tblCellMar>
     </w:tblPr>
   </w:style>
-  <w:style w:type="numbering" w:default="1" w:styleId="Semlista">
-    <w:name w:val="No List"/>
-    <w:uiPriority w:val="99"/>
-    <w:semiHidden/>
-    <w:unhideWhenUsed/>
-  </w:style>
-  <w:style w:type="character" w:customStyle="1" w:styleId="Ttulo1Char">
-    <w:name w:val="Título 1 Char"/>
-    <w:link w:val="Ttulo1"/>
-    <w:rPr>
-      <w:rFonts w:ascii="Arial" w:hAnsi="Arial"/>
-      <w:b/>
-      <w:sz w:val="36"/>
-      <w:lang w:eastAsia="pt-BR" w:bidi="ar-SA"/>
-    </w:rPr>
-  </w:style>
-  <w:style w:type="character" w:customStyle="1" w:styleId="Ttulo2Char">
-    <w:name w:val="Título 2 Char"/>
-    <w:link w:val="Ttulo2"/>
-    <w:rPr>
-      <w:rFonts w:ascii="Arial" w:hAnsi="Arial"/>
-      <w:b/>
-      <w:i/>
-      <w:sz w:val="28"/>
-      <w:lang w:eastAsia="pt-BR" w:bidi="ar-SA"/>
-    </w:rPr>
-  </w:style>
-  <w:style w:type="character" w:customStyle="1" w:styleId="Ttulo3Char">
-    <w:name w:val="Título 3 Char"/>
-    <w:link w:val="Ttulo3"/>
-    <w:rPr>
-      <w:b/>
-      <w:sz w:val="24"/>
-      <w:lang w:eastAsia="pt-BR" w:bidi="ar-SA"/>
-    </w:rPr>
-  </w:style>
-  <w:style w:type="character" w:customStyle="1" w:styleId="Ttulo4Char">
-    <w:name w:val="Título 4 Char"/>
-    <w:link w:val="Ttulo4"/>
-    <w:rPr>
-      <w:b/>
-      <w:i/>
-      <w:sz w:val="24"/>
-      <w:lang w:eastAsia="pt-BR" w:bidi="ar-SA"/>
-    </w:rPr>
-  </w:style>
-  <w:style w:type="character" w:customStyle="1" w:styleId="Heading5Char">
-    <w:name w:val="Heading 5 Char"/>
-    <w:uiPriority w:val="9"/>
-    <w:rPr>
-      <w:rFonts w:ascii="Arial" w:eastAsia="Arial" w:hAnsi="Arial" w:cs="Arial"/>
-      <w:b/>
-      <w:bCs/>
-      <w:sz w:val="24"/>
-      <w:szCs w:val="24"/>
-    </w:rPr>
-  </w:style>
-  <w:style w:type="character" w:customStyle="1" w:styleId="Heading6Char">
-    <w:name w:val="Heading 6 Char"/>
-    <w:uiPriority w:val="9"/>
-    <w:rPr>
-      <w:rFonts w:ascii="Arial" w:eastAsia="Arial" w:hAnsi="Arial" w:cs="Arial"/>
-      <w:b/>
-      <w:bCs/>
-      <w:sz w:val="22"/>
-      <w:szCs w:val="22"/>
-    </w:rPr>
-  </w:style>
-  <w:style w:type="character" w:customStyle="1" w:styleId="Ttulo7Char">
-    <w:name w:val="Título 7 Char"/>
-    <w:link w:val="Ttulo7"/>
-    <w:rPr>
-      <w:b/>
-      <w:lang w:eastAsia="pt-BR" w:bidi="ar-SA"/>
-    </w:rPr>
-  </w:style>
-  <w:style w:type="character" w:customStyle="1" w:styleId="Ttulo8Char">
-    <w:name w:val="Título 8 Char"/>
-    <w:link w:val="Ttulo8"/>
-    <w:rPr>
-      <w:b/>
-      <w:i/>
-      <w:lang w:eastAsia="pt-BR" w:bidi="ar-SA"/>
-    </w:rPr>
-  </w:style>
-  <w:style w:type="character" w:customStyle="1" w:styleId="Ttulo9Char">
-    <w:name w:val="Título 9 Char"/>
-    <w:link w:val="Ttulo9"/>
-    <w:rPr>
-      <w:b/>
-      <w:i/>
-      <w:lang w:eastAsia="pt-BR" w:bidi="ar-SA"/>
-    </w:rPr>
-  </w:style>
-  <w:style w:type="paragraph" w:styleId="PargrafodaLista">
-    <w:name w:val="List Paragraph"/>
-    <w:basedOn w:val="Normal"/>
-    <w:uiPriority w:val="34"/>
-    <w:qFormat/>
-    <w:pPr>
-      <w:ind w:left="720"/>
-      <w:contextualSpacing/>
-    </w:pPr>
-  </w:style>
-  <w:style w:type="paragraph" w:styleId="SemEspaamento">
-    <w:name w:val="No Spacing"/>
-    <w:uiPriority w:val="1"/>
-    <w:qFormat/>
-  </w:style>
-  <w:style w:type="paragraph" w:styleId="Ttulo">
-    <w:name w:val="Title"/>
-    <w:basedOn w:val="Normal"/>
-    <w:link w:val="TtuloChar"/>
-    <w:pPr>
-      <w:keepNext/>
-      <w:keepLines/>
-      <w:pageBreakBefore/>
-      <w:spacing w:before="360" w:after="160"/>
-      <w:jc w:val="center"/>
-    </w:pPr>
-    <w:rPr>
-      <w:rFonts w:ascii="Arial" w:hAnsi="Arial"/>
-      <w:b/>
-      <w:sz w:val="72"/>
-    </w:rPr>
-  </w:style>
-  <w:style w:type="character" w:customStyle="1" w:styleId="TtuloChar">
-    <w:name w:val="Título Char"/>
-    <w:link w:val="Ttulo"/>
-    <w:uiPriority w:val="10"/>
-    <w:rPr>
-      <w:sz w:val="48"/>
-      <w:szCs w:val="48"/>
-    </w:rPr>
-  </w:style>
-  <w:style w:type="paragraph" w:styleId="Subttulo">
-    <w:name w:val="Subtitle"/>
-    <w:basedOn w:val="Normal"/>
-    <w:next w:val="Normal"/>
-    <w:link w:val="SubttuloChar"/>
-    <w:pPr>
-      <w:spacing w:before="480" w:after="480"/>
-    </w:pPr>
-    <w:rPr>
-      <w:i/>
-      <w:sz w:val="28"/>
-    </w:rPr>
-  </w:style>
-  <w:style w:type="character" w:customStyle="1" w:styleId="SubttuloChar">
-    <w:name w:val="Subtítulo Char"/>
-    <w:link w:val="Subttulo"/>
-    <w:uiPriority w:val="11"/>
-    <w:rPr>
-      <w:sz w:val="24"/>
-      <w:szCs w:val="24"/>
-    </w:rPr>
-  </w:style>
-  <w:style w:type="paragraph" w:styleId="Citao">
-    <w:name w:val="Quote"/>
-    <w:basedOn w:val="Normal"/>
-    <w:next w:val="Normal"/>
-    <w:link w:val="CitaoChar"/>
-    <w:uiPriority w:val="29"/>
-    <w:qFormat/>
-    <w:pPr>
-      <w:ind w:left="720" w:right="720"/>
-    </w:pPr>
-    <w:rPr>
-      <w:i/>
-    </w:rPr>
-  </w:style>
-  <w:style w:type="character" w:customStyle="1" w:styleId="CitaoChar">
-    <w:name w:val="Citação Char"/>
-    <w:link w:val="Citao"/>
-    <w:uiPriority w:val="29"/>
-    <w:rPr>
-      <w:i/>
-    </w:rPr>
-  </w:style>
-  <w:style w:type="paragraph" w:styleId="CitaoIntensa">
-    <w:name w:val="Intense Quote"/>
-    <w:basedOn w:val="Normal"/>
-    <w:next w:val="Normal"/>
-    <w:link w:val="CitaoIntensaChar"/>
-    <w:uiPriority w:val="30"/>
-    <w:qFormat/>
-    <w:pPr>
-      <w:pBdr>
-        <w:top w:val="single" w:sz="4" w:space="5" w:color="FFFFFF"/>
-        <w:left w:val="single" w:sz="4" w:space="10" w:color="FFFFFF"/>
-        <w:bottom w:val="single" w:sz="4" w:space="5" w:color="FFFFFF"/>
-        <w:right w:val="single" w:sz="4" w:space="10" w:color="FFFFFF"/>
-      </w:pBdr>
-      <w:shd w:val="clear" w:color="auto" w:fill="F2F2F2"/>
-      <w:ind w:left="720" w:right="720"/>
-    </w:pPr>
-    <w:rPr>
-      <w:i/>
-    </w:rPr>
-  </w:style>
-  <w:style w:type="character" w:customStyle="1" w:styleId="CitaoIntensaChar">
-    <w:name w:val="Citação Intensa Char"/>
-    <w:link w:val="CitaoIntensa"/>
-    <w:uiPriority w:val="30"/>
-    <w:rPr>
-      <w:i/>
-    </w:rPr>
-  </w:style>
-  <w:style w:type="paragraph" w:styleId="Cabealho">
-    <w:name w:val="header"/>
-    <w:basedOn w:val="Normal"/>
-    <w:link w:val="CabealhoChar"/>
-    <w:pPr>
-      <w:tabs>
-        <w:tab w:val="center" w:pos="4419"/>
-        <w:tab w:val="right" w:pos="8838"/>
-      </w:tabs>
-    </w:pPr>
-  </w:style>
-  <w:style w:type="character" w:customStyle="1" w:styleId="CabealhoChar">
-    <w:name w:val="Cabeçalho Char"/>
-    <w:link w:val="Cabealho"/>
-    <w:uiPriority w:val="99"/>
-  </w:style>
-  <w:style w:type="paragraph" w:styleId="Rodap">
-    <w:name w:val="footer"/>
-    <w:basedOn w:val="Normal"/>
-    <w:link w:val="RodapChar"/>
-    <w:pPr>
-      <w:keepLines/>
-      <w:tabs>
-        <w:tab w:val="center" w:pos="4320"/>
-        <w:tab w:val="right" w:pos="8640"/>
-      </w:tabs>
-    </w:pPr>
-  </w:style>
-  <w:style w:type="character" w:customStyle="1" w:styleId="RodapChar">
-    <w:name w:val="Rodapé Char"/>
-    <w:link w:val="Rodap"/>
-    <w:uiPriority w:val="99"/>
-  </w:style>
   <w:style w:type="table" w:styleId="Tabelacomgrade">
     <w:name w:val="Table Grid"/>
     <w:basedOn w:val="Tabelanormal"/>
-    <w:tblPr/>
   </w:style>
   <w:style w:type="table" w:customStyle="1" w:styleId="Lined">
     <w:name w:val="Lined"/>
     <w:uiPriority w:val="99"/>
     <w:rPr>
+      <w:lang w:eastAsia="pt-BR" w:bidi="ar-SA"/>
       <w:color w:val="404040"/>
       <w:szCs w:val="20"/>
-      <w:lang w:eastAsia="pt-BR" w:bidi="ar-SA"/>
     </w:rPr>
     <w:tblPr>
       <w:tblStyleRowBandSize w:val="1"/>
@@ -3091,7 +4216,6 @@
     </w:tblPr>
     <w:tblStylePr w:type="firstRow">
       <w:rPr>
-        <w:rFonts w:ascii="Arial" w:hAnsi="Arial"/>
         <w:color w:val="F2F2F2"/>
         <w:sz w:val="22"/>
       </w:rPr>
@@ -3102,7 +4226,6 @@
     </w:tblStylePr>
     <w:tblStylePr w:type="lastRow">
       <w:rPr>
-        <w:rFonts w:ascii="Arial" w:hAnsi="Arial"/>
         <w:color w:val="F2F2F2"/>
         <w:sz w:val="22"/>
       </w:rPr>
@@ -3113,7 +4236,6 @@
     </w:tblStylePr>
     <w:tblStylePr w:type="firstCol">
       <w:rPr>
-        <w:rFonts w:ascii="Arial" w:hAnsi="Arial"/>
         <w:color w:val="F2F2F2"/>
         <w:sz w:val="22"/>
       </w:rPr>
@@ -3124,7 +4246,6 @@
     </w:tblStylePr>
     <w:tblStylePr w:type="lastCol">
       <w:rPr>
-        <w:rFonts w:ascii="Arial" w:hAnsi="Arial"/>
         <w:color w:val="F2F2F2"/>
         <w:sz w:val="22"/>
       </w:rPr>
@@ -3135,14 +4256,13 @@
     </w:tblStylePr>
     <w:tblStylePr w:type="band1Vert">
       <w:rPr>
-        <w:rFonts w:ascii="Arial" w:hAnsi="Arial"/>
-        <w:color w:val="404040"/>
-        <w:sz w:val="22"/>
-      </w:rPr>
+        <w:color w:val="404040"/>
+        <w:sz w:val="22"/>
+      </w:rPr>
+      <w:tblPr/>
     </w:tblStylePr>
     <w:tblStylePr w:type="band2Vert">
       <w:rPr>
-        <w:rFonts w:ascii="Arial" w:hAnsi="Arial"/>
         <w:color w:val="404040"/>
         <w:sz w:val="22"/>
       </w:rPr>
@@ -3153,14 +4273,13 @@
     </w:tblStylePr>
     <w:tblStylePr w:type="band1Horz">
       <w:rPr>
-        <w:rFonts w:ascii="Arial" w:hAnsi="Arial"/>
-        <w:color w:val="404040"/>
-        <w:sz w:val="22"/>
-      </w:rPr>
+        <w:color w:val="404040"/>
+        <w:sz w:val="22"/>
+      </w:rPr>
+      <w:tblPr/>
     </w:tblStylePr>
     <w:tblStylePr w:type="band2Horz">
       <w:rPr>
-        <w:rFonts w:ascii="Arial" w:hAnsi="Arial"/>
         <w:color w:val="404040"/>
         <w:sz w:val="22"/>
       </w:rPr>
@@ -3174,9 +4293,9 @@
     <w:name w:val="Lined - Accent 1"/>
     <w:uiPriority w:val="99"/>
     <w:rPr>
+      <w:lang w:eastAsia="pt-BR" w:bidi="ar-SA"/>
       <w:color w:val="404040"/>
       <w:szCs w:val="20"/>
-      <w:lang w:eastAsia="pt-BR" w:bidi="ar-SA"/>
     </w:rPr>
     <w:tblPr>
       <w:tblStyleRowBandSize w:val="1"/>
@@ -3191,7 +4310,6 @@
     </w:tblPr>
     <w:tblStylePr w:type="firstRow">
       <w:rPr>
-        <w:rFonts w:ascii="Arial" w:hAnsi="Arial"/>
         <w:color w:val="F2F2F2"/>
         <w:sz w:val="22"/>
       </w:rPr>
@@ -3202,7 +4320,6 @@
     </w:tblStylePr>
     <w:tblStylePr w:type="lastRow">
       <w:rPr>
-        <w:rFonts w:ascii="Arial" w:hAnsi="Arial"/>
         <w:color w:val="F2F2F2"/>
         <w:sz w:val="22"/>
       </w:rPr>
@@ -3213,7 +4330,6 @@
     </w:tblStylePr>
     <w:tblStylePr w:type="firstCol">
       <w:rPr>
-        <w:rFonts w:ascii="Arial" w:hAnsi="Arial"/>
         <w:color w:val="F2F2F2"/>
         <w:sz w:val="22"/>
       </w:rPr>
@@ -3224,7 +4340,6 @@
     </w:tblStylePr>
     <w:tblStylePr w:type="lastCol">
       <w:rPr>
-        <w:rFonts w:ascii="Arial" w:hAnsi="Arial"/>
         <w:color w:val="F2F2F2"/>
         <w:sz w:val="22"/>
       </w:rPr>
@@ -3235,14 +4350,13 @@
     </w:tblStylePr>
     <w:tblStylePr w:type="band1Vert">
       <w:rPr>
-        <w:rFonts w:ascii="Arial" w:hAnsi="Arial"/>
-        <w:color w:val="404040"/>
-        <w:sz w:val="22"/>
-      </w:rPr>
+        <w:color w:val="404040"/>
+        <w:sz w:val="22"/>
+      </w:rPr>
+      <w:tblPr/>
     </w:tblStylePr>
     <w:tblStylePr w:type="band2Vert">
       <w:rPr>
-        <w:rFonts w:ascii="Arial" w:hAnsi="Arial"/>
         <w:color w:val="404040"/>
         <w:sz w:val="22"/>
       </w:rPr>
@@ -3253,14 +4367,13 @@
     </w:tblStylePr>
     <w:tblStylePr w:type="band1Horz">
       <w:rPr>
-        <w:rFonts w:ascii="Arial" w:hAnsi="Arial"/>
-        <w:color w:val="404040"/>
-        <w:sz w:val="22"/>
-      </w:rPr>
+        <w:color w:val="404040"/>
+        <w:sz w:val="22"/>
+      </w:rPr>
+      <w:tblPr/>
     </w:tblStylePr>
     <w:tblStylePr w:type="band2Horz">
       <w:rPr>
-        <w:rFonts w:ascii="Arial" w:hAnsi="Arial"/>
         <w:color w:val="404040"/>
         <w:sz w:val="22"/>
       </w:rPr>
@@ -3274,9 +4387,9 @@
     <w:name w:val="Lined - Accent 2"/>
     <w:uiPriority w:val="99"/>
     <w:rPr>
+      <w:lang w:eastAsia="pt-BR" w:bidi="ar-SA"/>
       <w:color w:val="404040"/>
       <w:szCs w:val="20"/>
-      <w:lang w:eastAsia="pt-BR" w:bidi="ar-SA"/>
     </w:rPr>
     <w:tblPr>
       <w:tblStyleRowBandSize w:val="1"/>
@@ -3291,7 +4404,6 @@
     </w:tblPr>
     <w:tblStylePr w:type="firstRow">
       <w:rPr>
-        <w:rFonts w:ascii="Arial" w:hAnsi="Arial"/>
         <w:color w:val="F2F2F2"/>
         <w:sz w:val="22"/>
       </w:rPr>
@@ -3302,7 +4414,6 @@
     </w:tblStylePr>
     <w:tblStylePr w:type="lastRow">
       <w:rPr>
-        <w:rFonts w:ascii="Arial" w:hAnsi="Arial"/>
         <w:color w:val="F2F2F2"/>
         <w:sz w:val="22"/>
       </w:rPr>
@@ -3313,7 +4424,6 @@
     </w:tblStylePr>
     <w:tblStylePr w:type="firstCol">
       <w:rPr>
-        <w:rFonts w:ascii="Arial" w:hAnsi="Arial"/>
         <w:color w:val="F2F2F2"/>
         <w:sz w:val="22"/>
       </w:rPr>
@@ -3324,7 +4434,6 @@
     </w:tblStylePr>
     <w:tblStylePr w:type="lastCol">
       <w:rPr>
-        <w:rFonts w:ascii="Arial" w:hAnsi="Arial"/>
         <w:color w:val="F2F2F2"/>
         <w:sz w:val="22"/>
       </w:rPr>
@@ -3335,14 +4444,13 @@
     </w:tblStylePr>
     <w:tblStylePr w:type="band1Vert">
       <w:rPr>
-        <w:rFonts w:ascii="Arial" w:hAnsi="Arial"/>
-        <w:color w:val="404040"/>
-        <w:sz w:val="22"/>
-      </w:rPr>
+        <w:color w:val="404040"/>
+        <w:sz w:val="22"/>
+      </w:rPr>
+      <w:tblPr/>
     </w:tblStylePr>
     <w:tblStylePr w:type="band2Vert">
       <w:rPr>
-        <w:rFonts w:ascii="Arial" w:hAnsi="Arial"/>
         <w:color w:val="404040"/>
         <w:sz w:val="22"/>
       </w:rPr>
@@ -3353,14 +4461,13 @@
     </w:tblStylePr>
     <w:tblStylePr w:type="band1Horz">
       <w:rPr>
-        <w:rFonts w:ascii="Arial" w:hAnsi="Arial"/>
-        <w:color w:val="404040"/>
-        <w:sz w:val="22"/>
-      </w:rPr>
+        <w:color w:val="404040"/>
+        <w:sz w:val="22"/>
+      </w:rPr>
+      <w:tblPr/>
     </w:tblStylePr>
     <w:tblStylePr w:type="band2Horz">
       <w:rPr>
-        <w:rFonts w:ascii="Arial" w:hAnsi="Arial"/>
         <w:color w:val="404040"/>
         <w:sz w:val="22"/>
       </w:rPr>
@@ -3374,9 +4481,9 @@
     <w:name w:val="Lined - Accent 3"/>
     <w:uiPriority w:val="99"/>
     <w:rPr>
+      <w:lang w:eastAsia="pt-BR" w:bidi="ar-SA"/>
       <w:color w:val="404040"/>
       <w:szCs w:val="20"/>
-      <w:lang w:eastAsia="pt-BR" w:bidi="ar-SA"/>
     </w:rPr>
     <w:tblPr>
       <w:tblStyleRowBandSize w:val="1"/>
@@ -3391,7 +4498,6 @@
     </w:tblPr>
     <w:tblStylePr w:type="firstRow">
       <w:rPr>
-        <w:rFonts w:ascii="Arial" w:hAnsi="Arial"/>
         <w:color w:val="F2F2F2"/>
         <w:sz w:val="22"/>
       </w:rPr>
@@ -3402,7 +4508,6 @@
     </w:tblStylePr>
     <w:tblStylePr w:type="lastRow">
       <w:rPr>
-        <w:rFonts w:ascii="Arial" w:hAnsi="Arial"/>
         <w:color w:val="F2F2F2"/>
         <w:sz w:val="22"/>
       </w:rPr>
@@ -3413,7 +4518,6 @@
     </w:tblStylePr>
     <w:tblStylePr w:type="firstCol">
       <w:rPr>
-        <w:rFonts w:ascii="Arial" w:hAnsi="Arial"/>
         <w:color w:val="F2F2F2"/>
         <w:sz w:val="22"/>
       </w:rPr>
@@ -3424,7 +4528,6 @@
     </w:tblStylePr>
     <w:tblStylePr w:type="lastCol">
       <w:rPr>
-        <w:rFonts w:ascii="Arial" w:hAnsi="Arial"/>
         <w:color w:val="F2F2F2"/>
         <w:sz w:val="22"/>
       </w:rPr>
@@ -3435,14 +4538,13 @@
     </w:tblStylePr>
     <w:tblStylePr w:type="band1Vert">
       <w:rPr>
-        <w:rFonts w:ascii="Arial" w:hAnsi="Arial"/>
-        <w:color w:val="404040"/>
-        <w:sz w:val="22"/>
-      </w:rPr>
+        <w:color w:val="404040"/>
+        <w:sz w:val="22"/>
+      </w:rPr>
+      <w:tblPr/>
     </w:tblStylePr>
     <w:tblStylePr w:type="band2Vert">
       <w:rPr>
-        <w:rFonts w:ascii="Arial" w:hAnsi="Arial"/>
         <w:color w:val="404040"/>
         <w:sz w:val="22"/>
       </w:rPr>
@@ -3453,14 +4555,13 @@
     </w:tblStylePr>
     <w:tblStylePr w:type="band1Horz">
       <w:rPr>
-        <w:rFonts w:ascii="Arial" w:hAnsi="Arial"/>
-        <w:color w:val="404040"/>
-        <w:sz w:val="22"/>
-      </w:rPr>
+        <w:color w:val="404040"/>
+        <w:sz w:val="22"/>
+      </w:rPr>
+      <w:tblPr/>
     </w:tblStylePr>
     <w:tblStylePr w:type="band2Horz">
       <w:rPr>
-        <w:rFonts w:ascii="Arial" w:hAnsi="Arial"/>
         <w:color w:val="404040"/>
         <w:sz w:val="22"/>
       </w:rPr>
@@ -3474,9 +4575,9 @@
     <w:name w:val="Lined - Accent 4"/>
     <w:uiPriority w:val="99"/>
     <w:rPr>
+      <w:lang w:eastAsia="pt-BR" w:bidi="ar-SA"/>
       <w:color w:val="404040"/>
       <w:szCs w:val="20"/>
-      <w:lang w:eastAsia="pt-BR" w:bidi="ar-SA"/>
     </w:rPr>
     <w:tblPr>
       <w:tblStyleRowBandSize w:val="1"/>
@@ -3491,7 +4592,6 @@
     </w:tblPr>
     <w:tblStylePr w:type="firstRow">
       <w:rPr>
-        <w:rFonts w:ascii="Arial" w:hAnsi="Arial"/>
         <w:color w:val="F2F2F2"/>
         <w:sz w:val="22"/>
       </w:rPr>
@@ -3502,7 +4602,6 @@
     </w:tblStylePr>
     <w:tblStylePr w:type="lastRow">
       <w:rPr>
-        <w:rFonts w:ascii="Arial" w:hAnsi="Arial"/>
         <w:color w:val="F2F2F2"/>
         <w:sz w:val="22"/>
       </w:rPr>
@@ -3513,7 +4612,6 @@
     </w:tblStylePr>
     <w:tblStylePr w:type="firstCol">
       <w:rPr>
-        <w:rFonts w:ascii="Arial" w:hAnsi="Arial"/>
         <w:color w:val="F2F2F2"/>
         <w:sz w:val="22"/>
       </w:rPr>
@@ -3524,7 +4622,6 @@
     </w:tblStylePr>
     <w:tblStylePr w:type="lastCol">
       <w:rPr>
-        <w:rFonts w:ascii="Arial" w:hAnsi="Arial"/>
         <w:color w:val="F2F2F2"/>
         <w:sz w:val="22"/>
       </w:rPr>
@@ -3535,14 +4632,13 @@
     </w:tblStylePr>
     <w:tblStylePr w:type="band1Vert">
       <w:rPr>
-        <w:rFonts w:ascii="Arial" w:hAnsi="Arial"/>
-        <w:color w:val="404040"/>
-        <w:sz w:val="22"/>
-      </w:rPr>
+        <w:color w:val="404040"/>
+        <w:sz w:val="22"/>
+      </w:rPr>
+      <w:tblPr/>
     </w:tblStylePr>
     <w:tblStylePr w:type="band2Vert">
       <w:rPr>
-        <w:rFonts w:ascii="Arial" w:hAnsi="Arial"/>
         <w:color w:val="404040"/>
         <w:sz w:val="22"/>
       </w:rPr>
@@ -3553,14 +4649,13 @@
     </w:tblStylePr>
     <w:tblStylePr w:type="band1Horz">
       <w:rPr>
-        <w:rFonts w:ascii="Arial" w:hAnsi="Arial"/>
-        <w:color w:val="404040"/>
-        <w:sz w:val="22"/>
-      </w:rPr>
+        <w:color w:val="404040"/>
+        <w:sz w:val="22"/>
+      </w:rPr>
+      <w:tblPr/>
     </w:tblStylePr>
     <w:tblStylePr w:type="band2Horz">
       <w:rPr>
-        <w:rFonts w:ascii="Arial" w:hAnsi="Arial"/>
         <w:color w:val="404040"/>
         <w:sz w:val="22"/>
       </w:rPr>
@@ -3574,9 +4669,9 @@
     <w:name w:val="Lined - Accent 5"/>
     <w:uiPriority w:val="99"/>
     <w:rPr>
+      <w:lang w:eastAsia="pt-BR" w:bidi="ar-SA"/>
       <w:color w:val="404040"/>
       <w:szCs w:val="20"/>
-      <w:lang w:eastAsia="pt-BR" w:bidi="ar-SA"/>
     </w:rPr>
     <w:tblPr>
       <w:tblStyleRowBandSize w:val="1"/>
@@ -3591,7 +4686,6 @@
     </w:tblPr>
     <w:tblStylePr w:type="firstRow">
       <w:rPr>
-        <w:rFonts w:ascii="Arial" w:hAnsi="Arial"/>
         <w:color w:val="F2F2F2"/>
         <w:sz w:val="22"/>
       </w:rPr>
@@ -3602,7 +4696,6 @@
     </w:tblStylePr>
     <w:tblStylePr w:type="lastRow">
       <w:rPr>
-        <w:rFonts w:ascii="Arial" w:hAnsi="Arial"/>
         <w:color w:val="F2F2F2"/>
         <w:sz w:val="22"/>
       </w:rPr>
@@ -3613,7 +4706,6 @@
     </w:tblStylePr>
     <w:tblStylePr w:type="firstCol">
       <w:rPr>
-        <w:rFonts w:ascii="Arial" w:hAnsi="Arial"/>
         <w:color w:val="F2F2F2"/>
         <w:sz w:val="22"/>
       </w:rPr>
@@ -3624,7 +4716,6 @@
     </w:tblStylePr>
     <w:tblStylePr w:type="lastCol">
       <w:rPr>
-        <w:rFonts w:ascii="Arial" w:hAnsi="Arial"/>
         <w:color w:val="F2F2F2"/>
         <w:sz w:val="22"/>
       </w:rPr>
@@ -3635,14 +4726,13 @@
     </w:tblStylePr>
     <w:tblStylePr w:type="band1Vert">
       <w:rPr>
-        <w:rFonts w:ascii="Arial" w:hAnsi="Arial"/>
-        <w:color w:val="404040"/>
-        <w:sz w:val="22"/>
-      </w:rPr>
+        <w:color w:val="404040"/>
+        <w:sz w:val="22"/>
+      </w:rPr>
+      <w:tblPr/>
     </w:tblStylePr>
     <w:tblStylePr w:type="band2Vert">
       <w:rPr>
-        <w:rFonts w:ascii="Arial" w:hAnsi="Arial"/>
         <w:color w:val="404040"/>
         <w:sz w:val="22"/>
       </w:rPr>
@@ -3653,14 +4743,13 @@
     </w:tblStylePr>
     <w:tblStylePr w:type="band1Horz">
       <w:rPr>
-        <w:rFonts w:ascii="Arial" w:hAnsi="Arial"/>
-        <w:color w:val="404040"/>
-        <w:sz w:val="22"/>
-      </w:rPr>
+        <w:color w:val="404040"/>
+        <w:sz w:val="22"/>
+      </w:rPr>
+      <w:tblPr/>
     </w:tblStylePr>
     <w:tblStylePr w:type="band2Horz">
       <w:rPr>
-        <w:rFonts w:ascii="Arial" w:hAnsi="Arial"/>
         <w:color w:val="404040"/>
         <w:sz w:val="22"/>
       </w:rPr>
@@ -3674,9 +4763,9 @@
     <w:name w:val="Lined - Accent 6"/>
     <w:uiPriority w:val="99"/>
     <w:rPr>
+      <w:lang w:eastAsia="pt-BR" w:bidi="ar-SA"/>
       <w:color w:val="404040"/>
       <w:szCs w:val="20"/>
-      <w:lang w:eastAsia="pt-BR" w:bidi="ar-SA"/>
     </w:rPr>
     <w:tblPr>
       <w:tblStyleRowBandSize w:val="1"/>
@@ -3691,7 +4780,6 @@
     </w:tblPr>
     <w:tblStylePr w:type="firstRow">
       <w:rPr>
-        <w:rFonts w:ascii="Arial" w:hAnsi="Arial"/>
         <w:color w:val="F2F2F2"/>
         <w:sz w:val="22"/>
       </w:rPr>
@@ -3702,7 +4790,6 @@
     </w:tblStylePr>
     <w:tblStylePr w:type="lastRow">
       <w:rPr>
-        <w:rFonts w:ascii="Arial" w:hAnsi="Arial"/>
         <w:color w:val="F2F2F2"/>
         <w:sz w:val="22"/>
       </w:rPr>
@@ -3713,7 +4800,6 @@
     </w:tblStylePr>
     <w:tblStylePr w:type="firstCol">
       <w:rPr>
-        <w:rFonts w:ascii="Arial" w:hAnsi="Arial"/>
         <w:color w:val="F2F2F2"/>
         <w:sz w:val="22"/>
       </w:rPr>
@@ -3724,7 +4810,6 @@
     </w:tblStylePr>
     <w:tblStylePr w:type="lastCol">
       <w:rPr>
-        <w:rFonts w:ascii="Arial" w:hAnsi="Arial"/>
         <w:color w:val="F2F2F2"/>
         <w:sz w:val="22"/>
       </w:rPr>
@@ -3735,14 +4820,13 @@
     </w:tblStylePr>
     <w:tblStylePr w:type="band1Vert">
       <w:rPr>
-        <w:rFonts w:ascii="Arial" w:hAnsi="Arial"/>
-        <w:color w:val="404040"/>
-        <w:sz w:val="22"/>
-      </w:rPr>
+        <w:color w:val="404040"/>
+        <w:sz w:val="22"/>
+      </w:rPr>
+      <w:tblPr/>
     </w:tblStylePr>
     <w:tblStylePr w:type="band2Vert">
       <w:rPr>
-        <w:rFonts w:ascii="Arial" w:hAnsi="Arial"/>
         <w:color w:val="404040"/>
         <w:sz w:val="22"/>
       </w:rPr>
@@ -3753,14 +4837,13 @@
     </w:tblStylePr>
     <w:tblStylePr w:type="band1Horz">
       <w:rPr>
-        <w:rFonts w:ascii="Arial" w:hAnsi="Arial"/>
-        <w:color w:val="404040"/>
-        <w:sz w:val="22"/>
-      </w:rPr>
+        <w:color w:val="404040"/>
+        <w:sz w:val="22"/>
+      </w:rPr>
+      <w:tblPr/>
     </w:tblStylePr>
     <w:tblStylePr w:type="band2Horz">
       <w:rPr>
-        <w:rFonts w:ascii="Arial" w:hAnsi="Arial"/>
         <w:color w:val="404040"/>
         <w:sz w:val="22"/>
       </w:rPr>
@@ -3778,12 +4861,12 @@
       <w:tblStyleColBandSize w:val="1"/>
       <w:tblInd w:w="0" w:type="dxa"/>
       <w:tblBorders>
-        <w:top w:val="single" w:sz="4" w:space="0" w:color="D9D9D9"/>
-        <w:left w:val="single" w:sz="4" w:space="0" w:color="D9D9D9"/>
-        <w:bottom w:val="single" w:sz="4" w:space="0" w:color="D9D9D9"/>
-        <w:right w:val="single" w:sz="4" w:space="0" w:color="D9D9D9"/>
-        <w:insideH w:val="single" w:sz="4" w:space="0" w:color="D9D9D9"/>
-        <w:insideV w:val="single" w:sz="4" w:space="0" w:color="D9D9D9"/>
+        <w:top w:val="single" w:color="D9D9D9" w:sz="4" w:space="0"/>
+        <w:left w:val="single" w:color="D9D9D9" w:sz="4" w:space="0"/>
+        <w:bottom w:val="single" w:color="D9D9D9" w:sz="4" w:space="0"/>
+        <w:right w:val="single" w:color="D9D9D9" w:sz="4" w:space="0"/>
+        <w:insideH w:val="single" w:color="D9D9D9" w:sz="4" w:space="0"/>
+        <w:insideV w:val="single" w:color="D9D9D9" w:sz="4" w:space="0"/>
       </w:tblBorders>
       <w:tblCellMar>
         <w:top w:w="96" w:type="dxa"/>
@@ -3794,69 +4877,64 @@
     </w:tblPr>
     <w:tblStylePr w:type="firstRow">
       <w:rPr>
-        <w:rFonts w:ascii="Arial" w:hAnsi="Arial"/>
         <w:color w:val="404040"/>
         <w:sz w:val="22"/>
       </w:rPr>
       <w:tblPr/>
       <w:tcPr>
         <w:tcBorders>
-          <w:bottom w:val="single" w:sz="12" w:space="0" w:color="7F7F7F"/>
+          <w:bottom w:val="single" w:color="7F7F7F" w:sz="12" w:space="0"/>
         </w:tcBorders>
       </w:tcPr>
     </w:tblStylePr>
     <w:tblStylePr w:type="lastRow">
       <w:rPr>
-        <w:rFonts w:ascii="Arial" w:hAnsi="Arial"/>
         <w:color w:val="404040"/>
         <w:sz w:val="22"/>
       </w:rPr>
       <w:tblPr/>
       <w:tcPr>
         <w:tcBorders>
-          <w:top w:val="single" w:sz="12" w:space="0" w:color="7F7F7F"/>
+          <w:top w:val="single" w:color="7F7F7F" w:sz="12" w:space="0"/>
         </w:tcBorders>
       </w:tcPr>
     </w:tblStylePr>
     <w:tblStylePr w:type="firstCol">
       <w:rPr>
-        <w:rFonts w:ascii="Arial" w:hAnsi="Arial"/>
         <w:color w:val="404040"/>
         <w:sz w:val="22"/>
       </w:rPr>
       <w:tblPr/>
       <w:tcPr>
         <w:tcBorders>
-          <w:right w:val="single" w:sz="12" w:space="0" w:color="7F7F7F"/>
+          <w:right w:val="single" w:color="7F7F7F" w:sz="12" w:space="0"/>
         </w:tcBorders>
       </w:tcPr>
     </w:tblStylePr>
     <w:tblStylePr w:type="lastCol">
       <w:rPr>
-        <w:rFonts w:ascii="Arial" w:hAnsi="Arial"/>
         <w:color w:val="404040"/>
         <w:sz w:val="22"/>
       </w:rPr>
       <w:tblPr/>
       <w:tcPr>
         <w:tcBorders>
-          <w:left w:val="single" w:sz="12" w:space="0" w:color="7F7F7F"/>
+          <w:left w:val="single" w:color="7F7F7F" w:sz="12" w:space="0"/>
         </w:tcBorders>
       </w:tcPr>
     </w:tblStylePr>
     <w:tblStylePr w:type="band1Horz">
       <w:rPr>
-        <w:rFonts w:ascii="Arial" w:hAnsi="Arial"/>
         <w:color w:val="404040"/>
         <w:sz w:val="22"/>
       </w:rPr>
       <w:tblPr/>
       <w:tcPr>
         <w:tcBorders>
-          <w:top w:val="single" w:sz="4" w:space="0" w:color="D9D9D9"/>
-          <w:left w:val="single" w:sz="4" w:space="0" w:color="D9D9D9"/>
-          <w:bottom w:val="single" w:sz="4" w:space="0" w:color="D9D9D9"/>
-          <w:right w:val="single" w:sz="4" w:space="0" w:color="D9D9D9"/>
+          <w:top w:val="single" w:color="D9D9D9" w:sz="4" w:space="0"/>
+          <w:left w:val="single" w:color="D9D9D9" w:sz="4" w:space="0"/>
+          <w:bottom w:val="single" w:color="D9D9D9" w:sz="4" w:space="0"/>
+          <w:right w:val="single" w:color="D9D9D9" w:sz="4" w:space="0"/>
         </w:tcBorders>
       </w:tcPr>
     </w:tblStylePr>
@@ -3869,12 +4947,12 @@
       <w:tblStyleColBandSize w:val="1"/>
       <w:tblInd w:w="0" w:type="dxa"/>
       <w:tblBorders>
-        <w:top w:val="single" w:sz="4" w:space="0" w:color="B8CCE4"/>
-        <w:left w:val="single" w:sz="4" w:space="0" w:color="B8CCE4"/>
-        <w:bottom w:val="single" w:sz="4" w:space="0" w:color="B8CCE4"/>
-        <w:right w:val="single" w:sz="4" w:space="0" w:color="B8CCE4"/>
-        <w:insideH w:val="single" w:sz="4" w:space="0" w:color="B8CCE4"/>
-        <w:insideV w:val="single" w:sz="4" w:space="0" w:color="B8CCE4"/>
+        <w:top w:val="single" w:color="B8CCE4" w:sz="4" w:space="0"/>
+        <w:left w:val="single" w:color="B8CCE4" w:sz="4" w:space="0"/>
+        <w:bottom w:val="single" w:color="B8CCE4" w:sz="4" w:space="0"/>
+        <w:right w:val="single" w:color="B8CCE4" w:sz="4" w:space="0"/>
+        <w:insideH w:val="single" w:color="B8CCE4" w:sz="4" w:space="0"/>
+        <w:insideV w:val="single" w:color="B8CCE4" w:sz="4" w:space="0"/>
       </w:tblBorders>
       <w:tblCellMar>
         <w:top w:w="96" w:type="dxa"/>
@@ -3885,69 +4963,64 @@
     </w:tblPr>
     <w:tblStylePr w:type="firstRow">
       <w:rPr>
-        <w:rFonts w:ascii="Arial" w:hAnsi="Arial"/>
         <w:color w:val="404040"/>
         <w:sz w:val="22"/>
       </w:rPr>
       <w:tblPr/>
       <w:tcPr>
         <w:tcBorders>
-          <w:bottom w:val="single" w:sz="12" w:space="0" w:color="4F81BD"/>
+          <w:bottom w:val="single" w:color="4F81BD" w:sz="12" w:space="0"/>
         </w:tcBorders>
       </w:tcPr>
     </w:tblStylePr>
     <w:tblStylePr w:type="lastRow">
       <w:rPr>
-        <w:rFonts w:ascii="Arial" w:hAnsi="Arial"/>
         <w:color w:val="404040"/>
         <w:sz w:val="22"/>
       </w:rPr>
       <w:tblPr/>
       <w:tcPr>
         <w:tcBorders>
-          <w:top w:val="single" w:sz="12" w:space="0" w:color="4F81BD"/>
+          <w:top w:val="single" w:color="4F81BD" w:sz="12" w:space="0"/>
         </w:tcBorders>
       </w:tcPr>
     </w:tblStylePr>
     <w:tblStylePr w:type="firstCol">
       <w:rPr>
-        <w:rFonts w:ascii="Arial" w:hAnsi="Arial"/>
         <w:color w:val="404040"/>
         <w:sz w:val="22"/>
       </w:rPr>
       <w:tblPr/>
       <w:tcPr>
         <w:tcBorders>
-          <w:right w:val="single" w:sz="12" w:space="0" w:color="4F81BD"/>
+          <w:right w:val="single" w:color="4F81BD" w:sz="12" w:space="0"/>
         </w:tcBorders>
       </w:tcPr>
     </w:tblStylePr>
     <w:tblStylePr w:type="lastCol">
       <w:rPr>
-        <w:rFonts w:ascii="Arial" w:hAnsi="Arial"/>
         <w:color w:val="404040"/>
         <w:sz w:val="22"/>
       </w:rPr>
       <w:tblPr/>
       <w:tcPr>
         <w:tcBorders>
-          <w:left w:val="single" w:sz="12" w:space="0" w:color="4F81BD"/>
+          <w:left w:val="single" w:color="4F81BD" w:sz="12" w:space="0"/>
         </w:tcBorders>
       </w:tcPr>
     </w:tblStylePr>
     <w:tblStylePr w:type="band1Horz">
       <w:rPr>
-        <w:rFonts w:ascii="Arial" w:hAnsi="Arial"/>
         <w:color w:val="404040"/>
         <w:sz w:val="22"/>
       </w:rPr>
       <w:tblPr/>
       <w:tcPr>
         <w:tcBorders>
-          <w:top w:val="single" w:sz="4" w:space="0" w:color="B8CCE4"/>
-          <w:left w:val="single" w:sz="4" w:space="0" w:color="B8CCE4"/>
-          <w:bottom w:val="single" w:sz="4" w:space="0" w:color="B8CCE4"/>
-          <w:right w:val="single" w:sz="4" w:space="0" w:color="B8CCE4"/>
+          <w:top w:val="single" w:color="B8CCE4" w:sz="4" w:space="0"/>
+          <w:left w:val="single" w:color="B8CCE4" w:sz="4" w:space="0"/>
+          <w:bottom w:val="single" w:color="B8CCE4" w:sz="4" w:space="0"/>
+          <w:right w:val="single" w:color="B8CCE4" w:sz="4" w:space="0"/>
         </w:tcBorders>
       </w:tcPr>
     </w:tblStylePr>
@@ -3960,12 +5033,12 @@
       <w:tblStyleColBandSize w:val="1"/>
       <w:tblInd w:w="0" w:type="dxa"/>
       <w:tblBorders>
-        <w:top w:val="single" w:sz="4" w:space="0" w:color="E5B8B7"/>
-        <w:left w:val="single" w:sz="4" w:space="0" w:color="E5B8B7"/>
-        <w:bottom w:val="single" w:sz="4" w:space="0" w:color="E5B8B7"/>
-        <w:right w:val="single" w:sz="4" w:space="0" w:color="E5B8B7"/>
-        <w:insideH w:val="single" w:sz="4" w:space="0" w:color="E5B8B7"/>
-        <w:insideV w:val="single" w:sz="4" w:space="0" w:color="E5B8B7"/>
+        <w:top w:val="single" w:color="E5B8B7" w:sz="4" w:space="0"/>
+        <w:left w:val="single" w:color="E5B8B7" w:sz="4" w:space="0"/>
+        <w:bottom w:val="single" w:color="E5B8B7" w:sz="4" w:space="0"/>
+        <w:right w:val="single" w:color="E5B8B7" w:sz="4" w:space="0"/>
+        <w:insideH w:val="single" w:color="E5B8B7" w:sz="4" w:space="0"/>
+        <w:insideV w:val="single" w:color="E5B8B7" w:sz="4" w:space="0"/>
       </w:tblBorders>
       <w:tblCellMar>
         <w:top w:w="96" w:type="dxa"/>
@@ -3976,69 +5049,64 @@
     </w:tblPr>
     <w:tblStylePr w:type="firstRow">
       <w:rPr>
-        <w:rFonts w:ascii="Arial" w:hAnsi="Arial"/>
         <w:color w:val="404040"/>
         <w:sz w:val="22"/>
       </w:rPr>
       <w:tblPr/>
       <w:tcPr>
         <w:tcBorders>
-          <w:bottom w:val="single" w:sz="12" w:space="0" w:color="D99594"/>
+          <w:bottom w:val="single" w:color="D99594" w:sz="12" w:space="0"/>
         </w:tcBorders>
       </w:tcPr>
     </w:tblStylePr>
     <w:tblStylePr w:type="lastRow">
       <w:rPr>
-        <w:rFonts w:ascii="Arial" w:hAnsi="Arial"/>
         <w:color w:val="404040"/>
         <w:sz w:val="22"/>
       </w:rPr>
       <w:tblPr/>
       <w:tcPr>
         <w:tcBorders>
-          <w:top w:val="single" w:sz="12" w:space="0" w:color="D99594"/>
+          <w:top w:val="single" w:color="D99594" w:sz="12" w:space="0"/>
         </w:tcBorders>
       </w:tcPr>
     </w:tblStylePr>
     <w:tblStylePr w:type="firstCol">
       <w:rPr>
-        <w:rFonts w:ascii="Arial" w:hAnsi="Arial"/>
         <w:color w:val="404040"/>
         <w:sz w:val="22"/>
       </w:rPr>
       <w:tblPr/>
       <w:tcPr>
         <w:tcBorders>
-          <w:right w:val="single" w:sz="12" w:space="0" w:color="D99594"/>
+          <w:right w:val="single" w:color="D99594" w:sz="12" w:space="0"/>
         </w:tcBorders>
       </w:tcPr>
     </w:tblStylePr>
     <w:tblStylePr w:type="lastCol">
       <w:rPr>
-        <w:rFonts w:ascii="Arial" w:hAnsi="Arial"/>
         <w:color w:val="404040"/>
         <w:sz w:val="22"/>
       </w:rPr>
       <w:tblPr/>
       <w:tcPr>
         <w:tcBorders>
-          <w:left w:val="single" w:sz="12" w:space="0" w:color="D99594"/>
+          <w:left w:val="single" w:color="D99594" w:sz="12" w:space="0"/>
         </w:tcBorders>
       </w:tcPr>
     </w:tblStylePr>
     <w:tblStylePr w:type="band1Horz">
       <w:rPr>
-        <w:rFonts w:ascii="Arial" w:hAnsi="Arial"/>
         <w:color w:val="404040"/>
         <w:sz w:val="22"/>
       </w:rPr>
       <w:tblPr/>
       <w:tcPr>
         <w:tcBorders>
-          <w:top w:val="single" w:sz="4" w:space="0" w:color="E5B8B7"/>
-          <w:left w:val="single" w:sz="4" w:space="0" w:color="E5B8B7"/>
-          <w:bottom w:val="single" w:sz="4" w:space="0" w:color="E5B8B7"/>
-          <w:right w:val="single" w:sz="4" w:space="0" w:color="E5B8B7"/>
+          <w:top w:val="single" w:color="E5B8B7" w:sz="4" w:space="0"/>
+          <w:left w:val="single" w:color="E5B8B7" w:sz="4" w:space="0"/>
+          <w:bottom w:val="single" w:color="E5B8B7" w:sz="4" w:space="0"/>
+          <w:right w:val="single" w:color="E5B8B7" w:sz="4" w:space="0"/>
         </w:tcBorders>
       </w:tcPr>
     </w:tblStylePr>
@@ -4051,12 +5119,12 @@
       <w:tblStyleColBandSize w:val="1"/>
       <w:tblInd w:w="0" w:type="dxa"/>
       <w:tblBorders>
-        <w:top w:val="single" w:sz="4" w:space="0" w:color="D6E3BC"/>
-        <w:left w:val="single" w:sz="4" w:space="0" w:color="D6E3BC"/>
-        <w:bottom w:val="single" w:sz="4" w:space="0" w:color="D6E3BC"/>
-        <w:right w:val="single" w:sz="4" w:space="0" w:color="D6E3BC"/>
-        <w:insideH w:val="single" w:sz="4" w:space="0" w:color="D6E3BC"/>
-        <w:insideV w:val="single" w:sz="4" w:space="0" w:color="D6E3BC"/>
+        <w:top w:val="single" w:color="D6E3BC" w:sz="4" w:space="0"/>
+        <w:left w:val="single" w:color="D6E3BC" w:sz="4" w:space="0"/>
+        <w:bottom w:val="single" w:color="D6E3BC" w:sz="4" w:space="0"/>
+        <w:right w:val="single" w:color="D6E3BC" w:sz="4" w:space="0"/>
+        <w:insideH w:val="single" w:color="D6E3BC" w:sz="4" w:space="0"/>
+        <w:insideV w:val="single" w:color="D6E3BC" w:sz="4" w:space="0"/>
       </w:tblBorders>
       <w:tblCellMar>
         <w:top w:w="96" w:type="dxa"/>
@@ -4067,69 +5135,64 @@
     </w:tblPr>
     <w:tblStylePr w:type="firstRow">
       <w:rPr>
-        <w:rFonts w:ascii="Arial" w:hAnsi="Arial"/>
         <w:color w:val="404040"/>
         <w:sz w:val="22"/>
       </w:rPr>
       <w:tblPr/>
       <w:tcPr>
         <w:tcBorders>
-          <w:bottom w:val="single" w:sz="12" w:space="0" w:color="C2D69B"/>
+          <w:bottom w:val="single" w:color="C2D69B" w:sz="12" w:space="0"/>
         </w:tcBorders>
       </w:tcPr>
     </w:tblStylePr>
     <w:tblStylePr w:type="lastRow">
       <w:rPr>
-        <w:rFonts w:ascii="Arial" w:hAnsi="Arial"/>
         <w:color w:val="404040"/>
         <w:sz w:val="22"/>
       </w:rPr>
       <w:tblPr/>
       <w:tcPr>
         <w:tcBorders>
-          <w:top w:val="single" w:sz="12" w:space="0" w:color="C2D69B"/>
+          <w:top w:val="single" w:color="C2D69B" w:sz="12" w:space="0"/>
         </w:tcBorders>
       </w:tcPr>
     </w:tblStylePr>
     <w:tblStylePr w:type="firstCol">
       <w:rPr>
-        <w:rFonts w:ascii="Arial" w:hAnsi="Arial"/>
         <w:color w:val="404040"/>
         <w:sz w:val="22"/>
       </w:rPr>
       <w:tblPr/>
       <w:tcPr>
         <w:tcBorders>
-          <w:right w:val="single" w:sz="12" w:space="0" w:color="C2D69B"/>
+          <w:right w:val="single" w:color="C2D69B" w:sz="12" w:space="0"/>
         </w:tcBorders>
       </w:tcPr>
     </w:tblStylePr>
     <w:tblStylePr w:type="lastCol">
       <w:rPr>
-        <w:rFonts w:ascii="Arial" w:hAnsi="Arial"/>
         <w:color w:val="404040"/>
         <w:sz w:val="22"/>
       </w:rPr>
       <w:tblPr/>
       <w:tcPr>
         <w:tcBorders>
-          <w:left w:val="single" w:sz="12" w:space="0" w:color="C2D69B"/>
+          <w:left w:val="single" w:color="C2D69B" w:sz="12" w:space="0"/>
         </w:tcBorders>
       </w:tcPr>
     </w:tblStylePr>
     <w:tblStylePr w:type="band1Horz">
       <w:rPr>
-        <w:rFonts w:ascii="Arial" w:hAnsi="Arial"/>
         <w:color w:val="404040"/>
         <w:sz w:val="22"/>
       </w:rPr>
       <w:tblPr/>
       <w:tcPr>
         <w:tcBorders>
-          <w:top w:val="single" w:sz="4" w:space="0" w:color="D6E3BC"/>
-          <w:left w:val="single" w:sz="4" w:space="0" w:color="D6E3BC"/>
-          <w:bottom w:val="single" w:sz="4" w:space="0" w:color="D6E3BC"/>
-          <w:right w:val="single" w:sz="4" w:space="0" w:color="D6E3BC"/>
+          <w:top w:val="single" w:color="D6E3BC" w:sz="4" w:space="0"/>
+          <w:left w:val="single" w:color="D6E3BC" w:sz="4" w:space="0"/>
+          <w:bottom w:val="single" w:color="D6E3BC" w:sz="4" w:space="0"/>
+          <w:right w:val="single" w:color="D6E3BC" w:sz="4" w:space="0"/>
         </w:tcBorders>
       </w:tcPr>
     </w:tblStylePr>
@@ -4142,12 +5205,12 @@
       <w:tblStyleColBandSize w:val="1"/>
       <w:tblInd w:w="0" w:type="dxa"/>
       <w:tblBorders>
-        <w:top w:val="single" w:sz="4" w:space="0" w:color="CCC0D9"/>
-        <w:left w:val="single" w:sz="4" w:space="0" w:color="CCC0D9"/>
-        <w:bottom w:val="single" w:sz="4" w:space="0" w:color="CCC0D9"/>
-        <w:right w:val="single" w:sz="4" w:space="0" w:color="CCC0D9"/>
-        <w:insideH w:val="single" w:sz="4" w:space="0" w:color="CCC0D9"/>
-        <w:insideV w:val="single" w:sz="4" w:space="0" w:color="CCC0D9"/>
+        <w:top w:val="single" w:color="CCC0D9" w:sz="4" w:space="0"/>
+        <w:left w:val="single" w:color="CCC0D9" w:sz="4" w:space="0"/>
+        <w:bottom w:val="single" w:color="CCC0D9" w:sz="4" w:space="0"/>
+        <w:right w:val="single" w:color="CCC0D9" w:sz="4" w:space="0"/>
+        <w:insideH w:val="single" w:color="CCC0D9" w:sz="4" w:space="0"/>
+        <w:insideV w:val="single" w:color="CCC0D9" w:sz="4" w:space="0"/>
       </w:tblBorders>
       <w:tblCellMar>
         <w:top w:w="96" w:type="dxa"/>
@@ -4158,69 +5221,64 @@
     </w:tblPr>
     <w:tblStylePr w:type="firstRow">
       <w:rPr>
-        <w:rFonts w:ascii="Arial" w:hAnsi="Arial"/>
         <w:color w:val="404040"/>
         <w:sz w:val="22"/>
       </w:rPr>
       <w:tblPr/>
       <w:tcPr>
         <w:tcBorders>
-          <w:bottom w:val="single" w:sz="12" w:space="0" w:color="B2A1C7"/>
+          <w:bottom w:val="single" w:color="B2A1C7" w:sz="12" w:space="0"/>
         </w:tcBorders>
       </w:tcPr>
     </w:tblStylePr>
     <w:tblStylePr w:type="lastRow">
       <w:rPr>
-        <w:rFonts w:ascii="Arial" w:hAnsi="Arial"/>
         <w:color w:val="404040"/>
         <w:sz w:val="22"/>
       </w:rPr>
       <w:tblPr/>
       <w:tcPr>
         <w:tcBorders>
-          <w:top w:val="single" w:sz="12" w:space="0" w:color="B2A1C7"/>
+          <w:top w:val="single" w:color="B2A1C7" w:sz="12" w:space="0"/>
         </w:tcBorders>
       </w:tcPr>
     </w:tblStylePr>
     <w:tblStylePr w:type="firstCol">
       <w:rPr>
-        <w:rFonts w:ascii="Arial" w:hAnsi="Arial"/>
         <w:color w:val="404040"/>
         <w:sz w:val="22"/>
       </w:rPr>
       <w:tblPr/>
       <w:tcPr>
         <w:tcBorders>
-          <w:right w:val="single" w:sz="12" w:space="0" w:color="B2A1C7"/>
+          <w:right w:val="single" w:color="B2A1C7" w:sz="12" w:space="0"/>
         </w:tcBorders>
       </w:tcPr>
     </w:tblStylePr>
     <w:tblStylePr w:type="lastCol">
       <w:rPr>
-        <w:rFonts w:ascii="Arial" w:hAnsi="Arial"/>
         <w:color w:val="404040"/>
         <w:sz w:val="22"/>
       </w:rPr>
       <w:tblPr/>
       <w:tcPr>
         <w:tcBorders>
-          <w:left w:val="single" w:sz="12" w:space="0" w:color="B2A1C7"/>
+          <w:left w:val="single" w:color="B2A1C7" w:sz="12" w:space="0"/>
         </w:tcBorders>
       </w:tcPr>
     </w:tblStylePr>
     <w:tblStylePr w:type="band1Horz">
       <w:rPr>
-        <w:rFonts w:ascii="Arial" w:hAnsi="Arial"/>
         <w:color w:val="404040"/>
         <w:sz w:val="22"/>
       </w:rPr>
       <w:tblPr/>
       <w:tcPr>
         <w:tcBorders>
-          <w:top w:val="single" w:sz="4" w:space="0" w:color="CCC0D9"/>
-          <w:left w:val="single" w:sz="4" w:space="0" w:color="CCC0D9"/>
-          <w:bottom w:val="single" w:sz="4" w:space="0" w:color="CCC0D9"/>
-          <w:right w:val="single" w:sz="4" w:space="0" w:color="CCC0D9"/>
+          <w:top w:val="single" w:color="CCC0D9" w:sz="4" w:space="0"/>
+          <w:left w:val="single" w:color="CCC0D9" w:sz="4" w:space="0"/>
+          <w:bottom w:val="single" w:color="CCC0D9" w:sz="4" w:space="0"/>
+          <w:right w:val="single" w:color="CCC0D9" w:sz="4" w:space="0"/>
         </w:tcBorders>
       </w:tcPr>
     </w:tblStylePr>
@@ -4233,12 +5291,12 @@
       <w:tblStyleColBandSize w:val="1"/>
       <w:tblInd w:w="0" w:type="dxa"/>
       <w:tblBorders>
-        <w:top w:val="single" w:sz="4" w:space="0" w:color="B6DDE8"/>
-        <w:left w:val="single" w:sz="4" w:space="0" w:color="B6DDE8"/>
-        <w:bottom w:val="single" w:sz="4" w:space="0" w:color="B6DDE8"/>
-        <w:right w:val="single" w:sz="4" w:space="0" w:color="B6DDE8"/>
-        <w:insideH w:val="single" w:sz="4" w:space="0" w:color="B6DDE8"/>
-        <w:insideV w:val="single" w:sz="4" w:space="0" w:color="B6DDE8"/>
+        <w:top w:val="single" w:color="B6DDE8" w:sz="4" w:space="0"/>
+        <w:left w:val="single" w:color="B6DDE8" w:sz="4" w:space="0"/>
+        <w:bottom w:val="single" w:color="B6DDE8" w:sz="4" w:space="0"/>
+        <w:right w:val="single" w:color="B6DDE8" w:sz="4" w:space="0"/>
+        <w:insideH w:val="single" w:color="B6DDE8" w:sz="4" w:space="0"/>
+        <w:insideV w:val="single" w:color="B6DDE8" w:sz="4" w:space="0"/>
       </w:tblBorders>
       <w:tblCellMar>
         <w:top w:w="96" w:type="dxa"/>
@@ -4249,69 +5307,64 @@
     </w:tblPr>
     <w:tblStylePr w:type="firstRow">
       <w:rPr>
-        <w:rFonts w:ascii="Arial" w:hAnsi="Arial"/>
         <w:color w:val="404040"/>
         <w:sz w:val="22"/>
       </w:rPr>
       <w:tblPr/>
       <w:tcPr>
         <w:tcBorders>
-          <w:bottom w:val="single" w:sz="12" w:space="0" w:color="92CDDC"/>
+          <w:bottom w:val="single" w:color="92CDDC" w:sz="12" w:space="0"/>
         </w:tcBorders>
       </w:tcPr>
     </w:tblStylePr>
     <w:tblStylePr w:type="lastRow">
       <w:rPr>
-        <w:rFonts w:ascii="Arial" w:hAnsi="Arial"/>
         <w:color w:val="404040"/>
         <w:sz w:val="22"/>
       </w:rPr>
       <w:tblPr/>
       <w:tcPr>
         <w:tcBorders>
-          <w:top w:val="single" w:sz="12" w:space="0" w:color="92CDDC"/>
+          <w:top w:val="single" w:color="92CDDC" w:sz="12" w:space="0"/>
         </w:tcBorders>
       </w:tcPr>
     </w:tblStylePr>
     <w:tblStylePr w:type="firstCol">
       <w:rPr>
-        <w:rFonts w:ascii="Arial" w:hAnsi="Arial"/>
         <w:color w:val="404040"/>
         <w:sz w:val="22"/>
       </w:rPr>
       <w:tblPr/>
       <w:tcPr>
         <w:tcBorders>
-          <w:right w:val="single" w:sz="12" w:space="0" w:color="92CDDC"/>
+          <w:right w:val="single" w:color="92CDDC" w:sz="12" w:space="0"/>
         </w:tcBorders>
       </w:tcPr>
     </w:tblStylePr>
     <w:tblStylePr w:type="lastCol">
       <w:rPr>
-        <w:rFonts w:ascii="Arial" w:hAnsi="Arial"/>
         <w:color w:val="404040"/>
         <w:sz w:val="22"/>
       </w:rPr>
       <w:tblPr/>
       <w:tcPr>
         <w:tcBorders>
-          <w:left w:val="single" w:sz="12" w:space="0" w:color="92CDDC"/>
+          <w:left w:val="single" w:color="92CDDC" w:sz="12" w:space="0"/>
         </w:tcBorders>
       </w:tcPr>
     </w:tblStylePr>
     <w:tblStylePr w:type="band1Horz">
       <w:rPr>
-        <w:rFonts w:ascii="Arial" w:hAnsi="Arial"/>
         <w:color w:val="404040"/>
         <w:sz w:val="22"/>
       </w:rPr>
       <w:tblPr/>
       <w:tcPr>
         <w:tcBorders>
-          <w:top w:val="single" w:sz="4" w:space="0" w:color="B6DDE8"/>
-          <w:left w:val="single" w:sz="4" w:space="0" w:color="B6DDE8"/>
-          <w:bottom w:val="single" w:sz="4" w:space="0" w:color="B6DDE8"/>
-          <w:right w:val="single" w:sz="4" w:space="0" w:color="B6DDE8"/>
+          <w:top w:val="single" w:color="B6DDE8" w:sz="4" w:space="0"/>
+          <w:left w:val="single" w:color="B6DDE8" w:sz="4" w:space="0"/>
+          <w:bottom w:val="single" w:color="B6DDE8" w:sz="4" w:space="0"/>
+          <w:right w:val="single" w:color="B6DDE8" w:sz="4" w:space="0"/>
         </w:tcBorders>
       </w:tcPr>
     </w:tblStylePr>
@@ -4324,12 +5377,12 @@
       <w:tblStyleColBandSize w:val="1"/>
       <w:tblInd w:w="0" w:type="dxa"/>
       <w:tblBorders>
-        <w:top w:val="single" w:sz="4" w:space="0" w:color="FBD4B4"/>
-        <w:left w:val="single" w:sz="4" w:space="0" w:color="FBD4B4"/>
-        <w:bottom w:val="single" w:sz="4" w:space="0" w:color="FBD4B4"/>
-        <w:right w:val="single" w:sz="4" w:space="0" w:color="FBD4B4"/>
-        <w:insideH w:val="single" w:sz="4" w:space="0" w:color="FBD4B4"/>
-        <w:insideV w:val="single" w:sz="4" w:space="0" w:color="FBD4B4"/>
+        <w:top w:val="single" w:color="FBD4B4" w:sz="4" w:space="0"/>
+        <w:left w:val="single" w:color="FBD4B4" w:sz="4" w:space="0"/>
+        <w:bottom w:val="single" w:color="FBD4B4" w:sz="4" w:space="0"/>
+        <w:right w:val="single" w:color="FBD4B4" w:sz="4" w:space="0"/>
+        <w:insideH w:val="single" w:color="FBD4B4" w:sz="4" w:space="0"/>
+        <w:insideV w:val="single" w:color="FBD4B4" w:sz="4" w:space="0"/>
       </w:tblBorders>
       <w:tblCellMar>
         <w:top w:w="96" w:type="dxa"/>
@@ -4340,69 +5393,64 @@
     </w:tblPr>
     <w:tblStylePr w:type="firstRow">
       <w:rPr>
-        <w:rFonts w:ascii="Arial" w:hAnsi="Arial"/>
         <w:color w:val="404040"/>
         <w:sz w:val="22"/>
       </w:rPr>
       <w:tblPr/>
       <w:tcPr>
         <w:tcBorders>
-          <w:bottom w:val="single" w:sz="12" w:space="0" w:color="FABF8F"/>
+          <w:bottom w:val="single" w:color="FABF8F" w:sz="12" w:space="0"/>
         </w:tcBorders>
       </w:tcPr>
     </w:tblStylePr>
     <w:tblStylePr w:type="lastRow">
       <w:rPr>
-        <w:rFonts w:ascii="Arial" w:hAnsi="Arial"/>
         <w:color w:val="404040"/>
         <w:sz w:val="22"/>
       </w:rPr>
       <w:tblPr/>
       <w:tcPr>
         <w:tcBorders>
-          <w:top w:val="single" w:sz="12" w:space="0" w:color="FABF8F"/>
+          <w:top w:val="single" w:color="FABF8F" w:sz="12" w:space="0"/>
         </w:tcBorders>
       </w:tcPr>
     </w:tblStylePr>
     <w:tblStylePr w:type="firstCol">
       <w:rPr>
-        <w:rFonts w:ascii="Arial" w:hAnsi="Arial"/>
         <w:color w:val="404040"/>
         <w:sz w:val="22"/>
       </w:rPr>
       <w:tblPr/>
       <w:tcPr>
         <w:tcBorders>
-          <w:right w:val="single" w:sz="12" w:space="0" w:color="FABF8F"/>
+          <w:right w:val="single" w:color="FABF8F" w:sz="12" w:space="0"/>
         </w:tcBorders>
       </w:tcPr>
     </w:tblStylePr>
     <w:tblStylePr w:type="lastCol">
       <w:rPr>
-        <w:rFonts w:ascii="Arial" w:hAnsi="Arial"/>
         <w:color w:val="404040"/>
         <w:sz w:val="22"/>
       </w:rPr>
       <w:tblPr/>
       <w:tcPr>
         <w:tcBorders>
-          <w:left w:val="single" w:sz="12" w:space="0" w:color="FABF8F"/>
+          <w:left w:val="single" w:color="FABF8F" w:sz="12" w:space="0"/>
         </w:tcBorders>
       </w:tcPr>
     </w:tblStylePr>
     <w:tblStylePr w:type="band1Horz">
       <w:rPr>
-        <w:rFonts w:ascii="Arial" w:hAnsi="Arial"/>
         <w:color w:val="404040"/>
         <w:sz w:val="22"/>
       </w:rPr>
       <w:tblPr/>
       <w:tcPr>
         <w:tcBorders>
-          <w:top w:val="single" w:sz="4" w:space="0" w:color="FBD4B4"/>
-          <w:left w:val="single" w:sz="4" w:space="0" w:color="FBD4B4"/>
-          <w:bottom w:val="single" w:sz="4" w:space="0" w:color="FBD4B4"/>
-          <w:right w:val="single" w:sz="4" w:space="0" w:color="FBD4B4"/>
+          <w:top w:val="single" w:color="FBD4B4" w:sz="4" w:space="0"/>
+          <w:left w:val="single" w:color="FBD4B4" w:sz="4" w:space="0"/>
+          <w:bottom w:val="single" w:color="FBD4B4" w:sz="4" w:space="0"/>
+          <w:right w:val="single" w:color="FBD4B4" w:sz="4" w:space="0"/>
         </w:tcBorders>
       </w:tcPr>
     </w:tblStylePr>
@@ -4411,21 +5459,21 @@
     <w:name w:val="Bordered &amp; Lined"/>
     <w:uiPriority w:val="99"/>
     <w:rPr>
+      <w:lang w:eastAsia="pt-BR" w:bidi="ar-SA"/>
       <w:color w:val="404040"/>
       <w:szCs w:val="20"/>
-      <w:lang w:eastAsia="pt-BR" w:bidi="ar-SA"/>
     </w:rPr>
     <w:tblPr>
       <w:tblStyleRowBandSize w:val="1"/>
       <w:tblStyleColBandSize w:val="1"/>
       <w:tblInd w:w="0" w:type="dxa"/>
       <w:tblBorders>
-        <w:top w:val="single" w:sz="4" w:space="0" w:color="595959"/>
-        <w:left w:val="single" w:sz="4" w:space="0" w:color="595959"/>
-        <w:bottom w:val="single" w:sz="4" w:space="0" w:color="595959"/>
-        <w:right w:val="single" w:sz="4" w:space="0" w:color="595959"/>
-        <w:insideH w:val="single" w:sz="4" w:space="0" w:color="595959"/>
-        <w:insideV w:val="single" w:sz="4" w:space="0" w:color="595959"/>
+        <w:top w:val="single" w:color="595959" w:sz="4" w:space="0"/>
+        <w:left w:val="single" w:color="595959" w:sz="4" w:space="0"/>
+        <w:bottom w:val="single" w:color="595959" w:sz="4" w:space="0"/>
+        <w:right w:val="single" w:color="595959" w:sz="4" w:space="0"/>
+        <w:insideH w:val="single" w:color="595959" w:sz="4" w:space="0"/>
+        <w:insideV w:val="single" w:color="595959" w:sz="4" w:space="0"/>
       </w:tblBorders>
       <w:tblCellMar>
         <w:top w:w="96" w:type="dxa"/>
@@ -4436,7 +5484,6 @@
     </w:tblPr>
     <w:tblStylePr w:type="firstRow">
       <w:rPr>
-        <w:rFonts w:ascii="Arial" w:hAnsi="Arial"/>
         <w:color w:val="F2F2F2"/>
         <w:sz w:val="22"/>
       </w:rPr>
@@ -4447,7 +5494,6 @@
     </w:tblStylePr>
     <w:tblStylePr w:type="lastRow">
       <w:rPr>
-        <w:rFonts w:ascii="Arial" w:hAnsi="Arial"/>
         <w:color w:val="F2F2F2"/>
         <w:sz w:val="22"/>
       </w:rPr>
@@ -4458,7 +5504,6 @@
     </w:tblStylePr>
     <w:tblStylePr w:type="firstCol">
       <w:rPr>
-        <w:rFonts w:ascii="Arial" w:hAnsi="Arial"/>
         <w:color w:val="F2F2F2"/>
         <w:sz w:val="22"/>
       </w:rPr>
@@ -4469,7 +5514,6 @@
     </w:tblStylePr>
     <w:tblStylePr w:type="lastCol">
       <w:rPr>
-        <w:rFonts w:ascii="Arial" w:hAnsi="Arial"/>
         <w:color w:val="F2F2F2"/>
         <w:sz w:val="22"/>
       </w:rPr>
@@ -4480,14 +5524,13 @@
     </w:tblStylePr>
     <w:tblStylePr w:type="band1Vert">
       <w:rPr>
-        <w:rFonts w:ascii="Arial" w:hAnsi="Arial"/>
-        <w:color w:val="404040"/>
-        <w:sz w:val="22"/>
-      </w:rPr>
+        <w:color w:val="404040"/>
+        <w:sz w:val="22"/>
+      </w:rPr>
+      <w:tblPr/>
     </w:tblStylePr>
     <w:tblStylePr w:type="band2Vert">
       <w:rPr>
-        <w:rFonts w:ascii="Arial" w:hAnsi="Arial"/>
         <w:color w:val="404040"/>
         <w:sz w:val="22"/>
       </w:rPr>
@@ -4498,14 +5541,13 @@
     </w:tblStylePr>
     <w:tblStylePr w:type="band1Horz">
       <w:rPr>
-        <w:rFonts w:ascii="Arial" w:hAnsi="Arial"/>
-        <w:color w:val="404040"/>
-        <w:sz w:val="22"/>
-      </w:rPr>
+        <w:color w:val="404040"/>
+        <w:sz w:val="22"/>
+      </w:rPr>
+      <w:tblPr/>
     </w:tblStylePr>
     <w:tblStylePr w:type="band2Horz">
       <w:rPr>
-        <w:rFonts w:ascii="Arial" w:hAnsi="Arial"/>
         <w:color w:val="404040"/>
         <w:sz w:val="22"/>
       </w:rPr>
@@ -4519,21 +5561,21 @@
     <w:name w:val="Bordered &amp; Lined - Accent 1"/>
     <w:uiPriority w:val="99"/>
     <w:rPr>
+      <w:lang w:eastAsia="pt-BR" w:bidi="ar-SA"/>
       <w:color w:val="404040"/>
       <w:szCs w:val="20"/>
-      <w:lang w:eastAsia="pt-BR" w:bidi="ar-SA"/>
     </w:rPr>
     <w:tblPr>
       <w:tblStyleRowBandSize w:val="1"/>
       <w:tblStyleColBandSize w:val="1"/>
       <w:tblInd w:w="0" w:type="dxa"/>
       <w:tblBorders>
-        <w:top w:val="single" w:sz="4" w:space="0" w:color="1F497D"/>
-        <w:left w:val="single" w:sz="4" w:space="0" w:color="1F497D"/>
-        <w:bottom w:val="single" w:sz="4" w:space="0" w:color="1F497D"/>
-        <w:right w:val="single" w:sz="4" w:space="0" w:color="1F497D"/>
-        <w:insideH w:val="single" w:sz="4" w:space="0" w:color="1F497D"/>
-        <w:insideV w:val="single" w:sz="4" w:space="0" w:color="1F497D"/>
+        <w:top w:val="single" w:color="1F497D" w:sz="4" w:space="0"/>
+        <w:left w:val="single" w:color="1F497D" w:sz="4" w:space="0"/>
+        <w:bottom w:val="single" w:color="1F497D" w:sz="4" w:space="0"/>
+        <w:right w:val="single" w:color="1F497D" w:sz="4" w:space="0"/>
+        <w:insideH w:val="single" w:color="1F497D" w:sz="4" w:space="0"/>
+        <w:insideV w:val="single" w:color="1F497D" w:sz="4" w:space="0"/>
       </w:tblBorders>
       <w:tblCellMar>
         <w:top w:w="96" w:type="dxa"/>
@@ -4544,7 +5586,6 @@
     </w:tblPr>
     <w:tblStylePr w:type="firstRow">
       <w:rPr>
-        <w:rFonts w:ascii="Arial" w:hAnsi="Arial"/>
         <w:color w:val="F2F2F2"/>
         <w:sz w:val="22"/>
       </w:rPr>
@@ -4555,7 +5596,6 @@
     </w:tblStylePr>
     <w:tblStylePr w:type="lastRow">
       <w:rPr>
-        <w:rFonts w:ascii="Arial" w:hAnsi="Arial"/>
         <w:color w:val="F2F2F2"/>
         <w:sz w:val="22"/>
       </w:rPr>
@@ -4566,7 +5606,6 @@
     </w:tblStylePr>
     <w:tblStylePr w:type="firstCol">
       <w:rPr>
-        <w:rFonts w:ascii="Arial" w:hAnsi="Arial"/>
         <w:color w:val="F2F2F2"/>
         <w:sz w:val="22"/>
       </w:rPr>
@@ -4577,7 +5616,6 @@
     </w:tblStylePr>
     <w:tblStylePr w:type="lastCol">
       <w:rPr>
-        <w:rFonts w:ascii="Arial" w:hAnsi="Arial"/>
         <w:color w:val="F2F2F2"/>
         <w:sz w:val="22"/>
       </w:rPr>
@@ -4588,14 +5626,13 @@
     </w:tblStylePr>
     <w:tblStylePr w:type="band1Vert">
       <w:rPr>
-        <w:rFonts w:ascii="Arial" w:hAnsi="Arial"/>
-        <w:color w:val="404040"/>
-        <w:sz w:val="22"/>
-      </w:rPr>
+        <w:color w:val="404040"/>
+        <w:sz w:val="22"/>
+      </w:rPr>
+      <w:tblPr/>
     </w:tblStylePr>
     <w:tblStylePr w:type="band2Vert">
       <w:rPr>
-        <w:rFonts w:ascii="Arial" w:hAnsi="Arial"/>
         <w:color w:val="404040"/>
         <w:sz w:val="22"/>
       </w:rPr>
@@ -4606,14 +5643,13 @@
     </w:tblStylePr>
     <w:tblStylePr w:type="band1Horz">
       <w:rPr>
-        <w:rFonts w:ascii="Arial" w:hAnsi="Arial"/>
-        <w:color w:val="404040"/>
-        <w:sz w:val="22"/>
-      </w:rPr>
+        <w:color w:val="404040"/>
+        <w:sz w:val="22"/>
+      </w:rPr>
+      <w:tblPr/>
     </w:tblStylePr>
     <w:tblStylePr w:type="band2Horz">
       <w:rPr>
-        <w:rFonts w:ascii="Arial" w:hAnsi="Arial"/>
         <w:color w:val="404040"/>
         <w:sz w:val="22"/>
       </w:rPr>
@@ -4627,21 +5663,21 @@
     <w:name w:val="Bordered &amp; Lined - Accent 2"/>
     <w:uiPriority w:val="99"/>
     <w:rPr>
+      <w:lang w:eastAsia="pt-BR" w:bidi="ar-SA"/>
       <w:color w:val="404040"/>
       <w:szCs w:val="20"/>
-      <w:lang w:eastAsia="pt-BR" w:bidi="ar-SA"/>
     </w:rPr>
     <w:tblPr>
       <w:tblStyleRowBandSize w:val="1"/>
       <w:tblStyleColBandSize w:val="1"/>
       <w:tblInd w:w="0" w:type="dxa"/>
       <w:tblBorders>
-        <w:top w:val="single" w:sz="4" w:space="0" w:color="C0504D"/>
-        <w:left w:val="single" w:sz="4" w:space="0" w:color="C0504D"/>
-        <w:bottom w:val="single" w:sz="4" w:space="0" w:color="C0504D"/>
-        <w:right w:val="single" w:sz="4" w:space="0" w:color="C0504D"/>
-        <w:insideH w:val="single" w:sz="4" w:space="0" w:color="C0504D"/>
-        <w:insideV w:val="single" w:sz="4" w:space="0" w:color="C0504D"/>
+        <w:top w:val="single" w:color="C0504D" w:sz="4" w:space="0"/>
+        <w:left w:val="single" w:color="C0504D" w:sz="4" w:space="0"/>
+        <w:bottom w:val="single" w:color="C0504D" w:sz="4" w:space="0"/>
+        <w:right w:val="single" w:color="C0504D" w:sz="4" w:space="0"/>
+        <w:insideH w:val="single" w:color="C0504D" w:sz="4" w:space="0"/>
+        <w:insideV w:val="single" w:color="C0504D" w:sz="4" w:space="0"/>
       </w:tblBorders>
       <w:tblCellMar>
         <w:top w:w="96" w:type="dxa"/>
@@ -4652,7 +5688,6 @@
     </w:tblPr>
     <w:tblStylePr w:type="firstRow">
       <w:rPr>
-        <w:rFonts w:ascii="Arial" w:hAnsi="Arial"/>
         <w:color w:val="F2F2F2"/>
         <w:sz w:val="22"/>
       </w:rPr>
@@ -4663,7 +5698,6 @@
     </w:tblStylePr>
     <w:tblStylePr w:type="lastRow">
       <w:rPr>
-        <w:rFonts w:ascii="Arial" w:hAnsi="Arial"/>
         <w:color w:val="F2F2F2"/>
         <w:sz w:val="22"/>
       </w:rPr>
@@ -4674,7 +5708,6 @@
     </w:tblStylePr>
     <w:tblStylePr w:type="firstCol">
       <w:rPr>
-        <w:rFonts w:ascii="Arial" w:hAnsi="Arial"/>
         <w:color w:val="F2F2F2"/>
         <w:sz w:val="22"/>
       </w:rPr>
@@ -4685,7 +5718,6 @@
     </w:tblStylePr>
     <w:tblStylePr w:type="lastCol">
       <w:rPr>
-        <w:rFonts w:ascii="Arial" w:hAnsi="Arial"/>
         <w:color w:val="F2F2F2"/>
         <w:sz w:val="22"/>
       </w:rPr>
@@ -4696,14 +5728,13 @@
     </w:tblStylePr>
     <w:tblStylePr w:type="band1Vert">
       <w:rPr>
-        <w:rFonts w:ascii="Arial" w:hAnsi="Arial"/>
-        <w:color w:val="404040"/>
-        <w:sz w:val="22"/>
-      </w:rPr>
+        <w:color w:val="404040"/>
+        <w:sz w:val="22"/>
+      </w:rPr>
+      <w:tblPr/>
     </w:tblStylePr>
     <w:tblStylePr w:type="band2Vert">
       <w:rPr>
-        <w:rFonts w:ascii="Arial" w:hAnsi="Arial"/>
         <w:color w:val="404040"/>
         <w:sz w:val="22"/>
       </w:rPr>
@@ -4714,14 +5745,13 @@
     </w:tblStylePr>
     <w:tblStylePr w:type="band1Horz">
       <w:rPr>
-        <w:rFonts w:ascii="Arial" w:hAnsi="Arial"/>
-        <w:color w:val="404040"/>
-        <w:sz w:val="22"/>
-      </w:rPr>
+        <w:color w:val="404040"/>
+        <w:sz w:val="22"/>
+      </w:rPr>
+      <w:tblPr/>
     </w:tblStylePr>
     <w:tblStylePr w:type="band2Horz">
       <w:rPr>
-        <w:rFonts w:ascii="Arial" w:hAnsi="Arial"/>
         <w:color w:val="404040"/>
         <w:sz w:val="22"/>
       </w:rPr>
@@ -4735,21 +5765,21 @@
     <w:name w:val="Bordered &amp; Lined - Accent 3"/>
     <w:uiPriority w:val="99"/>
     <w:rPr>
+      <w:lang w:eastAsia="pt-BR" w:bidi="ar-SA"/>
       <w:color w:val="404040"/>
       <w:szCs w:val="20"/>
-      <w:lang w:eastAsia="pt-BR" w:bidi="ar-SA"/>
     </w:rPr>
     <w:tblPr>
       <w:tblStyleRowBandSize w:val="1"/>
       <w:tblStyleColBandSize w:val="1"/>
       <w:tblInd w:w="0" w:type="dxa"/>
       <w:tblBorders>
-        <w:top w:val="single" w:sz="4" w:space="0" w:color="76923C"/>
-        <w:left w:val="single" w:sz="4" w:space="0" w:color="76923C"/>
-        <w:bottom w:val="single" w:sz="4" w:space="0" w:color="76923C"/>
-        <w:right w:val="single" w:sz="4" w:space="0" w:color="76923C"/>
-        <w:insideH w:val="single" w:sz="4" w:space="0" w:color="76923C"/>
-        <w:insideV w:val="single" w:sz="4" w:space="0" w:color="76923C"/>
+        <w:top w:val="single" w:color="76923C" w:sz="4" w:space="0"/>
+        <w:left w:val="single" w:color="76923C" w:sz="4" w:space="0"/>
+        <w:bottom w:val="single" w:color="76923C" w:sz="4" w:space="0"/>
+        <w:right w:val="single" w:color="76923C" w:sz="4" w:space="0"/>
+        <w:insideH w:val="single" w:color="76923C" w:sz="4" w:space="0"/>
+        <w:insideV w:val="single" w:color="76923C" w:sz="4" w:space="0"/>
       </w:tblBorders>
       <w:tblCellMar>
         <w:top w:w="96" w:type="dxa"/>
@@ -4760,7 +5790,6 @@
     </w:tblPr>
     <w:tblStylePr w:type="firstRow">
       <w:rPr>
-        <w:rFonts w:ascii="Arial" w:hAnsi="Arial"/>
         <w:color w:val="F2F2F2"/>
         <w:sz w:val="22"/>
       </w:rPr>
@@ -4771,7 +5800,6 @@
     </w:tblStylePr>
     <w:tblStylePr w:type="lastRow">
       <w:rPr>
-        <w:rFonts w:ascii="Arial" w:hAnsi="Arial"/>
         <w:color w:val="F2F2F2"/>
         <w:sz w:val="22"/>
       </w:rPr>
@@ -4782,7 +5810,6 @@
     </w:tblStylePr>
     <w:tblStylePr w:type="firstCol">
       <w:rPr>
-        <w:rFonts w:ascii="Arial" w:hAnsi="Arial"/>
         <w:color w:val="F2F2F2"/>
         <w:sz w:val="22"/>
       </w:rPr>
@@ -4793,7 +5820,6 @@
     </w:tblStylePr>
     <w:tblStylePr w:type="lastCol">
       <w:rPr>
-        <w:rFonts w:ascii="Arial" w:hAnsi="Arial"/>
         <w:color w:val="F2F2F2"/>
         <w:sz w:val="22"/>
       </w:rPr>
@@ -4804,14 +5830,13 @@
     </w:tblStylePr>
     <w:tblStylePr w:type="band1Vert">
       <w:rPr>
-        <w:rFonts w:ascii="Arial" w:hAnsi="Arial"/>
-        <w:color w:val="404040"/>
-        <w:sz w:val="22"/>
-      </w:rPr>
+        <w:color w:val="404040"/>
+        <w:sz w:val="22"/>
+      </w:rPr>
+      <w:tblPr/>
     </w:tblStylePr>
     <w:tblStylePr w:type="band2Vert">
       <w:rPr>
-        <w:rFonts w:ascii="Arial" w:hAnsi="Arial"/>
         <w:color w:val="404040"/>
         <w:sz w:val="22"/>
       </w:rPr>
@@ -4822,14 +5847,13 @@
     </w:tblStylePr>
     <w:tblStylePr w:type="band1Horz">
       <w:rPr>
-        <w:rFonts w:ascii="Arial" w:hAnsi="Arial"/>
-        <w:color w:val="404040"/>
-        <w:sz w:val="22"/>
-      </w:rPr>
+        <w:color w:val="404040"/>
+        <w:sz w:val="22"/>
+      </w:rPr>
+      <w:tblPr/>
     </w:tblStylePr>
     <w:tblStylePr w:type="band2Horz">
       <w:rPr>
-        <w:rFonts w:ascii="Arial" w:hAnsi="Arial"/>
         <w:color w:val="404040"/>
         <w:sz w:val="22"/>
       </w:rPr>
@@ -4843,21 +5867,21 @@
     <w:name w:val="Bordered &amp; Lined - Accent 4"/>
     <w:uiPriority w:val="99"/>
     <w:rPr>
+      <w:lang w:eastAsia="pt-BR" w:bidi="ar-SA"/>
       <w:color w:val="404040"/>
       <w:szCs w:val="20"/>
-      <w:lang w:eastAsia="pt-BR" w:bidi="ar-SA"/>
     </w:rPr>
     <w:tblPr>
       <w:tblStyleRowBandSize w:val="1"/>
       <w:tblStyleColBandSize w:val="1"/>
       <w:tblInd w:w="0" w:type="dxa"/>
       <w:tblBorders>
-        <w:top w:val="single" w:sz="4" w:space="0" w:color="8064A2"/>
-        <w:left w:val="single" w:sz="4" w:space="0" w:color="8064A2"/>
-        <w:bottom w:val="single" w:sz="4" w:space="0" w:color="8064A2"/>
-        <w:right w:val="single" w:sz="4" w:space="0" w:color="8064A2"/>
-        <w:insideH w:val="single" w:sz="4" w:space="0" w:color="8064A2"/>
-        <w:insideV w:val="single" w:sz="4" w:space="0" w:color="8064A2"/>
+        <w:top w:val="single" w:color="8064A2" w:sz="4" w:space="0"/>
+        <w:left w:val="single" w:color="8064A2" w:sz="4" w:space="0"/>
+        <w:bottom w:val="single" w:color="8064A2" w:sz="4" w:space="0"/>
+        <w:right w:val="single" w:color="8064A2" w:sz="4" w:space="0"/>
+        <w:insideH w:val="single" w:color="8064A2" w:sz="4" w:space="0"/>
+        <w:insideV w:val="single" w:color="8064A2" w:sz="4" w:space="0"/>
       </w:tblBorders>
       <w:tblCellMar>
         <w:top w:w="96" w:type="dxa"/>
@@ -4868,7 +5892,6 @@
     </w:tblPr>
     <w:tblStylePr w:type="firstRow">
       <w:rPr>
-        <w:rFonts w:ascii="Arial" w:hAnsi="Arial"/>
         <w:color w:val="F2F2F2"/>
         <w:sz w:val="22"/>
       </w:rPr>
@@ -4879,7 +5902,6 @@
     </w:tblStylePr>
     <w:tblStylePr w:type="lastRow">
       <w:rPr>
-        <w:rFonts w:ascii="Arial" w:hAnsi="Arial"/>
         <w:color w:val="F2F2F2"/>
         <w:sz w:val="22"/>
       </w:rPr>
@@ -4890,7 +5912,6 @@
     </w:tblStylePr>
     <w:tblStylePr w:type="firstCol">
       <w:rPr>
-        <w:rFonts w:ascii="Arial" w:hAnsi="Arial"/>
         <w:color w:val="F2F2F2"/>
         <w:sz w:val="22"/>
       </w:rPr>
@@ -4901,7 +5922,6 @@
     </w:tblStylePr>
     <w:tblStylePr w:type="lastCol">
       <w:rPr>
-        <w:rFonts w:ascii="Arial" w:hAnsi="Arial"/>
         <w:color w:val="F2F2F2"/>
         <w:sz w:val="22"/>
       </w:rPr>
@@ -4912,14 +5932,13 @@
     </w:tblStylePr>
     <w:tblStylePr w:type="band1Vert">
       <w:rPr>
-        <w:rFonts w:ascii="Arial" w:hAnsi="Arial"/>
-        <w:color w:val="404040"/>
-        <w:sz w:val="22"/>
-      </w:rPr>
+        <w:color w:val="404040"/>
+        <w:sz w:val="22"/>
+      </w:rPr>
+      <w:tblPr/>
     </w:tblStylePr>
     <w:tblStylePr w:type="band2Vert">
       <w:rPr>
-        <w:rFonts w:ascii="Arial" w:hAnsi="Arial"/>
         <w:color w:val="404040"/>
         <w:sz w:val="22"/>
       </w:rPr>
@@ -4930,14 +5949,13 @@
     </w:tblStylePr>
     <w:tblStylePr w:type="band1Horz">
       <w:rPr>
-        <w:rFonts w:ascii="Arial" w:hAnsi="Arial"/>
-        <w:color w:val="404040"/>
-        <w:sz w:val="22"/>
-      </w:rPr>
+        <w:color w:val="404040"/>
+        <w:sz w:val="22"/>
+      </w:rPr>
+      <w:tblPr/>
     </w:tblStylePr>
     <w:tblStylePr w:type="band2Horz">
       <w:rPr>
-        <w:rFonts w:ascii="Arial" w:hAnsi="Arial"/>
         <w:color w:val="404040"/>
         <w:sz w:val="22"/>
       </w:rPr>
@@ -4951,21 +5969,21 @@
     <w:name w:val="Bordered &amp; Lined - Accent 5"/>
     <w:uiPriority w:val="99"/>
     <w:rPr>
+      <w:lang w:eastAsia="pt-BR" w:bidi="ar-SA"/>
       <w:color w:val="404040"/>
       <w:szCs w:val="20"/>
-      <w:lang w:eastAsia="pt-BR" w:bidi="ar-SA"/>
     </w:rPr>
     <w:tblPr>
       <w:tblStyleRowBandSize w:val="1"/>
       <w:tblStyleColBandSize w:val="1"/>
       <w:tblInd w:w="0" w:type="dxa"/>
       <w:tblBorders>
-        <w:top w:val="single" w:sz="4" w:space="0" w:color="31849B"/>
-        <w:left w:val="single" w:sz="4" w:space="0" w:color="31849B"/>
-        <w:bottom w:val="single" w:sz="4" w:space="0" w:color="31849B"/>
-        <w:right w:val="single" w:sz="4" w:space="0" w:color="31849B"/>
-        <w:insideH w:val="single" w:sz="4" w:space="0" w:color="31849B"/>
-        <w:insideV w:val="single" w:sz="4" w:space="0" w:color="31849B"/>
+        <w:top w:val="single" w:color="31849B" w:sz="4" w:space="0"/>
+        <w:left w:val="single" w:color="31849B" w:sz="4" w:space="0"/>
+        <w:bottom w:val="single" w:color="31849B" w:sz="4" w:space="0"/>
+        <w:right w:val="single" w:color="31849B" w:sz="4" w:space="0"/>
+        <w:insideH w:val="single" w:color="31849B" w:sz="4" w:space="0"/>
+        <w:insideV w:val="single" w:color="31849B" w:sz="4" w:space="0"/>
       </w:tblBorders>
       <w:tblCellMar>
         <w:top w:w="96" w:type="dxa"/>
@@ -4976,7 +5994,6 @@
     </w:tblPr>
     <w:tblStylePr w:type="firstRow">
       <w:rPr>
-        <w:rFonts w:ascii="Arial" w:hAnsi="Arial"/>
         <w:color w:val="F2F2F2"/>
         <w:sz w:val="22"/>
       </w:rPr>
@@ -4987,7 +6004,6 @@
     </w:tblStylePr>
     <w:tblStylePr w:type="lastRow">
       <w:rPr>
-        <w:rFonts w:ascii="Arial" w:hAnsi="Arial"/>
         <w:color w:val="F2F2F2"/>
         <w:sz w:val="22"/>
       </w:rPr>
@@ -4998,7 +6014,6 @@
     </w:tblStylePr>
     <w:tblStylePr w:type="firstCol">
       <w:rPr>
-        <w:rFonts w:ascii="Arial" w:hAnsi="Arial"/>
         <w:color w:val="F2F2F2"/>
         <w:sz w:val="22"/>
       </w:rPr>
@@ -5009,7 +6024,6 @@
     </w:tblStylePr>
     <w:tblStylePr w:type="lastCol">
       <w:rPr>
-        <w:rFonts w:ascii="Arial" w:hAnsi="Arial"/>
         <w:color w:val="F2F2F2"/>
         <w:sz w:val="22"/>
       </w:rPr>
@@ -5020,14 +6034,13 @@
     </w:tblStylePr>
     <w:tblStylePr w:type="band1Vert">
       <w:rPr>
-        <w:rFonts w:ascii="Arial" w:hAnsi="Arial"/>
-        <w:color w:val="404040"/>
-        <w:sz w:val="22"/>
-      </w:rPr>
+        <w:color w:val="404040"/>
+        <w:sz w:val="22"/>
+      </w:rPr>
+      <w:tblPr/>
     </w:tblStylePr>
     <w:tblStylePr w:type="band2Vert">
       <w:rPr>
-        <w:rFonts w:ascii="Arial" w:hAnsi="Arial"/>
         <w:color w:val="404040"/>
         <w:sz w:val="22"/>
       </w:rPr>
@@ -5038,14 +6051,13 @@
     </w:tblStylePr>
     <w:tblStylePr w:type="band1Horz">
       <w:rPr>
-        <w:rFonts w:ascii="Arial" w:hAnsi="Arial"/>
-        <w:color w:val="404040"/>
-        <w:sz w:val="22"/>
-      </w:rPr>
+        <w:color w:val="404040"/>
+        <w:sz w:val="22"/>
+      </w:rPr>
+      <w:tblPr/>
     </w:tblStylePr>
     <w:tblStylePr w:type="band2Horz">
       <w:rPr>
-        <w:rFonts w:ascii="Arial" w:hAnsi="Arial"/>
         <w:color w:val="404040"/>
         <w:sz w:val="22"/>
       </w:rPr>
@@ -5059,21 +6071,21 @@
     <w:name w:val="Bordered &amp; Lined - Accent 6"/>
     <w:uiPriority w:val="99"/>
     <w:rPr>
+      <w:lang w:eastAsia="pt-BR" w:bidi="ar-SA"/>
       <w:color w:val="404040"/>
       <w:szCs w:val="20"/>
-      <w:lang w:eastAsia="pt-BR" w:bidi="ar-SA"/>
     </w:rPr>
     <w:tblPr>
       <w:tblStyleRowBandSize w:val="1"/>
       <w:tblStyleColBandSize w:val="1"/>
       <w:tblInd w:w="0" w:type="dxa"/>
       <w:tblBorders>
-        <w:top w:val="single" w:sz="4" w:space="0" w:color="E36C0A"/>
-        <w:left w:val="single" w:sz="4" w:space="0" w:color="E36C0A"/>
-        <w:bottom w:val="single" w:sz="4" w:space="0" w:color="E36C0A"/>
-        <w:right w:val="single" w:sz="4" w:space="0" w:color="E36C0A"/>
-        <w:insideH w:val="single" w:sz="4" w:space="0" w:color="E36C0A"/>
-        <w:insideV w:val="single" w:sz="4" w:space="0" w:color="E36C0A"/>
+        <w:top w:val="single" w:color="E36C0A" w:sz="4" w:space="0"/>
+        <w:left w:val="single" w:color="E36C0A" w:sz="4" w:space="0"/>
+        <w:bottom w:val="single" w:color="E36C0A" w:sz="4" w:space="0"/>
+        <w:right w:val="single" w:color="E36C0A" w:sz="4" w:space="0"/>
+        <w:insideH w:val="single" w:color="E36C0A" w:sz="4" w:space="0"/>
+        <w:insideV w:val="single" w:color="E36C0A" w:sz="4" w:space="0"/>
       </w:tblBorders>
       <w:tblCellMar>
         <w:top w:w="96" w:type="dxa"/>
@@ -5084,7 +6096,6 @@
     </w:tblPr>
     <w:tblStylePr w:type="firstRow">
       <w:rPr>
-        <w:rFonts w:ascii="Arial" w:hAnsi="Arial"/>
         <w:color w:val="F2F2F2"/>
         <w:sz w:val="22"/>
       </w:rPr>
@@ -5095,7 +6106,6 @@
     </w:tblStylePr>
     <w:tblStylePr w:type="lastRow">
       <w:rPr>
-        <w:rFonts w:ascii="Arial" w:hAnsi="Arial"/>
         <w:color w:val="F2F2F2"/>
         <w:sz w:val="22"/>
       </w:rPr>
@@ -5106,7 +6116,6 @@
     </w:tblStylePr>
     <w:tblStylePr w:type="firstCol">
       <w:rPr>
-        <w:rFonts w:ascii="Arial" w:hAnsi="Arial"/>
         <w:color w:val="F2F2F2"/>
         <w:sz w:val="22"/>
       </w:rPr>
@@ -5117,7 +6126,6 @@
     </w:tblStylePr>
     <w:tblStylePr w:type="lastCol">
       <w:rPr>
-        <w:rFonts w:ascii="Arial" w:hAnsi="Arial"/>
         <w:color w:val="F2F2F2"/>
         <w:sz w:val="22"/>
       </w:rPr>
@@ -5128,14 +6136,13 @@
     </w:tblStylePr>
     <w:tblStylePr w:type="band1Vert">
       <w:rPr>
-        <w:rFonts w:ascii="Arial" w:hAnsi="Arial"/>
-        <w:color w:val="404040"/>
-        <w:sz w:val="22"/>
-      </w:rPr>
+        <w:color w:val="404040"/>
+        <w:sz w:val="22"/>
+      </w:rPr>
+      <w:tblPr/>
     </w:tblStylePr>
     <w:tblStylePr w:type="band2Vert">
       <w:rPr>
-        <w:rFonts w:ascii="Arial" w:hAnsi="Arial"/>
         <w:color w:val="404040"/>
         <w:sz w:val="22"/>
       </w:rPr>
@@ -5146,14 +6153,13 @@
     </w:tblStylePr>
     <w:tblStylePr w:type="band1Horz">
       <w:rPr>
-        <w:rFonts w:ascii="Arial" w:hAnsi="Arial"/>
-        <w:color w:val="404040"/>
-        <w:sz w:val="22"/>
-      </w:rPr>
+        <w:color w:val="404040"/>
+        <w:sz w:val="22"/>
+      </w:rPr>
+      <w:tblPr/>
     </w:tblStylePr>
     <w:tblStylePr w:type="band2Horz">
       <w:rPr>
-        <w:rFonts w:ascii="Arial" w:hAnsi="Arial"/>
         <w:color w:val="404040"/>
         <w:sz w:val="22"/>
       </w:rPr>
@@ -5162,759 +6168,6 @@
         <w:shd w:val="clear" w:color="auto" w:fill="FDE9D9"/>
       </w:tcPr>
     </w:tblStylePr>
-  </w:style>
-  <w:style w:type="paragraph" w:styleId="Textodenotaderodap">
-    <w:name w:val="footnote text"/>
-    <w:basedOn w:val="Normal"/>
-    <w:link w:val="TextodenotaderodapChar"/>
-    <w:semiHidden/>
-    <w:pPr>
-      <w:tabs>
-        <w:tab w:val="left" w:pos="187"/>
-      </w:tabs>
-      <w:spacing w:after="120" w:line="220" w:lineRule="exact"/>
-      <w:ind w:left="187" w:hanging="186"/>
-    </w:pPr>
-    <w:rPr>
-      <w:sz w:val="18"/>
-    </w:rPr>
-  </w:style>
-  <w:style w:type="character" w:customStyle="1" w:styleId="TextodenotaderodapChar">
-    <w:name w:val="Texto de nota de rodapé Char"/>
-    <w:link w:val="Textodenotaderodap"/>
-    <w:uiPriority w:val="99"/>
-    <w:rPr>
-      <w:sz w:val="18"/>
-    </w:rPr>
-  </w:style>
-  <w:style w:type="character" w:styleId="Refdenotaderodap">
-    <w:name w:val="footnote reference"/>
-    <w:semiHidden/>
-    <w:rPr>
-      <w:vertAlign w:val="superscript"/>
-    </w:rPr>
-  </w:style>
-  <w:style w:type="paragraph" w:styleId="Sumrio1">
-    <w:name w:val="toc 1"/>
-    <w:basedOn w:val="Normal"/>
-    <w:next w:val="Normal"/>
-  </w:style>
-  <w:style w:type="paragraph" w:styleId="Sumrio2">
-    <w:name w:val="toc 2"/>
-    <w:basedOn w:val="Normal"/>
-    <w:next w:val="Normal"/>
-    <w:pPr>
-      <w:ind w:left="200"/>
-    </w:pPr>
-  </w:style>
-  <w:style w:type="paragraph" w:styleId="Sumrio3">
-    <w:name w:val="toc 3"/>
-    <w:basedOn w:val="Normal"/>
-    <w:next w:val="Normal"/>
-    <w:pPr>
-      <w:ind w:left="400"/>
-    </w:pPr>
-  </w:style>
-  <w:style w:type="paragraph" w:styleId="Sumrio4">
-    <w:name w:val="toc 4"/>
-    <w:basedOn w:val="Normal"/>
-    <w:next w:val="Normal"/>
-    <w:pPr>
-      <w:ind w:left="600"/>
-    </w:pPr>
-  </w:style>
-  <w:style w:type="paragraph" w:styleId="Sumrio5">
-    <w:name w:val="toc 5"/>
-    <w:basedOn w:val="Normal"/>
-    <w:next w:val="Normal"/>
-    <w:pPr>
-      <w:ind w:left="800"/>
-    </w:pPr>
-  </w:style>
-  <w:style w:type="paragraph" w:styleId="Sumrio6">
-    <w:name w:val="toc 6"/>
-    <w:basedOn w:val="Normal"/>
-    <w:next w:val="Normal"/>
-    <w:pPr>
-      <w:ind w:left="1000"/>
-    </w:pPr>
-  </w:style>
-  <w:style w:type="paragraph" w:styleId="Sumrio7">
-    <w:name w:val="toc 7"/>
-    <w:basedOn w:val="Normal"/>
-    <w:next w:val="Normal"/>
-    <w:pPr>
-      <w:ind w:left="1200"/>
-    </w:pPr>
-  </w:style>
-  <w:style w:type="paragraph" w:styleId="Sumrio8">
-    <w:name w:val="toc 8"/>
-    <w:basedOn w:val="Normal"/>
-    <w:next w:val="Normal"/>
-    <w:pPr>
-      <w:ind w:left="1400"/>
-    </w:pPr>
-  </w:style>
-  <w:style w:type="paragraph" w:styleId="Sumrio9">
-    <w:name w:val="toc 9"/>
-    <w:basedOn w:val="Normal"/>
-    <w:next w:val="Normal"/>
-    <w:pPr>
-      <w:ind w:left="1600"/>
-    </w:pPr>
-  </w:style>
-  <w:style w:type="paragraph" w:styleId="CabealhodoSumrio">
-    <w:name w:val="TOC Heading"/>
-    <w:uiPriority w:val="39"/>
-    <w:unhideWhenUsed/>
-  </w:style>
-  <w:style w:type="paragraph" w:styleId="Corpodetexto">
-    <w:name w:val="Body Text"/>
-    <w:basedOn w:val="Normal"/>
-    <w:link w:val="CorpodetextoChar"/>
-    <w:pPr>
-      <w:keepLines/>
-      <w:spacing w:before="80" w:after="80"/>
-    </w:pPr>
-    <w:rPr>
-      <w:sz w:val="24"/>
-      <w:szCs w:val="24"/>
-    </w:rPr>
-  </w:style>
-  <w:style w:type="character" w:styleId="Nmerodepgina">
-    <w:name w:val="page number"/>
-    <w:rPr>
-      <w:b/>
-    </w:rPr>
-  </w:style>
-  <w:style w:type="paragraph" w:customStyle="1" w:styleId="cabealho-capa">
-    <w:name w:val="cabeçalho-capa"/>
-    <w:basedOn w:val="Ttulo2"/>
-    <w:pPr>
-      <w:numPr>
-        <w:ilvl w:val="0"/>
-        <w:numId w:val="0"/>
-      </w:numPr>
-      <w:jc w:val="center"/>
-      <w:outlineLvl w:val="9"/>
-    </w:pPr>
-    <w:rPr>
-      <w:i w:val="0"/>
-    </w:rPr>
-  </w:style>
-  <w:style w:type="paragraph" w:customStyle="1" w:styleId="capa-ttulo">
-    <w:name w:val="capa-título"/>
-    <w:basedOn w:val="Ttulo1"/>
-    <w:pPr>
-      <w:numPr>
-        <w:numId w:val="0"/>
-      </w:numPr>
-      <w:outlineLvl w:val="9"/>
-    </w:pPr>
-  </w:style>
-  <w:style w:type="paragraph" w:customStyle="1" w:styleId="capa-autor">
-    <w:name w:val="capa-autor"/>
-    <w:basedOn w:val="Ttulo2"/>
-    <w:pPr>
-      <w:numPr>
-        <w:ilvl w:val="0"/>
-        <w:numId w:val="0"/>
-      </w:numPr>
-      <w:jc w:val="center"/>
-      <w:outlineLvl w:val="9"/>
-    </w:pPr>
-    <w:rPr>
-      <w:i w:val="0"/>
-    </w:rPr>
-  </w:style>
-  <w:style w:type="paragraph" w:customStyle="1" w:styleId="capa-local">
-    <w:name w:val="capa-local"/>
-    <w:basedOn w:val="Ttulo2"/>
-    <w:pPr>
-      <w:numPr>
-        <w:ilvl w:val="0"/>
-        <w:numId w:val="0"/>
-      </w:numPr>
-      <w:jc w:val="center"/>
-      <w:outlineLvl w:val="9"/>
-    </w:pPr>
-    <w:rPr>
-      <w:i w:val="0"/>
-    </w:rPr>
-  </w:style>
-  <w:style w:type="paragraph" w:customStyle="1" w:styleId="capa-data">
-    <w:name w:val="capa-data"/>
-    <w:basedOn w:val="Ttulo1"/>
-    <w:pPr>
-      <w:numPr>
-        <w:numId w:val="0"/>
-      </w:numPr>
-      <w:outlineLvl w:val="9"/>
-    </w:pPr>
-    <w:rPr>
-      <w:i/>
-      <w:sz w:val="24"/>
-    </w:rPr>
-  </w:style>
-  <w:style w:type="paragraph" w:styleId="Commarcadores">
-    <w:name w:val="List Bullet"/>
-    <w:basedOn w:val="Lista"/>
-    <w:pPr>
-      <w:numPr>
-        <w:numId w:val="4"/>
-      </w:numPr>
-      <w:tabs>
-        <w:tab w:val="clear" w:pos="720"/>
-      </w:tabs>
-      <w:spacing w:after="160"/>
-    </w:pPr>
-  </w:style>
-  <w:style w:type="paragraph" w:styleId="Lista">
-    <w:name w:val="List"/>
-    <w:basedOn w:val="Corpodetexto"/>
-    <w:pPr>
-      <w:tabs>
-        <w:tab w:val="left" w:pos="720"/>
-      </w:tabs>
-      <w:ind w:left="720" w:hanging="359"/>
-    </w:pPr>
-  </w:style>
-  <w:style w:type="paragraph" w:styleId="Legenda">
-    <w:name w:val="caption"/>
-    <w:basedOn w:val="Normal"/>
-    <w:next w:val="Corpodetexto"/>
-    <w:pPr>
-      <w:spacing w:before="120" w:after="160"/>
-      <w:jc w:val="center"/>
-    </w:pPr>
-    <w:rPr>
-      <w:i/>
-      <w:sz w:val="18"/>
-    </w:rPr>
-  </w:style>
-  <w:style w:type="paragraph" w:styleId="Numerada">
-    <w:name w:val="List Number"/>
-    <w:basedOn w:val="Lista"/>
-    <w:pPr>
-      <w:numPr>
-        <w:numId w:val="3"/>
-      </w:numPr>
-      <w:tabs>
-        <w:tab w:val="clear" w:pos="720"/>
-      </w:tabs>
-      <w:spacing w:after="160"/>
-      <w:ind w:left="720"/>
-    </w:pPr>
-  </w:style>
-  <w:style w:type="paragraph" w:customStyle="1" w:styleId="Figura">
-    <w:name w:val="Figura"/>
-    <w:basedOn w:val="Corpodetexto"/>
-    <w:next w:val="Legenda"/>
-    <w:pPr>
-      <w:jc w:val="center"/>
-    </w:pPr>
-  </w:style>
-  <w:style w:type="paragraph" w:styleId="Commarcadores2">
-    <w:name w:val="List Bullet 2"/>
-    <w:basedOn w:val="Commarcadores"/>
-    <w:pPr>
-      <w:ind w:left="1080"/>
-    </w:pPr>
-  </w:style>
-  <w:style w:type="paragraph" w:customStyle="1" w:styleId="FootnoteBase">
-    <w:name w:val="Footnote Base"/>
-    <w:basedOn w:val="Normal"/>
-    <w:pPr>
-      <w:tabs>
-        <w:tab w:val="left" w:pos="187"/>
-      </w:tabs>
-      <w:spacing w:line="220" w:lineRule="exact"/>
-      <w:ind w:left="187" w:hanging="186"/>
-    </w:pPr>
-    <w:rPr>
-      <w:sz w:val="18"/>
-    </w:rPr>
-  </w:style>
-  <w:style w:type="paragraph" w:customStyle="1" w:styleId="Titulo">
-    <w:name w:val="Titulo"/>
-    <w:basedOn w:val="Normal"/>
-    <w:next w:val="Corpodetexto"/>
-    <w:pPr>
-      <w:spacing w:after="240"/>
-      <w:jc w:val="center"/>
-    </w:pPr>
-    <w:rPr>
-      <w:b/>
-      <w:sz w:val="36"/>
-    </w:rPr>
-  </w:style>
-  <w:style w:type="paragraph" w:customStyle="1" w:styleId="GradeColorida-nfase11">
-    <w:name w:val="Grade Colorida - Ênfase 11"/>
-    <w:basedOn w:val="Corpodetexto"/>
-    <w:pPr>
-      <w:pBdr>
-        <w:top w:val="single" w:sz="6" w:space="1" w:color="000000"/>
-        <w:left w:val="single" w:sz="6" w:space="1" w:color="000000"/>
-        <w:bottom w:val="single" w:sz="6" w:space="1" w:color="000000"/>
-        <w:right w:val="single" w:sz="6" w:space="1" w:color="000000"/>
-      </w:pBdr>
-      <w:ind w:left="432" w:right="432"/>
-    </w:pPr>
-  </w:style>
-  <w:style w:type="character" w:customStyle="1" w:styleId="Negrito">
-    <w:name w:val="Negrito"/>
-    <w:rPr>
-      <w:rFonts w:ascii="Arial" w:hAnsi="Arial"/>
-      <w:b/>
-      <w:sz w:val="24"/>
-    </w:rPr>
-  </w:style>
-  <w:style w:type="paragraph" w:customStyle="1" w:styleId="Item">
-    <w:name w:val="Item"/>
-    <w:basedOn w:val="Corpodetexto"/>
-    <w:pPr>
-      <w:ind w:left="715" w:hanging="283"/>
-    </w:pPr>
-  </w:style>
-  <w:style w:type="paragraph" w:customStyle="1" w:styleId="parag-item">
-    <w:name w:val="parag-item"/>
-    <w:basedOn w:val="Item"/>
-    <w:pPr>
-      <w:ind w:left="680" w:firstLine="0"/>
-    </w:pPr>
-  </w:style>
-  <w:style w:type="paragraph" w:customStyle="1" w:styleId="Descrio">
-    <w:name w:val="Descrição"/>
-    <w:basedOn w:val="Normal"/>
-    <w:next w:val="Corpodetexto"/>
-    <w:pPr>
-      <w:spacing w:before="60" w:after="60"/>
-      <w:ind w:left="864" w:hanging="431"/>
-    </w:pPr>
-  </w:style>
-  <w:style w:type="character" w:styleId="Refdecomentrio">
-    <w:name w:val="annotation reference"/>
-    <w:semiHidden/>
-    <w:rPr>
-      <w:sz w:val="16"/>
-    </w:rPr>
-  </w:style>
-  <w:style w:type="paragraph" w:styleId="Textodecomentrio">
-    <w:name w:val="annotation text"/>
-    <w:basedOn w:val="Normal"/>
-    <w:link w:val="TextodecomentrioChar"/>
-    <w:semiHidden/>
-    <w:pPr>
-      <w:tabs>
-        <w:tab w:val="left" w:pos="187"/>
-      </w:tabs>
-      <w:spacing w:after="120" w:line="220" w:lineRule="exact"/>
-      <w:ind w:left="187" w:hanging="186"/>
-    </w:pPr>
-  </w:style>
-  <w:style w:type="paragraph" w:styleId="Numerada2">
-    <w:name w:val="List Number 2"/>
-    <w:basedOn w:val="Numerada"/>
-    <w:pPr>
-      <w:numPr>
-        <w:ilvl w:val="1"/>
-      </w:numPr>
-      <w:tabs>
-        <w:tab w:val="clear" w:pos="1080"/>
-      </w:tabs>
-      <w:ind w:left="1080" w:hanging="359"/>
-    </w:pPr>
-  </w:style>
-  <w:style w:type="paragraph" w:customStyle="1" w:styleId="Autor">
-    <w:name w:val="Autor"/>
-    <w:basedOn w:val="Normal"/>
-    <w:pPr>
-      <w:keepNext/>
-      <w:keepLines/>
-      <w:spacing w:before="760" w:after="360"/>
-      <w:jc w:val="center"/>
-    </w:pPr>
-    <w:rPr>
-      <w:rFonts w:ascii="Arial" w:hAnsi="Arial"/>
-      <w:sz w:val="32"/>
-    </w:rPr>
-  </w:style>
-  <w:style w:type="paragraph" w:styleId="Data">
-    <w:name w:val="Date"/>
-    <w:basedOn w:val="Normal"/>
-    <w:next w:val="Normal"/>
-  </w:style>
-  <w:style w:type="paragraph" w:customStyle="1" w:styleId="Cdigo">
-    <w:name w:val="Código"/>
-    <w:basedOn w:val="Corpodetexto"/>
-    <w:rPr>
-      <w:rFonts w:ascii="Courier New" w:hAnsi="Courier New"/>
-    </w:rPr>
-  </w:style>
-  <w:style w:type="paragraph" w:customStyle="1" w:styleId="Livre">
-    <w:name w:val="Livre"/>
-    <w:rPr>
-      <w:lang w:eastAsia="pt-BR" w:bidi="ar-SA"/>
-    </w:rPr>
-  </w:style>
-  <w:style w:type="paragraph" w:customStyle="1" w:styleId="sumrio">
-    <w:name w:val="sumário"/>
-    <w:basedOn w:val="Ttulo1"/>
-    <w:pPr>
-      <w:numPr>
-        <w:numId w:val="0"/>
-      </w:numPr>
-      <w:ind w:left="284" w:firstLine="6"/>
-    </w:pPr>
-    <w:rPr>
-      <w:i/>
-      <w:sz w:val="28"/>
-    </w:rPr>
-  </w:style>
-  <w:style w:type="paragraph" w:customStyle="1" w:styleId="TOCBase">
-    <w:name w:val="TOC Base"/>
-    <w:basedOn w:val="Normal"/>
-    <w:pPr>
-      <w:tabs>
-        <w:tab w:val="right" w:leader="dot" w:pos="8640"/>
-      </w:tabs>
-    </w:pPr>
-  </w:style>
-  <w:style w:type="paragraph" w:customStyle="1" w:styleId="Ttulodecaptulo">
-    <w:name w:val="Título de capítulo"/>
-    <w:basedOn w:val="Normal"/>
-    <w:next w:val="Normal"/>
-    <w:pPr>
-      <w:keepNext/>
-      <w:keepLines/>
-      <w:pageBreakBefore/>
-      <w:spacing w:before="480" w:after="720"/>
-      <w:jc w:val="center"/>
-    </w:pPr>
-    <w:rPr>
-      <w:rFonts w:ascii="Arial" w:hAnsi="Arial"/>
-      <w:b/>
-      <w:sz w:val="44"/>
-    </w:rPr>
-  </w:style>
-  <w:style w:type="paragraph" w:customStyle="1" w:styleId="Interface1">
-    <w:name w:val="Interface 1"/>
-    <w:basedOn w:val="Corpodetexto"/>
-    <w:pPr>
-      <w:spacing w:after="0"/>
-      <w:jc w:val="center"/>
-    </w:pPr>
-    <w:rPr>
-      <w:rFonts w:ascii="Arial" w:hAnsi="Arial"/>
-      <w:b/>
-      <w:sz w:val="20"/>
-    </w:rPr>
-  </w:style>
-  <w:style w:type="paragraph" w:customStyle="1" w:styleId="Interface2">
-    <w:name w:val="Interface 2"/>
-    <w:basedOn w:val="Interface1"/>
-    <w:rPr>
-      <w:b w:val="0"/>
-    </w:rPr>
-  </w:style>
-  <w:style w:type="paragraph" w:styleId="Recuodecorpodetexto">
-    <w:name w:val="Body Text Indent"/>
-    <w:basedOn w:val="Corpodetexto"/>
-    <w:pPr>
-      <w:ind w:left="360"/>
-    </w:pPr>
-  </w:style>
-  <w:style w:type="character" w:styleId="Refdenotadefim">
-    <w:name w:val="endnote reference"/>
-    <w:semiHidden/>
-    <w:rPr>
-      <w:vertAlign w:val="superscript"/>
-    </w:rPr>
-  </w:style>
-  <w:style w:type="paragraph" w:styleId="Textodenotadefim">
-    <w:name w:val="endnote text"/>
-    <w:basedOn w:val="Normal"/>
-    <w:semiHidden/>
-    <w:pPr>
-      <w:tabs>
-        <w:tab w:val="left" w:pos="187"/>
-      </w:tabs>
-      <w:spacing w:after="120" w:line="220" w:lineRule="exact"/>
-      <w:ind w:left="187" w:hanging="186"/>
-    </w:pPr>
-    <w:rPr>
-      <w:sz w:val="18"/>
-    </w:rPr>
-  </w:style>
-  <w:style w:type="paragraph" w:styleId="Lista2">
-    <w:name w:val="List 2"/>
-    <w:basedOn w:val="Lista"/>
-    <w:pPr>
-      <w:tabs>
-        <w:tab w:val="clear" w:pos="720"/>
-        <w:tab w:val="left" w:pos="1080"/>
-      </w:tabs>
-      <w:ind w:left="1080"/>
-    </w:pPr>
-  </w:style>
-  <w:style w:type="paragraph" w:styleId="Lista3">
-    <w:name w:val="List 3"/>
-    <w:basedOn w:val="Lista"/>
-    <w:pPr>
-      <w:tabs>
-        <w:tab w:val="clear" w:pos="720"/>
-        <w:tab w:val="left" w:pos="1440"/>
-      </w:tabs>
-      <w:ind w:left="1440"/>
-    </w:pPr>
-  </w:style>
-  <w:style w:type="paragraph" w:styleId="Commarcadores3">
-    <w:name w:val="List Bullet 3"/>
-    <w:basedOn w:val="Commarcadores"/>
-    <w:pPr>
-      <w:ind w:left="1440"/>
-    </w:pPr>
-  </w:style>
-  <w:style w:type="paragraph" w:styleId="Listadecontinuao">
-    <w:name w:val="List Continue"/>
-    <w:basedOn w:val="Lista"/>
-    <w:pPr>
-      <w:numPr>
-        <w:ilvl w:val="11"/>
-      </w:numPr>
-      <w:tabs>
-        <w:tab w:val="clear" w:pos="720"/>
-      </w:tabs>
-      <w:spacing w:after="160"/>
-    </w:pPr>
-  </w:style>
-  <w:style w:type="paragraph" w:styleId="Listadecontinuao2">
-    <w:name w:val="List Continue 2"/>
-    <w:basedOn w:val="Listadecontinuao"/>
-    <w:pPr>
-      <w:ind w:left="1080"/>
-    </w:pPr>
-  </w:style>
-  <w:style w:type="paragraph" w:styleId="Listadecontinuao3">
-    <w:name w:val="List Continue 3"/>
-    <w:basedOn w:val="Listadecontinuao"/>
-    <w:pPr>
-      <w:ind w:left="1440"/>
-    </w:pPr>
-  </w:style>
-  <w:style w:type="paragraph" w:styleId="Numerada3">
-    <w:name w:val="List Number 3"/>
-    <w:basedOn w:val="Numerada"/>
-    <w:pPr>
-      <w:numPr>
-        <w:ilvl w:val="2"/>
-      </w:numPr>
-      <w:tabs>
-        <w:tab w:val="clear" w:pos="1800"/>
-      </w:tabs>
-      <w:ind w:left="1440" w:hanging="359"/>
-    </w:pPr>
-  </w:style>
-  <w:style w:type="paragraph" w:styleId="Textodemacro">
-    <w:name w:val="macro"/>
-    <w:basedOn w:val="Corpodetexto"/>
-    <w:semiHidden/>
-    <w:pPr>
-      <w:spacing w:after="120"/>
-    </w:pPr>
-    <w:rPr>
-      <w:rFonts w:ascii="Courier New" w:hAnsi="Courier New"/>
-    </w:rPr>
-  </w:style>
-  <w:style w:type="paragraph" w:styleId="Recuonormal">
-    <w:name w:val="Normal Indent"/>
-    <w:basedOn w:val="Normal"/>
-    <w:pPr>
-      <w:ind w:left="1080"/>
-    </w:pPr>
-  </w:style>
-  <w:style w:type="paragraph" w:customStyle="1" w:styleId="Tabela">
-    <w:name w:val="Tabela"/>
-    <w:basedOn w:val="Corpodetexto"/>
-    <w:pPr>
-      <w:keepNext/>
-      <w:spacing w:before="40" w:after="40"/>
-    </w:pPr>
-  </w:style>
-  <w:style w:type="paragraph" w:customStyle="1" w:styleId="Caso">
-    <w:name w:val="Caso"/>
-    <w:basedOn w:val="Normal"/>
-    <w:pPr>
-      <w:ind w:left="600" w:right="600"/>
-      <w:jc w:val="both"/>
-    </w:pPr>
-    <w:rPr>
-      <w:rFonts w:ascii="Book Antiqua" w:hAnsi="Book Antiqua"/>
-    </w:rPr>
-  </w:style>
-  <w:style w:type="paragraph" w:customStyle="1" w:styleId="Cdigo-exemplo">
-    <w:name w:val="Código-exemplo"/>
-    <w:basedOn w:val="Cdigo"/>
-    <w:pPr>
-      <w:keepNext/>
-      <w:spacing w:before="0" w:after="0"/>
-    </w:pPr>
-    <w:rPr>
-      <w:sz w:val="18"/>
-    </w:rPr>
-  </w:style>
-  <w:style w:type="paragraph" w:customStyle="1" w:styleId="Ttulodecapa">
-    <w:name w:val="Título de capa"/>
-    <w:basedOn w:val="Ttulo"/>
-    <w:rPr>
-      <w:sz w:val="96"/>
-    </w:rPr>
-  </w:style>
-  <w:style w:type="paragraph" w:styleId="Numerada4">
-    <w:name w:val="List Number 4"/>
-    <w:basedOn w:val="Numerada"/>
-    <w:pPr>
-      <w:numPr>
-        <w:ilvl w:val="3"/>
-        <w:numId w:val="2"/>
-      </w:numPr>
-      <w:spacing w:before="0"/>
-      <w:ind w:left="1728" w:hanging="647"/>
-    </w:pPr>
-  </w:style>
-  <w:style w:type="paragraph" w:styleId="Numerada5">
-    <w:name w:val="List Number 5"/>
-    <w:basedOn w:val="Numerada"/>
-    <w:pPr>
-      <w:numPr>
-        <w:ilvl w:val="4"/>
-        <w:numId w:val="2"/>
-      </w:numPr>
-      <w:spacing w:before="0"/>
-      <w:ind w:left="2232" w:hanging="791"/>
-    </w:pPr>
-  </w:style>
-  <w:style w:type="paragraph" w:customStyle="1" w:styleId="Pginaembranco">
-    <w:name w:val="Página em branco"/>
-    <w:basedOn w:val="Ttulo"/>
-    <w:rPr>
-      <w:color w:val="C0C0C0"/>
-    </w:rPr>
-  </w:style>
-  <w:style w:type="paragraph" w:customStyle="1" w:styleId="Tabelareduzida">
-    <w:name w:val="Tabela reduzida"/>
-    <w:basedOn w:val="Tabela"/>
-    <w:rPr>
-      <w:sz w:val="20"/>
-    </w:rPr>
-  </w:style>
-  <w:style w:type="character" w:styleId="Hyperlink">
-    <w:name w:val="Hyperlink"/>
-    <w:rPr>
-      <w:color w:val="0000FF"/>
-      <w:u w:val="single"/>
-    </w:rPr>
-  </w:style>
-  <w:style w:type="paragraph" w:styleId="MapadoDocumento">
-    <w:name w:val="Document Map"/>
-    <w:basedOn w:val="Normal"/>
-    <w:semiHidden/>
-    <w:pPr>
-      <w:shd w:val="clear" w:color="auto" w:fill="000080"/>
-    </w:pPr>
-    <w:rPr>
-      <w:rFonts w:ascii="Tahoma" w:hAnsi="Tahoma"/>
-    </w:rPr>
-  </w:style>
-  <w:style w:type="paragraph" w:styleId="Assuntodocomentrio">
-    <w:name w:val="annotation subject"/>
-    <w:basedOn w:val="Textodecomentrio"/>
-    <w:next w:val="Textodecomentrio"/>
-    <w:link w:val="AssuntodocomentrioChar"/>
-    <w:semiHidden/>
-    <w:pPr>
-      <w:tabs>
-        <w:tab w:val="clear" w:pos="187"/>
-      </w:tabs>
-      <w:spacing w:after="0" w:line="240" w:lineRule="auto"/>
-      <w:ind w:left="0" w:firstLine="0"/>
-    </w:pPr>
-    <w:rPr>
-      <w:b/>
-      <w:bCs/>
-    </w:rPr>
-  </w:style>
-  <w:style w:type="character" w:customStyle="1" w:styleId="TextodecomentrioChar">
-    <w:name w:val="Texto de comentário Char"/>
-    <w:link w:val="Textodecomentrio"/>
-    <w:semiHidden/>
-    <w:rPr>
-      <w:lang w:val="pt-BR" w:eastAsia="pt-BR"/>
-    </w:rPr>
-  </w:style>
-  <w:style w:type="character" w:customStyle="1" w:styleId="AssuntodocomentrioChar">
-    <w:name w:val="Assunto do comentário Char"/>
-    <w:basedOn w:val="TextodecomentrioChar"/>
-    <w:link w:val="Assuntodocomentrio"/>
-    <w:rPr>
-      <w:lang w:val="pt-BR" w:eastAsia="pt-BR"/>
-    </w:rPr>
-  </w:style>
-  <w:style w:type="paragraph" w:styleId="Textodebalo">
-    <w:name w:val="Balloon Text"/>
-    <w:basedOn w:val="Normal"/>
-    <w:link w:val="TextodebaloChar"/>
-    <w:semiHidden/>
-    <w:rPr>
-      <w:rFonts w:ascii="Tahoma" w:hAnsi="Tahoma"/>
-      <w:sz w:val="16"/>
-      <w:szCs w:val="16"/>
-    </w:rPr>
-  </w:style>
-  <w:style w:type="character" w:customStyle="1" w:styleId="TextodebaloChar">
-    <w:name w:val="Texto de balão Char"/>
-    <w:link w:val="Textodebalo"/>
-    <w:semiHidden/>
-    <w:rPr>
-      <w:rFonts w:ascii="Tahoma" w:hAnsi="Tahoma"/>
-      <w:sz w:val="16"/>
-      <w:szCs w:val="16"/>
-      <w:lang w:val="pt-BR" w:eastAsia="pt-BR"/>
-    </w:rPr>
-  </w:style>
-  <w:style w:type="paragraph" w:customStyle="1" w:styleId="ListaColorida-nfase11">
-    <w:name w:val="Lista Colorida - Ênfase 11"/>
-    <w:basedOn w:val="Normal"/>
-    <w:pPr>
-      <w:ind w:left="708"/>
-    </w:pPr>
-  </w:style>
-  <w:style w:type="character" w:customStyle="1" w:styleId="Ttulo5Char">
-    <w:name w:val="Título 5 Char"/>
-    <w:link w:val="Ttulo5"/>
-    <w:rPr>
-      <w:rFonts w:ascii="Arial" w:hAnsi="Arial"/>
-      <w:b/>
-      <w:lang w:eastAsia="pt-BR" w:bidi="ar-SA"/>
-    </w:rPr>
-  </w:style>
-  <w:style w:type="character" w:customStyle="1" w:styleId="CorpodetextoChar">
-    <w:name w:val="Corpo de texto Char"/>
-    <w:link w:val="Corpodetexto"/>
-    <w:rPr>
-      <w:sz w:val="24"/>
-      <w:szCs w:val="24"/>
-    </w:rPr>
-  </w:style>
-  <w:style w:type="character" w:customStyle="1" w:styleId="Ttulo6Char">
-    <w:name w:val="Título 6 Char"/>
-    <w:link w:val="Ttulo6"/>
-    <w:rPr>
-      <w:rFonts w:ascii="Arial" w:hAnsi="Arial"/>
-      <w:b/>
-      <w:i/>
-      <w:lang w:eastAsia="pt-BR" w:bidi="ar-SA"/>
-    </w:rPr>
   </w:style>
 </w:styles>
 </file>

--- a/Documentação/Interfaces de usuário/Interface de Cadastro de Produtos.docx
+++ b/Documentação/Interfaces de usuário/Interface de Cadastro de Produtos.docx
@@ -1,47 +1,31 @@
 
 <file path=word/document.xml><?xml version="1.0" encoding="utf-8"?>
-<w:document xmlns:o="urn:schemas-microsoft-com:office:office" xmlns:r="http://schemas.openxmlformats.org/officeDocument/2006/relationships" xmlns:v="urn:schemas-microsoft-com:vml" xmlns:w="http://schemas.openxmlformats.org/wordprocessingml/2006/main" xmlns:w10="urn:schemas-microsoft-com:office:word" xmlns:wp="http://schemas.openxmlformats.org/drawingml/2006/wordprocessingDrawing" xmlns:wps="http://schemas.microsoft.com/office/word/2010/wordprocessingShape" xmlns:wpg="http://schemas.microsoft.com/office/word/2010/wordprocessingGroup" xmlns:mc="http://schemas.openxmlformats.org/markup-compatibility/2006" xmlns:wp14="http://schemas.microsoft.com/office/word/2010/wordprocessingDrawing" xmlns:w14="http://schemas.microsoft.com/office/word/2010/wordml" mc:Ignorable="w14 wp14">
+<w:document xmlns:wpc="http://schemas.microsoft.com/office/word/2010/wordprocessingCanvas" xmlns:cx="http://schemas.microsoft.com/office/drawing/2014/chartex" xmlns:cx1="http://schemas.microsoft.com/office/drawing/2015/9/8/chartex" xmlns:cx2="http://schemas.microsoft.com/office/drawing/2015/10/21/chartex" xmlns:cx3="http://schemas.microsoft.com/office/drawing/2016/5/9/chartex" xmlns:cx4="http://schemas.microsoft.com/office/drawing/2016/5/10/chartex" xmlns:cx5="http://schemas.microsoft.com/office/drawing/2016/5/11/chartex" xmlns:cx6="http://schemas.microsoft.com/office/drawing/2016/5/12/chartex" xmlns:cx7="http://schemas.microsoft.com/office/drawing/2016/5/13/chartex" xmlns:cx8="http://schemas.microsoft.com/office/drawing/2016/5/14/chartex" xmlns:mc="http://schemas.openxmlformats.org/markup-compatibility/2006" xmlns:aink="http://schemas.microsoft.com/office/drawing/2016/ink" xmlns:am3d="http://schemas.microsoft.com/office/drawing/2017/model3d" xmlns:o="urn:schemas-microsoft-com:office:office" xmlns:r="http://schemas.openxmlformats.org/officeDocument/2006/relationships" xmlns:m="http://schemas.openxmlformats.org/officeDocument/2006/math" xmlns:v="urn:schemas-microsoft-com:vml" xmlns:wp14="http://schemas.microsoft.com/office/word/2010/wordprocessingDrawing" xmlns:wp="http://schemas.openxmlformats.org/drawingml/2006/wordprocessingDrawing" xmlns:w10="urn:schemas-microsoft-com:office:word" xmlns:w="http://schemas.openxmlformats.org/wordprocessingml/2006/main" xmlns:w14="http://schemas.microsoft.com/office/word/2010/wordml" xmlns:w15="http://schemas.microsoft.com/office/word/2012/wordml" xmlns:w16cid="http://schemas.microsoft.com/office/word/2016/wordml/cid" xmlns:w16se="http://schemas.microsoft.com/office/word/2015/wordml/symex" xmlns:wpg="http://schemas.microsoft.com/office/word/2010/wordprocessingGroup" xmlns:wpi="http://schemas.microsoft.com/office/word/2010/wordprocessingInk" xmlns:wne="http://schemas.microsoft.com/office/word/2006/wordml" xmlns:wps="http://schemas.microsoft.com/office/word/2010/wordprocessingShape" mc:Ignorable="w14 w15 w16se w16cid wp14">
   <w:body>
     <w:p>
       <w:pPr>
-        <w:pStyle w:val="Normal"/>
-        <w:spacing w:lineRule="auto" w:line="360"/>
+        <w:spacing w:line="360" w:lineRule="auto"/>
         <w:rPr>
           <w:rFonts w:ascii="Arial" w:hAnsi="Arial"/>
           <w:sz w:val="24"/>
           <w:szCs w:val="24"/>
         </w:rPr>
       </w:pPr>
-      <w:r>
-        <w:rPr>
-          <w:rFonts w:ascii="Arial" w:hAnsi="Arial"/>
-          <w:sz w:val="24"/>
-          <w:szCs w:val="24"/>
-        </w:rPr>
-      </w:r>
     </w:p>
     <w:p>
       <w:pPr>
-        <w:pStyle w:val="Normal"/>
-        <w:spacing w:lineRule="auto" w:line="360"/>
-        <w:rPr/>
+        <w:spacing w:line="360" w:lineRule="auto"/>
       </w:pPr>
-      <w:r>
-        <w:rPr/>
-      </w:r>
       <w:bookmarkStart w:id="0" w:name="_Toc421098382"/>
       <w:bookmarkStart w:id="1" w:name="_Toc421013317"/>
       <w:bookmarkStart w:id="2" w:name="_Toc421009965"/>
-      <w:bookmarkStart w:id="3" w:name="_Toc421098382"/>
-      <w:bookmarkStart w:id="4" w:name="_Toc421013317"/>
-      <w:bookmarkStart w:id="5" w:name="_Toc421009965"/>
-      <w:bookmarkEnd w:id="3"/>
-      <w:bookmarkEnd w:id="4"/>
-      <w:bookmarkEnd w:id="5"/>
+      <w:bookmarkEnd w:id="0"/>
+      <w:bookmarkEnd w:id="1"/>
+      <w:bookmarkEnd w:id="2"/>
     </w:p>
     <w:p>
       <w:pPr>
-        <w:pStyle w:val="Heading5"/>
+        <w:pStyle w:val="Ttulo5"/>
         <w:keepLines/>
         <w:numPr>
           <w:ilvl w:val="4"/>
@@ -52,15 +36,14 @@
         </w:rPr>
       </w:pPr>
       <w:r>
-        <w:rPr/>
         <w:t>Cadastro de Produtos</w:t>
       </w:r>
-      <w:bookmarkStart w:id="6" w:name="_Toc254818273"/>
-      <w:bookmarkEnd w:id="6"/>
+      <w:bookmarkStart w:id="3" w:name="_Toc254818273"/>
+      <w:bookmarkEnd w:id="3"/>
     </w:p>
     <w:p>
       <w:pPr>
-        <w:pStyle w:val="Heading6"/>
+        <w:pStyle w:val="Ttulo6"/>
         <w:numPr>
           <w:ilvl w:val="5"/>
           <w:numId w:val="2"/>
@@ -79,8 +62,6 @@
     <w:tbl>
       <w:tblPr>
         <w:tblW w:w="9284" w:type="dxa"/>
-        <w:jc w:val="left"/>
-        <w:tblInd w:w="0" w:type="dxa"/>
         <w:tblBorders>
           <w:top w:val="single" w:sz="4" w:space="0" w:color="000000"/>
           <w:left w:val="single" w:sz="4" w:space="0" w:color="000000"/>
@@ -90,19 +71,17 @@
           <w:insideV w:val="single" w:sz="4" w:space="0" w:color="000000"/>
         </w:tblBorders>
         <w:tblCellMar>
-          <w:top w:w="0" w:type="dxa"/>
           <w:left w:w="70" w:type="dxa"/>
-          <w:bottom w:w="0" w:type="dxa"/>
           <w:right w:w="70" w:type="dxa"/>
         </w:tblCellMar>
-        <w:tblLook w:lastRow="0" w:firstRow="1" w:lastColumn="0" w:firstColumn="1" w:val="04a0" w:noHBand="0" w:noVBand="1"/>
+        <w:tblLook w:val="04A0" w:firstRow="1" w:lastRow="0" w:firstColumn="1" w:lastColumn="0" w:noHBand="0" w:noVBand="1"/>
       </w:tblPr>
       <w:tblGrid>
         <w:gridCol w:w="9284"/>
       </w:tblGrid>
       <w:tr>
         <w:trPr>
-          <w:trHeight w:val="645" w:hRule="atLeast"/>
+          <w:trHeight w:val="645"/>
         </w:trPr>
         <w:tc>
           <w:tcPr>
@@ -112,20 +91,14 @@
               <w:left w:val="single" w:sz="4" w:space="0" w:color="000000"/>
               <w:bottom w:val="single" w:sz="4" w:space="0" w:color="000000"/>
               <w:right w:val="single" w:sz="4" w:space="0" w:color="000000"/>
-              <w:insideH w:val="single" w:sz="4" w:space="0" w:color="000000"/>
-              <w:insideV w:val="single" w:sz="4" w:space="0" w:color="000000"/>
             </w:tcBorders>
-            <w:shd w:fill="auto" w:val="clear"/>
+            <w:shd w:val="clear" w:color="auto" w:fill="auto"/>
           </w:tcPr>
           <w:p>
             <w:pPr>
               <w:pStyle w:val="Tabela"/>
-              <w:keepNext w:val="true"/>
-              <w:spacing w:before="40" w:after="40"/>
-              <w:rPr/>
             </w:pPr>
             <w:r>
-              <w:rPr/>
               <w:t>&lt;leiaute sugerido&gt;</w:t>
             </w:r>
           </w:p>
@@ -134,16 +107,12 @@
     </w:tbl>
     <w:p>
       <w:pPr>
-        <w:pStyle w:val="TextBody"/>
-        <w:rPr/>
+        <w:pStyle w:val="Corpodetexto"/>
       </w:pPr>
-      <w:r>
-        <w:rPr/>
-      </w:r>
     </w:p>
     <w:p>
       <w:pPr>
-        <w:pStyle w:val="Heading6"/>
+        <w:pStyle w:val="Ttulo6"/>
         <w:numPr>
           <w:ilvl w:val="5"/>
           <w:numId w:val="2"/>
@@ -162,8 +131,6 @@
     <w:tbl>
       <w:tblPr>
         <w:tblW w:w="9212" w:type="dxa"/>
-        <w:jc w:val="left"/>
-        <w:tblInd w:w="0" w:type="dxa"/>
         <w:tblBorders>
           <w:top w:val="single" w:sz="4" w:space="0" w:color="000000"/>
           <w:left w:val="single" w:sz="4" w:space="0" w:color="000000"/>
@@ -173,19 +140,17 @@
           <w:insideV w:val="single" w:sz="4" w:space="0" w:color="000000"/>
         </w:tblBorders>
         <w:tblCellMar>
-          <w:top w:w="0" w:type="dxa"/>
           <w:left w:w="70" w:type="dxa"/>
-          <w:bottom w:w="0" w:type="dxa"/>
           <w:right w:w="70" w:type="dxa"/>
         </w:tblCellMar>
-        <w:tblLook w:noVBand="1" w:val="04a0" w:noHBand="0" w:lastColumn="0" w:firstColumn="1" w:lastRow="0" w:firstRow="1"/>
+        <w:tblLook w:val="04A0" w:firstRow="1" w:lastRow="0" w:firstColumn="1" w:lastColumn="0" w:noHBand="0" w:noVBand="1"/>
       </w:tblPr>
       <w:tblGrid>
         <w:gridCol w:w="9212"/>
       </w:tblGrid>
       <w:tr>
         <w:trPr>
-          <w:trHeight w:val="455" w:hRule="atLeast"/>
+          <w:trHeight w:val="455"/>
         </w:trPr>
         <w:tc>
           <w:tcPr>
@@ -195,21 +160,18 @@
               <w:left w:val="single" w:sz="4" w:space="0" w:color="000000"/>
               <w:bottom w:val="single" w:sz="4" w:space="0" w:color="000000"/>
               <w:right w:val="single" w:sz="4" w:space="0" w:color="000000"/>
-              <w:insideH w:val="single" w:sz="4" w:space="0" w:color="000000"/>
-              <w:insideV w:val="single" w:sz="4" w:space="0" w:color="000000"/>
             </w:tcBorders>
-            <w:shd w:fill="auto" w:val="clear"/>
+            <w:shd w:val="clear" w:color="auto" w:fill="auto"/>
           </w:tcPr>
           <w:p>
             <w:pPr>
               <w:pStyle w:val="Tabela"/>
-              <w:keepNext w:val="true"/>
-              <w:spacing w:before="40" w:after="40"/>
-              <w:rPr/>
             </w:pPr>
             <w:r>
-              <w:rPr/>
-              <w:t>Acessado a partir da página de produtos, permitindo acesso ao resto do App pela barra de navegação lateral, ao concluir cadastro o usuário é redirecionado para a página de produtos</w:t>
+              <w:t xml:space="preserve">Acessado a partir da página de produtos, permitindo acesso ao resto do App pela barra de navegação lateral, ao concluir cadastro o usuário é </w:t>
+            </w:r>
+            <w:r>
+              <w:t>redirecionado para a página de produtos</w:t>
             </w:r>
           </w:p>
         </w:tc>
@@ -217,7 +179,7 @@
     </w:tbl>
     <w:p>
       <w:pPr>
-        <w:pStyle w:val="Heading6"/>
+        <w:pStyle w:val="Ttulo6"/>
         <w:keepLines/>
         <w:numPr>
           <w:ilvl w:val="0"/>
@@ -226,23 +188,14 @@
         <w:ind w:left="1152" w:hanging="1151"/>
         <w:rPr>
           <w:rFonts w:ascii="Times New Roman" w:hAnsi="Times New Roman"/>
-          <w:b w:val="false"/>
-          <w:b w:val="false"/>
-          <w:i w:val="false"/>
-          <w:i w:val="false"/>
+          <w:b w:val="0"/>
+          <w:i w:val="0"/>
         </w:rPr>
       </w:pPr>
-      <w:r>
-        <w:rPr>
-          <w:rFonts w:ascii="Times New Roman" w:hAnsi="Times New Roman"/>
-          <w:b w:val="false"/>
-          <w:i w:val="false"/>
-        </w:rPr>
-      </w:r>
     </w:p>
     <w:p>
       <w:pPr>
-        <w:pStyle w:val="Heading6"/>
+        <w:pStyle w:val="Ttulo6"/>
         <w:keepLines/>
         <w:numPr>
           <w:ilvl w:val="5"/>
@@ -262,8 +215,6 @@
     <w:tbl>
       <w:tblPr>
         <w:tblW w:w="9284" w:type="dxa"/>
-        <w:jc w:val="left"/>
-        <w:tblInd w:w="0" w:type="dxa"/>
         <w:tblBorders>
           <w:top w:val="single" w:sz="6" w:space="0" w:color="000000"/>
           <w:left w:val="single" w:sz="6" w:space="0" w:color="000000"/>
@@ -273,15 +224,13 @@
           <w:insideV w:val="single" w:sz="6" w:space="0" w:color="000000"/>
         </w:tblBorders>
         <w:tblCellMar>
-          <w:top w:w="0" w:type="dxa"/>
           <w:left w:w="69" w:type="dxa"/>
-          <w:bottom w:w="0" w:type="dxa"/>
           <w:right w:w="70" w:type="dxa"/>
         </w:tblCellMar>
-        <w:tblLook w:noVBand="1" w:val="04a0" w:noHBand="0" w:lastColumn="0" w:firstColumn="1" w:lastRow="0" w:firstRow="1"/>
+        <w:tblLook w:val="04A0" w:firstRow="1" w:lastRow="0" w:firstColumn="1" w:lastColumn="0" w:noHBand="0" w:noVBand="1"/>
       </w:tblPr>
       <w:tblGrid>
-        <w:gridCol w:w="1063"/>
+        <w:gridCol w:w="1064"/>
         <w:gridCol w:w="1426"/>
         <w:gridCol w:w="1316"/>
         <w:gridCol w:w="1935"/>
@@ -290,8 +239,8 @@
       </w:tblGrid>
       <w:tr>
         <w:trPr>
-          <w:trHeight w:val="134" w:hRule="atLeast"/>
-          <w:cantSplit w:val="true"/>
+          <w:cantSplit/>
+          <w:trHeight w:val="134"/>
         </w:trPr>
         <w:tc>
           <w:tcPr>
@@ -301,18 +250,14 @@
               <w:left w:val="single" w:sz="6" w:space="0" w:color="000000"/>
               <w:bottom w:val="single" w:sz="6" w:space="0" w:color="000000"/>
               <w:right w:val="single" w:sz="6" w:space="0" w:color="000000"/>
-              <w:insideH w:val="single" w:sz="6" w:space="0" w:color="000000"/>
-              <w:insideV w:val="single" w:sz="6" w:space="0" w:color="000000"/>
             </w:tcBorders>
-            <w:shd w:fill="auto" w:val="clear"/>
+            <w:shd w:val="clear" w:color="auto" w:fill="auto"/>
           </w:tcPr>
           <w:p>
             <w:pPr>
               <w:pStyle w:val="Tabela"/>
-              <w:spacing w:before="40" w:after="40"/>
               <w:jc w:val="center"/>
               <w:rPr>
-                <w:b/>
                 <w:b/>
               </w:rPr>
             </w:pPr>
@@ -332,18 +277,14 @@
               <w:left w:val="single" w:sz="6" w:space="0" w:color="000000"/>
               <w:bottom w:val="single" w:sz="6" w:space="0" w:color="000000"/>
               <w:right w:val="single" w:sz="6" w:space="0" w:color="000000"/>
-              <w:insideH w:val="single" w:sz="6" w:space="0" w:color="000000"/>
-              <w:insideV w:val="single" w:sz="6" w:space="0" w:color="000000"/>
             </w:tcBorders>
-            <w:shd w:fill="auto" w:val="clear"/>
+            <w:shd w:val="clear" w:color="auto" w:fill="auto"/>
           </w:tcPr>
           <w:p>
             <w:pPr>
               <w:pStyle w:val="Tabela"/>
-              <w:spacing w:before="40" w:after="40"/>
               <w:jc w:val="center"/>
               <w:rPr>
-                <w:b/>
                 <w:b/>
               </w:rPr>
             </w:pPr>
@@ -363,18 +304,14 @@
               <w:left w:val="single" w:sz="6" w:space="0" w:color="000000"/>
               <w:bottom w:val="single" w:sz="6" w:space="0" w:color="000000"/>
               <w:right w:val="single" w:sz="6" w:space="0" w:color="000000"/>
-              <w:insideH w:val="single" w:sz="6" w:space="0" w:color="000000"/>
-              <w:insideV w:val="single" w:sz="6" w:space="0" w:color="000000"/>
             </w:tcBorders>
-            <w:shd w:fill="auto" w:val="clear"/>
+            <w:shd w:val="clear" w:color="auto" w:fill="auto"/>
           </w:tcPr>
           <w:p>
             <w:pPr>
               <w:pStyle w:val="Tabela"/>
-              <w:spacing w:before="40" w:after="40"/>
               <w:jc w:val="center"/>
               <w:rPr>
-                <w:b/>
                 <w:b/>
               </w:rPr>
             </w:pPr>
@@ -394,18 +331,14 @@
               <w:left w:val="single" w:sz="6" w:space="0" w:color="000000"/>
               <w:bottom w:val="single" w:sz="6" w:space="0" w:color="000000"/>
               <w:right w:val="single" w:sz="6" w:space="0" w:color="000000"/>
-              <w:insideH w:val="single" w:sz="6" w:space="0" w:color="000000"/>
-              <w:insideV w:val="single" w:sz="6" w:space="0" w:color="000000"/>
             </w:tcBorders>
-            <w:shd w:fill="auto" w:val="clear"/>
+            <w:shd w:val="clear" w:color="auto" w:fill="auto"/>
           </w:tcPr>
           <w:p>
             <w:pPr>
               <w:pStyle w:val="Tabela"/>
-              <w:spacing w:before="40" w:after="40"/>
               <w:jc w:val="center"/>
               <w:rPr>
-                <w:b/>
                 <w:b/>
               </w:rPr>
             </w:pPr>
@@ -425,18 +358,14 @@
               <w:left w:val="single" w:sz="6" w:space="0" w:color="000000"/>
               <w:bottom w:val="single" w:sz="6" w:space="0" w:color="000000"/>
               <w:right w:val="single" w:sz="6" w:space="0" w:color="000000"/>
-              <w:insideH w:val="single" w:sz="6" w:space="0" w:color="000000"/>
-              <w:insideV w:val="single" w:sz="6" w:space="0" w:color="000000"/>
             </w:tcBorders>
-            <w:shd w:fill="auto" w:val="clear"/>
+            <w:shd w:val="clear" w:color="auto" w:fill="auto"/>
           </w:tcPr>
           <w:p>
             <w:pPr>
               <w:pStyle w:val="Tabela"/>
-              <w:spacing w:before="40" w:after="40"/>
               <w:jc w:val="center"/>
               <w:rPr>
-                <w:b/>
                 <w:b/>
               </w:rPr>
             </w:pPr>
@@ -456,18 +385,14 @@
               <w:left w:val="single" w:sz="6" w:space="0" w:color="000000"/>
               <w:bottom w:val="single" w:sz="6" w:space="0" w:color="000000"/>
               <w:right w:val="single" w:sz="6" w:space="0" w:color="000000"/>
-              <w:insideH w:val="single" w:sz="6" w:space="0" w:color="000000"/>
-              <w:insideV w:val="single" w:sz="6" w:space="0" w:color="000000"/>
             </w:tcBorders>
-            <w:shd w:fill="auto" w:val="clear"/>
+            <w:shd w:val="clear" w:color="auto" w:fill="auto"/>
           </w:tcPr>
           <w:p>
             <w:pPr>
               <w:pStyle w:val="Tabela"/>
-              <w:spacing w:before="40" w:after="40"/>
               <w:jc w:val="center"/>
               <w:rPr>
-                <w:b/>
                 <w:b/>
               </w:rPr>
             </w:pPr>
@@ -482,7 +407,7 @@
       </w:tr>
       <w:tr>
         <w:trPr>
-          <w:cantSplit w:val="true"/>
+          <w:cantSplit/>
         </w:trPr>
         <w:tc>
           <w:tcPr>
@@ -492,10 +417,8 @@
               <w:left w:val="single" w:sz="6" w:space="0" w:color="000000"/>
               <w:bottom w:val="single" w:sz="6" w:space="0" w:color="000000"/>
               <w:right w:val="single" w:sz="6" w:space="0" w:color="000000"/>
-              <w:insideH w:val="single" w:sz="6" w:space="0" w:color="000000"/>
-              <w:insideV w:val="single" w:sz="6" w:space="0" w:color="000000"/>
             </w:tcBorders>
-            <w:shd w:fill="auto" w:val="clear"/>
+            <w:shd w:val="clear" w:color="auto" w:fill="auto"/>
           </w:tcPr>
           <w:p>
             <w:pPr>
@@ -504,12 +427,7 @@
                 <w:ilvl w:val="0"/>
                 <w:numId w:val="3"/>
               </w:numPr>
-              <w:spacing w:before="40" w:after="40"/>
-              <w:rPr/>
             </w:pPr>
-            <w:r>
-              <w:rPr/>
-            </w:r>
           </w:p>
         </w:tc>
         <w:tc>
@@ -520,20 +438,14 @@
               <w:left w:val="single" w:sz="6" w:space="0" w:color="000000"/>
               <w:bottom w:val="single" w:sz="6" w:space="0" w:color="000000"/>
               <w:right w:val="single" w:sz="6" w:space="0" w:color="000000"/>
-              <w:insideH w:val="single" w:sz="6" w:space="0" w:color="000000"/>
-              <w:insideV w:val="single" w:sz="6" w:space="0" w:color="000000"/>
             </w:tcBorders>
-            <w:shd w:fill="auto" w:val="clear"/>
+            <w:shd w:val="clear" w:color="auto" w:fill="auto"/>
           </w:tcPr>
           <w:p>
             <w:pPr>
               <w:pStyle w:val="Tabela"/>
-              <w:keepNext w:val="true"/>
-              <w:spacing w:before="40" w:after="40"/>
-              <w:rPr/>
             </w:pPr>
             <w:r>
-              <w:rPr/>
               <w:t>Nome</w:t>
             </w:r>
           </w:p>
@@ -546,20 +458,14 @@
               <w:left w:val="single" w:sz="6" w:space="0" w:color="000000"/>
               <w:bottom w:val="single" w:sz="6" w:space="0" w:color="000000"/>
               <w:right w:val="single" w:sz="6" w:space="0" w:color="000000"/>
-              <w:insideH w:val="single" w:sz="6" w:space="0" w:color="000000"/>
-              <w:insideV w:val="single" w:sz="6" w:space="0" w:color="000000"/>
             </w:tcBorders>
-            <w:shd w:fill="auto" w:val="clear"/>
+            <w:shd w:val="clear" w:color="auto" w:fill="auto"/>
           </w:tcPr>
           <w:p>
             <w:pPr>
               <w:pStyle w:val="Tabela"/>
-              <w:keepNext w:val="true"/>
-              <w:spacing w:before="40" w:after="40"/>
-              <w:rPr/>
             </w:pPr>
             <w:r>
-              <w:rPr/>
               <w:t>Campo para digitação do nome do produto</w:t>
             </w:r>
           </w:p>
@@ -572,20 +478,14 @@
               <w:left w:val="single" w:sz="6" w:space="0" w:color="000000"/>
               <w:bottom w:val="single" w:sz="6" w:space="0" w:color="000000"/>
               <w:right w:val="single" w:sz="6" w:space="0" w:color="000000"/>
-              <w:insideH w:val="single" w:sz="6" w:space="0" w:color="000000"/>
-              <w:insideV w:val="single" w:sz="6" w:space="0" w:color="000000"/>
             </w:tcBorders>
-            <w:shd w:fill="auto" w:val="clear"/>
+            <w:shd w:val="clear" w:color="auto" w:fill="auto"/>
           </w:tcPr>
           <w:p>
             <w:pPr>
               <w:pStyle w:val="Tabela"/>
-              <w:keepNext w:val="true"/>
-              <w:spacing w:before="40" w:after="40"/>
-              <w:rPr/>
             </w:pPr>
             <w:r>
-              <w:rPr/>
               <w:t>Texto Livre</w:t>
             </w:r>
           </w:p>
@@ -598,20 +498,14 @@
               <w:left w:val="single" w:sz="6" w:space="0" w:color="000000"/>
               <w:bottom w:val="single" w:sz="6" w:space="0" w:color="000000"/>
               <w:right w:val="single" w:sz="6" w:space="0" w:color="000000"/>
-              <w:insideH w:val="single" w:sz="6" w:space="0" w:color="000000"/>
-              <w:insideV w:val="single" w:sz="6" w:space="0" w:color="000000"/>
             </w:tcBorders>
-            <w:shd w:fill="auto" w:val="clear"/>
+            <w:shd w:val="clear" w:color="auto" w:fill="auto"/>
           </w:tcPr>
           <w:p>
             <w:pPr>
               <w:pStyle w:val="Tabela"/>
-              <w:keepNext w:val="true"/>
-              <w:spacing w:before="40" w:after="40"/>
-              <w:rPr/>
             </w:pPr>
             <w:r>
-              <w:rPr/>
               <w:t>Sim</w:t>
             </w:r>
           </w:p>
@@ -624,27 +518,19 @@
               <w:left w:val="single" w:sz="6" w:space="0" w:color="000000"/>
               <w:bottom w:val="single" w:sz="6" w:space="0" w:color="000000"/>
               <w:right w:val="single" w:sz="6" w:space="0" w:color="000000"/>
-              <w:insideH w:val="single" w:sz="6" w:space="0" w:color="000000"/>
-              <w:insideV w:val="single" w:sz="6" w:space="0" w:color="000000"/>
             </w:tcBorders>
-            <w:shd w:fill="auto" w:val="clear"/>
+            <w:shd w:val="clear" w:color="auto" w:fill="auto"/>
           </w:tcPr>
           <w:p>
             <w:pPr>
               <w:pStyle w:val="Tabela"/>
-              <w:keepNext w:val="true"/>
-              <w:spacing w:before="40" w:after="40"/>
-              <w:rPr/>
             </w:pPr>
-            <w:r>
-              <w:rPr/>
-            </w:r>
           </w:p>
         </w:tc>
       </w:tr>
       <w:tr>
         <w:trPr>
-          <w:cantSplit w:val="true"/>
+          <w:cantSplit/>
         </w:trPr>
         <w:tc>
           <w:tcPr>
@@ -654,10 +540,8 @@
               <w:left w:val="single" w:sz="6" w:space="0" w:color="000000"/>
               <w:bottom w:val="single" w:sz="6" w:space="0" w:color="000000"/>
               <w:right w:val="single" w:sz="6" w:space="0" w:color="000000"/>
-              <w:insideH w:val="single" w:sz="6" w:space="0" w:color="000000"/>
-              <w:insideV w:val="single" w:sz="6" w:space="0" w:color="000000"/>
             </w:tcBorders>
-            <w:shd w:fill="auto" w:val="clear"/>
+            <w:shd w:val="clear" w:color="auto" w:fill="auto"/>
           </w:tcPr>
           <w:p>
             <w:pPr>
@@ -666,12 +550,7 @@
                 <w:ilvl w:val="0"/>
                 <w:numId w:val="3"/>
               </w:numPr>
-              <w:spacing w:before="40" w:after="40"/>
-              <w:rPr/>
             </w:pPr>
-            <w:r>
-              <w:rPr/>
-            </w:r>
           </w:p>
         </w:tc>
         <w:tc>
@@ -682,20 +561,14 @@
               <w:left w:val="single" w:sz="6" w:space="0" w:color="000000"/>
               <w:bottom w:val="single" w:sz="6" w:space="0" w:color="000000"/>
               <w:right w:val="single" w:sz="6" w:space="0" w:color="000000"/>
-              <w:insideH w:val="single" w:sz="6" w:space="0" w:color="000000"/>
-              <w:insideV w:val="single" w:sz="6" w:space="0" w:color="000000"/>
             </w:tcBorders>
-            <w:shd w:fill="auto" w:val="clear"/>
+            <w:shd w:val="clear" w:color="auto" w:fill="auto"/>
           </w:tcPr>
           <w:p>
             <w:pPr>
               <w:pStyle w:val="Tabela"/>
-              <w:keepNext w:val="true"/>
-              <w:spacing w:before="40" w:after="40"/>
-              <w:rPr/>
             </w:pPr>
             <w:r>
-              <w:rPr/>
               <w:t>Código</w:t>
             </w:r>
           </w:p>
@@ -708,20 +581,14 @@
               <w:left w:val="single" w:sz="6" w:space="0" w:color="000000"/>
               <w:bottom w:val="single" w:sz="6" w:space="0" w:color="000000"/>
               <w:right w:val="single" w:sz="6" w:space="0" w:color="000000"/>
-              <w:insideH w:val="single" w:sz="6" w:space="0" w:color="000000"/>
-              <w:insideV w:val="single" w:sz="6" w:space="0" w:color="000000"/>
             </w:tcBorders>
-            <w:shd w:fill="auto" w:val="clear"/>
+            <w:shd w:val="clear" w:color="auto" w:fill="auto"/>
           </w:tcPr>
           <w:p>
             <w:pPr>
               <w:pStyle w:val="Tabela"/>
-              <w:keepNext w:val="true"/>
-              <w:spacing w:before="40" w:after="40"/>
-              <w:rPr/>
             </w:pPr>
             <w:r>
-              <w:rPr/>
               <w:t>Campo para digitação do código do produto</w:t>
             </w:r>
           </w:p>
@@ -734,20 +601,14 @@
               <w:left w:val="single" w:sz="6" w:space="0" w:color="000000"/>
               <w:bottom w:val="single" w:sz="6" w:space="0" w:color="000000"/>
               <w:right w:val="single" w:sz="6" w:space="0" w:color="000000"/>
-              <w:insideH w:val="single" w:sz="6" w:space="0" w:color="000000"/>
-              <w:insideV w:val="single" w:sz="6" w:space="0" w:color="000000"/>
             </w:tcBorders>
-            <w:shd w:fill="auto" w:val="clear"/>
+            <w:shd w:val="clear" w:color="auto" w:fill="auto"/>
           </w:tcPr>
           <w:p>
             <w:pPr>
               <w:pStyle w:val="Tabela"/>
-              <w:keepNext w:val="true"/>
-              <w:spacing w:before="40" w:after="40"/>
-              <w:rPr/>
             </w:pPr>
             <w:r>
-              <w:rPr/>
               <w:t>Inteiros</w:t>
             </w:r>
           </w:p>
@@ -760,20 +621,14 @@
               <w:left w:val="single" w:sz="6" w:space="0" w:color="000000"/>
               <w:bottom w:val="single" w:sz="6" w:space="0" w:color="000000"/>
               <w:right w:val="single" w:sz="6" w:space="0" w:color="000000"/>
-              <w:insideH w:val="single" w:sz="6" w:space="0" w:color="000000"/>
-              <w:insideV w:val="single" w:sz="6" w:space="0" w:color="000000"/>
             </w:tcBorders>
-            <w:shd w:fill="auto" w:val="clear"/>
+            <w:shd w:val="clear" w:color="auto" w:fill="auto"/>
           </w:tcPr>
           <w:p>
             <w:pPr>
               <w:pStyle w:val="Tabela"/>
-              <w:keepNext w:val="true"/>
-              <w:spacing w:before="40" w:after="40"/>
-              <w:rPr/>
             </w:pPr>
             <w:r>
-              <w:rPr/>
               <w:t>Sim</w:t>
             </w:r>
           </w:p>
@@ -786,27 +641,19 @@
               <w:left w:val="single" w:sz="6" w:space="0" w:color="000000"/>
               <w:bottom w:val="single" w:sz="6" w:space="0" w:color="000000"/>
               <w:right w:val="single" w:sz="6" w:space="0" w:color="000000"/>
-              <w:insideH w:val="single" w:sz="6" w:space="0" w:color="000000"/>
-              <w:insideV w:val="single" w:sz="6" w:space="0" w:color="000000"/>
             </w:tcBorders>
-            <w:shd w:fill="auto" w:val="clear"/>
+            <w:shd w:val="clear" w:color="auto" w:fill="auto"/>
           </w:tcPr>
           <w:p>
             <w:pPr>
               <w:pStyle w:val="Tabela"/>
-              <w:keepNext w:val="true"/>
-              <w:spacing w:before="40" w:after="40"/>
-              <w:rPr/>
             </w:pPr>
-            <w:r>
-              <w:rPr/>
-            </w:r>
           </w:p>
         </w:tc>
       </w:tr>
       <w:tr>
         <w:trPr>
-          <w:cantSplit w:val="true"/>
+          <w:cantSplit/>
         </w:trPr>
         <w:tc>
           <w:tcPr>
@@ -816,10 +663,8 @@
               <w:left w:val="single" w:sz="6" w:space="0" w:color="000000"/>
               <w:bottom w:val="single" w:sz="6" w:space="0" w:color="000000"/>
               <w:right w:val="single" w:sz="6" w:space="0" w:color="000000"/>
-              <w:insideH w:val="single" w:sz="6" w:space="0" w:color="000000"/>
-              <w:insideV w:val="single" w:sz="6" w:space="0" w:color="000000"/>
             </w:tcBorders>
-            <w:shd w:fill="auto" w:val="clear"/>
+            <w:shd w:val="clear" w:color="auto" w:fill="auto"/>
           </w:tcPr>
           <w:p>
             <w:pPr>
@@ -828,12 +673,7 @@
                 <w:ilvl w:val="0"/>
                 <w:numId w:val="3"/>
               </w:numPr>
-              <w:spacing w:before="40" w:after="40"/>
-              <w:rPr/>
             </w:pPr>
-            <w:r>
-              <w:rPr/>
-            </w:r>
           </w:p>
         </w:tc>
         <w:tc>
@@ -844,20 +684,14 @@
               <w:left w:val="single" w:sz="6" w:space="0" w:color="000000"/>
               <w:bottom w:val="single" w:sz="6" w:space="0" w:color="000000"/>
               <w:right w:val="single" w:sz="6" w:space="0" w:color="000000"/>
-              <w:insideH w:val="single" w:sz="6" w:space="0" w:color="000000"/>
-              <w:insideV w:val="single" w:sz="6" w:space="0" w:color="000000"/>
             </w:tcBorders>
-            <w:shd w:fill="auto" w:val="clear"/>
+            <w:shd w:val="clear" w:color="auto" w:fill="auto"/>
           </w:tcPr>
           <w:p>
             <w:pPr>
               <w:pStyle w:val="Tabela"/>
-              <w:keepNext w:val="true"/>
-              <w:spacing w:before="40" w:after="40"/>
-              <w:rPr/>
             </w:pPr>
             <w:r>
-              <w:rPr/>
               <w:t>Tamanho</w:t>
             </w:r>
           </w:p>
@@ -870,20 +704,14 @@
               <w:left w:val="single" w:sz="6" w:space="0" w:color="000000"/>
               <w:bottom w:val="single" w:sz="6" w:space="0" w:color="000000"/>
               <w:right w:val="single" w:sz="6" w:space="0" w:color="000000"/>
-              <w:insideH w:val="single" w:sz="6" w:space="0" w:color="000000"/>
-              <w:insideV w:val="single" w:sz="6" w:space="0" w:color="000000"/>
             </w:tcBorders>
-            <w:shd w:fill="auto" w:val="clear"/>
+            <w:shd w:val="clear" w:color="auto" w:fill="auto"/>
           </w:tcPr>
           <w:p>
             <w:pPr>
               <w:pStyle w:val="Tabela"/>
-              <w:keepNext w:val="true"/>
-              <w:spacing w:before="40" w:after="40"/>
-              <w:rPr/>
             </w:pPr>
             <w:r>
-              <w:rPr/>
               <w:t>Campo para digitação do tamanho do produto</w:t>
             </w:r>
           </w:p>
@@ -896,20 +724,14 @@
               <w:left w:val="single" w:sz="6" w:space="0" w:color="000000"/>
               <w:bottom w:val="single" w:sz="6" w:space="0" w:color="000000"/>
               <w:right w:val="single" w:sz="6" w:space="0" w:color="000000"/>
-              <w:insideH w:val="single" w:sz="6" w:space="0" w:color="000000"/>
-              <w:insideV w:val="single" w:sz="6" w:space="0" w:color="000000"/>
             </w:tcBorders>
-            <w:shd w:fill="auto" w:val="clear"/>
+            <w:shd w:val="clear" w:color="auto" w:fill="auto"/>
           </w:tcPr>
           <w:p>
             <w:pPr>
               <w:pStyle w:val="Tabela"/>
-              <w:keepNext w:val="true"/>
-              <w:spacing w:before="40" w:after="40"/>
-              <w:rPr/>
             </w:pPr>
             <w:r>
-              <w:rPr/>
               <w:t>Texto Livre</w:t>
             </w:r>
           </w:p>
@@ -922,20 +744,260 @@
               <w:left w:val="single" w:sz="6" w:space="0" w:color="000000"/>
               <w:bottom w:val="single" w:sz="6" w:space="0" w:color="000000"/>
               <w:right w:val="single" w:sz="6" w:space="0" w:color="000000"/>
-              <w:insideH w:val="single" w:sz="6" w:space="0" w:color="000000"/>
-              <w:insideV w:val="single" w:sz="6" w:space="0" w:color="000000"/>
             </w:tcBorders>
-            <w:shd w:fill="auto" w:val="clear"/>
+            <w:shd w:val="clear" w:color="auto" w:fill="auto"/>
           </w:tcPr>
           <w:p>
             <w:pPr>
               <w:pStyle w:val="Tabela"/>
-              <w:keepNext w:val="true"/>
-              <w:spacing w:before="40" w:after="40"/>
-              <w:rPr/>
             </w:pPr>
             <w:r>
-              <w:rPr/>
+              <w:t>Não</w:t>
+            </w:r>
+          </w:p>
+        </w:tc>
+        <w:tc>
+          <w:tcPr>
+            <w:tcW w:w="1416" w:type="dxa"/>
+            <w:tcBorders>
+              <w:top w:val="single" w:sz="6" w:space="0" w:color="000000"/>
+              <w:left w:val="single" w:sz="6" w:space="0" w:color="000000"/>
+              <w:bottom w:val="single" w:sz="6" w:space="0" w:color="000000"/>
+              <w:right w:val="single" w:sz="6" w:space="0" w:color="000000"/>
+            </w:tcBorders>
+            <w:shd w:val="clear" w:color="auto" w:fill="auto"/>
+          </w:tcPr>
+          <w:p>
+            <w:pPr>
+              <w:pStyle w:val="Tabela"/>
+            </w:pPr>
+          </w:p>
+        </w:tc>
+      </w:tr>
+      <w:tr>
+        <w:trPr>
+          <w:cantSplit/>
+        </w:trPr>
+        <w:tc>
+          <w:tcPr>
+            <w:tcW w:w="1063" w:type="dxa"/>
+            <w:tcBorders>
+              <w:top w:val="single" w:sz="6" w:space="0" w:color="000000"/>
+              <w:left w:val="single" w:sz="6" w:space="0" w:color="000000"/>
+              <w:bottom w:val="single" w:sz="6" w:space="0" w:color="000000"/>
+              <w:right w:val="single" w:sz="6" w:space="0" w:color="000000"/>
+            </w:tcBorders>
+            <w:shd w:val="clear" w:color="auto" w:fill="auto"/>
+          </w:tcPr>
+          <w:p>
+            <w:pPr>
+              <w:pStyle w:val="Tabela"/>
+              <w:numPr>
+                <w:ilvl w:val="0"/>
+                <w:numId w:val="3"/>
+              </w:numPr>
+            </w:pPr>
+          </w:p>
+        </w:tc>
+        <w:tc>
+          <w:tcPr>
+            <w:tcW w:w="1426" w:type="dxa"/>
+            <w:tcBorders>
+              <w:top w:val="single" w:sz="6" w:space="0" w:color="000000"/>
+              <w:left w:val="single" w:sz="6" w:space="0" w:color="000000"/>
+              <w:bottom w:val="single" w:sz="6" w:space="0" w:color="000000"/>
+              <w:right w:val="single" w:sz="6" w:space="0" w:color="000000"/>
+            </w:tcBorders>
+            <w:shd w:val="clear" w:color="auto" w:fill="auto"/>
+          </w:tcPr>
+          <w:p>
+            <w:pPr>
+              <w:pStyle w:val="Tabela"/>
+            </w:pPr>
+            <w:r>
+              <w:t>Fábrica</w:t>
+            </w:r>
+          </w:p>
+        </w:tc>
+        <w:tc>
+          <w:tcPr>
+            <w:tcW w:w="1316" w:type="dxa"/>
+            <w:tcBorders>
+              <w:top w:val="single" w:sz="6" w:space="0" w:color="000000"/>
+              <w:left w:val="single" w:sz="6" w:space="0" w:color="000000"/>
+              <w:bottom w:val="single" w:sz="6" w:space="0" w:color="000000"/>
+              <w:right w:val="single" w:sz="6" w:space="0" w:color="000000"/>
+            </w:tcBorders>
+            <w:shd w:val="clear" w:color="auto" w:fill="auto"/>
+          </w:tcPr>
+          <w:p>
+            <w:pPr>
+              <w:pStyle w:val="Tabela"/>
+            </w:pPr>
+            <w:r>
+              <w:t>Campo para digitação do local de origem do produto</w:t>
+            </w:r>
+          </w:p>
+        </w:tc>
+        <w:tc>
+          <w:tcPr>
+            <w:tcW w:w="1935" w:type="dxa"/>
+            <w:tcBorders>
+              <w:top w:val="single" w:sz="6" w:space="0" w:color="000000"/>
+              <w:left w:val="single" w:sz="6" w:space="0" w:color="000000"/>
+              <w:bottom w:val="single" w:sz="6" w:space="0" w:color="000000"/>
+              <w:right w:val="single" w:sz="6" w:space="0" w:color="000000"/>
+            </w:tcBorders>
+            <w:shd w:val="clear" w:color="auto" w:fill="auto"/>
+          </w:tcPr>
+          <w:p>
+            <w:pPr>
+              <w:pStyle w:val="Tabela"/>
+            </w:pPr>
+            <w:r>
+              <w:t>Texto Livre</w:t>
+            </w:r>
+          </w:p>
+        </w:tc>
+        <w:tc>
+          <w:tcPr>
+            <w:tcW w:w="2127" w:type="dxa"/>
+            <w:tcBorders>
+              <w:top w:val="single" w:sz="6" w:space="0" w:color="000000"/>
+              <w:left w:val="single" w:sz="6" w:space="0" w:color="000000"/>
+              <w:bottom w:val="single" w:sz="6" w:space="0" w:color="000000"/>
+              <w:right w:val="single" w:sz="6" w:space="0" w:color="000000"/>
+            </w:tcBorders>
+            <w:shd w:val="clear" w:color="auto" w:fill="auto"/>
+          </w:tcPr>
+          <w:p>
+            <w:pPr>
+              <w:pStyle w:val="Tabela"/>
+            </w:pPr>
+            <w:r>
+              <w:t>Não</w:t>
+            </w:r>
+          </w:p>
+        </w:tc>
+        <w:tc>
+          <w:tcPr>
+            <w:tcW w:w="1416" w:type="dxa"/>
+            <w:tcBorders>
+              <w:top w:val="single" w:sz="6" w:space="0" w:color="000000"/>
+              <w:left w:val="single" w:sz="6" w:space="0" w:color="000000"/>
+              <w:bottom w:val="single" w:sz="6" w:space="0" w:color="000000"/>
+              <w:right w:val="single" w:sz="6" w:space="0" w:color="000000"/>
+            </w:tcBorders>
+            <w:shd w:val="clear" w:color="auto" w:fill="auto"/>
+          </w:tcPr>
+          <w:p>
+            <w:pPr>
+              <w:pStyle w:val="Tabela"/>
+            </w:pPr>
+          </w:p>
+        </w:tc>
+      </w:tr>
+      <w:tr>
+        <w:trPr>
+          <w:cantSplit/>
+        </w:trPr>
+        <w:tc>
+          <w:tcPr>
+            <w:tcW w:w="1063" w:type="dxa"/>
+            <w:tcBorders>
+              <w:top w:val="single" w:sz="6" w:space="0" w:color="000000"/>
+              <w:left w:val="single" w:sz="6" w:space="0" w:color="000000"/>
+              <w:bottom w:val="single" w:sz="6" w:space="0" w:color="000000"/>
+              <w:right w:val="single" w:sz="6" w:space="0" w:color="000000"/>
+            </w:tcBorders>
+            <w:shd w:val="clear" w:color="auto" w:fill="auto"/>
+          </w:tcPr>
+          <w:p>
+            <w:pPr>
+              <w:pStyle w:val="Tabela"/>
+              <w:numPr>
+                <w:ilvl w:val="0"/>
+                <w:numId w:val="3"/>
+              </w:numPr>
+            </w:pPr>
+          </w:p>
+        </w:tc>
+        <w:tc>
+          <w:tcPr>
+            <w:tcW w:w="1426" w:type="dxa"/>
+            <w:tcBorders>
+              <w:top w:val="single" w:sz="6" w:space="0" w:color="000000"/>
+              <w:left w:val="single" w:sz="6" w:space="0" w:color="000000"/>
+              <w:bottom w:val="single" w:sz="6" w:space="0" w:color="000000"/>
+              <w:right w:val="single" w:sz="6" w:space="0" w:color="000000"/>
+            </w:tcBorders>
+            <w:shd w:val="clear" w:color="auto" w:fill="auto"/>
+          </w:tcPr>
+          <w:p>
+            <w:pPr>
+              <w:pStyle w:val="Tabela"/>
+            </w:pPr>
+            <w:r>
+              <w:t>Valor</w:t>
+            </w:r>
+          </w:p>
+        </w:tc>
+        <w:tc>
+          <w:tcPr>
+            <w:tcW w:w="1316" w:type="dxa"/>
+            <w:tcBorders>
+              <w:top w:val="single" w:sz="6" w:space="0" w:color="000000"/>
+              <w:left w:val="single" w:sz="6" w:space="0" w:color="000000"/>
+              <w:bottom w:val="single" w:sz="6" w:space="0" w:color="000000"/>
+              <w:right w:val="single" w:sz="6" w:space="0" w:color="000000"/>
+            </w:tcBorders>
+            <w:shd w:val="clear" w:color="auto" w:fill="auto"/>
+          </w:tcPr>
+          <w:p>
+            <w:pPr>
+              <w:pStyle w:val="Tabela"/>
+            </w:pPr>
+            <w:r>
+              <w:t>Campo para digitação do valor do produto</w:t>
+            </w:r>
+          </w:p>
+        </w:tc>
+        <w:tc>
+          <w:tcPr>
+            <w:tcW w:w="1935" w:type="dxa"/>
+            <w:tcBorders>
+              <w:top w:val="single" w:sz="6" w:space="0" w:color="000000"/>
+              <w:left w:val="single" w:sz="6" w:space="0" w:color="000000"/>
+              <w:bottom w:val="single" w:sz="6" w:space="0" w:color="000000"/>
+              <w:right w:val="single" w:sz="6" w:space="0" w:color="000000"/>
+            </w:tcBorders>
+            <w:shd w:val="clear" w:color="auto" w:fill="auto"/>
+          </w:tcPr>
+          <w:p>
+            <w:pPr>
+              <w:pStyle w:val="Tabela"/>
+            </w:pPr>
+            <w:r>
+              <w:t>Valores numéricos reais</w:t>
+            </w:r>
+          </w:p>
+        </w:tc>
+        <w:tc>
+          <w:tcPr>
+            <w:tcW w:w="2127" w:type="dxa"/>
+            <w:tcBorders>
+              <w:top w:val="single" w:sz="6" w:space="0" w:color="000000"/>
+              <w:left w:val="single" w:sz="6" w:space="0" w:color="000000"/>
+              <w:bottom w:val="single" w:sz="6" w:space="0" w:color="000000"/>
+              <w:right w:val="single" w:sz="6" w:space="0" w:color="000000"/>
+            </w:tcBorders>
+            <w:shd w:val="clear" w:color="auto" w:fill="auto"/>
+          </w:tcPr>
+          <w:p>
+            <w:pPr>
+              <w:pStyle w:val="Tabela"/>
+            </w:pPr>
+            <w:r>
               <w:t>Sim</w:t>
             </w:r>
           </w:p>
@@ -948,354 +1010,20 @@
               <w:left w:val="single" w:sz="6" w:space="0" w:color="000000"/>
               <w:bottom w:val="single" w:sz="6" w:space="0" w:color="000000"/>
               <w:right w:val="single" w:sz="6" w:space="0" w:color="000000"/>
-              <w:insideH w:val="single" w:sz="6" w:space="0" w:color="000000"/>
-              <w:insideV w:val="single" w:sz="6" w:space="0" w:color="000000"/>
             </w:tcBorders>
-            <w:shd w:fill="auto" w:val="clear"/>
+            <w:shd w:val="clear" w:color="auto" w:fill="auto"/>
           </w:tcPr>
           <w:p>
             <w:pPr>
               <w:pStyle w:val="Tabela"/>
-              <w:keepNext w:val="true"/>
-              <w:spacing w:before="40" w:after="40"/>
-              <w:rPr/>
             </w:pPr>
-            <w:r>
-              <w:rPr/>
-            </w:r>
-          </w:p>
-        </w:tc>
-      </w:tr>
-      <w:tr>
-        <w:trPr>
-          <w:cantSplit w:val="true"/>
-        </w:trPr>
-        <w:tc>
-          <w:tcPr>
-            <w:tcW w:w="1063" w:type="dxa"/>
-            <w:tcBorders>
-              <w:top w:val="single" w:sz="6" w:space="0" w:color="000000"/>
-              <w:left w:val="single" w:sz="6" w:space="0" w:color="000000"/>
-              <w:bottom w:val="single" w:sz="6" w:space="0" w:color="000000"/>
-              <w:right w:val="single" w:sz="6" w:space="0" w:color="000000"/>
-              <w:insideH w:val="single" w:sz="6" w:space="0" w:color="000000"/>
-              <w:insideV w:val="single" w:sz="6" w:space="0" w:color="000000"/>
-            </w:tcBorders>
-            <w:shd w:fill="auto" w:val="clear"/>
-          </w:tcPr>
-          <w:p>
-            <w:pPr>
-              <w:pStyle w:val="Tabela"/>
-              <w:numPr>
-                <w:ilvl w:val="0"/>
-                <w:numId w:val="3"/>
-              </w:numPr>
-              <w:spacing w:before="40" w:after="40"/>
-              <w:rPr/>
-            </w:pPr>
-            <w:r>
-              <w:rPr/>
-            </w:r>
-          </w:p>
-        </w:tc>
-        <w:tc>
-          <w:tcPr>
-            <w:tcW w:w="1426" w:type="dxa"/>
-            <w:tcBorders>
-              <w:top w:val="single" w:sz="6" w:space="0" w:color="000000"/>
-              <w:left w:val="single" w:sz="6" w:space="0" w:color="000000"/>
-              <w:bottom w:val="single" w:sz="6" w:space="0" w:color="000000"/>
-              <w:right w:val="single" w:sz="6" w:space="0" w:color="000000"/>
-              <w:insideH w:val="single" w:sz="6" w:space="0" w:color="000000"/>
-              <w:insideV w:val="single" w:sz="6" w:space="0" w:color="000000"/>
-            </w:tcBorders>
-            <w:shd w:fill="auto" w:val="clear"/>
-          </w:tcPr>
-          <w:p>
-            <w:pPr>
-              <w:pStyle w:val="Tabela"/>
-              <w:keepNext w:val="true"/>
-              <w:spacing w:before="40" w:after="40"/>
-              <w:rPr/>
-            </w:pPr>
-            <w:r>
-              <w:rPr/>
-              <w:t>Fábrica</w:t>
-            </w:r>
-          </w:p>
-        </w:tc>
-        <w:tc>
-          <w:tcPr>
-            <w:tcW w:w="1316" w:type="dxa"/>
-            <w:tcBorders>
-              <w:top w:val="single" w:sz="6" w:space="0" w:color="000000"/>
-              <w:left w:val="single" w:sz="6" w:space="0" w:color="000000"/>
-              <w:bottom w:val="single" w:sz="6" w:space="0" w:color="000000"/>
-              <w:right w:val="single" w:sz="6" w:space="0" w:color="000000"/>
-              <w:insideH w:val="single" w:sz="6" w:space="0" w:color="000000"/>
-              <w:insideV w:val="single" w:sz="6" w:space="0" w:color="000000"/>
-            </w:tcBorders>
-            <w:shd w:fill="auto" w:val="clear"/>
-          </w:tcPr>
-          <w:p>
-            <w:pPr>
-              <w:pStyle w:val="Tabela"/>
-              <w:keepNext w:val="true"/>
-              <w:spacing w:before="40" w:after="40"/>
-              <w:rPr/>
-            </w:pPr>
-            <w:r>
-              <w:rPr/>
-              <w:t>Campo para digitação do local de origem do produto</w:t>
-            </w:r>
-          </w:p>
-        </w:tc>
-        <w:tc>
-          <w:tcPr>
-            <w:tcW w:w="1935" w:type="dxa"/>
-            <w:tcBorders>
-              <w:top w:val="single" w:sz="6" w:space="0" w:color="000000"/>
-              <w:left w:val="single" w:sz="6" w:space="0" w:color="000000"/>
-              <w:bottom w:val="single" w:sz="6" w:space="0" w:color="000000"/>
-              <w:right w:val="single" w:sz="6" w:space="0" w:color="000000"/>
-              <w:insideH w:val="single" w:sz="6" w:space="0" w:color="000000"/>
-              <w:insideV w:val="single" w:sz="6" w:space="0" w:color="000000"/>
-            </w:tcBorders>
-            <w:shd w:fill="auto" w:val="clear"/>
-          </w:tcPr>
-          <w:p>
-            <w:pPr>
-              <w:pStyle w:val="Tabela"/>
-              <w:keepNext w:val="true"/>
-              <w:spacing w:before="40" w:after="40"/>
-              <w:rPr/>
-            </w:pPr>
-            <w:r>
-              <w:rPr/>
-              <w:t>Texto Livre</w:t>
-            </w:r>
-          </w:p>
-        </w:tc>
-        <w:tc>
-          <w:tcPr>
-            <w:tcW w:w="2127" w:type="dxa"/>
-            <w:tcBorders>
-              <w:top w:val="single" w:sz="6" w:space="0" w:color="000000"/>
-              <w:left w:val="single" w:sz="6" w:space="0" w:color="000000"/>
-              <w:bottom w:val="single" w:sz="6" w:space="0" w:color="000000"/>
-              <w:right w:val="single" w:sz="6" w:space="0" w:color="000000"/>
-              <w:insideH w:val="single" w:sz="6" w:space="0" w:color="000000"/>
-              <w:insideV w:val="single" w:sz="6" w:space="0" w:color="000000"/>
-            </w:tcBorders>
-            <w:shd w:fill="auto" w:val="clear"/>
-          </w:tcPr>
-          <w:p>
-            <w:pPr>
-              <w:pStyle w:val="Tabela"/>
-              <w:keepNext w:val="true"/>
-              <w:spacing w:before="40" w:after="40"/>
-              <w:rPr/>
-            </w:pPr>
-            <w:r>
-              <w:rPr/>
-              <w:t>Não</w:t>
-            </w:r>
-            <w:bookmarkStart w:id="7" w:name="_GoBack"/>
-            <w:bookmarkEnd w:id="7"/>
-          </w:p>
-        </w:tc>
-        <w:tc>
-          <w:tcPr>
-            <w:tcW w:w="1416" w:type="dxa"/>
-            <w:tcBorders>
-              <w:top w:val="single" w:sz="6" w:space="0" w:color="000000"/>
-              <w:left w:val="single" w:sz="6" w:space="0" w:color="000000"/>
-              <w:bottom w:val="single" w:sz="6" w:space="0" w:color="000000"/>
-              <w:right w:val="single" w:sz="6" w:space="0" w:color="000000"/>
-              <w:insideH w:val="single" w:sz="6" w:space="0" w:color="000000"/>
-              <w:insideV w:val="single" w:sz="6" w:space="0" w:color="000000"/>
-            </w:tcBorders>
-            <w:shd w:fill="auto" w:val="clear"/>
-          </w:tcPr>
-          <w:p>
-            <w:pPr>
-              <w:pStyle w:val="Tabela"/>
-              <w:keepNext w:val="true"/>
-              <w:spacing w:before="40" w:after="40"/>
-              <w:rPr/>
-            </w:pPr>
-            <w:r>
-              <w:rPr/>
-            </w:r>
-          </w:p>
-        </w:tc>
-      </w:tr>
-      <w:tr>
-        <w:trPr>
-          <w:cantSplit w:val="true"/>
-        </w:trPr>
-        <w:tc>
-          <w:tcPr>
-            <w:tcW w:w="1063" w:type="dxa"/>
-            <w:tcBorders>
-              <w:top w:val="single" w:sz="6" w:space="0" w:color="000000"/>
-              <w:left w:val="single" w:sz="6" w:space="0" w:color="000000"/>
-              <w:bottom w:val="single" w:sz="6" w:space="0" w:color="000000"/>
-              <w:right w:val="single" w:sz="6" w:space="0" w:color="000000"/>
-              <w:insideH w:val="single" w:sz="6" w:space="0" w:color="000000"/>
-              <w:insideV w:val="single" w:sz="6" w:space="0" w:color="000000"/>
-            </w:tcBorders>
-            <w:shd w:fill="auto" w:val="clear"/>
-          </w:tcPr>
-          <w:p>
-            <w:pPr>
-              <w:pStyle w:val="Tabela"/>
-              <w:numPr>
-                <w:ilvl w:val="0"/>
-                <w:numId w:val="3"/>
-              </w:numPr>
-              <w:spacing w:before="40" w:after="40"/>
-              <w:rPr/>
-            </w:pPr>
-            <w:r>
-              <w:rPr/>
-            </w:r>
-          </w:p>
-        </w:tc>
-        <w:tc>
-          <w:tcPr>
-            <w:tcW w:w="1426" w:type="dxa"/>
-            <w:tcBorders>
-              <w:top w:val="single" w:sz="6" w:space="0" w:color="000000"/>
-              <w:left w:val="single" w:sz="6" w:space="0" w:color="000000"/>
-              <w:bottom w:val="single" w:sz="6" w:space="0" w:color="000000"/>
-              <w:right w:val="single" w:sz="6" w:space="0" w:color="000000"/>
-              <w:insideH w:val="single" w:sz="6" w:space="0" w:color="000000"/>
-              <w:insideV w:val="single" w:sz="6" w:space="0" w:color="000000"/>
-            </w:tcBorders>
-            <w:shd w:fill="auto" w:val="clear"/>
-          </w:tcPr>
-          <w:p>
-            <w:pPr>
-              <w:pStyle w:val="Tabela"/>
-              <w:keepNext w:val="true"/>
-              <w:spacing w:before="40" w:after="40"/>
-              <w:rPr/>
-            </w:pPr>
-            <w:r>
-              <w:rPr/>
-              <w:t>Valor</w:t>
-            </w:r>
-          </w:p>
-        </w:tc>
-        <w:tc>
-          <w:tcPr>
-            <w:tcW w:w="1316" w:type="dxa"/>
-            <w:tcBorders>
-              <w:top w:val="single" w:sz="6" w:space="0" w:color="000000"/>
-              <w:left w:val="single" w:sz="6" w:space="0" w:color="000000"/>
-              <w:bottom w:val="single" w:sz="6" w:space="0" w:color="000000"/>
-              <w:right w:val="single" w:sz="6" w:space="0" w:color="000000"/>
-              <w:insideH w:val="single" w:sz="6" w:space="0" w:color="000000"/>
-              <w:insideV w:val="single" w:sz="6" w:space="0" w:color="000000"/>
-            </w:tcBorders>
-            <w:shd w:fill="auto" w:val="clear"/>
-          </w:tcPr>
-          <w:p>
-            <w:pPr>
-              <w:pStyle w:val="Tabela"/>
-              <w:keepNext w:val="true"/>
-              <w:spacing w:before="40" w:after="40"/>
-              <w:rPr/>
-            </w:pPr>
-            <w:r>
-              <w:rPr/>
-              <w:t>Campo para digitação do valor do produto</w:t>
-            </w:r>
-          </w:p>
-        </w:tc>
-        <w:tc>
-          <w:tcPr>
-            <w:tcW w:w="1935" w:type="dxa"/>
-            <w:tcBorders>
-              <w:top w:val="single" w:sz="6" w:space="0" w:color="000000"/>
-              <w:left w:val="single" w:sz="6" w:space="0" w:color="000000"/>
-              <w:bottom w:val="single" w:sz="6" w:space="0" w:color="000000"/>
-              <w:right w:val="single" w:sz="6" w:space="0" w:color="000000"/>
-              <w:insideH w:val="single" w:sz="6" w:space="0" w:color="000000"/>
-              <w:insideV w:val="single" w:sz="6" w:space="0" w:color="000000"/>
-            </w:tcBorders>
-            <w:shd w:fill="auto" w:val="clear"/>
-          </w:tcPr>
-          <w:p>
-            <w:pPr>
-              <w:pStyle w:val="Tabela"/>
-              <w:keepNext w:val="true"/>
-              <w:spacing w:before="40" w:after="40"/>
-              <w:rPr/>
-            </w:pPr>
-            <w:r>
-              <w:rPr/>
-              <w:t>Valores numéricos reais</w:t>
-            </w:r>
-          </w:p>
-        </w:tc>
-        <w:tc>
-          <w:tcPr>
-            <w:tcW w:w="2127" w:type="dxa"/>
-            <w:tcBorders>
-              <w:top w:val="single" w:sz="6" w:space="0" w:color="000000"/>
-              <w:left w:val="single" w:sz="6" w:space="0" w:color="000000"/>
-              <w:bottom w:val="single" w:sz="6" w:space="0" w:color="000000"/>
-              <w:right w:val="single" w:sz="6" w:space="0" w:color="000000"/>
-              <w:insideH w:val="single" w:sz="6" w:space="0" w:color="000000"/>
-              <w:insideV w:val="single" w:sz="6" w:space="0" w:color="000000"/>
-            </w:tcBorders>
-            <w:shd w:fill="auto" w:val="clear"/>
-          </w:tcPr>
-          <w:p>
-            <w:pPr>
-              <w:pStyle w:val="Tabela"/>
-              <w:keepNext w:val="true"/>
-              <w:spacing w:before="40" w:after="40"/>
-              <w:rPr/>
-            </w:pPr>
-            <w:r>
-              <w:rPr/>
-              <w:t>Sim</w:t>
-            </w:r>
-          </w:p>
-        </w:tc>
-        <w:tc>
-          <w:tcPr>
-            <w:tcW w:w="1416" w:type="dxa"/>
-            <w:tcBorders>
-              <w:top w:val="single" w:sz="6" w:space="0" w:color="000000"/>
-              <w:left w:val="single" w:sz="6" w:space="0" w:color="000000"/>
-              <w:bottom w:val="single" w:sz="6" w:space="0" w:color="000000"/>
-              <w:right w:val="single" w:sz="6" w:space="0" w:color="000000"/>
-              <w:insideH w:val="single" w:sz="6" w:space="0" w:color="000000"/>
-              <w:insideV w:val="single" w:sz="6" w:space="0" w:color="000000"/>
-            </w:tcBorders>
-            <w:shd w:fill="auto" w:val="clear"/>
-          </w:tcPr>
-          <w:p>
-            <w:pPr>
-              <w:pStyle w:val="Tabela"/>
-              <w:keepNext w:val="true"/>
-              <w:spacing w:before="40" w:after="40"/>
-              <w:rPr/>
-            </w:pPr>
-            <w:r>
-              <w:rPr/>
-            </w:r>
           </w:p>
         </w:tc>
       </w:tr>
     </w:tbl>
     <w:p>
       <w:pPr>
-        <w:pStyle w:val="Heading6"/>
+        <w:pStyle w:val="Ttulo6"/>
         <w:keepLines/>
         <w:numPr>
           <w:ilvl w:val="5"/>
@@ -1315,8 +1043,6 @@
     <w:tbl>
       <w:tblPr>
         <w:tblW w:w="9190" w:type="dxa"/>
-        <w:jc w:val="left"/>
-        <w:tblInd w:w="0" w:type="dxa"/>
         <w:tblBorders>
           <w:top w:val="single" w:sz="6" w:space="0" w:color="000000"/>
           <w:left w:val="single" w:sz="6" w:space="0" w:color="000000"/>
@@ -1326,22 +1052,20 @@
           <w:insideV w:val="single" w:sz="6" w:space="0" w:color="000000"/>
         </w:tblBorders>
         <w:tblCellMar>
-          <w:top w:w="0" w:type="dxa"/>
           <w:left w:w="69" w:type="dxa"/>
-          <w:bottom w:w="0" w:type="dxa"/>
           <w:right w:w="70" w:type="dxa"/>
         </w:tblCellMar>
-        <w:tblLook w:noVBand="1" w:val="04a0" w:noHBand="0" w:lastColumn="0" w:firstColumn="1" w:lastRow="0" w:firstRow="1"/>
+        <w:tblLook w:val="04A0" w:firstRow="1" w:lastRow="0" w:firstColumn="1" w:lastColumn="0" w:noHBand="0" w:noVBand="1"/>
       </w:tblPr>
       <w:tblGrid>
-        <w:gridCol w:w="1063"/>
+        <w:gridCol w:w="1064"/>
         <w:gridCol w:w="1558"/>
         <w:gridCol w:w="4111"/>
         <w:gridCol w:w="2457"/>
       </w:tblGrid>
       <w:tr>
         <w:trPr>
-          <w:cantSplit w:val="true"/>
+          <w:cantSplit/>
         </w:trPr>
         <w:tc>
           <w:tcPr>
@@ -1351,18 +1075,14 @@
               <w:left w:val="single" w:sz="6" w:space="0" w:color="000000"/>
               <w:bottom w:val="single" w:sz="6" w:space="0" w:color="000000"/>
               <w:right w:val="single" w:sz="6" w:space="0" w:color="000000"/>
-              <w:insideH w:val="single" w:sz="6" w:space="0" w:color="000000"/>
-              <w:insideV w:val="single" w:sz="6" w:space="0" w:color="000000"/>
             </w:tcBorders>
-            <w:shd w:fill="auto" w:val="clear"/>
+            <w:shd w:val="clear" w:color="auto" w:fill="auto"/>
           </w:tcPr>
           <w:p>
             <w:pPr>
               <w:pStyle w:val="Tabela"/>
-              <w:spacing w:before="40" w:after="40"/>
               <w:jc w:val="center"/>
               <w:rPr>
-                <w:b/>
                 <w:b/>
               </w:rPr>
             </w:pPr>
@@ -1382,18 +1102,14 @@
               <w:left w:val="single" w:sz="6" w:space="0" w:color="000000"/>
               <w:bottom w:val="single" w:sz="6" w:space="0" w:color="000000"/>
               <w:right w:val="single" w:sz="6" w:space="0" w:color="000000"/>
-              <w:insideH w:val="single" w:sz="6" w:space="0" w:color="000000"/>
-              <w:insideV w:val="single" w:sz="6" w:space="0" w:color="000000"/>
             </w:tcBorders>
-            <w:shd w:fill="auto" w:val="clear"/>
+            <w:shd w:val="clear" w:color="auto" w:fill="auto"/>
           </w:tcPr>
           <w:p>
             <w:pPr>
               <w:pStyle w:val="Tabela"/>
-              <w:spacing w:before="40" w:after="40"/>
               <w:jc w:val="center"/>
               <w:rPr>
-                <w:b/>
                 <w:b/>
               </w:rPr>
             </w:pPr>
@@ -1413,18 +1129,14 @@
               <w:left w:val="single" w:sz="6" w:space="0" w:color="000000"/>
               <w:bottom w:val="single" w:sz="6" w:space="0" w:color="000000"/>
               <w:right w:val="single" w:sz="6" w:space="0" w:color="000000"/>
-              <w:insideH w:val="single" w:sz="6" w:space="0" w:color="000000"/>
-              <w:insideV w:val="single" w:sz="6" w:space="0" w:color="000000"/>
             </w:tcBorders>
-            <w:shd w:fill="auto" w:val="clear"/>
+            <w:shd w:val="clear" w:color="auto" w:fill="auto"/>
           </w:tcPr>
           <w:p>
             <w:pPr>
               <w:pStyle w:val="Tabela"/>
-              <w:spacing w:before="40" w:after="40"/>
               <w:jc w:val="center"/>
               <w:rPr>
-                <w:b/>
                 <w:b/>
               </w:rPr>
             </w:pPr>
@@ -1444,18 +1156,14 @@
               <w:left w:val="single" w:sz="6" w:space="0" w:color="000000"/>
               <w:bottom w:val="single" w:sz="6" w:space="0" w:color="000000"/>
               <w:right w:val="single" w:sz="6" w:space="0" w:color="000000"/>
-              <w:insideH w:val="single" w:sz="6" w:space="0" w:color="000000"/>
-              <w:insideV w:val="single" w:sz="6" w:space="0" w:color="000000"/>
             </w:tcBorders>
-            <w:shd w:fill="auto" w:val="clear"/>
+            <w:shd w:val="clear" w:color="auto" w:fill="auto"/>
           </w:tcPr>
           <w:p>
             <w:pPr>
               <w:pStyle w:val="Tabela"/>
-              <w:spacing w:before="40" w:after="40"/>
               <w:jc w:val="center"/>
               <w:rPr>
-                <w:b/>
                 <w:b/>
               </w:rPr>
             </w:pPr>
@@ -1470,7 +1178,7 @@
       </w:tr>
       <w:tr>
         <w:trPr>
-          <w:cantSplit w:val="true"/>
+          <w:cantSplit/>
         </w:trPr>
         <w:tc>
           <w:tcPr>
@@ -1480,10 +1188,8 @@
               <w:left w:val="single" w:sz="6" w:space="0" w:color="000000"/>
               <w:bottom w:val="single" w:sz="6" w:space="0" w:color="000000"/>
               <w:right w:val="single" w:sz="6" w:space="0" w:color="000000"/>
-              <w:insideH w:val="single" w:sz="6" w:space="0" w:color="000000"/>
-              <w:insideV w:val="single" w:sz="6" w:space="0" w:color="000000"/>
             </w:tcBorders>
-            <w:shd w:fill="auto" w:val="clear"/>
+            <w:shd w:val="clear" w:color="auto" w:fill="auto"/>
           </w:tcPr>
           <w:p>
             <w:pPr>
@@ -1492,12 +1198,7 @@
                 <w:ilvl w:val="0"/>
                 <w:numId w:val="4"/>
               </w:numPr>
-              <w:spacing w:before="40" w:after="40"/>
-              <w:rPr/>
             </w:pPr>
-            <w:r>
-              <w:rPr/>
-            </w:r>
           </w:p>
         </w:tc>
         <w:tc>
@@ -1508,20 +1209,14 @@
               <w:left w:val="single" w:sz="6" w:space="0" w:color="000000"/>
               <w:bottom w:val="single" w:sz="6" w:space="0" w:color="000000"/>
               <w:right w:val="single" w:sz="6" w:space="0" w:color="000000"/>
-              <w:insideH w:val="single" w:sz="6" w:space="0" w:color="000000"/>
-              <w:insideV w:val="single" w:sz="6" w:space="0" w:color="000000"/>
             </w:tcBorders>
-            <w:shd w:fill="auto" w:val="clear"/>
+            <w:shd w:val="clear" w:color="auto" w:fill="auto"/>
           </w:tcPr>
           <w:p>
             <w:pPr>
               <w:pStyle w:val="Tabela"/>
-              <w:keepNext w:val="true"/>
-              <w:spacing w:before="40" w:after="40"/>
-              <w:rPr/>
             </w:pPr>
             <w:r>
-              <w:rPr/>
               <w:t>Concluir</w:t>
             </w:r>
           </w:p>
@@ -1534,21 +1229,20 @@
               <w:left w:val="single" w:sz="6" w:space="0" w:color="000000"/>
               <w:bottom w:val="single" w:sz="6" w:space="0" w:color="000000"/>
               <w:right w:val="single" w:sz="6" w:space="0" w:color="000000"/>
-              <w:insideH w:val="single" w:sz="6" w:space="0" w:color="000000"/>
-              <w:insideV w:val="single" w:sz="6" w:space="0" w:color="000000"/>
             </w:tcBorders>
-            <w:shd w:fill="auto" w:val="clear"/>
+            <w:shd w:val="clear" w:color="auto" w:fill="auto"/>
           </w:tcPr>
           <w:p>
             <w:pPr>
               <w:pStyle w:val="Tabela"/>
-              <w:keepNext w:val="true"/>
-              <w:spacing w:before="40" w:after="40"/>
-              <w:rPr/>
             </w:pPr>
             <w:r>
-              <w:rPr/>
-              <w:t>Concluir o cadastro do produto</w:t>
+              <w:t>Concl</w:t>
+            </w:r>
+            <w:bookmarkStart w:id="4" w:name="_GoBack"/>
+            <w:bookmarkEnd w:id="4"/>
+            <w:r>
+              <w:t>uir o cadastro do produto</w:t>
             </w:r>
           </w:p>
         </w:tc>
@@ -1560,68 +1254,70 @@
               <w:left w:val="single" w:sz="6" w:space="0" w:color="000000"/>
               <w:bottom w:val="single" w:sz="6" w:space="0" w:color="000000"/>
               <w:right w:val="single" w:sz="6" w:space="0" w:color="000000"/>
-              <w:insideH w:val="single" w:sz="6" w:space="0" w:color="000000"/>
-              <w:insideV w:val="single" w:sz="6" w:space="0" w:color="000000"/>
             </w:tcBorders>
-            <w:shd w:fill="auto" w:val="clear"/>
+            <w:shd w:val="clear" w:color="auto" w:fill="auto"/>
           </w:tcPr>
           <w:p>
             <w:pPr>
               <w:pStyle w:val="Tabela"/>
-              <w:keepNext w:val="true"/>
-              <w:spacing w:before="40" w:after="40"/>
-              <w:rPr/>
             </w:pPr>
             <w:r>
-              <w:rPr/>
               <w:t>Deve ter os campos obrigatórios digitados</w:t>
             </w:r>
           </w:p>
         </w:tc>
       </w:tr>
     </w:tbl>
-    <w:p>
-      <w:pPr>
-        <w:pStyle w:val="Normal"/>
-        <w:rPr/>
-      </w:pPr>
-      <w:r>
-        <w:rPr/>
-      </w:r>
-    </w:p>
+    <w:p/>
     <w:sectPr>
-      <w:headerReference w:type="even" r:id="rId2"/>
-      <w:headerReference w:type="default" r:id="rId3"/>
-      <w:footerReference w:type="even" r:id="rId4"/>
-      <w:footerReference w:type="default" r:id="rId5"/>
-      <w:type w:val="nextPage"/>
+      <w:headerReference w:type="even" r:id="rId7"/>
+      <w:headerReference w:type="default" r:id="rId8"/>
+      <w:footerReference w:type="even" r:id="rId9"/>
+      <w:footerReference w:type="default" r:id="rId10"/>
       <w:pgSz w:w="11906" w:h="16838"/>
-      <w:pgMar w:left="1797" w:right="1797" w:header="709" w:top="1418" w:footer="709" w:bottom="1418" w:gutter="0"/>
-      <w:pgNumType w:fmt="decimal"/>
-      <w:formProt w:val="false"/>
+      <w:pgMar w:top="1418" w:right="1797" w:bottom="1418" w:left="1797" w:header="709" w:footer="709" w:gutter="0"/>
+      <w:cols w:space="720"/>
+      <w:formProt w:val="0"/>
       <w:titlePg/>
-      <w:textDirection w:val="lrTb"/>
-      <w:docGrid w:type="default" w:linePitch="360" w:charSpace="8192"/>
+      <w:docGrid w:linePitch="360" w:charSpace="8192"/>
     </w:sectPr>
   </w:body>
 </w:document>
 </file>
 
+<file path=word/endnotes.xml><?xml version="1.0" encoding="utf-8"?>
+<w:endnotes xmlns:wpc="http://schemas.microsoft.com/office/word/2010/wordprocessingCanvas" xmlns:cx="http://schemas.microsoft.com/office/drawing/2014/chartex" xmlns:cx1="http://schemas.microsoft.com/office/drawing/2015/9/8/chartex" xmlns:cx2="http://schemas.microsoft.com/office/drawing/2015/10/21/chartex" xmlns:cx3="http://schemas.microsoft.com/office/drawing/2016/5/9/chartex" xmlns:cx4="http://schemas.microsoft.com/office/drawing/2016/5/10/chartex" xmlns:cx5="http://schemas.microsoft.com/office/drawing/2016/5/11/chartex" xmlns:cx6="http://schemas.microsoft.com/office/drawing/2016/5/12/chartex" xmlns:cx7="http://schemas.microsoft.com/office/drawing/2016/5/13/chartex" xmlns:cx8="http://schemas.microsoft.com/office/drawing/2016/5/14/chartex" xmlns:mc="http://schemas.openxmlformats.org/markup-compatibility/2006" xmlns:aink="http://schemas.microsoft.com/office/drawing/2016/ink" xmlns:am3d="http://schemas.microsoft.com/office/drawing/2017/model3d" xmlns:o="urn:schemas-microsoft-com:office:office" xmlns:r="http://schemas.openxmlformats.org/officeDocument/2006/relationships" xmlns:m="http://schemas.openxmlformats.org/officeDocument/2006/math" xmlns:v="urn:schemas-microsoft-com:vml" xmlns:wp14="http://schemas.microsoft.com/office/word/2010/wordprocessingDrawing" xmlns:wp="http://schemas.openxmlformats.org/drawingml/2006/wordprocessingDrawing" xmlns:w10="urn:schemas-microsoft-com:office:word" xmlns:w="http://schemas.openxmlformats.org/wordprocessingml/2006/main" xmlns:w14="http://schemas.microsoft.com/office/word/2010/wordml" xmlns:w15="http://schemas.microsoft.com/office/word/2012/wordml" xmlns:w16cid="http://schemas.microsoft.com/office/word/2016/wordml/cid" xmlns:w16se="http://schemas.microsoft.com/office/word/2015/wordml/symex" xmlns:wpg="http://schemas.microsoft.com/office/word/2010/wordprocessingGroup" xmlns:wpi="http://schemas.microsoft.com/office/word/2010/wordprocessingInk" xmlns:wne="http://schemas.microsoft.com/office/word/2006/wordml" xmlns:wps="http://schemas.microsoft.com/office/word/2010/wordprocessingShape" mc:Ignorable="w14 w15 w16se w16cid wp14">
+  <w:endnote w:type="separator" w:id="-1">
+    <w:p>
+      <w:r>
+        <w:separator/>
+      </w:r>
+    </w:p>
+  </w:endnote>
+  <w:endnote w:type="continuationSeparator" w:id="0">
+    <w:p>
+      <w:r>
+        <w:continuationSeparator/>
+      </w:r>
+    </w:p>
+  </w:endnote>
+</w:endnotes>
+</file>
+
 <file path=word/footer1.xml><?xml version="1.0" encoding="utf-8"?>
-<w:ftr xmlns:o="urn:schemas-microsoft-com:office:office" xmlns:r="http://schemas.openxmlformats.org/officeDocument/2006/relationships" xmlns:v="urn:schemas-microsoft-com:vml" xmlns:w="http://schemas.openxmlformats.org/wordprocessingml/2006/main" xmlns:w10="urn:schemas-microsoft-com:office:word" xmlns:wp="http://schemas.openxmlformats.org/drawingml/2006/wordprocessingDrawing" xmlns:wps="http://schemas.microsoft.com/office/word/2010/wordprocessingShape" xmlns:wpg="http://schemas.microsoft.com/office/word/2010/wordprocessingGroup" xmlns:mc="http://schemas.openxmlformats.org/markup-compatibility/2006" xmlns:wp14="http://schemas.microsoft.com/office/word/2010/wordprocessingDrawing" xmlns:w14="http://schemas.microsoft.com/office/word/2010/wordml" mc:Ignorable="w14 wp14">
+<w:ftr xmlns:wpc="http://schemas.microsoft.com/office/word/2010/wordprocessingCanvas" xmlns:cx="http://schemas.microsoft.com/office/drawing/2014/chartex" xmlns:cx1="http://schemas.microsoft.com/office/drawing/2015/9/8/chartex" xmlns:cx2="http://schemas.microsoft.com/office/drawing/2015/10/21/chartex" xmlns:cx3="http://schemas.microsoft.com/office/drawing/2016/5/9/chartex" xmlns:cx4="http://schemas.microsoft.com/office/drawing/2016/5/10/chartex" xmlns:cx5="http://schemas.microsoft.com/office/drawing/2016/5/11/chartex" xmlns:cx6="http://schemas.microsoft.com/office/drawing/2016/5/12/chartex" xmlns:cx7="http://schemas.microsoft.com/office/drawing/2016/5/13/chartex" xmlns:cx8="http://schemas.microsoft.com/office/drawing/2016/5/14/chartex" xmlns:mc="http://schemas.openxmlformats.org/markup-compatibility/2006" xmlns:aink="http://schemas.microsoft.com/office/drawing/2016/ink" xmlns:am3d="http://schemas.microsoft.com/office/drawing/2017/model3d" xmlns:o="urn:schemas-microsoft-com:office:office" xmlns:r="http://schemas.openxmlformats.org/officeDocument/2006/relationships" xmlns:m="http://schemas.openxmlformats.org/officeDocument/2006/math" xmlns:v="urn:schemas-microsoft-com:vml" xmlns:wp14="http://schemas.microsoft.com/office/word/2010/wordprocessingDrawing" xmlns:wp="http://schemas.openxmlformats.org/drawingml/2006/wordprocessingDrawing" xmlns:w10="urn:schemas-microsoft-com:office:word" xmlns:w="http://schemas.openxmlformats.org/wordprocessingml/2006/main" xmlns:w14="http://schemas.microsoft.com/office/word/2010/wordml" xmlns:w15="http://schemas.microsoft.com/office/word/2012/wordml" xmlns:w16cid="http://schemas.microsoft.com/office/word/2016/wordml/cid" xmlns:w16se="http://schemas.microsoft.com/office/word/2015/wordml/symex" xmlns:wpg="http://schemas.microsoft.com/office/word/2010/wordprocessingGroup" xmlns:wpi="http://schemas.microsoft.com/office/word/2010/wordprocessingInk" xmlns:wne="http://schemas.microsoft.com/office/word/2006/wordml" xmlns:wps="http://schemas.microsoft.com/office/word/2010/wordprocessingShape" mc:Ignorable="w14 w15 w16se w16cid wp14">
   <w:p>
     <w:pPr>
-      <w:pStyle w:val="Footer"/>
-      <w:rPr/>
+      <w:pStyle w:val="Rodap"/>
     </w:pPr>
     <w:r>
-      <w:rPr/>
-    </w:r>
-    <w:r>
+      <w:rPr>
+        <w:noProof/>
+      </w:rPr>
       <mc:AlternateContent>
         <mc:Choice Requires="wps">
           <w:drawing>
-            <wp:anchor behindDoc="0" distT="0" distB="0" distL="0" distR="0" simplePos="0" locked="0" layoutInCell="1" allowOverlap="1" relativeHeight="0">
+            <wp:anchor distT="0" distB="0" distL="0" distR="0" simplePos="0" relativeHeight="251658240" behindDoc="0" locked="0" layoutInCell="1" allowOverlap="1">
               <wp:simplePos x="0" y="0"/>
               <wp:positionH relativeFrom="margin">
                 <wp:align>center</wp:align>
@@ -1633,6 +1329,7 @@
               <wp:effectExtent l="0" t="0" r="0" b="0"/>
               <wp:wrapSquare wrapText="largest"/>
               <wp:docPr id="1" name="Frame1"/>
+              <wp:cNvGraphicFramePr/>
               <a:graphic xmlns:a="http://schemas.openxmlformats.org/drawingml/2006/main">
                 <a:graphicData uri="http://schemas.microsoft.com/office/word/2010/wordprocessingShape">
                   <wps:wsp>
@@ -1642,7 +1339,9 @@
                         <a:off x="0" y="0"/>
                         <a:ext cx="14605" cy="14605"/>
                       </a:xfrm>
-                      <a:prstGeom prst="rect"/>
+                      <a:prstGeom prst="rect">
+                        <a:avLst/>
+                      </a:prstGeom>
                       <a:solidFill>
                         <a:srgbClr val="FFFFFF">
                           <a:alpha val="0"/>
@@ -1653,44 +1352,42 @@
                       <w:txbxContent>
                         <w:p>
                           <w:pPr>
-                            <w:pStyle w:val="Footer"/>
-                            <w:pBdr/>
-                            <w:rPr/>
+                            <w:pStyle w:val="Rodap"/>
                           </w:pPr>
                           <w:r>
                             <w:rPr>
-                              <w:rStyle w:val="Pagenumber"/>
+                              <w:rStyle w:val="Nmerodepgina"/>
                             </w:rPr>
                             <w:fldChar w:fldCharType="begin"/>
                           </w:r>
                           <w:r>
                             <w:rPr>
-                              <w:rStyle w:val="Pagenumber"/>
+                              <w:rStyle w:val="Nmerodepgina"/>
                             </w:rPr>
-                            <w:instrText> PAGE </w:instrText>
+                            <w:instrText>PAGE</w:instrText>
                           </w:r>
                           <w:r>
                             <w:rPr>
-                              <w:rStyle w:val="Pagenumber"/>
+                              <w:rStyle w:val="Nmerodepgina"/>
                             </w:rPr>
                             <w:fldChar w:fldCharType="separate"/>
                           </w:r>
                           <w:r>
                             <w:rPr>
-                              <w:rStyle w:val="Pagenumber"/>
+                              <w:rStyle w:val="Nmerodepgina"/>
                             </w:rPr>
                             <w:t>2</w:t>
                           </w:r>
                           <w:r>
                             <w:rPr>
-                              <w:rStyle w:val="Pagenumber"/>
+                              <w:rStyle w:val="Nmerodepgina"/>
                             </w:rPr>
                             <w:fldChar w:fldCharType="end"/>
                           </w:r>
                         </w:p>
                       </w:txbxContent>
                     </wps:txbx>
-                    <wps:bodyPr anchor="t" lIns="0" tIns="0" rIns="0" bIns="0">
+                    <wps:bodyPr lIns="0" tIns="0" rIns="0" bIns="0" anchor="t">
                       <a:spAutoFit/>
                     </wps:bodyPr>
                   </wps:wsp>
@@ -1755,20 +1452,16 @@
 </file>
 
 <file path=word/footer2.xml><?xml version="1.0" encoding="utf-8"?>
-<w:ftr xmlns:o="urn:schemas-microsoft-com:office:office" xmlns:r="http://schemas.openxmlformats.org/officeDocument/2006/relationships" xmlns:v="urn:schemas-microsoft-com:vml" xmlns:w="http://schemas.openxmlformats.org/wordprocessingml/2006/main" xmlns:w10="urn:schemas-microsoft-com:office:word" xmlns:wp="http://schemas.openxmlformats.org/drawingml/2006/wordprocessingDrawing" xmlns:wps="http://schemas.microsoft.com/office/word/2010/wordprocessingShape" xmlns:wpg="http://schemas.microsoft.com/office/word/2010/wordprocessingGroup" xmlns:mc="http://schemas.openxmlformats.org/markup-compatibility/2006" xmlns:wp14="http://schemas.microsoft.com/office/word/2010/wordprocessingDrawing" xmlns:w14="http://schemas.microsoft.com/office/word/2010/wordml" mc:Ignorable="w14 wp14">
+<w:ftr xmlns:wpc="http://schemas.microsoft.com/office/word/2010/wordprocessingCanvas" xmlns:cx="http://schemas.microsoft.com/office/drawing/2014/chartex" xmlns:cx1="http://schemas.microsoft.com/office/drawing/2015/9/8/chartex" xmlns:cx2="http://schemas.microsoft.com/office/drawing/2015/10/21/chartex" xmlns:cx3="http://schemas.microsoft.com/office/drawing/2016/5/9/chartex" xmlns:cx4="http://schemas.microsoft.com/office/drawing/2016/5/10/chartex" xmlns:cx5="http://schemas.microsoft.com/office/drawing/2016/5/11/chartex" xmlns:cx6="http://schemas.microsoft.com/office/drawing/2016/5/12/chartex" xmlns:cx7="http://schemas.microsoft.com/office/drawing/2016/5/13/chartex" xmlns:cx8="http://schemas.microsoft.com/office/drawing/2016/5/14/chartex" xmlns:mc="http://schemas.openxmlformats.org/markup-compatibility/2006" xmlns:aink="http://schemas.microsoft.com/office/drawing/2016/ink" xmlns:am3d="http://schemas.microsoft.com/office/drawing/2017/model3d" xmlns:o="urn:schemas-microsoft-com:office:office" xmlns:r="http://schemas.openxmlformats.org/officeDocument/2006/relationships" xmlns:m="http://schemas.openxmlformats.org/officeDocument/2006/math" xmlns:v="urn:schemas-microsoft-com:vml" xmlns:wp14="http://schemas.microsoft.com/office/word/2010/wordprocessingDrawing" xmlns:wp="http://schemas.openxmlformats.org/drawingml/2006/wordprocessingDrawing" xmlns:w10="urn:schemas-microsoft-com:office:word" xmlns:w="http://schemas.openxmlformats.org/wordprocessingml/2006/main" xmlns:w14="http://schemas.microsoft.com/office/word/2010/wordml" xmlns:w15="http://schemas.microsoft.com/office/word/2012/wordml" xmlns:w16cid="http://schemas.microsoft.com/office/word/2016/wordml/cid" xmlns:w16se="http://schemas.microsoft.com/office/word/2015/wordml/symex" xmlns:wpg="http://schemas.microsoft.com/office/word/2010/wordprocessingGroup" xmlns:wpi="http://schemas.microsoft.com/office/word/2010/wordprocessingInk" xmlns:wne="http://schemas.microsoft.com/office/word/2006/wordml" xmlns:wps="http://schemas.microsoft.com/office/word/2010/wordprocessingShape" mc:Ignorable="w14 w15 w16se w16cid wp14">
   <w:p>
-    <w:pPr>
-      <w:pStyle w:val="Normal"/>
-      <w:rPr/>
-    </w:pPr>
     <w:r>
-      <w:rPr/>
-    </w:r>
-    <w:r>
+      <w:rPr>
+        <w:noProof/>
+      </w:rPr>
       <mc:AlternateContent>
         <mc:Choice Requires="wps">
           <w:drawing>
-            <wp:anchor behindDoc="0" distT="0" distB="0" distL="0" distR="0" simplePos="0" locked="0" layoutInCell="1" allowOverlap="1" relativeHeight="0">
+            <wp:anchor distT="0" distB="0" distL="0" distR="0" simplePos="0" relativeHeight="251659264" behindDoc="0" locked="0" layoutInCell="1" allowOverlap="1">
               <wp:simplePos x="0" y="0"/>
               <wp:positionH relativeFrom="margin">
                 <wp:align>center</wp:align>
@@ -1780,6 +1473,7 @@
               <wp:effectExtent l="0" t="0" r="0" b="0"/>
               <wp:wrapSquare wrapText="largest"/>
               <wp:docPr id="2" name="Frame2"/>
+              <wp:cNvGraphicFramePr/>
               <a:graphic xmlns:a="http://schemas.openxmlformats.org/drawingml/2006/main">
                 <a:graphicData uri="http://schemas.microsoft.com/office/word/2010/wordprocessingShape">
                   <wps:wsp>
@@ -1789,7 +1483,9 @@
                         <a:off x="0" y="0"/>
                         <a:ext cx="14605" cy="14605"/>
                       </a:xfrm>
-                      <a:prstGeom prst="rect"/>
+                      <a:prstGeom prst="rect">
+                        <a:avLst/>
+                      </a:prstGeom>
                       <a:solidFill>
                         <a:srgbClr val="FFFFFF">
                           <a:alpha val="0"/>
@@ -1800,44 +1496,42 @@
                       <w:txbxContent>
                         <w:p>
                           <w:pPr>
-                            <w:pStyle w:val="Footer"/>
-                            <w:pBdr/>
-                            <w:rPr/>
+                            <w:pStyle w:val="Rodap"/>
                           </w:pPr>
                           <w:r>
                             <w:rPr>
-                              <w:rStyle w:val="Pagenumber"/>
+                              <w:rStyle w:val="Nmerodepgina"/>
                             </w:rPr>
                             <w:fldChar w:fldCharType="begin"/>
                           </w:r>
                           <w:r>
                             <w:rPr>
-                              <w:rStyle w:val="Pagenumber"/>
+                              <w:rStyle w:val="Nmerodepgina"/>
                             </w:rPr>
-                            <w:instrText> PAGE </w:instrText>
+                            <w:instrText>PAGE</w:instrText>
                           </w:r>
                           <w:r>
                             <w:rPr>
-                              <w:rStyle w:val="Pagenumber"/>
+                              <w:rStyle w:val="Nmerodepgina"/>
                             </w:rPr>
                             <w:fldChar w:fldCharType="separate"/>
                           </w:r>
                           <w:r>
                             <w:rPr>
-                              <w:rStyle w:val="Pagenumber"/>
+                              <w:rStyle w:val="Nmerodepgina"/>
                             </w:rPr>
                             <w:t>0</w:t>
                           </w:r>
                           <w:r>
                             <w:rPr>
-                              <w:rStyle w:val="Pagenumber"/>
+                              <w:rStyle w:val="Nmerodepgina"/>
                             </w:rPr>
                             <w:fldChar w:fldCharType="end"/>
                           </w:r>
                         </w:p>
                       </w:txbxContent>
                     </wps:txbx>
-                    <wps:bodyPr anchor="t" lIns="0" tIns="0" rIns="0" bIns="0">
+                    <wps:bodyPr lIns="0" tIns="0" rIns="0" bIns="0" anchor="t">
                       <a:spAutoFit/>
                     </wps:bodyPr>
                   </wps:wsp>
@@ -1901,11 +1595,30 @@
 </w:ftr>
 </file>
 
+<file path=word/footnotes.xml><?xml version="1.0" encoding="utf-8"?>
+<w:footnotes xmlns:wpc="http://schemas.microsoft.com/office/word/2010/wordprocessingCanvas" xmlns:cx="http://schemas.microsoft.com/office/drawing/2014/chartex" xmlns:cx1="http://schemas.microsoft.com/office/drawing/2015/9/8/chartex" xmlns:cx2="http://schemas.microsoft.com/office/drawing/2015/10/21/chartex" xmlns:cx3="http://schemas.microsoft.com/office/drawing/2016/5/9/chartex" xmlns:cx4="http://schemas.microsoft.com/office/drawing/2016/5/10/chartex" xmlns:cx5="http://schemas.microsoft.com/office/drawing/2016/5/11/chartex" xmlns:cx6="http://schemas.microsoft.com/office/drawing/2016/5/12/chartex" xmlns:cx7="http://schemas.microsoft.com/office/drawing/2016/5/13/chartex" xmlns:cx8="http://schemas.microsoft.com/office/drawing/2016/5/14/chartex" xmlns:mc="http://schemas.openxmlformats.org/markup-compatibility/2006" xmlns:aink="http://schemas.microsoft.com/office/drawing/2016/ink" xmlns:am3d="http://schemas.microsoft.com/office/drawing/2017/model3d" xmlns:o="urn:schemas-microsoft-com:office:office" xmlns:r="http://schemas.openxmlformats.org/officeDocument/2006/relationships" xmlns:m="http://schemas.openxmlformats.org/officeDocument/2006/math" xmlns:v="urn:schemas-microsoft-com:vml" xmlns:wp14="http://schemas.microsoft.com/office/word/2010/wordprocessingDrawing" xmlns:wp="http://schemas.openxmlformats.org/drawingml/2006/wordprocessingDrawing" xmlns:w10="urn:schemas-microsoft-com:office:word" xmlns:w="http://schemas.openxmlformats.org/wordprocessingml/2006/main" xmlns:w14="http://schemas.microsoft.com/office/word/2010/wordml" xmlns:w15="http://schemas.microsoft.com/office/word/2012/wordml" xmlns:w16cid="http://schemas.microsoft.com/office/word/2016/wordml/cid" xmlns:w16se="http://schemas.microsoft.com/office/word/2015/wordml/symex" xmlns:wpg="http://schemas.microsoft.com/office/word/2010/wordprocessingGroup" xmlns:wpi="http://schemas.microsoft.com/office/word/2010/wordprocessingInk" xmlns:wne="http://schemas.microsoft.com/office/word/2006/wordml" xmlns:wps="http://schemas.microsoft.com/office/word/2010/wordprocessingShape" mc:Ignorable="w14 w15 w16se w16cid wp14">
+  <w:footnote w:type="separator" w:id="-1">
+    <w:p>
+      <w:r>
+        <w:separator/>
+      </w:r>
+    </w:p>
+  </w:footnote>
+  <w:footnote w:type="continuationSeparator" w:id="0">
+    <w:p>
+      <w:r>
+        <w:continuationSeparator/>
+      </w:r>
+    </w:p>
+  </w:footnote>
+</w:footnotes>
+</file>
+
 <file path=word/header1.xml><?xml version="1.0" encoding="utf-8"?>
-<w:hdr xmlns:o="urn:schemas-microsoft-com:office:office" xmlns:r="http://schemas.openxmlformats.org/officeDocument/2006/relationships" xmlns:v="urn:schemas-microsoft-com:vml" xmlns:w="http://schemas.openxmlformats.org/wordprocessingml/2006/main" xmlns:w10="urn:schemas-microsoft-com:office:word" xmlns:wp="http://schemas.openxmlformats.org/drawingml/2006/wordprocessingDrawing" xmlns:wps="http://schemas.microsoft.com/office/word/2010/wordprocessingShape" xmlns:wpg="http://schemas.microsoft.com/office/word/2010/wordprocessingGroup" xmlns:mc="http://schemas.openxmlformats.org/markup-compatibility/2006" xmlns:wp14="http://schemas.microsoft.com/office/word/2010/wordprocessingDrawing" xmlns:w14="http://schemas.microsoft.com/office/word/2010/wordml" mc:Ignorable="w14 wp14">
+<w:hdr xmlns:wpc="http://schemas.microsoft.com/office/word/2010/wordprocessingCanvas" xmlns:cx="http://schemas.microsoft.com/office/drawing/2014/chartex" xmlns:cx1="http://schemas.microsoft.com/office/drawing/2015/9/8/chartex" xmlns:cx2="http://schemas.microsoft.com/office/drawing/2015/10/21/chartex" xmlns:cx3="http://schemas.microsoft.com/office/drawing/2016/5/9/chartex" xmlns:cx4="http://schemas.microsoft.com/office/drawing/2016/5/10/chartex" xmlns:cx5="http://schemas.microsoft.com/office/drawing/2016/5/11/chartex" xmlns:cx6="http://schemas.microsoft.com/office/drawing/2016/5/12/chartex" xmlns:cx7="http://schemas.microsoft.com/office/drawing/2016/5/13/chartex" xmlns:cx8="http://schemas.microsoft.com/office/drawing/2016/5/14/chartex" xmlns:mc="http://schemas.openxmlformats.org/markup-compatibility/2006" xmlns:aink="http://schemas.microsoft.com/office/drawing/2016/ink" xmlns:am3d="http://schemas.microsoft.com/office/drawing/2017/model3d" xmlns:o="urn:schemas-microsoft-com:office:office" xmlns:r="http://schemas.openxmlformats.org/officeDocument/2006/relationships" xmlns:m="http://schemas.openxmlformats.org/officeDocument/2006/math" xmlns:v="urn:schemas-microsoft-com:vml" xmlns:wp14="http://schemas.microsoft.com/office/word/2010/wordprocessingDrawing" xmlns:wp="http://schemas.openxmlformats.org/drawingml/2006/wordprocessingDrawing" xmlns:w10="urn:schemas-microsoft-com:office:word" xmlns:w="http://schemas.openxmlformats.org/wordprocessingml/2006/main" xmlns:w14="http://schemas.microsoft.com/office/word/2010/wordml" xmlns:w15="http://schemas.microsoft.com/office/word/2012/wordml" xmlns:w16cid="http://schemas.microsoft.com/office/word/2016/wordml/cid" xmlns:w16se="http://schemas.microsoft.com/office/word/2015/wordml/symex" xmlns:wpg="http://schemas.microsoft.com/office/word/2010/wordprocessingGroup" xmlns:wpi="http://schemas.microsoft.com/office/word/2010/wordprocessingInk" xmlns:wne="http://schemas.microsoft.com/office/word/2006/wordml" xmlns:wps="http://schemas.microsoft.com/office/word/2010/wordprocessingShape" mc:Ignorable="w14 w15 w16se w16cid wp14">
   <w:p>
     <w:pPr>
-      <w:pStyle w:val="Header"/>
+      <w:pStyle w:val="Cabealho"/>
       <w:rPr>
         <w:sz w:val="24"/>
         <w:szCs w:val="24"/>
@@ -1923,12 +1636,11 @@
 </file>
 
 <file path=word/header2.xml><?xml version="1.0" encoding="utf-8"?>
-<w:hdr xmlns:o="urn:schemas-microsoft-com:office:office" xmlns:r="http://schemas.openxmlformats.org/officeDocument/2006/relationships" xmlns:v="urn:schemas-microsoft-com:vml" xmlns:w="http://schemas.openxmlformats.org/wordprocessingml/2006/main" xmlns:w10="urn:schemas-microsoft-com:office:word" xmlns:wp="http://schemas.openxmlformats.org/drawingml/2006/wordprocessingDrawing" xmlns:wps="http://schemas.microsoft.com/office/word/2010/wordprocessingShape" xmlns:wpg="http://schemas.microsoft.com/office/word/2010/wordprocessingGroup" xmlns:mc="http://schemas.openxmlformats.org/markup-compatibility/2006" xmlns:wp14="http://schemas.microsoft.com/office/word/2010/wordprocessingDrawing" xmlns:w14="http://schemas.microsoft.com/office/word/2010/wordml" mc:Ignorable="w14 wp14">
+<w:hdr xmlns:wpc="http://schemas.microsoft.com/office/word/2010/wordprocessingCanvas" xmlns:cx="http://schemas.microsoft.com/office/drawing/2014/chartex" xmlns:cx1="http://schemas.microsoft.com/office/drawing/2015/9/8/chartex" xmlns:cx2="http://schemas.microsoft.com/office/drawing/2015/10/21/chartex" xmlns:cx3="http://schemas.microsoft.com/office/drawing/2016/5/9/chartex" xmlns:cx4="http://schemas.microsoft.com/office/drawing/2016/5/10/chartex" xmlns:cx5="http://schemas.microsoft.com/office/drawing/2016/5/11/chartex" xmlns:cx6="http://schemas.microsoft.com/office/drawing/2016/5/12/chartex" xmlns:cx7="http://schemas.microsoft.com/office/drawing/2016/5/13/chartex" xmlns:cx8="http://schemas.microsoft.com/office/drawing/2016/5/14/chartex" xmlns:mc="http://schemas.openxmlformats.org/markup-compatibility/2006" xmlns:aink="http://schemas.microsoft.com/office/drawing/2016/ink" xmlns:am3d="http://schemas.microsoft.com/office/drawing/2017/model3d" xmlns:o="urn:schemas-microsoft-com:office:office" xmlns:r="http://schemas.openxmlformats.org/officeDocument/2006/relationships" xmlns:m="http://schemas.openxmlformats.org/officeDocument/2006/math" xmlns:v="urn:schemas-microsoft-com:vml" xmlns:wp14="http://schemas.microsoft.com/office/word/2010/wordprocessingDrawing" xmlns:wp="http://schemas.openxmlformats.org/drawingml/2006/wordprocessingDrawing" xmlns:w10="urn:schemas-microsoft-com:office:word" xmlns:w="http://schemas.openxmlformats.org/wordprocessingml/2006/main" xmlns:w14="http://schemas.microsoft.com/office/word/2010/wordml" xmlns:w15="http://schemas.microsoft.com/office/word/2012/wordml" xmlns:w16cid="http://schemas.microsoft.com/office/word/2016/wordml/cid" xmlns:w16se="http://schemas.microsoft.com/office/word/2015/wordml/symex" xmlns:wpg="http://schemas.microsoft.com/office/word/2010/wordprocessingGroup" xmlns:wpi="http://schemas.microsoft.com/office/word/2010/wordprocessingInk" xmlns:wne="http://schemas.microsoft.com/office/word/2006/wordml" xmlns:wps="http://schemas.microsoft.com/office/word/2010/wordprocessingShape" mc:Ignorable="w14 w15 w16se w16cid wp14">
   <w:p>
     <w:pPr>
-      <w:pStyle w:val="Header"/>
+      <w:pStyle w:val="Cabealho"/>
       <w:jc w:val="right"/>
-      <w:rPr/>
     </w:pPr>
     <w:r>
       <w:rPr>
@@ -1938,7 +1650,6 @@
       <w:t>Especificação dos Requisitos do Softwar</w:t>
     </w:r>
     <w:r>
-      <w:rPr/>
       <w:t>e</w:t>
     </w:r>
   </w:p>
@@ -1946,127 +1657,183 @@
 </file>
 
 <file path=word/numbering.xml><?xml version="1.0" encoding="utf-8"?>
-<w:numbering xmlns:w="http://schemas.openxmlformats.org/wordprocessingml/2006/main" xmlns:o="urn:schemas-microsoft-com:office:office" xmlns:r="http://schemas.openxmlformats.org/officeDocument/2006/relationships" xmlns:v="urn:schemas-microsoft-com:vml">
-  <w:abstractNum w:abstractNumId="1">
+<w:numbering xmlns:wpc="http://schemas.microsoft.com/office/word/2010/wordprocessingCanvas" xmlns:cx="http://schemas.microsoft.com/office/drawing/2014/chartex" xmlns:cx1="http://schemas.microsoft.com/office/drawing/2015/9/8/chartex" xmlns:cx2="http://schemas.microsoft.com/office/drawing/2015/10/21/chartex" xmlns:cx3="http://schemas.microsoft.com/office/drawing/2016/5/9/chartex" xmlns:cx4="http://schemas.microsoft.com/office/drawing/2016/5/10/chartex" xmlns:cx5="http://schemas.microsoft.com/office/drawing/2016/5/11/chartex" xmlns:cx6="http://schemas.microsoft.com/office/drawing/2016/5/12/chartex" xmlns:cx7="http://schemas.microsoft.com/office/drawing/2016/5/13/chartex" xmlns:cx8="http://schemas.microsoft.com/office/drawing/2016/5/14/chartex" xmlns:mc="http://schemas.openxmlformats.org/markup-compatibility/2006" xmlns:aink="http://schemas.microsoft.com/office/drawing/2016/ink" xmlns:am3d="http://schemas.microsoft.com/office/drawing/2017/model3d" xmlns:o="urn:schemas-microsoft-com:office:office" xmlns:r="http://schemas.openxmlformats.org/officeDocument/2006/relationships" xmlns:m="http://schemas.openxmlformats.org/officeDocument/2006/math" xmlns:v="urn:schemas-microsoft-com:vml" xmlns:wp14="http://schemas.microsoft.com/office/word/2010/wordprocessingDrawing" xmlns:wp="http://schemas.openxmlformats.org/drawingml/2006/wordprocessingDrawing" xmlns:w10="urn:schemas-microsoft-com:office:word" xmlns:w="http://schemas.openxmlformats.org/wordprocessingml/2006/main" xmlns:w14="http://schemas.microsoft.com/office/word/2010/wordml" xmlns:w15="http://schemas.microsoft.com/office/word/2012/wordml" xmlns:w16cid="http://schemas.microsoft.com/office/word/2016/wordml/cid" xmlns:w16se="http://schemas.microsoft.com/office/word/2015/wordml/symex" xmlns:wpg="http://schemas.microsoft.com/office/word/2010/wordprocessingGroup" xmlns:wpi="http://schemas.microsoft.com/office/word/2010/wordprocessingInk" xmlns:wne="http://schemas.microsoft.com/office/word/2006/wordml" xmlns:wps="http://schemas.microsoft.com/office/word/2010/wordprocessingShape" mc:Ignorable="w14 w15 w16se w16cid wp14">
+  <w:abstractNum w:abstractNumId="0" w15:restartNumberingAfterBreak="0">
+    <w:nsid w:val="24FF155A"/>
+    <w:multiLevelType w:val="multilevel"/>
+    <w:tmpl w:val="81980CA0"/>
     <w:lvl w:ilvl="0">
       <w:start w:val="1"/>
-      <w:pStyle w:val="Heading1"/>
       <w:numFmt w:val="decimal"/>
       <w:lvlText w:val="%1"/>
-      <w:lvlJc w:val="center"/>
+      <w:lvlJc w:val="left"/>
       <w:pPr>
-        <w:tabs>
-          <w:tab w:val="num" w:pos="648"/>
-        </w:tabs>
-        <w:ind w:left="284" w:hanging="-4"/>
+        <w:ind w:left="720" w:hanging="359"/>
       </w:pPr>
     </w:lvl>
     <w:lvl w:ilvl="1">
       <w:start w:val="1"/>
-      <w:pStyle w:val="Heading2"/>
-      <w:numFmt w:val="decimal"/>
-      <w:lvlText w:val="%1.%2"/>
+      <w:numFmt w:val="lowerLetter"/>
+      <w:lvlText w:val="%2."/>
       <w:lvlJc w:val="left"/>
       <w:pPr>
-        <w:tabs>
-          <w:tab w:val="num" w:pos="567"/>
-        </w:tabs>
-        <w:ind w:left="567" w:hanging="566"/>
+        <w:ind w:left="1440" w:hanging="359"/>
       </w:pPr>
     </w:lvl>
     <w:lvl w:ilvl="2">
       <w:start w:val="1"/>
-      <w:pStyle w:val="Heading3"/>
-      <w:numFmt w:val="decimal"/>
-      <w:lvlText w:val="%1.%2.%3"/>
-      <w:lvlJc w:val="left"/>
+      <w:numFmt w:val="lowerRoman"/>
+      <w:lvlText w:val="%3."/>
+      <w:lvlJc w:val="right"/>
       <w:pPr>
-        <w:tabs>
-          <w:tab w:val="num" w:pos="720"/>
-        </w:tabs>
-        <w:ind w:left="567" w:hanging="566"/>
+        <w:ind w:left="2160" w:hanging="179"/>
       </w:pPr>
     </w:lvl>
     <w:lvl w:ilvl="3">
       <w:start w:val="1"/>
-      <w:pStyle w:val="Heading4"/>
       <w:numFmt w:val="decimal"/>
-      <w:lvlText w:val="%1.%2.%3.%4"/>
+      <w:lvlText w:val="%4."/>
       <w:lvlJc w:val="left"/>
       <w:pPr>
-        <w:tabs>
-          <w:tab w:val="num" w:pos="1080"/>
-        </w:tabs>
-        <w:ind w:left="567" w:hanging="566"/>
+        <w:ind w:left="2880" w:hanging="359"/>
       </w:pPr>
     </w:lvl>
     <w:lvl w:ilvl="4">
       <w:start w:val="1"/>
-      <w:pStyle w:val="Heading5"/>
-      <w:numFmt w:val="decimal"/>
-      <w:lvlText w:val="%1.%2.%3.%4.%5"/>
+      <w:numFmt w:val="lowerLetter"/>
+      <w:lvlText w:val="%5."/>
       <w:lvlJc w:val="left"/>
       <w:pPr>
-        <w:tabs>
-          <w:tab w:val="num" w:pos="1440"/>
-        </w:tabs>
-        <w:ind w:left="1008" w:hanging="1007"/>
+        <w:ind w:left="3600" w:hanging="359"/>
       </w:pPr>
     </w:lvl>
     <w:lvl w:ilvl="5">
       <w:start w:val="1"/>
-      <w:pStyle w:val="Heading6"/>
-      <w:numFmt w:val="decimal"/>
-      <w:lvlText w:val="%1.%2.%3.%4.%5.%6"/>
-      <w:lvlJc w:val="left"/>
+      <w:numFmt w:val="lowerRoman"/>
+      <w:lvlText w:val="%6."/>
+      <w:lvlJc w:val="right"/>
       <w:pPr>
-        <w:tabs>
-          <w:tab w:val="num" w:pos="1800"/>
-        </w:tabs>
-        <w:ind w:left="1152" w:hanging="1151"/>
+        <w:ind w:left="4320" w:hanging="179"/>
       </w:pPr>
     </w:lvl>
     <w:lvl w:ilvl="6">
       <w:start w:val="1"/>
-      <w:pStyle w:val="Heading7"/>
       <w:numFmt w:val="decimal"/>
-      <w:lvlText w:val="%1.%2.%3.%4.%5.%6.%7"/>
+      <w:lvlText w:val="%7."/>
       <w:lvlJc w:val="left"/>
       <w:pPr>
-        <w:tabs>
-          <w:tab w:val="num" w:pos="2160"/>
-        </w:tabs>
-        <w:ind w:left="1296" w:hanging="1295"/>
+        <w:ind w:left="5040" w:hanging="359"/>
       </w:pPr>
     </w:lvl>
     <w:lvl w:ilvl="7">
       <w:start w:val="1"/>
-      <w:pStyle w:val="Heading8"/>
-      <w:numFmt w:val="decimal"/>
-      <w:lvlText w:val="%1.%2.%3.%4.%5.%6.%7.%8"/>
+      <w:numFmt w:val="lowerLetter"/>
+      <w:lvlText w:val="%8."/>
       <w:lvlJc w:val="left"/>
       <w:pPr>
-        <w:tabs>
-          <w:tab w:val="num" w:pos="2520"/>
-        </w:tabs>
-        <w:ind w:left="1440" w:hanging="1439"/>
+        <w:ind w:left="5760" w:hanging="359"/>
       </w:pPr>
     </w:lvl>
     <w:lvl w:ilvl="8">
       <w:start w:val="1"/>
-      <w:pStyle w:val="Heading9"/>
-      <w:numFmt w:val="decimal"/>
-      <w:lvlText w:val="%1.%2.%3.%4.%5.%6.%7.%8.%9"/>
-      <w:lvlJc w:val="left"/>
+      <w:numFmt w:val="lowerRoman"/>
+      <w:lvlText w:val="%9."/>
+      <w:lvlJc w:val="right"/>
       <w:pPr>
-        <w:tabs>
-          <w:tab w:val="num" w:pos="2520"/>
-        </w:tabs>
-        <w:ind w:left="1584" w:hanging="1583"/>
+        <w:ind w:left="6480" w:hanging="179"/>
       </w:pPr>
     </w:lvl>
   </w:abstractNum>
-  <w:abstractNum w:abstractNumId="2">
+  <w:abstractNum w:abstractNumId="1" w15:restartNumberingAfterBreak="0">
+    <w:nsid w:val="562B7416"/>
+    <w:multiLevelType w:val="multilevel"/>
+    <w:tmpl w:val="97CE5500"/>
+    <w:lvl w:ilvl="0">
+      <w:start w:val="1"/>
+      <w:numFmt w:val="decimal"/>
+      <w:lvlText w:val="%1"/>
+      <w:lvlJc w:val="left"/>
+      <w:pPr>
+        <w:ind w:left="720" w:hanging="359"/>
+      </w:pPr>
+    </w:lvl>
+    <w:lvl w:ilvl="1">
+      <w:start w:val="1"/>
+      <w:numFmt w:val="lowerLetter"/>
+      <w:lvlText w:val="%2."/>
+      <w:lvlJc w:val="left"/>
+      <w:pPr>
+        <w:ind w:left="1440" w:hanging="359"/>
+      </w:pPr>
+    </w:lvl>
+    <w:lvl w:ilvl="2">
+      <w:start w:val="1"/>
+      <w:numFmt w:val="lowerRoman"/>
+      <w:lvlText w:val="%3."/>
+      <w:lvlJc w:val="right"/>
+      <w:pPr>
+        <w:ind w:left="2160" w:hanging="179"/>
+      </w:pPr>
+    </w:lvl>
+    <w:lvl w:ilvl="3">
+      <w:start w:val="1"/>
+      <w:numFmt w:val="decimal"/>
+      <w:lvlText w:val="%4."/>
+      <w:lvlJc w:val="left"/>
+      <w:pPr>
+        <w:ind w:left="2880" w:hanging="359"/>
+      </w:pPr>
+    </w:lvl>
+    <w:lvl w:ilvl="4">
+      <w:start w:val="1"/>
+      <w:numFmt w:val="lowerLetter"/>
+      <w:lvlText w:val="%5."/>
+      <w:lvlJc w:val="left"/>
+      <w:pPr>
+        <w:ind w:left="3600" w:hanging="359"/>
+      </w:pPr>
+    </w:lvl>
+    <w:lvl w:ilvl="5">
+      <w:start w:val="1"/>
+      <w:numFmt w:val="lowerRoman"/>
+      <w:lvlText w:val="%6."/>
+      <w:lvlJc w:val="right"/>
+      <w:pPr>
+        <w:ind w:left="4320" w:hanging="179"/>
+      </w:pPr>
+    </w:lvl>
+    <w:lvl w:ilvl="6">
+      <w:start w:val="1"/>
+      <w:numFmt w:val="decimal"/>
+      <w:lvlText w:val="%7."/>
+      <w:lvlJc w:val="left"/>
+      <w:pPr>
+        <w:ind w:left="5040" w:hanging="359"/>
+      </w:pPr>
+    </w:lvl>
+    <w:lvl w:ilvl="7">
+      <w:start w:val="1"/>
+      <w:numFmt w:val="lowerLetter"/>
+      <w:lvlText w:val="%8."/>
+      <w:lvlJc w:val="left"/>
+      <w:pPr>
+        <w:ind w:left="5760" w:hanging="359"/>
+      </w:pPr>
+    </w:lvl>
+    <w:lvl w:ilvl="8">
+      <w:start w:val="1"/>
+      <w:numFmt w:val="lowerRoman"/>
+      <w:lvlText w:val="%9."/>
+      <w:lvlJc w:val="right"/>
+      <w:pPr>
+        <w:ind w:left="6480" w:hanging="179"/>
+      </w:pPr>
+    </w:lvl>
+  </w:abstractNum>
+  <w:abstractNum w:abstractNumId="2" w15:restartNumberingAfterBreak="0">
+    <w:nsid w:val="56566070"/>
+    <w:multiLevelType w:val="multilevel"/>
+    <w:tmpl w:val="E1B0D55C"/>
     <w:lvl w:ilvl="0">
       <w:start w:val="1"/>
       <w:numFmt w:val="decimal"/>
@@ -2076,7 +1843,7 @@
         <w:tabs>
           <w:tab w:val="num" w:pos="648"/>
         </w:tabs>
-        <w:ind w:left="284" w:hanging="-4"/>
+        <w:ind w:left="284" w:firstLine="4"/>
       </w:pPr>
     </w:lvl>
     <w:lvl w:ilvl="1">
@@ -2176,212 +1943,166 @@
       </w:pPr>
     </w:lvl>
   </w:abstractNum>
-  <w:abstractNum w:abstractNumId="3">
+  <w:abstractNum w:abstractNumId="3" w15:restartNumberingAfterBreak="0">
+    <w:nsid w:val="79436356"/>
+    <w:multiLevelType w:val="multilevel"/>
+    <w:tmpl w:val="45AADA00"/>
     <w:lvl w:ilvl="0">
       <w:start w:val="1"/>
       <w:numFmt w:val="decimal"/>
+      <w:pStyle w:val="Ttulo1"/>
       <w:lvlText w:val="%1"/>
-      <w:lvlJc w:val="left"/>
+      <w:lvlJc w:val="center"/>
       <w:pPr>
-        <w:ind w:left="720" w:hanging="359"/>
+        <w:tabs>
+          <w:tab w:val="num" w:pos="648"/>
+        </w:tabs>
+        <w:ind w:left="284" w:firstLine="4"/>
       </w:pPr>
     </w:lvl>
     <w:lvl w:ilvl="1">
       <w:start w:val="1"/>
-      <w:numFmt w:val="lowerLetter"/>
-      <w:lvlText w:val="%2."/>
+      <w:numFmt w:val="decimal"/>
+      <w:pStyle w:val="Ttulo2"/>
+      <w:lvlText w:val="%1.%2"/>
       <w:lvlJc w:val="left"/>
       <w:pPr>
-        <w:ind w:left="1440" w:hanging="359"/>
+        <w:tabs>
+          <w:tab w:val="num" w:pos="567"/>
+        </w:tabs>
+        <w:ind w:left="567" w:hanging="566"/>
       </w:pPr>
     </w:lvl>
     <w:lvl w:ilvl="2">
       <w:start w:val="1"/>
-      <w:numFmt w:val="lowerRoman"/>
-      <w:lvlText w:val="%3."/>
-      <w:lvlJc w:val="right"/>
+      <w:numFmt w:val="decimal"/>
+      <w:pStyle w:val="Ttulo3"/>
+      <w:lvlText w:val="%1.%2.%3"/>
+      <w:lvlJc w:val="left"/>
       <w:pPr>
-        <w:ind w:left="2160" w:hanging="179"/>
+        <w:tabs>
+          <w:tab w:val="num" w:pos="720"/>
+        </w:tabs>
+        <w:ind w:left="567" w:hanging="566"/>
       </w:pPr>
     </w:lvl>
     <w:lvl w:ilvl="3">
       <w:start w:val="1"/>
       <w:numFmt w:val="decimal"/>
-      <w:lvlText w:val="%4."/>
+      <w:pStyle w:val="Ttulo4"/>
+      <w:lvlText w:val="%1.%2.%3.%4"/>
       <w:lvlJc w:val="left"/>
       <w:pPr>
-        <w:ind w:left="2880" w:hanging="359"/>
+        <w:tabs>
+          <w:tab w:val="num" w:pos="1080"/>
+        </w:tabs>
+        <w:ind w:left="567" w:hanging="566"/>
       </w:pPr>
     </w:lvl>
     <w:lvl w:ilvl="4">
       <w:start w:val="1"/>
-      <w:numFmt w:val="lowerLetter"/>
-      <w:lvlText w:val="%5."/>
+      <w:numFmt w:val="decimal"/>
+      <w:pStyle w:val="Ttulo5"/>
+      <w:lvlText w:val="%1.%2.%3.%4.%5"/>
       <w:lvlJc w:val="left"/>
       <w:pPr>
-        <w:ind w:left="3600" w:hanging="359"/>
+        <w:tabs>
+          <w:tab w:val="num" w:pos="1440"/>
+        </w:tabs>
+        <w:ind w:left="1008" w:hanging="1007"/>
       </w:pPr>
     </w:lvl>
     <w:lvl w:ilvl="5">
       <w:start w:val="1"/>
-      <w:numFmt w:val="lowerRoman"/>
-      <w:lvlText w:val="%6."/>
-      <w:lvlJc w:val="right"/>
+      <w:numFmt w:val="decimal"/>
+      <w:pStyle w:val="Ttulo6"/>
+      <w:lvlText w:val="%1.%2.%3.%4.%5.%6"/>
+      <w:lvlJc w:val="left"/>
       <w:pPr>
-        <w:ind w:left="4320" w:hanging="179"/>
+        <w:tabs>
+          <w:tab w:val="num" w:pos="1800"/>
+        </w:tabs>
+        <w:ind w:left="1152" w:hanging="1151"/>
       </w:pPr>
     </w:lvl>
     <w:lvl w:ilvl="6">
       <w:start w:val="1"/>
       <w:numFmt w:val="decimal"/>
-      <w:lvlText w:val="%7."/>
+      <w:pStyle w:val="Ttulo7"/>
+      <w:lvlText w:val="%1.%2.%3.%4.%5.%6.%7"/>
       <w:lvlJc w:val="left"/>
       <w:pPr>
-        <w:ind w:left="5040" w:hanging="359"/>
+        <w:tabs>
+          <w:tab w:val="num" w:pos="2160"/>
+        </w:tabs>
+        <w:ind w:left="1296" w:hanging="1295"/>
       </w:pPr>
     </w:lvl>
     <w:lvl w:ilvl="7">
       <w:start w:val="1"/>
-      <w:numFmt w:val="lowerLetter"/>
-      <w:lvlText w:val="%8."/>
+      <w:numFmt w:val="decimal"/>
+      <w:pStyle w:val="Ttulo8"/>
+      <w:lvlText w:val="%1.%2.%3.%4.%5.%6.%7.%8"/>
       <w:lvlJc w:val="left"/>
       <w:pPr>
-        <w:ind w:left="5760" w:hanging="359"/>
+        <w:tabs>
+          <w:tab w:val="num" w:pos="2520"/>
+        </w:tabs>
+        <w:ind w:left="1440" w:hanging="1439"/>
       </w:pPr>
     </w:lvl>
     <w:lvl w:ilvl="8">
       <w:start w:val="1"/>
-      <w:numFmt w:val="lowerRoman"/>
-      <w:lvlText w:val="%9."/>
-      <w:lvlJc w:val="right"/>
-      <w:pPr>
-        <w:ind w:left="6480" w:hanging="179"/>
-      </w:pPr>
-    </w:lvl>
-  </w:abstractNum>
-  <w:abstractNum w:abstractNumId="4">
-    <w:lvl w:ilvl="0">
-      <w:start w:val="1"/>
       <w:numFmt w:val="decimal"/>
-      <w:lvlText w:val="%1"/>
+      <w:pStyle w:val="Ttulo9"/>
+      <w:lvlText w:val="%1.%2.%3.%4.%5.%6.%7.%8.%9"/>
       <w:lvlJc w:val="left"/>
       <w:pPr>
-        <w:ind w:left="720" w:hanging="359"/>
-      </w:pPr>
-    </w:lvl>
-    <w:lvl w:ilvl="1">
-      <w:start w:val="1"/>
-      <w:numFmt w:val="lowerLetter"/>
-      <w:lvlText w:val="%2."/>
-      <w:lvlJc w:val="left"/>
-      <w:pPr>
-        <w:ind w:left="1440" w:hanging="359"/>
-      </w:pPr>
-    </w:lvl>
-    <w:lvl w:ilvl="2">
-      <w:start w:val="1"/>
-      <w:numFmt w:val="lowerRoman"/>
-      <w:lvlText w:val="%3."/>
-      <w:lvlJc w:val="right"/>
-      <w:pPr>
-        <w:ind w:left="2160" w:hanging="179"/>
-      </w:pPr>
-    </w:lvl>
-    <w:lvl w:ilvl="3">
-      <w:start w:val="1"/>
-      <w:numFmt w:val="decimal"/>
-      <w:lvlText w:val="%4."/>
-      <w:lvlJc w:val="left"/>
-      <w:pPr>
-        <w:ind w:left="2880" w:hanging="359"/>
-      </w:pPr>
-    </w:lvl>
-    <w:lvl w:ilvl="4">
-      <w:start w:val="1"/>
-      <w:numFmt w:val="lowerLetter"/>
-      <w:lvlText w:val="%5."/>
-      <w:lvlJc w:val="left"/>
-      <w:pPr>
-        <w:ind w:left="3600" w:hanging="359"/>
-      </w:pPr>
-    </w:lvl>
-    <w:lvl w:ilvl="5">
-      <w:start w:val="1"/>
-      <w:numFmt w:val="lowerRoman"/>
-      <w:lvlText w:val="%6."/>
-      <w:lvlJc w:val="right"/>
-      <w:pPr>
-        <w:ind w:left="4320" w:hanging="179"/>
-      </w:pPr>
-    </w:lvl>
-    <w:lvl w:ilvl="6">
-      <w:start w:val="1"/>
-      <w:numFmt w:val="decimal"/>
-      <w:lvlText w:val="%7."/>
-      <w:lvlJc w:val="left"/>
-      <w:pPr>
-        <w:ind w:left="5040" w:hanging="359"/>
-      </w:pPr>
-    </w:lvl>
-    <w:lvl w:ilvl="7">
-      <w:start w:val="1"/>
-      <w:numFmt w:val="lowerLetter"/>
-      <w:lvlText w:val="%8."/>
-      <w:lvlJc w:val="left"/>
-      <w:pPr>
-        <w:ind w:left="5760" w:hanging="359"/>
-      </w:pPr>
-    </w:lvl>
-    <w:lvl w:ilvl="8">
-      <w:start w:val="1"/>
-      <w:numFmt w:val="lowerRoman"/>
-      <w:lvlText w:val="%9."/>
-      <w:lvlJc w:val="right"/>
-      <w:pPr>
-        <w:ind w:left="6480" w:hanging="179"/>
+        <w:tabs>
+          <w:tab w:val="num" w:pos="2520"/>
+        </w:tabs>
+        <w:ind w:left="1584" w:hanging="1583"/>
       </w:pPr>
     </w:lvl>
   </w:abstractNum>
   <w:num w:numId="1">
-    <w:abstractNumId w:val="1"/>
+    <w:abstractNumId w:val="3"/>
   </w:num>
   <w:num w:numId="2">
     <w:abstractNumId w:val="2"/>
   </w:num>
   <w:num w:numId="3">
-    <w:abstractNumId w:val="3"/>
+    <w:abstractNumId w:val="1"/>
   </w:num>
   <w:num w:numId="4">
-    <w:abstractNumId w:val="4"/>
+    <w:abstractNumId w:val="0"/>
   </w:num>
 </w:numbering>
 </file>
 
 <file path=word/styles.xml><?xml version="1.0" encoding="utf-8"?>
-<w:styles xmlns:w="http://schemas.openxmlformats.org/wordprocessingml/2006/main" xmlns:w14="http://schemas.microsoft.com/office/word/2010/wordml" xmlns:mc="http://schemas.openxmlformats.org/markup-compatibility/2006" mc:Ignorable="w14">
+<w:styles xmlns:mc="http://schemas.openxmlformats.org/markup-compatibility/2006" xmlns:r="http://schemas.openxmlformats.org/officeDocument/2006/relationships" xmlns:w="http://schemas.openxmlformats.org/wordprocessingml/2006/main" xmlns:w14="http://schemas.microsoft.com/office/word/2010/wordml" xmlns:w15="http://schemas.microsoft.com/office/word/2012/wordml" xmlns:w16cid="http://schemas.microsoft.com/office/word/2016/wordml/cid" xmlns:w16se="http://schemas.microsoft.com/office/word/2015/wordml/symex" mc:Ignorable="w14 w15 w16se w16cid">
   <w:docDefaults>
     <w:rPrDefault>
       <w:rPr>
-        <w:rFonts w:ascii="Times New Roman" w:hAnsi="Times New Roman" w:eastAsia="Times New Roman" w:cs="Times New Roman"/>
+        <w:rFonts w:ascii="Times New Roman" w:eastAsia="Times New Roman" w:hAnsi="Times New Roman" w:cs="Times New Roman"/>
         <w:szCs w:val="22"/>
         <w:lang w:val="pt-BR" w:eastAsia="en-US" w:bidi="en-US"/>
       </w:rPr>
     </w:rPrDefault>
-    <w:pPrDefault>
-      <w:pPr/>
-    </w:pPrDefault>
+    <w:pPrDefault/>
   </w:docDefaults>
   <w:latentStyles w:defLockedState="0" w:defUIPriority="99" w:defSemiHidden="0" w:defUnhideWhenUsed="0" w:defQFormat="0" w:count="375">
     <w:lsdException w:name="Normal" w:uiPriority="0" w:qFormat="1"/>
     <w:lsdException w:name="heading 1" w:uiPriority="9" w:qFormat="1"/>
-    <w:lsdException w:name="heading 2" w:uiPriority="9" w:semiHidden="1" w:unhideWhenUsed="1" w:qFormat="1"/>
-    <w:lsdException w:name="heading 3" w:uiPriority="9" w:semiHidden="1" w:unhideWhenUsed="1" w:qFormat="1"/>
-    <w:lsdException w:name="heading 4" w:uiPriority="9" w:semiHidden="1" w:unhideWhenUsed="1" w:qFormat="1"/>
-    <w:lsdException w:name="heading 5" w:uiPriority="9" w:semiHidden="1" w:unhideWhenUsed="1" w:qFormat="1"/>
-    <w:lsdException w:name="heading 6" w:uiPriority="9" w:semiHidden="1" w:unhideWhenUsed="1" w:qFormat="1"/>
-    <w:lsdException w:name="heading 7" w:uiPriority="9" w:semiHidden="1" w:unhideWhenUsed="1" w:qFormat="1"/>
-    <w:lsdException w:name="heading 8" w:uiPriority="9" w:semiHidden="1" w:unhideWhenUsed="1" w:qFormat="1"/>
-    <w:lsdException w:name="heading 9" w:uiPriority="9" w:semiHidden="1" w:unhideWhenUsed="1" w:qFormat="1"/>
+    <w:lsdException w:name="heading 2" w:semiHidden="1" w:uiPriority="9" w:unhideWhenUsed="1" w:qFormat="1"/>
+    <w:lsdException w:name="heading 3" w:semiHidden="1" w:uiPriority="9" w:unhideWhenUsed="1" w:qFormat="1"/>
+    <w:lsdException w:name="heading 4" w:semiHidden="1" w:uiPriority="9" w:unhideWhenUsed="1" w:qFormat="1"/>
+    <w:lsdException w:name="heading 5" w:semiHidden="1" w:uiPriority="9" w:unhideWhenUsed="1" w:qFormat="1"/>
+    <w:lsdException w:name="heading 6" w:semiHidden="1" w:uiPriority="9" w:unhideWhenUsed="1" w:qFormat="1"/>
+    <w:lsdException w:name="heading 7" w:semiHidden="1" w:uiPriority="9" w:unhideWhenUsed="1" w:qFormat="1"/>
+    <w:lsdException w:name="heading 8" w:semiHidden="1" w:uiPriority="9" w:unhideWhenUsed="1" w:qFormat="1"/>
+    <w:lsdException w:name="heading 9" w:semiHidden="1" w:uiPriority="9" w:unhideWhenUsed="1" w:qFormat="1"/>
     <w:lsdException w:name="index 1" w:semiHidden="1" w:unhideWhenUsed="1"/>
     <w:lsdException w:name="index 2" w:semiHidden="1" w:unhideWhenUsed="1"/>
     <w:lsdException w:name="index 3" w:semiHidden="1" w:unhideWhenUsed="1"/>
@@ -2391,22 +2112,22 @@
     <w:lsdException w:name="index 7" w:semiHidden="1" w:unhideWhenUsed="1"/>
     <w:lsdException w:name="index 8" w:semiHidden="1" w:unhideWhenUsed="1"/>
     <w:lsdException w:name="index 9" w:semiHidden="1" w:unhideWhenUsed="1"/>
-    <w:lsdException w:name="toc 1" w:uiPriority="39" w:semiHidden="1" w:unhideWhenUsed="1"/>
-    <w:lsdException w:name="toc 2" w:uiPriority="39" w:semiHidden="1" w:unhideWhenUsed="1"/>
-    <w:lsdException w:name="toc 3" w:uiPriority="39" w:semiHidden="1" w:unhideWhenUsed="1"/>
-    <w:lsdException w:name="toc 4" w:uiPriority="39" w:semiHidden="1" w:unhideWhenUsed="1"/>
-    <w:lsdException w:name="toc 5" w:uiPriority="39" w:semiHidden="1" w:unhideWhenUsed="1"/>
-    <w:lsdException w:name="toc 6" w:uiPriority="39" w:semiHidden="1" w:unhideWhenUsed="1"/>
-    <w:lsdException w:name="toc 7" w:uiPriority="39" w:semiHidden="1" w:unhideWhenUsed="1"/>
-    <w:lsdException w:name="toc 8" w:uiPriority="39" w:semiHidden="1" w:unhideWhenUsed="1"/>
-    <w:lsdException w:name="toc 9" w:uiPriority="39" w:semiHidden="1" w:unhideWhenUsed="1"/>
+    <w:lsdException w:name="toc 1" w:semiHidden="1" w:uiPriority="39" w:unhideWhenUsed="1"/>
+    <w:lsdException w:name="toc 2" w:semiHidden="1" w:uiPriority="39" w:unhideWhenUsed="1"/>
+    <w:lsdException w:name="toc 3" w:semiHidden="1" w:uiPriority="39" w:unhideWhenUsed="1"/>
+    <w:lsdException w:name="toc 4" w:semiHidden="1" w:uiPriority="39" w:unhideWhenUsed="1"/>
+    <w:lsdException w:name="toc 5" w:semiHidden="1" w:uiPriority="39" w:unhideWhenUsed="1"/>
+    <w:lsdException w:name="toc 6" w:semiHidden="1" w:uiPriority="39" w:unhideWhenUsed="1"/>
+    <w:lsdException w:name="toc 7" w:semiHidden="1" w:uiPriority="39" w:unhideWhenUsed="1"/>
+    <w:lsdException w:name="toc 8" w:semiHidden="1" w:uiPriority="39" w:unhideWhenUsed="1"/>
+    <w:lsdException w:name="toc 9" w:semiHidden="1" w:uiPriority="39" w:unhideWhenUsed="1"/>
     <w:lsdException w:name="Normal Indent" w:semiHidden="1" w:unhideWhenUsed="1"/>
     <w:lsdException w:name="footnote text" w:semiHidden="1" w:unhideWhenUsed="1"/>
     <w:lsdException w:name="annotation text" w:semiHidden="1" w:unhideWhenUsed="1"/>
     <w:lsdException w:name="header" w:semiHidden="1" w:unhideWhenUsed="1"/>
     <w:lsdException w:name="footer" w:semiHidden="1" w:unhideWhenUsed="1"/>
     <w:lsdException w:name="index heading" w:semiHidden="1" w:unhideWhenUsed="1"/>
-    <w:lsdException w:name="caption" w:uiPriority="35" w:semiHidden="1" w:unhideWhenUsed="1" w:qFormat="1"/>
+    <w:lsdException w:name="caption" w:semiHidden="1" w:uiPriority="35" w:unhideWhenUsed="1" w:qFormat="1"/>
     <w:lsdException w:name="table of figures" w:semiHidden="1" w:unhideWhenUsed="1"/>
     <w:lsdException w:name="envelope address" w:semiHidden="1" w:unhideWhenUsed="1"/>
     <w:lsdException w:name="envelope return" w:semiHidden="1" w:unhideWhenUsed="1"/>
@@ -2437,7 +2158,7 @@
     <w:lsdException w:name="Title" w:uiPriority="10" w:qFormat="1"/>
     <w:lsdException w:name="Closing" w:semiHidden="1" w:unhideWhenUsed="1"/>
     <w:lsdException w:name="Signature" w:semiHidden="1" w:unhideWhenUsed="1"/>
-    <w:lsdException w:name="Default Paragraph Font" w:uiPriority="1" w:semiHidden="1" w:unhideWhenUsed="1"/>
+    <w:lsdException w:name="Default Paragraph Font" w:semiHidden="1" w:uiPriority="1" w:unhideWhenUsed="1"/>
     <w:lsdException w:name="Body Text" w:semiHidden="1" w:unhideWhenUsed="1"/>
     <w:lsdException w:name="Body Text Indent" w:semiHidden="1" w:unhideWhenUsed="1"/>
     <w:lsdException w:name="List Continue" w:semiHidden="1" w:unhideWhenUsed="1"/>
@@ -2526,7 +2247,7 @@
     <w:lsdException w:name="Table Web 2" w:semiHidden="1" w:unhideWhenUsed="1"/>
     <w:lsdException w:name="Table Web 3" w:semiHidden="1" w:unhideWhenUsed="1"/>
     <w:lsdException w:name="Balloon Text" w:semiHidden="1" w:unhideWhenUsed="1"/>
-    <w:lsdException w:name="Table Grid" w:uiPriority="59" w:semiHidden="1" w:unhideWhenUsed="1"/>
+    <w:lsdException w:name="Table Grid" w:uiPriority="59"/>
     <w:lsdException w:name="Table Theme" w:semiHidden="1" w:unhideWhenUsed="1"/>
     <w:lsdException w:name="Placeholder Text" w:semiHidden="1"/>
     <w:lsdException w:name="No Spacing" w:uiPriority="1" w:qFormat="1"/>
@@ -2637,8 +2358,8 @@
     <w:lsdException w:name="Subtle Reference" w:uiPriority="31" w:qFormat="1"/>
     <w:lsdException w:name="Intense Reference" w:uiPriority="32" w:qFormat="1"/>
     <w:lsdException w:name="Book Title" w:uiPriority="33" w:qFormat="1"/>
-    <w:lsdException w:name="Bibliography" w:uiPriority="37" w:semiHidden="1" w:unhideWhenUsed="1"/>
-    <w:lsdException w:name="TOC Heading" w:uiPriority="39" w:semiHidden="1" w:unhideWhenUsed="1" w:qFormat="1"/>
+    <w:lsdException w:name="Bibliography" w:semiHidden="1" w:uiPriority="37" w:unhideWhenUsed="1"/>
+    <w:lsdException w:name="TOC Heading" w:semiHidden="1" w:uiPriority="39" w:unhideWhenUsed="1" w:qFormat="1"/>
     <w:lsdException w:name="Plain Table 1" w:uiPriority="41"/>
     <w:lsdException w:name="Plain Table 2" w:uiPriority="42"/>
     <w:lsdException w:name="Plain Table 3" w:uiPriority="43"/>
@@ -2748,35 +2469,23 @@
     <w:lsdException w:name="Hashtag" w:semiHidden="1" w:unhideWhenUsed="1"/>
     <w:lsdException w:name="Unresolved Mention" w:semiHidden="1" w:unhideWhenUsed="1"/>
   </w:latentStyles>
-  <w:style w:type="paragraph" w:styleId="Normal" w:default="1">
+  <w:style w:type="paragraph" w:default="1" w:styleId="Normal">
     <w:name w:val="Normal"/>
     <w:qFormat/>
-    <w:pPr>
-      <w:widowControl/>
-      <w:pBdr/>
-      <w:bidi w:val="0"/>
-      <w:jc w:val="left"/>
-    </w:pPr>
-    <w:rPr>
-      <w:rFonts w:ascii="Times New Roman" w:hAnsi="Times New Roman" w:eastAsia="Times New Roman" w:cs="Times New Roman"/>
-      <w:color w:val="auto"/>
-      <w:kern w:val="0"/>
-      <w:sz w:val="20"/>
-      <w:szCs w:val="22"/>
-      <w:lang w:eastAsia="pt-BR" w:bidi="ar-SA" w:val="pt-BR"/>
-    </w:rPr>
-  </w:style>
-  <w:style w:type="paragraph" w:styleId="Heading1">
-    <w:name w:val="Heading 1"/>
+    <w:rPr>
+      <w:lang w:eastAsia="pt-BR" w:bidi="ar-SA"/>
+    </w:rPr>
+  </w:style>
+  <w:style w:type="paragraph" w:styleId="Ttulo1">
+    <w:name w:val="heading 1"/>
     <w:basedOn w:val="Normal"/>
     <w:link w:val="Ttulo1Char"/>
     <w:qFormat/>
     <w:pPr>
-      <w:keepNext w:val="true"/>
+      <w:keepNext/>
       <w:keepLines/>
       <w:pageBreakBefore/>
       <w:numPr>
-        <w:ilvl w:val="0"/>
         <w:numId w:val="1"/>
       </w:numPr>
       <w:spacing w:before="320" w:after="320"/>
@@ -2789,13 +2498,13 @@
       <w:sz w:val="36"/>
     </w:rPr>
   </w:style>
-  <w:style w:type="paragraph" w:styleId="Heading2">
-    <w:name w:val="Heading 2"/>
+  <w:style w:type="paragraph" w:styleId="Ttulo2">
+    <w:name w:val="heading 2"/>
     <w:basedOn w:val="Normal"/>
     <w:link w:val="Ttulo2Char"/>
     <w:qFormat/>
     <w:pPr>
-      <w:keepNext w:val="true"/>
+      <w:keepNext/>
       <w:numPr>
         <w:ilvl w:val="1"/>
         <w:numId w:val="1"/>
@@ -2810,13 +2519,13 @@
       <w:sz w:val="28"/>
     </w:rPr>
   </w:style>
-  <w:style w:type="paragraph" w:styleId="Heading3">
-    <w:name w:val="Heading 3"/>
+  <w:style w:type="paragraph" w:styleId="Ttulo3">
+    <w:name w:val="heading 3"/>
     <w:basedOn w:val="Normal"/>
     <w:link w:val="Ttulo3Char"/>
     <w:qFormat/>
     <w:pPr>
-      <w:keepNext w:val="true"/>
+      <w:keepNext/>
       <w:numPr>
         <w:ilvl w:val="2"/>
         <w:numId w:val="1"/>
@@ -2829,13 +2538,13 @@
       <w:sz w:val="24"/>
     </w:rPr>
   </w:style>
-  <w:style w:type="paragraph" w:styleId="Heading4">
-    <w:name w:val="Heading 4"/>
+  <w:style w:type="paragraph" w:styleId="Ttulo4">
+    <w:name w:val="heading 4"/>
     <w:basedOn w:val="Normal"/>
     <w:link w:val="Ttulo4Char"/>
     <w:qFormat/>
     <w:pPr>
-      <w:keepNext w:val="true"/>
+      <w:keepNext/>
       <w:numPr>
         <w:ilvl w:val="3"/>
         <w:numId w:val="1"/>
@@ -2849,13 +2558,13 @@
       <w:sz w:val="24"/>
     </w:rPr>
   </w:style>
-  <w:style w:type="paragraph" w:styleId="Heading5">
-    <w:name w:val="Heading 5"/>
+  <w:style w:type="paragraph" w:styleId="Ttulo5">
+    <w:name w:val="heading 5"/>
     <w:basedOn w:val="Normal"/>
     <w:link w:val="Ttulo5Char"/>
     <w:qFormat/>
     <w:pPr>
-      <w:keepNext w:val="true"/>
+      <w:keepNext/>
       <w:numPr>
         <w:ilvl w:val="4"/>
         <w:numId w:val="1"/>
@@ -2868,13 +2577,13 @@
       <w:b/>
     </w:rPr>
   </w:style>
-  <w:style w:type="paragraph" w:styleId="Heading6">
-    <w:name w:val="Heading 6"/>
+  <w:style w:type="paragraph" w:styleId="Ttulo6">
+    <w:name w:val="heading 6"/>
     <w:basedOn w:val="Normal"/>
     <w:link w:val="Ttulo6Char"/>
     <w:qFormat/>
     <w:pPr>
-      <w:keepNext w:val="true"/>
+      <w:keepNext/>
       <w:numPr>
         <w:ilvl w:val="5"/>
         <w:numId w:val="1"/>
@@ -2888,13 +2597,13 @@
       <w:i/>
     </w:rPr>
   </w:style>
-  <w:style w:type="paragraph" w:styleId="Heading7">
-    <w:name w:val="Heading 7"/>
+  <w:style w:type="paragraph" w:styleId="Ttulo7">
+    <w:name w:val="heading 7"/>
     <w:basedOn w:val="Normal"/>
     <w:link w:val="Ttulo7Char"/>
     <w:qFormat/>
     <w:pPr>
-      <w:keepNext w:val="true"/>
+      <w:keepNext/>
       <w:numPr>
         <w:ilvl w:val="6"/>
         <w:numId w:val="1"/>
@@ -2906,13 +2615,13 @@
       <w:b/>
     </w:rPr>
   </w:style>
-  <w:style w:type="paragraph" w:styleId="Heading8">
-    <w:name w:val="Heading 8"/>
+  <w:style w:type="paragraph" w:styleId="Ttulo8">
+    <w:name w:val="heading 8"/>
     <w:basedOn w:val="Normal"/>
     <w:link w:val="Ttulo8Char"/>
     <w:qFormat/>
     <w:pPr>
-      <w:keepNext w:val="true"/>
+      <w:keepNext/>
       <w:numPr>
         <w:ilvl w:val="7"/>
         <w:numId w:val="1"/>
@@ -2925,13 +2634,13 @@
       <w:i/>
     </w:rPr>
   </w:style>
-  <w:style w:type="paragraph" w:styleId="Heading9">
-    <w:name w:val="Heading 9"/>
+  <w:style w:type="paragraph" w:styleId="Ttulo9">
+    <w:name w:val="heading 9"/>
     <w:basedOn w:val="Normal"/>
     <w:link w:val="Ttulo9Char"/>
     <w:qFormat/>
     <w:pPr>
-      <w:keepNext w:val="true"/>
+      <w:keepNext/>
       <w:numPr>
         <w:ilvl w:val="8"/>
         <w:numId w:val="1"/>
@@ -2944,1237 +2653,11 @@
       <w:i/>
     </w:rPr>
   </w:style>
-  <w:style w:type="character" w:styleId="DefaultParagraphFont" w:default="1">
+  <w:style w:type="character" w:default="1" w:styleId="Fontepargpadro">
     <w:name w:val="Default Paragraph Font"/>
     <w:uiPriority w:val="1"/>
     <w:semiHidden/>
     <w:unhideWhenUsed/>
-    <w:qFormat/>
-    <w:rPr/>
-  </w:style>
-  <w:style w:type="character" w:styleId="Ttulo1Char" w:customStyle="1">
-    <w:name w:val="Título 1 Char"/>
-    <w:link w:val="Ttulo1"/>
-    <w:qFormat/>
-    <w:rPr>
-      <w:rFonts w:ascii="Arial" w:hAnsi="Arial"/>
-      <w:b/>
-      <w:sz w:val="36"/>
-      <w:lang w:eastAsia="pt-BR" w:bidi="ar-SA"/>
-    </w:rPr>
-  </w:style>
-  <w:style w:type="character" w:styleId="Ttulo2Char" w:customStyle="1">
-    <w:name w:val="Título 2 Char"/>
-    <w:link w:val="Ttulo2"/>
-    <w:qFormat/>
-    <w:rPr>
-      <w:rFonts w:ascii="Arial" w:hAnsi="Arial"/>
-      <w:b/>
-      <w:i/>
-      <w:sz w:val="28"/>
-      <w:lang w:eastAsia="pt-BR" w:bidi="ar-SA"/>
-    </w:rPr>
-  </w:style>
-  <w:style w:type="character" w:styleId="Ttulo3Char" w:customStyle="1">
-    <w:name w:val="Título 3 Char"/>
-    <w:link w:val="Ttulo3"/>
-    <w:qFormat/>
-    <w:rPr>
-      <w:b/>
-      <w:sz w:val="24"/>
-      <w:lang w:eastAsia="pt-BR" w:bidi="ar-SA"/>
-    </w:rPr>
-  </w:style>
-  <w:style w:type="character" w:styleId="Ttulo4Char" w:customStyle="1">
-    <w:name w:val="Título 4 Char"/>
-    <w:link w:val="Ttulo4"/>
-    <w:qFormat/>
-    <w:rPr>
-      <w:b/>
-      <w:i/>
-      <w:sz w:val="24"/>
-      <w:lang w:eastAsia="pt-BR" w:bidi="ar-SA"/>
-    </w:rPr>
-  </w:style>
-  <w:style w:type="character" w:styleId="Heading5Char" w:customStyle="1">
-    <w:name w:val="Heading 5 Char"/>
-    <w:uiPriority w:val="9"/>
-    <w:qFormat/>
-    <w:rPr>
-      <w:rFonts w:ascii="Arial" w:hAnsi="Arial" w:eastAsia="Arial" w:cs="Arial"/>
-      <w:b/>
-      <w:bCs/>
-      <w:sz w:val="24"/>
-      <w:szCs w:val="24"/>
-    </w:rPr>
-  </w:style>
-  <w:style w:type="character" w:styleId="Heading6Char" w:customStyle="1">
-    <w:name w:val="Heading 6 Char"/>
-    <w:uiPriority w:val="9"/>
-    <w:qFormat/>
-    <w:rPr>
-      <w:rFonts w:ascii="Arial" w:hAnsi="Arial" w:eastAsia="Arial" w:cs="Arial"/>
-      <w:b/>
-      <w:bCs/>
-      <w:sz w:val="22"/>
-      <w:szCs w:val="22"/>
-    </w:rPr>
-  </w:style>
-  <w:style w:type="character" w:styleId="Ttulo7Char" w:customStyle="1">
-    <w:name w:val="Título 7 Char"/>
-    <w:link w:val="Ttulo7"/>
-    <w:qFormat/>
-    <w:rPr>
-      <w:b/>
-      <w:lang w:eastAsia="pt-BR" w:bidi="ar-SA"/>
-    </w:rPr>
-  </w:style>
-  <w:style w:type="character" w:styleId="Ttulo8Char" w:customStyle="1">
-    <w:name w:val="Título 8 Char"/>
-    <w:link w:val="Ttulo8"/>
-    <w:qFormat/>
-    <w:rPr>
-      <w:b/>
-      <w:i/>
-      <w:lang w:eastAsia="pt-BR" w:bidi="ar-SA"/>
-    </w:rPr>
-  </w:style>
-  <w:style w:type="character" w:styleId="Ttulo9Char" w:customStyle="1">
-    <w:name w:val="Título 9 Char"/>
-    <w:link w:val="Ttulo9"/>
-    <w:qFormat/>
-    <w:rPr>
-      <w:b/>
-      <w:i/>
-      <w:lang w:eastAsia="pt-BR" w:bidi="ar-SA"/>
-    </w:rPr>
-  </w:style>
-  <w:style w:type="character" w:styleId="TtuloChar" w:customStyle="1">
-    <w:name w:val="Título Char"/>
-    <w:link w:val="Ttulo"/>
-    <w:uiPriority w:val="10"/>
-    <w:qFormat/>
-    <w:rPr>
-      <w:sz w:val="48"/>
-      <w:szCs w:val="48"/>
-    </w:rPr>
-  </w:style>
-  <w:style w:type="character" w:styleId="SubttuloChar" w:customStyle="1">
-    <w:name w:val="Subtítulo Char"/>
-    <w:link w:val="Subttulo"/>
-    <w:uiPriority w:val="11"/>
-    <w:qFormat/>
-    <w:rPr>
-      <w:sz w:val="24"/>
-      <w:szCs w:val="24"/>
-    </w:rPr>
-  </w:style>
-  <w:style w:type="character" w:styleId="CitaoChar" w:customStyle="1">
-    <w:name w:val="Citação Char"/>
-    <w:link w:val="Citao"/>
-    <w:uiPriority w:val="29"/>
-    <w:qFormat/>
-    <w:rPr>
-      <w:i/>
-    </w:rPr>
-  </w:style>
-  <w:style w:type="character" w:styleId="CitaoIntensaChar" w:customStyle="1">
-    <w:name w:val="Citação Intensa Char"/>
-    <w:link w:val="CitaoIntensa"/>
-    <w:uiPriority w:val="30"/>
-    <w:qFormat/>
-    <w:rPr>
-      <w:i/>
-    </w:rPr>
-  </w:style>
-  <w:style w:type="character" w:styleId="CabealhoChar" w:customStyle="1">
-    <w:name w:val="Cabeçalho Char"/>
-    <w:link w:val="Cabealho"/>
-    <w:uiPriority w:val="99"/>
-    <w:qFormat/>
-    <w:rPr/>
-  </w:style>
-  <w:style w:type="character" w:styleId="RodapChar" w:customStyle="1">
-    <w:name w:val="Rodapé Char"/>
-    <w:link w:val="Rodap"/>
-    <w:uiPriority w:val="99"/>
-    <w:qFormat/>
-    <w:rPr/>
-  </w:style>
-  <w:style w:type="character" w:styleId="TextodenotaderodapChar" w:customStyle="1">
-    <w:name w:val="Texto de nota de rodapé Char"/>
-    <w:link w:val="Textodenotaderodap"/>
-    <w:uiPriority w:val="99"/>
-    <w:qFormat/>
-    <w:rPr>
-      <w:sz w:val="18"/>
-    </w:rPr>
-  </w:style>
-  <w:style w:type="character" w:styleId="FootnoteCharacters">
-    <w:name w:val="Footnote Characters"/>
-    <w:semiHidden/>
-    <w:qFormat/>
-    <w:rPr>
-      <w:vertAlign w:val="superscript"/>
-    </w:rPr>
-  </w:style>
-  <w:style w:type="character" w:styleId="FootnoteAnchor">
-    <w:name w:val="Footnote Anchor"/>
-    <w:rPr>
-      <w:vertAlign w:val="superscript"/>
-    </w:rPr>
-  </w:style>
-  <w:style w:type="character" w:styleId="Pagenumber">
-    <w:name w:val="page number"/>
-    <w:qFormat/>
-    <w:rPr>
-      <w:b/>
-    </w:rPr>
-  </w:style>
-  <w:style w:type="character" w:styleId="Negrito" w:customStyle="1">
-    <w:name w:val="Negrito"/>
-    <w:qFormat/>
-    <w:rPr>
-      <w:rFonts w:ascii="Arial" w:hAnsi="Arial"/>
-      <w:b/>
-      <w:sz w:val="24"/>
-    </w:rPr>
-  </w:style>
-  <w:style w:type="character" w:styleId="Annotationreference">
-    <w:name w:val="annotation reference"/>
-    <w:semiHidden/>
-    <w:qFormat/>
-    <w:rPr>
-      <w:sz w:val="16"/>
-    </w:rPr>
-  </w:style>
-  <w:style w:type="character" w:styleId="EndnoteCharacters">
-    <w:name w:val="Endnote Characters"/>
-    <w:semiHidden/>
-    <w:qFormat/>
-    <w:rPr>
-      <w:vertAlign w:val="superscript"/>
-    </w:rPr>
-  </w:style>
-  <w:style w:type="character" w:styleId="EndnoteAnchor">
-    <w:name w:val="Endnote Anchor"/>
-    <w:rPr>
-      <w:vertAlign w:val="superscript"/>
-    </w:rPr>
-  </w:style>
-  <w:style w:type="character" w:styleId="InternetLink">
-    <w:name w:val="Internet Link"/>
-    <w:rPr>
-      <w:color w:val="0000FF"/>
-      <w:u w:val="single"/>
-    </w:rPr>
-  </w:style>
-  <w:style w:type="character" w:styleId="TextodecomentrioChar" w:customStyle="1">
-    <w:name w:val="Texto de comentário Char"/>
-    <w:link w:val="Textodecomentrio"/>
-    <w:semiHidden/>
-    <w:qFormat/>
-    <w:rPr>
-      <w:lang w:val="pt-BR" w:eastAsia="pt-BR"/>
-    </w:rPr>
-  </w:style>
-  <w:style w:type="character" w:styleId="AssuntodocomentrioChar" w:customStyle="1">
-    <w:name w:val="Assunto do comentário Char"/>
-    <w:basedOn w:val="TextodecomentrioChar"/>
-    <w:link w:val="Assuntodocomentrio"/>
-    <w:qFormat/>
-    <w:rPr>
-      <w:lang w:val="pt-BR" w:eastAsia="pt-BR"/>
-    </w:rPr>
-  </w:style>
-  <w:style w:type="character" w:styleId="TextodebaloChar" w:customStyle="1">
-    <w:name w:val="Texto de balão Char"/>
-    <w:link w:val="Textodebalo"/>
-    <w:semiHidden/>
-    <w:qFormat/>
-    <w:rPr>
-      <w:rFonts w:ascii="Tahoma" w:hAnsi="Tahoma"/>
-      <w:sz w:val="16"/>
-      <w:szCs w:val="16"/>
-      <w:lang w:val="pt-BR" w:eastAsia="pt-BR"/>
-    </w:rPr>
-  </w:style>
-  <w:style w:type="character" w:styleId="Ttulo5Char" w:customStyle="1">
-    <w:name w:val="Título 5 Char"/>
-    <w:link w:val="Ttulo5"/>
-    <w:qFormat/>
-    <w:rPr>
-      <w:rFonts w:ascii="Arial" w:hAnsi="Arial"/>
-      <w:b/>
-      <w:lang w:eastAsia="pt-BR" w:bidi="ar-SA"/>
-    </w:rPr>
-  </w:style>
-  <w:style w:type="character" w:styleId="CorpodetextoChar" w:customStyle="1">
-    <w:name w:val="Corpo de texto Char"/>
-    <w:link w:val="Corpodetexto"/>
-    <w:qFormat/>
-    <w:rPr>
-      <w:sz w:val="24"/>
-      <w:szCs w:val="24"/>
-    </w:rPr>
-  </w:style>
-  <w:style w:type="character" w:styleId="Ttulo6Char" w:customStyle="1">
-    <w:name w:val="Título 6 Char"/>
-    <w:link w:val="Ttulo6"/>
-    <w:qFormat/>
-    <w:rPr>
-      <w:rFonts w:ascii="Arial" w:hAnsi="Arial"/>
-      <w:b/>
-      <w:i/>
-      <w:lang w:eastAsia="pt-BR" w:bidi="ar-SA"/>
-    </w:rPr>
-  </w:style>
-  <w:style w:type="character" w:styleId="ListLabel1">
-    <w:name w:val="ListLabel 1"/>
-    <w:qFormat/>
-    <w:rPr>
-      <w:rFonts w:eastAsia="Courier New" w:cs="Courier New"/>
-    </w:rPr>
-  </w:style>
-  <w:style w:type="character" w:styleId="ListLabel2">
-    <w:name w:val="ListLabel 2"/>
-    <w:qFormat/>
-    <w:rPr>
-      <w:rFonts w:eastAsia="Wingdings" w:cs="Wingdings"/>
-    </w:rPr>
-  </w:style>
-  <w:style w:type="character" w:styleId="ListLabel3">
-    <w:name w:val="ListLabel 3"/>
-    <w:qFormat/>
-    <w:rPr>
-      <w:rFonts w:eastAsia="Symbol" w:cs="Symbol"/>
-    </w:rPr>
-  </w:style>
-  <w:style w:type="character" w:styleId="ListLabel4">
-    <w:name w:val="ListLabel 4"/>
-    <w:qFormat/>
-    <w:rPr>
-      <w:rFonts w:eastAsia="Courier New" w:cs="Courier New"/>
-    </w:rPr>
-  </w:style>
-  <w:style w:type="character" w:styleId="ListLabel5">
-    <w:name w:val="ListLabel 5"/>
-    <w:qFormat/>
-    <w:rPr>
-      <w:rFonts w:eastAsia="Wingdings" w:cs="Wingdings"/>
-    </w:rPr>
-  </w:style>
-  <w:style w:type="character" w:styleId="ListLabel6">
-    <w:name w:val="ListLabel 6"/>
-    <w:qFormat/>
-    <w:rPr>
-      <w:rFonts w:eastAsia="Symbol" w:cs="Symbol"/>
-    </w:rPr>
-  </w:style>
-  <w:style w:type="character" w:styleId="ListLabel7">
-    <w:name w:val="ListLabel 7"/>
-    <w:qFormat/>
-    <w:rPr>
-      <w:rFonts w:eastAsia="Courier New" w:cs="Courier New"/>
-    </w:rPr>
-  </w:style>
-  <w:style w:type="character" w:styleId="ListLabel8">
-    <w:name w:val="ListLabel 8"/>
-    <w:qFormat/>
-    <w:rPr>
-      <w:rFonts w:eastAsia="Wingdings" w:cs="Wingdings"/>
-    </w:rPr>
-  </w:style>
-  <w:style w:type="paragraph" w:styleId="Heading">
-    <w:name w:val="Heading"/>
-    <w:basedOn w:val="Normal"/>
-    <w:next w:val="TextBody"/>
-    <w:qFormat/>
-    <w:pPr>
-      <w:keepNext w:val="true"/>
-      <w:spacing w:before="240" w:after="120"/>
-    </w:pPr>
-    <w:rPr>
-      <w:rFonts w:ascii="Liberation Sans" w:hAnsi="Liberation Sans" w:eastAsia="Noto Sans CJK SC Regular" w:cs="Lohit Devanagari"/>
-      <w:sz w:val="28"/>
-      <w:szCs w:val="28"/>
-    </w:rPr>
-  </w:style>
-  <w:style w:type="paragraph" w:styleId="TextBody">
-    <w:name w:val="Body Text"/>
-    <w:basedOn w:val="Normal"/>
-    <w:link w:val="CorpodetextoChar"/>
-    <w:pPr>
-      <w:keepLines/>
-      <w:spacing w:before="80" w:after="80"/>
-    </w:pPr>
-    <w:rPr>
-      <w:sz w:val="24"/>
-      <w:szCs w:val="24"/>
-    </w:rPr>
-  </w:style>
-  <w:style w:type="paragraph" w:styleId="List">
-    <w:name w:val="List"/>
-    <w:basedOn w:val="TextBody"/>
-    <w:pPr>
-      <w:tabs>
-        <w:tab w:val="left" w:pos="720" w:leader="none"/>
-      </w:tabs>
-      <w:ind w:left="720" w:hanging="359"/>
-    </w:pPr>
-    <w:rPr/>
-  </w:style>
-  <w:style w:type="paragraph" w:styleId="Caption">
-    <w:name w:val="Caption"/>
-    <w:basedOn w:val="Normal"/>
-    <w:qFormat/>
-    <w:pPr>
-      <w:suppressLineNumbers/>
-      <w:spacing w:before="120" w:after="120"/>
-    </w:pPr>
-    <w:rPr>
-      <w:rFonts w:cs="Lohit Devanagari"/>
-      <w:i/>
-      <w:iCs/>
-      <w:sz w:val="24"/>
-      <w:szCs w:val="24"/>
-    </w:rPr>
-  </w:style>
-  <w:style w:type="paragraph" w:styleId="Index">
-    <w:name w:val="Index"/>
-    <w:basedOn w:val="Normal"/>
-    <w:qFormat/>
-    <w:pPr>
-      <w:suppressLineNumbers/>
-    </w:pPr>
-    <w:rPr>
-      <w:rFonts w:cs="Lohit Devanagari"/>
-    </w:rPr>
-  </w:style>
-  <w:style w:type="paragraph" w:styleId="ListParagraph">
-    <w:name w:val="List Paragraph"/>
-    <w:basedOn w:val="Normal"/>
-    <w:uiPriority w:val="34"/>
-    <w:qFormat/>
-    <w:pPr>
-      <w:spacing w:before="0" w:after="0"/>
-      <w:ind w:left="720" w:hanging="0"/>
-      <w:contextualSpacing/>
-    </w:pPr>
-    <w:rPr/>
-  </w:style>
-  <w:style w:type="paragraph" w:styleId="NoSpacing">
-    <w:name w:val="No Spacing"/>
-    <w:uiPriority w:val="1"/>
-    <w:qFormat/>
-    <w:pPr>
-      <w:widowControl/>
-      <w:bidi w:val="0"/>
-      <w:jc w:val="left"/>
-    </w:pPr>
-    <w:rPr>
-      <w:rFonts w:ascii="Times New Roman" w:hAnsi="Times New Roman" w:eastAsia="Times New Roman" w:cs="Times New Roman"/>
-      <w:color w:val="auto"/>
-      <w:kern w:val="0"/>
-      <w:sz w:val="20"/>
-      <w:szCs w:val="22"/>
-      <w:lang w:val="pt-BR" w:eastAsia="en-US" w:bidi="en-US"/>
-    </w:rPr>
-  </w:style>
-  <w:style w:type="paragraph" w:styleId="Title">
-    <w:name w:val="Title"/>
-    <w:basedOn w:val="Normal"/>
-    <w:link w:val="TtuloChar"/>
-    <w:qFormat/>
-    <w:pPr>
-      <w:keepNext w:val="true"/>
-      <w:keepLines/>
-      <w:pageBreakBefore/>
-      <w:spacing w:before="360" w:after="160"/>
-      <w:jc w:val="center"/>
-    </w:pPr>
-    <w:rPr>
-      <w:rFonts w:ascii="Arial" w:hAnsi="Arial"/>
-      <w:b/>
-      <w:sz w:val="72"/>
-    </w:rPr>
-  </w:style>
-  <w:style w:type="paragraph" w:styleId="Subtitle">
-    <w:name w:val="Subtitle"/>
-    <w:basedOn w:val="Normal"/>
-    <w:next w:val="Normal"/>
-    <w:link w:val="SubttuloChar"/>
-    <w:qFormat/>
-    <w:pPr>
-      <w:spacing w:before="480" w:after="480"/>
-    </w:pPr>
-    <w:rPr>
-      <w:i/>
-      <w:sz w:val="28"/>
-    </w:rPr>
-  </w:style>
-  <w:style w:type="paragraph" w:styleId="Quote">
-    <w:name w:val="Quote"/>
-    <w:basedOn w:val="Normal"/>
-    <w:next w:val="Normal"/>
-    <w:link w:val="CitaoChar"/>
-    <w:uiPriority w:val="29"/>
-    <w:qFormat/>
-    <w:pPr>
-      <w:ind w:left="720" w:right="720" w:hanging="0"/>
-    </w:pPr>
-    <w:rPr>
-      <w:i/>
-    </w:rPr>
-  </w:style>
-  <w:style w:type="paragraph" w:styleId="IntenseQuote">
-    <w:name w:val="Intense Quote"/>
-    <w:basedOn w:val="Normal"/>
-    <w:next w:val="Normal"/>
-    <w:link w:val="CitaoIntensaChar"/>
-    <w:uiPriority w:val="30"/>
-    <w:qFormat/>
-    <w:pPr>
-      <w:pBdr>
-        <w:top w:val="single" w:sz="4" w:space="5" w:color="FFFFFF"/>
-        <w:left w:val="single" w:sz="4" w:space="10" w:color="FFFFFF"/>
-        <w:bottom w:val="single" w:sz="4" w:space="5" w:color="FFFFFF"/>
-        <w:right w:val="single" w:sz="4" w:space="10" w:color="FFFFFF"/>
-      </w:pBdr>
-      <w:shd w:val="clear" w:color="auto" w:fill="F2F2F2"/>
-      <w:ind w:left="720" w:right="720" w:hanging="0"/>
-    </w:pPr>
-    <w:rPr>
-      <w:i/>
-    </w:rPr>
-  </w:style>
-  <w:style w:type="paragraph" w:styleId="Header">
-    <w:name w:val="Header"/>
-    <w:basedOn w:val="Normal"/>
-    <w:link w:val="CabealhoChar"/>
-    <w:pPr>
-      <w:tabs>
-        <w:tab w:val="center" w:pos="4419" w:leader="none"/>
-        <w:tab w:val="right" w:pos="8838" w:leader="none"/>
-      </w:tabs>
-    </w:pPr>
-    <w:rPr/>
-  </w:style>
-  <w:style w:type="paragraph" w:styleId="Footer">
-    <w:name w:val="Footer"/>
-    <w:basedOn w:val="Normal"/>
-    <w:link w:val="RodapChar"/>
-    <w:pPr>
-      <w:keepLines/>
-      <w:tabs>
-        <w:tab w:val="center" w:pos="4320" w:leader="none"/>
-        <w:tab w:val="right" w:pos="8640" w:leader="none"/>
-      </w:tabs>
-    </w:pPr>
-    <w:rPr/>
-  </w:style>
-  <w:style w:type="paragraph" w:styleId="Footnote">
-    <w:name w:val="Footnote Text"/>
-    <w:basedOn w:val="Normal"/>
-    <w:link w:val="TextodenotaderodapChar"/>
-    <w:semiHidden/>
-    <w:pPr>
-      <w:tabs>
-        <w:tab w:val="left" w:pos="187" w:leader="none"/>
-      </w:tabs>
-      <w:spacing w:lineRule="exact" w:line="220" w:before="0" w:after="120"/>
-      <w:ind w:left="187" w:hanging="186"/>
-    </w:pPr>
-    <w:rPr>
-      <w:sz w:val="18"/>
-    </w:rPr>
-  </w:style>
-  <w:style w:type="paragraph" w:styleId="Contents1">
-    <w:name w:val="TOC 1"/>
-    <w:basedOn w:val="Normal"/>
-    <w:next w:val="Normal"/>
-    <w:pPr/>
-    <w:rPr/>
-  </w:style>
-  <w:style w:type="paragraph" w:styleId="Contents2">
-    <w:name w:val="TOC 2"/>
-    <w:basedOn w:val="Normal"/>
-    <w:next w:val="Normal"/>
-    <w:pPr>
-      <w:ind w:left="200" w:hanging="0"/>
-    </w:pPr>
-    <w:rPr/>
-  </w:style>
-  <w:style w:type="paragraph" w:styleId="Contents3">
-    <w:name w:val="TOC 3"/>
-    <w:basedOn w:val="Normal"/>
-    <w:next w:val="Normal"/>
-    <w:pPr>
-      <w:ind w:left="400" w:hanging="0"/>
-    </w:pPr>
-    <w:rPr/>
-  </w:style>
-  <w:style w:type="paragraph" w:styleId="Contents4">
-    <w:name w:val="TOC 4"/>
-    <w:basedOn w:val="Normal"/>
-    <w:next w:val="Normal"/>
-    <w:pPr>
-      <w:ind w:left="600" w:hanging="0"/>
-    </w:pPr>
-    <w:rPr/>
-  </w:style>
-  <w:style w:type="paragraph" w:styleId="Contents5">
-    <w:name w:val="TOC 5"/>
-    <w:basedOn w:val="Normal"/>
-    <w:next w:val="Normal"/>
-    <w:pPr>
-      <w:ind w:left="800" w:hanging="0"/>
-    </w:pPr>
-    <w:rPr/>
-  </w:style>
-  <w:style w:type="paragraph" w:styleId="Contents6">
-    <w:name w:val="TOC 6"/>
-    <w:basedOn w:val="Normal"/>
-    <w:next w:val="Normal"/>
-    <w:pPr>
-      <w:ind w:left="1000" w:hanging="0"/>
-    </w:pPr>
-    <w:rPr/>
-  </w:style>
-  <w:style w:type="paragraph" w:styleId="Contents7">
-    <w:name w:val="TOC 7"/>
-    <w:basedOn w:val="Normal"/>
-    <w:next w:val="Normal"/>
-    <w:pPr>
-      <w:ind w:left="1200" w:hanging="0"/>
-    </w:pPr>
-    <w:rPr/>
-  </w:style>
-  <w:style w:type="paragraph" w:styleId="Contents8">
-    <w:name w:val="TOC 8"/>
-    <w:basedOn w:val="Normal"/>
-    <w:next w:val="Normal"/>
-    <w:pPr>
-      <w:ind w:left="1400" w:hanging="0"/>
-    </w:pPr>
-    <w:rPr/>
-  </w:style>
-  <w:style w:type="paragraph" w:styleId="Contents9">
-    <w:name w:val="TOC 9"/>
-    <w:basedOn w:val="Normal"/>
-    <w:next w:val="Normal"/>
-    <w:pPr>
-      <w:ind w:left="1600" w:hanging="0"/>
-    </w:pPr>
-    <w:rPr/>
-  </w:style>
-  <w:style w:type="paragraph" w:styleId="TOCHeading">
-    <w:name w:val="TOC Heading"/>
-    <w:uiPriority w:val="39"/>
-    <w:unhideWhenUsed/>
-    <w:qFormat/>
-    <w:pPr>
-      <w:widowControl/>
-      <w:bidi w:val="0"/>
-      <w:jc w:val="left"/>
-    </w:pPr>
-    <w:rPr>
-      <w:rFonts w:ascii="Times New Roman" w:hAnsi="Times New Roman" w:eastAsia="Times New Roman" w:cs="Times New Roman"/>
-      <w:color w:val="auto"/>
-      <w:kern w:val="0"/>
-      <w:sz w:val="20"/>
-      <w:szCs w:val="22"/>
-      <w:lang w:val="pt-BR" w:eastAsia="en-US" w:bidi="en-US"/>
-    </w:rPr>
-  </w:style>
-  <w:style w:type="paragraph" w:styleId="Cabealhocapa" w:customStyle="1">
-    <w:name w:val="cabeçalho-capa"/>
-    <w:basedOn w:val="Heading2"/>
-    <w:qFormat/>
-    <w:pPr>
-      <w:numPr>
-        <w:ilvl w:val="0"/>
-        <w:numId w:val="0"/>
-      </w:numPr>
-      <w:jc w:val="center"/>
-    </w:pPr>
-    <w:rPr>
-      <w:i w:val="false"/>
-    </w:rPr>
-  </w:style>
-  <w:style w:type="paragraph" w:styleId="Capattulo" w:customStyle="1">
-    <w:name w:val="capa-título"/>
-    <w:basedOn w:val="Heading1"/>
-    <w:qFormat/>
-    <w:pPr>
-      <w:numPr>
-        <w:ilvl w:val="0"/>
-        <w:numId w:val="0"/>
-      </w:numPr>
-    </w:pPr>
-    <w:rPr/>
-  </w:style>
-  <w:style w:type="paragraph" w:styleId="Capaautor" w:customStyle="1">
-    <w:name w:val="capa-autor"/>
-    <w:basedOn w:val="Heading2"/>
-    <w:qFormat/>
-    <w:pPr>
-      <w:numPr>
-        <w:ilvl w:val="0"/>
-        <w:numId w:val="0"/>
-      </w:numPr>
-      <w:jc w:val="center"/>
-    </w:pPr>
-    <w:rPr>
-      <w:i w:val="false"/>
-    </w:rPr>
-  </w:style>
-  <w:style w:type="paragraph" w:styleId="Capalocal" w:customStyle="1">
-    <w:name w:val="capa-local"/>
-    <w:basedOn w:val="Heading2"/>
-    <w:qFormat/>
-    <w:pPr>
-      <w:numPr>
-        <w:ilvl w:val="0"/>
-        <w:numId w:val="0"/>
-      </w:numPr>
-      <w:jc w:val="center"/>
-    </w:pPr>
-    <w:rPr>
-      <w:i w:val="false"/>
-    </w:rPr>
-  </w:style>
-  <w:style w:type="paragraph" w:styleId="Capadata" w:customStyle="1">
-    <w:name w:val="capa-data"/>
-    <w:basedOn w:val="Heading1"/>
-    <w:qFormat/>
-    <w:pPr>
-      <w:numPr>
-        <w:ilvl w:val="0"/>
-        <w:numId w:val="0"/>
-      </w:numPr>
-    </w:pPr>
-    <w:rPr>
-      <w:i/>
-      <w:sz w:val="24"/>
-    </w:rPr>
-  </w:style>
-  <w:style w:type="paragraph" w:styleId="ListBullet">
-    <w:name w:val="List Bullet"/>
-    <w:basedOn w:val="List"/>
-    <w:qFormat/>
-    <w:pPr>
-      <w:spacing w:before="80" w:after="160"/>
-    </w:pPr>
-    <w:rPr/>
-  </w:style>
-  <w:style w:type="paragraph" w:styleId="Caption1">
-    <w:name w:val="caption"/>
-    <w:basedOn w:val="Normal"/>
-    <w:qFormat/>
-    <w:pPr>
-      <w:spacing w:before="120" w:after="160"/>
-      <w:jc w:val="center"/>
-    </w:pPr>
-    <w:rPr>
-      <w:i/>
-      <w:sz w:val="18"/>
-    </w:rPr>
-  </w:style>
-  <w:style w:type="paragraph" w:styleId="ListNumber">
-    <w:name w:val="List Number"/>
-    <w:basedOn w:val="List"/>
-    <w:qFormat/>
-    <w:pPr>
-      <w:spacing w:before="80" w:after="160"/>
-      <w:ind w:left="720" w:hanging="359"/>
-    </w:pPr>
-    <w:rPr/>
-  </w:style>
-  <w:style w:type="paragraph" w:styleId="Figura" w:customStyle="1">
-    <w:name w:val="Figura"/>
-    <w:basedOn w:val="TextBody"/>
-    <w:qFormat/>
-    <w:pPr>
-      <w:jc w:val="center"/>
-    </w:pPr>
-    <w:rPr/>
-  </w:style>
-  <w:style w:type="paragraph" w:styleId="ListBullet2">
-    <w:name w:val="List Bullet 2"/>
-    <w:basedOn w:val="ListBullet"/>
-    <w:qFormat/>
-    <w:pPr>
-      <w:ind w:left="1080" w:hanging="359"/>
-    </w:pPr>
-    <w:rPr/>
-  </w:style>
-  <w:style w:type="paragraph" w:styleId="FootnoteBase" w:customStyle="1">
-    <w:name w:val="Footnote Base"/>
-    <w:basedOn w:val="Normal"/>
-    <w:qFormat/>
-    <w:pPr>
-      <w:tabs>
-        <w:tab w:val="left" w:pos="187" w:leader="none"/>
-      </w:tabs>
-      <w:spacing w:lineRule="exact" w:line="220"/>
-      <w:ind w:left="187" w:hanging="186"/>
-    </w:pPr>
-    <w:rPr>
-      <w:sz w:val="18"/>
-    </w:rPr>
-  </w:style>
-  <w:style w:type="paragraph" w:styleId="Titulo" w:customStyle="1">
-    <w:name w:val="Titulo"/>
-    <w:basedOn w:val="Normal"/>
-    <w:qFormat/>
-    <w:pPr>
-      <w:spacing w:before="0" w:after="240"/>
-      <w:jc w:val="center"/>
-    </w:pPr>
-    <w:rPr>
-      <w:b/>
-      <w:sz w:val="36"/>
-    </w:rPr>
-  </w:style>
-  <w:style w:type="paragraph" w:styleId="GradeColoridanfase11" w:customStyle="1">
-    <w:name w:val="Grade Colorida - Ênfase 11"/>
-    <w:basedOn w:val="TextBody"/>
-    <w:qFormat/>
-    <w:pPr>
-      <w:pBdr>
-        <w:top w:val="single" w:sz="6" w:space="1" w:color="000000"/>
-        <w:left w:val="single" w:sz="6" w:space="1" w:color="000000"/>
-        <w:bottom w:val="single" w:sz="6" w:space="1" w:color="000000"/>
-        <w:right w:val="single" w:sz="6" w:space="1" w:color="000000"/>
-      </w:pBdr>
-      <w:ind w:left="432" w:right="432" w:hanging="0"/>
-    </w:pPr>
-    <w:rPr/>
-  </w:style>
-  <w:style w:type="paragraph" w:styleId="Item" w:customStyle="1">
-    <w:name w:val="Item"/>
-    <w:basedOn w:val="TextBody"/>
-    <w:qFormat/>
-    <w:pPr>
-      <w:ind w:left="715" w:hanging="283"/>
-    </w:pPr>
-    <w:rPr/>
-  </w:style>
-  <w:style w:type="paragraph" w:styleId="Paragitem" w:customStyle="1">
-    <w:name w:val="parag-item"/>
-    <w:basedOn w:val="Item"/>
-    <w:qFormat/>
-    <w:pPr>
-      <w:ind w:left="680" w:hanging="0"/>
-    </w:pPr>
-    <w:rPr/>
-  </w:style>
-  <w:style w:type="paragraph" w:styleId="Descrio" w:customStyle="1">
-    <w:name w:val="Descrição"/>
-    <w:basedOn w:val="Normal"/>
-    <w:qFormat/>
-    <w:pPr>
-      <w:spacing w:before="60" w:after="60"/>
-      <w:ind w:left="864" w:hanging="431"/>
-    </w:pPr>
-    <w:rPr/>
-  </w:style>
-  <w:style w:type="paragraph" w:styleId="Annotationtext">
-    <w:name w:val="annotation text"/>
-    <w:basedOn w:val="Normal"/>
-    <w:link w:val="TextodecomentrioChar"/>
-    <w:semiHidden/>
-    <w:qFormat/>
-    <w:pPr>
-      <w:tabs>
-        <w:tab w:val="left" w:pos="187" w:leader="none"/>
-      </w:tabs>
-      <w:spacing w:lineRule="exact" w:line="220" w:before="0" w:after="120"/>
-      <w:ind w:left="187" w:hanging="186"/>
-    </w:pPr>
-    <w:rPr/>
-  </w:style>
-  <w:style w:type="paragraph" w:styleId="ListNumber2">
-    <w:name w:val="List Number 2"/>
-    <w:basedOn w:val="ListNumber"/>
-    <w:qFormat/>
-    <w:pPr>
-      <w:ind w:left="1080" w:hanging="359"/>
-    </w:pPr>
-    <w:rPr/>
-  </w:style>
-  <w:style w:type="paragraph" w:styleId="Autor" w:customStyle="1">
-    <w:name w:val="Autor"/>
-    <w:basedOn w:val="Normal"/>
-    <w:qFormat/>
-    <w:pPr>
-      <w:keepNext w:val="true"/>
-      <w:keepLines/>
-      <w:spacing w:before="760" w:after="360"/>
-      <w:jc w:val="center"/>
-    </w:pPr>
-    <w:rPr>
-      <w:rFonts w:ascii="Arial" w:hAnsi="Arial"/>
-      <w:sz w:val="32"/>
-    </w:rPr>
-  </w:style>
-  <w:style w:type="paragraph" w:styleId="Date">
-    <w:name w:val="Date"/>
-    <w:basedOn w:val="Normal"/>
-    <w:next w:val="Normal"/>
-    <w:qFormat/>
-    <w:pPr/>
-    <w:rPr/>
-  </w:style>
-  <w:style w:type="paragraph" w:styleId="Cdigo" w:customStyle="1">
-    <w:name w:val="Código"/>
-    <w:basedOn w:val="TextBody"/>
-    <w:qFormat/>
-    <w:pPr/>
-    <w:rPr>
-      <w:rFonts w:ascii="Courier New" w:hAnsi="Courier New"/>
-    </w:rPr>
-  </w:style>
-  <w:style w:type="paragraph" w:styleId="Livre" w:customStyle="1">
-    <w:name w:val="Livre"/>
-    <w:qFormat/>
-    <w:pPr>
-      <w:widowControl/>
-      <w:bidi w:val="0"/>
-      <w:jc w:val="left"/>
-    </w:pPr>
-    <w:rPr>
-      <w:rFonts w:ascii="Times New Roman" w:hAnsi="Times New Roman" w:eastAsia="Times New Roman" w:cs="Times New Roman"/>
-      <w:color w:val="auto"/>
-      <w:kern w:val="0"/>
-      <w:sz w:val="20"/>
-      <w:szCs w:val="22"/>
-      <w:lang w:eastAsia="pt-BR" w:bidi="ar-SA" w:val="pt-BR"/>
-    </w:rPr>
-  </w:style>
-  <w:style w:type="paragraph" w:styleId="Sumrio" w:customStyle="1">
-    <w:name w:val="sumário"/>
-    <w:basedOn w:val="Heading1"/>
-    <w:qFormat/>
-    <w:pPr>
-      <w:numPr>
-        <w:ilvl w:val="0"/>
-        <w:numId w:val="0"/>
-      </w:numPr>
-      <w:ind w:left="284" w:firstLine="6"/>
-    </w:pPr>
-    <w:rPr>
-      <w:i/>
-      <w:sz w:val="28"/>
-    </w:rPr>
-  </w:style>
-  <w:style w:type="paragraph" w:styleId="TOCBase" w:customStyle="1">
-    <w:name w:val="TOC Base"/>
-    <w:basedOn w:val="Normal"/>
-    <w:qFormat/>
-    <w:pPr>
-      <w:tabs>
-        <w:tab w:val="right" w:pos="8640" w:leader="dot"/>
-      </w:tabs>
-    </w:pPr>
-    <w:rPr/>
-  </w:style>
-  <w:style w:type="paragraph" w:styleId="Ttulodecaptulo" w:customStyle="1">
-    <w:name w:val="Título de capítulo"/>
-    <w:basedOn w:val="Normal"/>
-    <w:next w:val="Normal"/>
-    <w:qFormat/>
-    <w:pPr>
-      <w:keepNext w:val="true"/>
-      <w:keepLines/>
-      <w:pageBreakBefore/>
-      <w:spacing w:before="480" w:after="720"/>
-      <w:jc w:val="center"/>
-    </w:pPr>
-    <w:rPr>
-      <w:rFonts w:ascii="Arial" w:hAnsi="Arial"/>
-      <w:b/>
-      <w:sz w:val="44"/>
-    </w:rPr>
-  </w:style>
-  <w:style w:type="paragraph" w:styleId="Interface1" w:customStyle="1">
-    <w:name w:val="Interface 1"/>
-    <w:basedOn w:val="TextBody"/>
-    <w:qFormat/>
-    <w:pPr>
-      <w:spacing w:before="80" w:after="0"/>
-      <w:jc w:val="center"/>
-    </w:pPr>
-    <w:rPr>
-      <w:rFonts w:ascii="Arial" w:hAnsi="Arial"/>
-      <w:b/>
-      <w:sz w:val="20"/>
-    </w:rPr>
-  </w:style>
-  <w:style w:type="paragraph" w:styleId="Interface2" w:customStyle="1">
-    <w:name w:val="Interface 2"/>
-    <w:basedOn w:val="Interface1"/>
-    <w:qFormat/>
-    <w:pPr/>
-    <w:rPr>
-      <w:b w:val="false"/>
-    </w:rPr>
-  </w:style>
-  <w:style w:type="paragraph" w:styleId="TextBodyIndent">
-    <w:name w:val="Body Text Indent"/>
-    <w:basedOn w:val="TextBody"/>
-    <w:pPr>
-      <w:ind w:left="360" w:hanging="0"/>
-    </w:pPr>
-    <w:rPr/>
-  </w:style>
-  <w:style w:type="paragraph" w:styleId="Endnote">
-    <w:name w:val="Endnote Text"/>
-    <w:basedOn w:val="Normal"/>
-    <w:semiHidden/>
-    <w:pPr>
-      <w:tabs>
-        <w:tab w:val="left" w:pos="187" w:leader="none"/>
-      </w:tabs>
-      <w:spacing w:lineRule="exact" w:line="220" w:before="0" w:after="120"/>
-      <w:ind w:left="187" w:hanging="186"/>
-    </w:pPr>
-    <w:rPr>
-      <w:sz w:val="18"/>
-    </w:rPr>
-  </w:style>
-  <w:style w:type="paragraph" w:styleId="List2">
-    <w:name w:val="List Bullet 3"/>
-    <w:basedOn w:val="List"/>
-    <w:pPr>
-      <w:tabs>
-        <w:tab w:val="left" w:pos="1080" w:leader="none"/>
-      </w:tabs>
-      <w:ind w:left="1080" w:hanging="359"/>
-    </w:pPr>
-    <w:rPr/>
-  </w:style>
-  <w:style w:type="paragraph" w:styleId="List3">
-    <w:name w:val="List Bullet 4"/>
-    <w:basedOn w:val="List"/>
-    <w:pPr>
-      <w:tabs>
-        <w:tab w:val="left" w:pos="1440" w:leader="none"/>
-      </w:tabs>
-      <w:ind w:left="1440" w:hanging="359"/>
-    </w:pPr>
-    <w:rPr/>
-  </w:style>
-  <w:style w:type="paragraph" w:styleId="ListBullet3">
-    <w:name w:val="List Bullet 3"/>
-    <w:basedOn w:val="ListBullet"/>
-    <w:qFormat/>
-    <w:pPr>
-      <w:ind w:left="1440" w:hanging="359"/>
-    </w:pPr>
-    <w:rPr/>
-  </w:style>
-  <w:style w:type="paragraph" w:styleId="ListContinue">
-    <w:name w:val="List Continue"/>
-    <w:basedOn w:val="List"/>
-    <w:qFormat/>
-    <w:pPr>
-      <w:spacing w:before="80" w:after="160"/>
-    </w:pPr>
-    <w:rPr/>
-  </w:style>
-  <w:style w:type="paragraph" w:styleId="ListContinue2">
-    <w:name w:val="List Continue 2"/>
-    <w:basedOn w:val="ListContinue"/>
-    <w:qFormat/>
-    <w:pPr>
-      <w:ind w:left="1080" w:hanging="359"/>
-    </w:pPr>
-    <w:rPr/>
-  </w:style>
-  <w:style w:type="paragraph" w:styleId="ListContinue3">
-    <w:name w:val="List Continue 3"/>
-    <w:basedOn w:val="ListContinue"/>
-    <w:qFormat/>
-    <w:pPr>
-      <w:ind w:left="1440" w:hanging="359"/>
-    </w:pPr>
-    <w:rPr/>
-  </w:style>
-  <w:style w:type="paragraph" w:styleId="ListNumber3">
-    <w:name w:val="List Number 3"/>
-    <w:basedOn w:val="ListNumber"/>
-    <w:qFormat/>
-    <w:pPr>
-      <w:ind w:left="1440" w:hanging="359"/>
-    </w:pPr>
-    <w:rPr/>
-  </w:style>
-  <w:style w:type="paragraph" w:styleId="Macro">
-    <w:name w:val="macro"/>
-    <w:basedOn w:val="TextBody"/>
-    <w:semiHidden/>
-    <w:qFormat/>
-    <w:pPr>
-      <w:spacing w:before="80" w:after="120"/>
-    </w:pPr>
-    <w:rPr>
-      <w:rFonts w:ascii="Courier New" w:hAnsi="Courier New"/>
-    </w:rPr>
-  </w:style>
-  <w:style w:type="paragraph" w:styleId="NormalIndent">
-    <w:name w:val="Normal Indent"/>
-    <w:basedOn w:val="Normal"/>
-    <w:qFormat/>
-    <w:pPr>
-      <w:ind w:left="1080" w:hanging="0"/>
-    </w:pPr>
-    <w:rPr/>
-  </w:style>
-  <w:style w:type="paragraph" w:styleId="Tabela" w:customStyle="1">
-    <w:name w:val="Tabela"/>
-    <w:basedOn w:val="TextBody"/>
-    <w:qFormat/>
-    <w:pPr>
-      <w:keepNext w:val="true"/>
-      <w:spacing w:before="40" w:after="40"/>
-    </w:pPr>
-    <w:rPr/>
-  </w:style>
-  <w:style w:type="paragraph" w:styleId="Caso" w:customStyle="1">
-    <w:name w:val="Caso"/>
-    <w:basedOn w:val="Normal"/>
-    <w:qFormat/>
-    <w:pPr>
-      <w:ind w:left="600" w:right="600" w:hanging="0"/>
-      <w:jc w:val="both"/>
-    </w:pPr>
-    <w:rPr>
-      <w:rFonts w:ascii="Book Antiqua" w:hAnsi="Book Antiqua"/>
-    </w:rPr>
-  </w:style>
-  <w:style w:type="paragraph" w:styleId="Cdigoexemplo" w:customStyle="1">
-    <w:name w:val="Código-exemplo"/>
-    <w:basedOn w:val="Cdigo"/>
-    <w:qFormat/>
-    <w:pPr>
-      <w:keepNext w:val="true"/>
-      <w:spacing w:before="0" w:after="0"/>
-    </w:pPr>
-    <w:rPr>
-      <w:sz w:val="18"/>
-    </w:rPr>
-  </w:style>
-  <w:style w:type="paragraph" w:styleId="Ttulodecapa" w:customStyle="1">
-    <w:name w:val="Título de capa"/>
-    <w:basedOn w:val="Title"/>
-    <w:qFormat/>
-    <w:pPr/>
-    <w:rPr>
-      <w:sz w:val="96"/>
-    </w:rPr>
-  </w:style>
-  <w:style w:type="paragraph" w:styleId="ListNumber4">
-    <w:name w:val="List Number 4"/>
-    <w:basedOn w:val="ListNumber"/>
-    <w:qFormat/>
-    <w:pPr>
-      <w:spacing w:before="0" w:after="160"/>
-      <w:ind w:left="1728" w:hanging="647"/>
-    </w:pPr>
-    <w:rPr/>
-  </w:style>
-  <w:style w:type="paragraph" w:styleId="ListNumber5">
-    <w:name w:val="List Number 5"/>
-    <w:basedOn w:val="ListNumber"/>
-    <w:qFormat/>
-    <w:pPr>
-      <w:spacing w:before="0" w:after="160"/>
-      <w:ind w:left="2232" w:hanging="791"/>
-    </w:pPr>
-    <w:rPr/>
-  </w:style>
-  <w:style w:type="paragraph" w:styleId="Pginaembranco" w:customStyle="1">
-    <w:name w:val="Página em branco"/>
-    <w:basedOn w:val="Title"/>
-    <w:qFormat/>
-    <w:pPr/>
-    <w:rPr>
-      <w:color w:val="C0C0C0"/>
-    </w:rPr>
-  </w:style>
-  <w:style w:type="paragraph" w:styleId="Tabelareduzida" w:customStyle="1">
-    <w:name w:val="Tabela reduzida"/>
-    <w:basedOn w:val="Tabela"/>
-    <w:qFormat/>
-    <w:pPr/>
-    <w:rPr>
-      <w:sz w:val="20"/>
-    </w:rPr>
-  </w:style>
-  <w:style w:type="paragraph" w:styleId="DocumentMap">
-    <w:name w:val="Document Map"/>
-    <w:basedOn w:val="Normal"/>
-    <w:semiHidden/>
-    <w:qFormat/>
-    <w:pPr>
-      <w:shd w:val="clear" w:color="auto" w:fill="000080"/>
-    </w:pPr>
-    <w:rPr>
-      <w:rFonts w:ascii="Tahoma" w:hAnsi="Tahoma"/>
-    </w:rPr>
-  </w:style>
-  <w:style w:type="paragraph" w:styleId="Annotationsubject">
-    <w:name w:val="annotation subject"/>
-    <w:basedOn w:val="Annotationtext"/>
-    <w:link w:val="AssuntodocomentrioChar"/>
-    <w:semiHidden/>
-    <w:qFormat/>
-    <w:pPr>
-      <w:spacing w:lineRule="auto" w:line="240" w:before="0" w:after="0"/>
-      <w:ind w:left="0" w:hanging="0"/>
-    </w:pPr>
-    <w:rPr>
-      <w:b/>
-      <w:bCs/>
-    </w:rPr>
-  </w:style>
-  <w:style w:type="paragraph" w:styleId="BalloonText">
-    <w:name w:val="Balloon Text"/>
-    <w:basedOn w:val="Normal"/>
-    <w:link w:val="TextodebaloChar"/>
-    <w:semiHidden/>
-    <w:qFormat/>
-    <w:pPr/>
-    <w:rPr>
-      <w:rFonts w:ascii="Tahoma" w:hAnsi="Tahoma"/>
-      <w:sz w:val="16"/>
-      <w:szCs w:val="16"/>
-    </w:rPr>
-  </w:style>
-  <w:style w:type="paragraph" w:styleId="ListaColoridanfase11" w:customStyle="1">
-    <w:name w:val="Lista Colorida - Ênfase 11"/>
-    <w:basedOn w:val="Normal"/>
-    <w:qFormat/>
-    <w:pPr>
-      <w:ind w:left="708" w:hanging="0"/>
-    </w:pPr>
-    <w:rPr/>
-  </w:style>
-  <w:style w:type="paragraph" w:styleId="FrameContents">
-    <w:name w:val="Frame Contents"/>
-    <w:basedOn w:val="Normal"/>
-    <w:qFormat/>
-    <w:pPr/>
-    <w:rPr/>
-  </w:style>
-  <w:style w:type="numbering" w:styleId="NoList" w:default="1">
-    <w:name w:val="No List"/>
-    <w:uiPriority w:val="99"/>
-    <w:semiHidden/>
-    <w:unhideWhenUsed/>
-    <w:qFormat/>
   </w:style>
   <w:style w:type="table" w:default="1" w:styleId="Tabelanormal">
     <w:name w:val="Normal Table"/>
@@ -4191,17 +2674,1123 @@
       </w:tblCellMar>
     </w:tblPr>
   </w:style>
+  <w:style w:type="numbering" w:default="1" w:styleId="Semlista">
+    <w:name w:val="No List"/>
+    <w:uiPriority w:val="99"/>
+    <w:semiHidden/>
+    <w:unhideWhenUsed/>
+  </w:style>
+  <w:style w:type="character" w:customStyle="1" w:styleId="Ttulo1Char">
+    <w:name w:val="Título 1 Char"/>
+    <w:link w:val="Ttulo1"/>
+    <w:qFormat/>
+    <w:rPr>
+      <w:rFonts w:ascii="Arial" w:hAnsi="Arial"/>
+      <w:b/>
+      <w:sz w:val="36"/>
+      <w:lang w:eastAsia="pt-BR" w:bidi="ar-SA"/>
+    </w:rPr>
+  </w:style>
+  <w:style w:type="character" w:customStyle="1" w:styleId="Ttulo2Char">
+    <w:name w:val="Título 2 Char"/>
+    <w:link w:val="Ttulo2"/>
+    <w:qFormat/>
+    <w:rPr>
+      <w:rFonts w:ascii="Arial" w:hAnsi="Arial"/>
+      <w:b/>
+      <w:i/>
+      <w:sz w:val="28"/>
+      <w:lang w:eastAsia="pt-BR" w:bidi="ar-SA"/>
+    </w:rPr>
+  </w:style>
+  <w:style w:type="character" w:customStyle="1" w:styleId="Ttulo3Char">
+    <w:name w:val="Título 3 Char"/>
+    <w:link w:val="Ttulo3"/>
+    <w:qFormat/>
+    <w:rPr>
+      <w:b/>
+      <w:sz w:val="24"/>
+      <w:lang w:eastAsia="pt-BR" w:bidi="ar-SA"/>
+    </w:rPr>
+  </w:style>
+  <w:style w:type="character" w:customStyle="1" w:styleId="Ttulo4Char">
+    <w:name w:val="Título 4 Char"/>
+    <w:link w:val="Ttulo4"/>
+    <w:qFormat/>
+    <w:rPr>
+      <w:b/>
+      <w:i/>
+      <w:sz w:val="24"/>
+      <w:lang w:eastAsia="pt-BR" w:bidi="ar-SA"/>
+    </w:rPr>
+  </w:style>
+  <w:style w:type="character" w:customStyle="1" w:styleId="Heading5Char">
+    <w:name w:val="Heading 5 Char"/>
+    <w:uiPriority w:val="9"/>
+    <w:qFormat/>
+    <w:rPr>
+      <w:rFonts w:ascii="Arial" w:eastAsia="Arial" w:hAnsi="Arial" w:cs="Arial"/>
+      <w:b/>
+      <w:bCs/>
+      <w:sz w:val="24"/>
+      <w:szCs w:val="24"/>
+    </w:rPr>
+  </w:style>
+  <w:style w:type="character" w:customStyle="1" w:styleId="Heading6Char">
+    <w:name w:val="Heading 6 Char"/>
+    <w:uiPriority w:val="9"/>
+    <w:qFormat/>
+    <w:rPr>
+      <w:rFonts w:ascii="Arial" w:eastAsia="Arial" w:hAnsi="Arial" w:cs="Arial"/>
+      <w:b/>
+      <w:bCs/>
+      <w:sz w:val="22"/>
+      <w:szCs w:val="22"/>
+    </w:rPr>
+  </w:style>
+  <w:style w:type="character" w:customStyle="1" w:styleId="Ttulo7Char">
+    <w:name w:val="Título 7 Char"/>
+    <w:link w:val="Ttulo7"/>
+    <w:qFormat/>
+    <w:rPr>
+      <w:b/>
+      <w:lang w:eastAsia="pt-BR" w:bidi="ar-SA"/>
+    </w:rPr>
+  </w:style>
+  <w:style w:type="character" w:customStyle="1" w:styleId="Ttulo8Char">
+    <w:name w:val="Título 8 Char"/>
+    <w:link w:val="Ttulo8"/>
+    <w:qFormat/>
+    <w:rPr>
+      <w:b/>
+      <w:i/>
+      <w:lang w:eastAsia="pt-BR" w:bidi="ar-SA"/>
+    </w:rPr>
+  </w:style>
+  <w:style w:type="character" w:customStyle="1" w:styleId="Ttulo9Char">
+    <w:name w:val="Título 9 Char"/>
+    <w:link w:val="Ttulo9"/>
+    <w:qFormat/>
+    <w:rPr>
+      <w:b/>
+      <w:i/>
+      <w:lang w:eastAsia="pt-BR" w:bidi="ar-SA"/>
+    </w:rPr>
+  </w:style>
+  <w:style w:type="character" w:customStyle="1" w:styleId="TtuloChar">
+    <w:name w:val="Título Char"/>
+    <w:link w:val="Ttulo"/>
+    <w:uiPriority w:val="10"/>
+    <w:qFormat/>
+    <w:rPr>
+      <w:sz w:val="48"/>
+      <w:szCs w:val="48"/>
+    </w:rPr>
+  </w:style>
+  <w:style w:type="character" w:customStyle="1" w:styleId="SubttuloChar">
+    <w:name w:val="Subtítulo Char"/>
+    <w:link w:val="Subttulo"/>
+    <w:uiPriority w:val="11"/>
+    <w:qFormat/>
+    <w:rPr>
+      <w:sz w:val="24"/>
+      <w:szCs w:val="24"/>
+    </w:rPr>
+  </w:style>
+  <w:style w:type="character" w:customStyle="1" w:styleId="CitaoChar">
+    <w:name w:val="Citação Char"/>
+    <w:link w:val="Citao"/>
+    <w:uiPriority w:val="29"/>
+    <w:qFormat/>
+    <w:rPr>
+      <w:i/>
+    </w:rPr>
+  </w:style>
+  <w:style w:type="character" w:customStyle="1" w:styleId="CitaoIntensaChar">
+    <w:name w:val="Citação Intensa Char"/>
+    <w:link w:val="CitaoIntensa"/>
+    <w:uiPriority w:val="30"/>
+    <w:qFormat/>
+    <w:rPr>
+      <w:i/>
+    </w:rPr>
+  </w:style>
+  <w:style w:type="character" w:customStyle="1" w:styleId="CabealhoChar">
+    <w:name w:val="Cabeçalho Char"/>
+    <w:link w:val="Cabealho"/>
+    <w:uiPriority w:val="99"/>
+    <w:qFormat/>
+  </w:style>
+  <w:style w:type="character" w:customStyle="1" w:styleId="RodapChar">
+    <w:name w:val="Rodapé Char"/>
+    <w:link w:val="Rodap"/>
+    <w:uiPriority w:val="99"/>
+    <w:qFormat/>
+  </w:style>
+  <w:style w:type="character" w:customStyle="1" w:styleId="TextodenotaderodapChar">
+    <w:name w:val="Texto de nota de rodapé Char"/>
+    <w:link w:val="Textodenotaderodap"/>
+    <w:uiPriority w:val="99"/>
+    <w:qFormat/>
+    <w:rPr>
+      <w:sz w:val="18"/>
+    </w:rPr>
+  </w:style>
+  <w:style w:type="character" w:customStyle="1" w:styleId="FootnoteCharacters">
+    <w:name w:val="Footnote Characters"/>
+    <w:semiHidden/>
+    <w:qFormat/>
+    <w:rPr>
+      <w:vertAlign w:val="superscript"/>
+    </w:rPr>
+  </w:style>
+  <w:style w:type="character" w:customStyle="1" w:styleId="FootnoteAnchor">
+    <w:name w:val="Footnote Anchor"/>
+    <w:rPr>
+      <w:vertAlign w:val="superscript"/>
+    </w:rPr>
+  </w:style>
+  <w:style w:type="character" w:styleId="Nmerodepgina">
+    <w:name w:val="page number"/>
+    <w:qFormat/>
+    <w:rPr>
+      <w:b/>
+    </w:rPr>
+  </w:style>
+  <w:style w:type="character" w:customStyle="1" w:styleId="Negrito">
+    <w:name w:val="Negrito"/>
+    <w:qFormat/>
+    <w:rPr>
+      <w:rFonts w:ascii="Arial" w:hAnsi="Arial"/>
+      <w:b/>
+      <w:sz w:val="24"/>
+    </w:rPr>
+  </w:style>
+  <w:style w:type="character" w:styleId="Refdecomentrio">
+    <w:name w:val="annotation reference"/>
+    <w:semiHidden/>
+    <w:qFormat/>
+    <w:rPr>
+      <w:sz w:val="16"/>
+    </w:rPr>
+  </w:style>
+  <w:style w:type="character" w:customStyle="1" w:styleId="EndnoteCharacters">
+    <w:name w:val="Endnote Characters"/>
+    <w:semiHidden/>
+    <w:qFormat/>
+    <w:rPr>
+      <w:vertAlign w:val="superscript"/>
+    </w:rPr>
+  </w:style>
+  <w:style w:type="character" w:customStyle="1" w:styleId="EndnoteAnchor">
+    <w:name w:val="Endnote Anchor"/>
+    <w:rPr>
+      <w:vertAlign w:val="superscript"/>
+    </w:rPr>
+  </w:style>
+  <w:style w:type="character" w:customStyle="1" w:styleId="InternetLink">
+    <w:name w:val="Internet Link"/>
+    <w:rPr>
+      <w:color w:val="0000FF"/>
+      <w:u w:val="single"/>
+    </w:rPr>
+  </w:style>
+  <w:style w:type="character" w:customStyle="1" w:styleId="TextodecomentrioChar">
+    <w:name w:val="Texto de comentário Char"/>
+    <w:link w:val="Textodecomentrio"/>
+    <w:semiHidden/>
+    <w:qFormat/>
+    <w:rPr>
+      <w:lang w:val="pt-BR" w:eastAsia="pt-BR"/>
+    </w:rPr>
+  </w:style>
+  <w:style w:type="character" w:customStyle="1" w:styleId="AssuntodocomentrioChar">
+    <w:name w:val="Assunto do comentário Char"/>
+    <w:basedOn w:val="TextodecomentrioChar"/>
+    <w:link w:val="Assuntodocomentrio"/>
+    <w:qFormat/>
+    <w:rPr>
+      <w:lang w:val="pt-BR" w:eastAsia="pt-BR"/>
+    </w:rPr>
+  </w:style>
+  <w:style w:type="character" w:customStyle="1" w:styleId="TextodebaloChar">
+    <w:name w:val="Texto de balão Char"/>
+    <w:link w:val="Textodebalo"/>
+    <w:semiHidden/>
+    <w:qFormat/>
+    <w:rPr>
+      <w:rFonts w:ascii="Tahoma" w:hAnsi="Tahoma"/>
+      <w:sz w:val="16"/>
+      <w:szCs w:val="16"/>
+      <w:lang w:val="pt-BR" w:eastAsia="pt-BR"/>
+    </w:rPr>
+  </w:style>
+  <w:style w:type="character" w:customStyle="1" w:styleId="Ttulo5Char">
+    <w:name w:val="Título 5 Char"/>
+    <w:link w:val="Ttulo5"/>
+    <w:qFormat/>
+    <w:rPr>
+      <w:rFonts w:ascii="Arial" w:hAnsi="Arial"/>
+      <w:b/>
+      <w:lang w:eastAsia="pt-BR" w:bidi="ar-SA"/>
+    </w:rPr>
+  </w:style>
+  <w:style w:type="character" w:customStyle="1" w:styleId="CorpodetextoChar">
+    <w:name w:val="Corpo de texto Char"/>
+    <w:link w:val="Corpodetexto"/>
+    <w:qFormat/>
+    <w:rPr>
+      <w:sz w:val="24"/>
+      <w:szCs w:val="24"/>
+    </w:rPr>
+  </w:style>
+  <w:style w:type="character" w:customStyle="1" w:styleId="Ttulo6Char">
+    <w:name w:val="Título 6 Char"/>
+    <w:link w:val="Ttulo6"/>
+    <w:qFormat/>
+    <w:rPr>
+      <w:rFonts w:ascii="Arial" w:hAnsi="Arial"/>
+      <w:b/>
+      <w:i/>
+      <w:lang w:eastAsia="pt-BR" w:bidi="ar-SA"/>
+    </w:rPr>
+  </w:style>
+  <w:style w:type="character" w:customStyle="1" w:styleId="ListLabel1">
+    <w:name w:val="ListLabel 1"/>
+    <w:qFormat/>
+    <w:rPr>
+      <w:rFonts w:eastAsia="Courier New" w:cs="Courier New"/>
+    </w:rPr>
+  </w:style>
+  <w:style w:type="character" w:customStyle="1" w:styleId="ListLabel2">
+    <w:name w:val="ListLabel 2"/>
+    <w:qFormat/>
+    <w:rPr>
+      <w:rFonts w:eastAsia="Wingdings" w:cs="Wingdings"/>
+    </w:rPr>
+  </w:style>
+  <w:style w:type="character" w:customStyle="1" w:styleId="ListLabel3">
+    <w:name w:val="ListLabel 3"/>
+    <w:qFormat/>
+    <w:rPr>
+      <w:rFonts w:eastAsia="Symbol" w:cs="Symbol"/>
+    </w:rPr>
+  </w:style>
+  <w:style w:type="character" w:customStyle="1" w:styleId="ListLabel4">
+    <w:name w:val="ListLabel 4"/>
+    <w:qFormat/>
+    <w:rPr>
+      <w:rFonts w:eastAsia="Courier New" w:cs="Courier New"/>
+    </w:rPr>
+  </w:style>
+  <w:style w:type="character" w:customStyle="1" w:styleId="ListLabel5">
+    <w:name w:val="ListLabel 5"/>
+    <w:qFormat/>
+    <w:rPr>
+      <w:rFonts w:eastAsia="Wingdings" w:cs="Wingdings"/>
+    </w:rPr>
+  </w:style>
+  <w:style w:type="character" w:customStyle="1" w:styleId="ListLabel6">
+    <w:name w:val="ListLabel 6"/>
+    <w:qFormat/>
+    <w:rPr>
+      <w:rFonts w:eastAsia="Symbol" w:cs="Symbol"/>
+    </w:rPr>
+  </w:style>
+  <w:style w:type="character" w:customStyle="1" w:styleId="ListLabel7">
+    <w:name w:val="ListLabel 7"/>
+    <w:qFormat/>
+    <w:rPr>
+      <w:rFonts w:eastAsia="Courier New" w:cs="Courier New"/>
+    </w:rPr>
+  </w:style>
+  <w:style w:type="character" w:customStyle="1" w:styleId="ListLabel8">
+    <w:name w:val="ListLabel 8"/>
+    <w:qFormat/>
+    <w:rPr>
+      <w:rFonts w:eastAsia="Wingdings" w:cs="Wingdings"/>
+    </w:rPr>
+  </w:style>
+  <w:style w:type="paragraph" w:customStyle="1" w:styleId="Heading">
+    <w:name w:val="Heading"/>
+    <w:basedOn w:val="Normal"/>
+    <w:next w:val="Corpodetexto"/>
+    <w:qFormat/>
+    <w:pPr>
+      <w:keepNext/>
+      <w:spacing w:before="240" w:after="120"/>
+    </w:pPr>
+    <w:rPr>
+      <w:rFonts w:ascii="Liberation Sans" w:eastAsia="Noto Sans CJK SC Regular" w:hAnsi="Liberation Sans" w:cs="Lohit Devanagari"/>
+      <w:sz w:val="28"/>
+      <w:szCs w:val="28"/>
+    </w:rPr>
+  </w:style>
+  <w:style w:type="paragraph" w:styleId="Corpodetexto">
+    <w:name w:val="Body Text"/>
+    <w:basedOn w:val="Normal"/>
+    <w:link w:val="CorpodetextoChar"/>
+    <w:pPr>
+      <w:keepLines/>
+      <w:spacing w:before="80" w:after="80"/>
+    </w:pPr>
+    <w:rPr>
+      <w:sz w:val="24"/>
+      <w:szCs w:val="24"/>
+    </w:rPr>
+  </w:style>
+  <w:style w:type="paragraph" w:styleId="Lista">
+    <w:name w:val="List"/>
+    <w:basedOn w:val="Corpodetexto"/>
+    <w:pPr>
+      <w:tabs>
+        <w:tab w:val="left" w:pos="720"/>
+      </w:tabs>
+      <w:ind w:left="720" w:hanging="359"/>
+    </w:pPr>
+  </w:style>
+  <w:style w:type="paragraph" w:styleId="Legenda">
+    <w:name w:val="caption"/>
+    <w:basedOn w:val="Normal"/>
+    <w:qFormat/>
+    <w:pPr>
+      <w:spacing w:before="120" w:after="160"/>
+      <w:jc w:val="center"/>
+    </w:pPr>
+    <w:rPr>
+      <w:i/>
+      <w:sz w:val="18"/>
+    </w:rPr>
+  </w:style>
+  <w:style w:type="paragraph" w:customStyle="1" w:styleId="Index">
+    <w:name w:val="Index"/>
+    <w:basedOn w:val="Normal"/>
+    <w:qFormat/>
+    <w:pPr>
+      <w:suppressLineNumbers/>
+    </w:pPr>
+    <w:rPr>
+      <w:rFonts w:cs="Lohit Devanagari"/>
+    </w:rPr>
+  </w:style>
+  <w:style w:type="paragraph" w:styleId="PargrafodaLista">
+    <w:name w:val="List Paragraph"/>
+    <w:basedOn w:val="Normal"/>
+    <w:uiPriority w:val="34"/>
+    <w:qFormat/>
+    <w:pPr>
+      <w:ind w:left="720"/>
+      <w:contextualSpacing/>
+    </w:pPr>
+  </w:style>
+  <w:style w:type="paragraph" w:styleId="SemEspaamento">
+    <w:name w:val="No Spacing"/>
+    <w:uiPriority w:val="1"/>
+    <w:qFormat/>
+  </w:style>
+  <w:style w:type="paragraph" w:styleId="Ttulo">
+    <w:name w:val="Title"/>
+    <w:basedOn w:val="Normal"/>
+    <w:link w:val="TtuloChar"/>
+    <w:qFormat/>
+    <w:pPr>
+      <w:keepNext/>
+      <w:keepLines/>
+      <w:pageBreakBefore/>
+      <w:spacing w:before="360" w:after="160"/>
+      <w:jc w:val="center"/>
+    </w:pPr>
+    <w:rPr>
+      <w:rFonts w:ascii="Arial" w:hAnsi="Arial"/>
+      <w:b/>
+      <w:sz w:val="72"/>
+    </w:rPr>
+  </w:style>
+  <w:style w:type="paragraph" w:styleId="Subttulo">
+    <w:name w:val="Subtitle"/>
+    <w:basedOn w:val="Normal"/>
+    <w:next w:val="Normal"/>
+    <w:link w:val="SubttuloChar"/>
+    <w:qFormat/>
+    <w:pPr>
+      <w:spacing w:before="480" w:after="480"/>
+    </w:pPr>
+    <w:rPr>
+      <w:i/>
+      <w:sz w:val="28"/>
+    </w:rPr>
+  </w:style>
+  <w:style w:type="paragraph" w:styleId="Citao">
+    <w:name w:val="Quote"/>
+    <w:basedOn w:val="Normal"/>
+    <w:next w:val="Normal"/>
+    <w:link w:val="CitaoChar"/>
+    <w:uiPriority w:val="29"/>
+    <w:qFormat/>
+    <w:pPr>
+      <w:ind w:left="720" w:right="720"/>
+    </w:pPr>
+    <w:rPr>
+      <w:i/>
+    </w:rPr>
+  </w:style>
+  <w:style w:type="paragraph" w:styleId="CitaoIntensa">
+    <w:name w:val="Intense Quote"/>
+    <w:basedOn w:val="Normal"/>
+    <w:next w:val="Normal"/>
+    <w:link w:val="CitaoIntensaChar"/>
+    <w:uiPriority w:val="30"/>
+    <w:qFormat/>
+    <w:pPr>
+      <w:pBdr>
+        <w:top w:val="single" w:sz="4" w:space="5" w:color="FFFFFF"/>
+        <w:left w:val="single" w:sz="4" w:space="10" w:color="FFFFFF"/>
+        <w:bottom w:val="single" w:sz="4" w:space="5" w:color="FFFFFF"/>
+        <w:right w:val="single" w:sz="4" w:space="10" w:color="FFFFFF"/>
+      </w:pBdr>
+      <w:shd w:val="clear" w:color="auto" w:fill="F2F2F2"/>
+      <w:ind w:left="720" w:right="720"/>
+    </w:pPr>
+    <w:rPr>
+      <w:i/>
+    </w:rPr>
+  </w:style>
+  <w:style w:type="paragraph" w:styleId="Cabealho">
+    <w:name w:val="header"/>
+    <w:basedOn w:val="Normal"/>
+    <w:link w:val="CabealhoChar"/>
+    <w:pPr>
+      <w:tabs>
+        <w:tab w:val="center" w:pos="4419"/>
+        <w:tab w:val="right" w:pos="8838"/>
+      </w:tabs>
+    </w:pPr>
+  </w:style>
+  <w:style w:type="paragraph" w:styleId="Rodap">
+    <w:name w:val="footer"/>
+    <w:basedOn w:val="Normal"/>
+    <w:link w:val="RodapChar"/>
+    <w:pPr>
+      <w:keepLines/>
+      <w:tabs>
+        <w:tab w:val="center" w:pos="4320"/>
+        <w:tab w:val="right" w:pos="8640"/>
+      </w:tabs>
+    </w:pPr>
+  </w:style>
+  <w:style w:type="paragraph" w:styleId="Textodenotaderodap">
+    <w:name w:val="footnote text"/>
+    <w:basedOn w:val="Normal"/>
+    <w:link w:val="TextodenotaderodapChar"/>
+    <w:semiHidden/>
+    <w:pPr>
+      <w:tabs>
+        <w:tab w:val="left" w:pos="187"/>
+      </w:tabs>
+      <w:spacing w:after="120" w:line="220" w:lineRule="exact"/>
+      <w:ind w:left="187" w:hanging="186"/>
+    </w:pPr>
+    <w:rPr>
+      <w:sz w:val="18"/>
+    </w:rPr>
+  </w:style>
+  <w:style w:type="paragraph" w:styleId="Sumrio1">
+    <w:name w:val="toc 1"/>
+    <w:basedOn w:val="Normal"/>
+    <w:next w:val="Normal"/>
+  </w:style>
+  <w:style w:type="paragraph" w:styleId="Sumrio2">
+    <w:name w:val="toc 2"/>
+    <w:basedOn w:val="Normal"/>
+    <w:next w:val="Normal"/>
+    <w:pPr>
+      <w:ind w:left="200"/>
+    </w:pPr>
+  </w:style>
+  <w:style w:type="paragraph" w:styleId="Sumrio3">
+    <w:name w:val="toc 3"/>
+    <w:basedOn w:val="Normal"/>
+    <w:next w:val="Normal"/>
+    <w:pPr>
+      <w:ind w:left="400"/>
+    </w:pPr>
+  </w:style>
+  <w:style w:type="paragraph" w:styleId="Sumrio4">
+    <w:name w:val="toc 4"/>
+    <w:basedOn w:val="Normal"/>
+    <w:next w:val="Normal"/>
+    <w:pPr>
+      <w:ind w:left="600"/>
+    </w:pPr>
+  </w:style>
+  <w:style w:type="paragraph" w:styleId="Sumrio5">
+    <w:name w:val="toc 5"/>
+    <w:basedOn w:val="Normal"/>
+    <w:next w:val="Normal"/>
+    <w:pPr>
+      <w:ind w:left="800"/>
+    </w:pPr>
+  </w:style>
+  <w:style w:type="paragraph" w:styleId="Sumrio6">
+    <w:name w:val="toc 6"/>
+    <w:basedOn w:val="Normal"/>
+    <w:next w:val="Normal"/>
+    <w:pPr>
+      <w:ind w:left="1000"/>
+    </w:pPr>
+  </w:style>
+  <w:style w:type="paragraph" w:styleId="Sumrio7">
+    <w:name w:val="toc 7"/>
+    <w:basedOn w:val="Normal"/>
+    <w:next w:val="Normal"/>
+    <w:pPr>
+      <w:ind w:left="1200"/>
+    </w:pPr>
+  </w:style>
+  <w:style w:type="paragraph" w:styleId="Sumrio8">
+    <w:name w:val="toc 8"/>
+    <w:basedOn w:val="Normal"/>
+    <w:next w:val="Normal"/>
+    <w:pPr>
+      <w:ind w:left="1400"/>
+    </w:pPr>
+  </w:style>
+  <w:style w:type="paragraph" w:styleId="Sumrio9">
+    <w:name w:val="toc 9"/>
+    <w:basedOn w:val="Normal"/>
+    <w:next w:val="Normal"/>
+    <w:pPr>
+      <w:ind w:left="1600"/>
+    </w:pPr>
+  </w:style>
+  <w:style w:type="paragraph" w:styleId="CabealhodoSumrio">
+    <w:name w:val="TOC Heading"/>
+    <w:uiPriority w:val="39"/>
+    <w:unhideWhenUsed/>
+    <w:qFormat/>
+  </w:style>
+  <w:style w:type="paragraph" w:customStyle="1" w:styleId="cabealho-capa">
+    <w:name w:val="cabeçalho-capa"/>
+    <w:basedOn w:val="Ttulo2"/>
+    <w:qFormat/>
+    <w:pPr>
+      <w:numPr>
+        <w:ilvl w:val="0"/>
+        <w:numId w:val="0"/>
+      </w:numPr>
+      <w:jc w:val="center"/>
+    </w:pPr>
+    <w:rPr>
+      <w:i w:val="0"/>
+    </w:rPr>
+  </w:style>
+  <w:style w:type="paragraph" w:customStyle="1" w:styleId="capa-ttulo">
+    <w:name w:val="capa-título"/>
+    <w:basedOn w:val="Ttulo1"/>
+    <w:qFormat/>
+    <w:pPr>
+      <w:numPr>
+        <w:numId w:val="0"/>
+      </w:numPr>
+    </w:pPr>
+  </w:style>
+  <w:style w:type="paragraph" w:customStyle="1" w:styleId="capa-autor">
+    <w:name w:val="capa-autor"/>
+    <w:basedOn w:val="Ttulo2"/>
+    <w:qFormat/>
+    <w:pPr>
+      <w:numPr>
+        <w:ilvl w:val="0"/>
+        <w:numId w:val="0"/>
+      </w:numPr>
+      <w:jc w:val="center"/>
+    </w:pPr>
+    <w:rPr>
+      <w:i w:val="0"/>
+    </w:rPr>
+  </w:style>
+  <w:style w:type="paragraph" w:customStyle="1" w:styleId="capa-local">
+    <w:name w:val="capa-local"/>
+    <w:basedOn w:val="Ttulo2"/>
+    <w:qFormat/>
+    <w:pPr>
+      <w:numPr>
+        <w:ilvl w:val="0"/>
+        <w:numId w:val="0"/>
+      </w:numPr>
+      <w:jc w:val="center"/>
+    </w:pPr>
+    <w:rPr>
+      <w:i w:val="0"/>
+    </w:rPr>
+  </w:style>
+  <w:style w:type="paragraph" w:customStyle="1" w:styleId="capa-data">
+    <w:name w:val="capa-data"/>
+    <w:basedOn w:val="Ttulo1"/>
+    <w:qFormat/>
+    <w:pPr>
+      <w:numPr>
+        <w:numId w:val="0"/>
+      </w:numPr>
+    </w:pPr>
+    <w:rPr>
+      <w:i/>
+      <w:sz w:val="24"/>
+    </w:rPr>
+  </w:style>
+  <w:style w:type="paragraph" w:styleId="Commarcadores">
+    <w:name w:val="List Bullet"/>
+    <w:basedOn w:val="Lista"/>
+    <w:qFormat/>
+    <w:pPr>
+      <w:spacing w:after="160"/>
+    </w:pPr>
+  </w:style>
+  <w:style w:type="paragraph" w:styleId="Numerada">
+    <w:name w:val="List Number"/>
+    <w:basedOn w:val="Lista"/>
+    <w:qFormat/>
+    <w:pPr>
+      <w:spacing w:after="160"/>
+    </w:pPr>
+  </w:style>
+  <w:style w:type="paragraph" w:customStyle="1" w:styleId="Figura">
+    <w:name w:val="Figura"/>
+    <w:basedOn w:val="Corpodetexto"/>
+    <w:qFormat/>
+    <w:pPr>
+      <w:jc w:val="center"/>
+    </w:pPr>
+  </w:style>
+  <w:style w:type="paragraph" w:styleId="Commarcadores2">
+    <w:name w:val="List Bullet 2"/>
+    <w:basedOn w:val="Commarcadores"/>
+    <w:qFormat/>
+    <w:pPr>
+      <w:ind w:left="1080"/>
+    </w:pPr>
+  </w:style>
+  <w:style w:type="paragraph" w:customStyle="1" w:styleId="FootnoteBase">
+    <w:name w:val="Footnote Base"/>
+    <w:basedOn w:val="Normal"/>
+    <w:qFormat/>
+    <w:pPr>
+      <w:tabs>
+        <w:tab w:val="left" w:pos="187"/>
+      </w:tabs>
+      <w:spacing w:line="220" w:lineRule="exact"/>
+      <w:ind w:left="187" w:hanging="186"/>
+    </w:pPr>
+    <w:rPr>
+      <w:sz w:val="18"/>
+    </w:rPr>
+  </w:style>
+  <w:style w:type="paragraph" w:customStyle="1" w:styleId="Titulo">
+    <w:name w:val="Titulo"/>
+    <w:basedOn w:val="Normal"/>
+    <w:qFormat/>
+    <w:pPr>
+      <w:spacing w:after="240"/>
+      <w:jc w:val="center"/>
+    </w:pPr>
+    <w:rPr>
+      <w:b/>
+      <w:sz w:val="36"/>
+    </w:rPr>
+  </w:style>
+  <w:style w:type="paragraph" w:customStyle="1" w:styleId="GradeColorida-nfase11">
+    <w:name w:val="Grade Colorida - Ênfase 11"/>
+    <w:basedOn w:val="Corpodetexto"/>
+    <w:qFormat/>
+    <w:pPr>
+      <w:pBdr>
+        <w:top w:val="single" w:sz="6" w:space="1" w:color="000000"/>
+        <w:left w:val="single" w:sz="6" w:space="1" w:color="000000"/>
+        <w:bottom w:val="single" w:sz="6" w:space="1" w:color="000000"/>
+        <w:right w:val="single" w:sz="6" w:space="1" w:color="000000"/>
+      </w:pBdr>
+      <w:ind w:left="432" w:right="432"/>
+    </w:pPr>
+  </w:style>
+  <w:style w:type="paragraph" w:customStyle="1" w:styleId="Item">
+    <w:name w:val="Item"/>
+    <w:basedOn w:val="Corpodetexto"/>
+    <w:qFormat/>
+    <w:pPr>
+      <w:ind w:left="715" w:hanging="283"/>
+    </w:pPr>
+  </w:style>
+  <w:style w:type="paragraph" w:customStyle="1" w:styleId="parag-item">
+    <w:name w:val="parag-item"/>
+    <w:basedOn w:val="Item"/>
+    <w:qFormat/>
+    <w:pPr>
+      <w:ind w:left="680" w:firstLine="0"/>
+    </w:pPr>
+  </w:style>
+  <w:style w:type="paragraph" w:customStyle="1" w:styleId="Descrio">
+    <w:name w:val="Descrição"/>
+    <w:basedOn w:val="Normal"/>
+    <w:qFormat/>
+    <w:pPr>
+      <w:spacing w:before="60" w:after="60"/>
+      <w:ind w:left="864" w:hanging="431"/>
+    </w:pPr>
+  </w:style>
+  <w:style w:type="paragraph" w:styleId="Textodecomentrio">
+    <w:name w:val="annotation text"/>
+    <w:basedOn w:val="Normal"/>
+    <w:link w:val="TextodecomentrioChar"/>
+    <w:semiHidden/>
+    <w:qFormat/>
+    <w:pPr>
+      <w:tabs>
+        <w:tab w:val="left" w:pos="187"/>
+      </w:tabs>
+      <w:spacing w:after="120" w:line="220" w:lineRule="exact"/>
+      <w:ind w:left="187" w:hanging="186"/>
+    </w:pPr>
+  </w:style>
+  <w:style w:type="paragraph" w:styleId="Numerada2">
+    <w:name w:val="List Number 2"/>
+    <w:basedOn w:val="Numerada"/>
+    <w:qFormat/>
+    <w:pPr>
+      <w:ind w:left="1080"/>
+    </w:pPr>
+  </w:style>
+  <w:style w:type="paragraph" w:customStyle="1" w:styleId="Autor">
+    <w:name w:val="Autor"/>
+    <w:basedOn w:val="Normal"/>
+    <w:qFormat/>
+    <w:pPr>
+      <w:keepNext/>
+      <w:keepLines/>
+      <w:spacing w:before="760" w:after="360"/>
+      <w:jc w:val="center"/>
+    </w:pPr>
+    <w:rPr>
+      <w:rFonts w:ascii="Arial" w:hAnsi="Arial"/>
+      <w:sz w:val="32"/>
+    </w:rPr>
+  </w:style>
+  <w:style w:type="paragraph" w:styleId="Data">
+    <w:name w:val="Date"/>
+    <w:basedOn w:val="Normal"/>
+    <w:next w:val="Normal"/>
+    <w:qFormat/>
+  </w:style>
+  <w:style w:type="paragraph" w:customStyle="1" w:styleId="Cdigo">
+    <w:name w:val="Código"/>
+    <w:basedOn w:val="Corpodetexto"/>
+    <w:qFormat/>
+    <w:rPr>
+      <w:rFonts w:ascii="Courier New" w:hAnsi="Courier New"/>
+    </w:rPr>
+  </w:style>
+  <w:style w:type="paragraph" w:customStyle="1" w:styleId="Livre">
+    <w:name w:val="Livre"/>
+    <w:qFormat/>
+    <w:rPr>
+      <w:lang w:eastAsia="pt-BR" w:bidi="ar-SA"/>
+    </w:rPr>
+  </w:style>
+  <w:style w:type="paragraph" w:customStyle="1" w:styleId="sumrio">
+    <w:name w:val="sumário"/>
+    <w:basedOn w:val="Ttulo1"/>
+    <w:qFormat/>
+    <w:pPr>
+      <w:numPr>
+        <w:numId w:val="0"/>
+      </w:numPr>
+      <w:ind w:left="284" w:firstLine="6"/>
+    </w:pPr>
+    <w:rPr>
+      <w:i/>
+      <w:sz w:val="28"/>
+    </w:rPr>
+  </w:style>
+  <w:style w:type="paragraph" w:customStyle="1" w:styleId="TOCBase">
+    <w:name w:val="TOC Base"/>
+    <w:basedOn w:val="Normal"/>
+    <w:qFormat/>
+    <w:pPr>
+      <w:tabs>
+        <w:tab w:val="right" w:leader="dot" w:pos="8640"/>
+      </w:tabs>
+    </w:pPr>
+  </w:style>
+  <w:style w:type="paragraph" w:customStyle="1" w:styleId="Ttulodecaptulo">
+    <w:name w:val="Título de capítulo"/>
+    <w:basedOn w:val="Normal"/>
+    <w:next w:val="Normal"/>
+    <w:qFormat/>
+    <w:pPr>
+      <w:keepNext/>
+      <w:keepLines/>
+      <w:pageBreakBefore/>
+      <w:spacing w:before="480" w:after="720"/>
+      <w:jc w:val="center"/>
+    </w:pPr>
+    <w:rPr>
+      <w:rFonts w:ascii="Arial" w:hAnsi="Arial"/>
+      <w:b/>
+      <w:sz w:val="44"/>
+    </w:rPr>
+  </w:style>
+  <w:style w:type="paragraph" w:customStyle="1" w:styleId="Interface1">
+    <w:name w:val="Interface 1"/>
+    <w:basedOn w:val="Corpodetexto"/>
+    <w:qFormat/>
+    <w:pPr>
+      <w:spacing w:after="0"/>
+      <w:jc w:val="center"/>
+    </w:pPr>
+    <w:rPr>
+      <w:rFonts w:ascii="Arial" w:hAnsi="Arial"/>
+      <w:b/>
+      <w:sz w:val="20"/>
+    </w:rPr>
+  </w:style>
+  <w:style w:type="paragraph" w:customStyle="1" w:styleId="Interface2">
+    <w:name w:val="Interface 2"/>
+    <w:basedOn w:val="Interface1"/>
+    <w:qFormat/>
+    <w:rPr>
+      <w:b w:val="0"/>
+    </w:rPr>
+  </w:style>
+  <w:style w:type="paragraph" w:styleId="Recuodecorpodetexto">
+    <w:name w:val="Body Text Indent"/>
+    <w:basedOn w:val="Corpodetexto"/>
+    <w:pPr>
+      <w:ind w:left="360"/>
+    </w:pPr>
+  </w:style>
+  <w:style w:type="paragraph" w:styleId="Textodenotadefim">
+    <w:name w:val="endnote text"/>
+    <w:basedOn w:val="Normal"/>
+    <w:semiHidden/>
+    <w:pPr>
+      <w:tabs>
+        <w:tab w:val="left" w:pos="187"/>
+      </w:tabs>
+      <w:spacing w:after="120" w:line="220" w:lineRule="exact"/>
+      <w:ind w:left="187" w:hanging="186"/>
+    </w:pPr>
+    <w:rPr>
+      <w:sz w:val="18"/>
+    </w:rPr>
+  </w:style>
+  <w:style w:type="paragraph" w:styleId="Commarcadores3">
+    <w:name w:val="List Bullet 3"/>
+    <w:basedOn w:val="Commarcadores"/>
+    <w:qFormat/>
+    <w:pPr>
+      <w:ind w:left="1440"/>
+    </w:pPr>
+  </w:style>
+  <w:style w:type="paragraph" w:styleId="Commarcadores4">
+    <w:name w:val="List Bullet 4"/>
+    <w:basedOn w:val="Lista"/>
+    <w:pPr>
+      <w:tabs>
+        <w:tab w:val="left" w:pos="1440"/>
+      </w:tabs>
+      <w:ind w:left="1440"/>
+    </w:pPr>
+  </w:style>
+  <w:style w:type="paragraph" w:styleId="Listadecontinuao">
+    <w:name w:val="List Continue"/>
+    <w:basedOn w:val="Lista"/>
+    <w:qFormat/>
+    <w:pPr>
+      <w:spacing w:after="160"/>
+    </w:pPr>
+  </w:style>
+  <w:style w:type="paragraph" w:styleId="Listadecontinuao2">
+    <w:name w:val="List Continue 2"/>
+    <w:basedOn w:val="Listadecontinuao"/>
+    <w:qFormat/>
+    <w:pPr>
+      <w:ind w:left="1080"/>
+    </w:pPr>
+  </w:style>
+  <w:style w:type="paragraph" w:styleId="Listadecontinuao3">
+    <w:name w:val="List Continue 3"/>
+    <w:basedOn w:val="Listadecontinuao"/>
+    <w:qFormat/>
+    <w:pPr>
+      <w:ind w:left="1440"/>
+    </w:pPr>
+  </w:style>
+  <w:style w:type="paragraph" w:styleId="Numerada3">
+    <w:name w:val="List Number 3"/>
+    <w:basedOn w:val="Numerada"/>
+    <w:qFormat/>
+    <w:pPr>
+      <w:ind w:left="1440"/>
+    </w:pPr>
+  </w:style>
+  <w:style w:type="paragraph" w:styleId="Textodemacro">
+    <w:name w:val="macro"/>
+    <w:basedOn w:val="Corpodetexto"/>
+    <w:semiHidden/>
+    <w:qFormat/>
+    <w:pPr>
+      <w:spacing w:after="120"/>
+    </w:pPr>
+    <w:rPr>
+      <w:rFonts w:ascii="Courier New" w:hAnsi="Courier New"/>
+    </w:rPr>
+  </w:style>
+  <w:style w:type="paragraph" w:styleId="Recuonormal">
+    <w:name w:val="Normal Indent"/>
+    <w:basedOn w:val="Normal"/>
+    <w:qFormat/>
+    <w:pPr>
+      <w:ind w:left="1080"/>
+    </w:pPr>
+  </w:style>
+  <w:style w:type="paragraph" w:customStyle="1" w:styleId="Tabela">
+    <w:name w:val="Tabela"/>
+    <w:basedOn w:val="Corpodetexto"/>
+    <w:qFormat/>
+    <w:pPr>
+      <w:keepNext/>
+      <w:spacing w:before="40" w:after="40"/>
+    </w:pPr>
+  </w:style>
+  <w:style w:type="paragraph" w:customStyle="1" w:styleId="Caso">
+    <w:name w:val="Caso"/>
+    <w:basedOn w:val="Normal"/>
+    <w:qFormat/>
+    <w:pPr>
+      <w:ind w:left="600" w:right="600"/>
+      <w:jc w:val="both"/>
+    </w:pPr>
+    <w:rPr>
+      <w:rFonts w:ascii="Book Antiqua" w:hAnsi="Book Antiqua"/>
+    </w:rPr>
+  </w:style>
+  <w:style w:type="paragraph" w:customStyle="1" w:styleId="Cdigo-exemplo">
+    <w:name w:val="Código-exemplo"/>
+    <w:basedOn w:val="Cdigo"/>
+    <w:qFormat/>
+    <w:pPr>
+      <w:keepNext/>
+      <w:spacing w:before="0" w:after="0"/>
+    </w:pPr>
+    <w:rPr>
+      <w:sz w:val="18"/>
+    </w:rPr>
+  </w:style>
+  <w:style w:type="paragraph" w:customStyle="1" w:styleId="Ttulodecapa">
+    <w:name w:val="Título de capa"/>
+    <w:basedOn w:val="Ttulo"/>
+    <w:qFormat/>
+    <w:rPr>
+      <w:sz w:val="96"/>
+    </w:rPr>
+  </w:style>
+  <w:style w:type="paragraph" w:styleId="Numerada4">
+    <w:name w:val="List Number 4"/>
+    <w:basedOn w:val="Numerada"/>
+    <w:qFormat/>
+    <w:pPr>
+      <w:spacing w:before="0"/>
+      <w:ind w:left="1728" w:hanging="647"/>
+    </w:pPr>
+  </w:style>
+  <w:style w:type="paragraph" w:styleId="Numerada5">
+    <w:name w:val="List Number 5"/>
+    <w:basedOn w:val="Numerada"/>
+    <w:qFormat/>
+    <w:pPr>
+      <w:spacing w:before="0"/>
+      <w:ind w:left="2232" w:hanging="791"/>
+    </w:pPr>
+  </w:style>
+  <w:style w:type="paragraph" w:customStyle="1" w:styleId="Pginaembranco">
+    <w:name w:val="Página em branco"/>
+    <w:basedOn w:val="Ttulo"/>
+    <w:qFormat/>
+    <w:rPr>
+      <w:color w:val="C0C0C0"/>
+    </w:rPr>
+  </w:style>
+  <w:style w:type="paragraph" w:customStyle="1" w:styleId="Tabelareduzida">
+    <w:name w:val="Tabela reduzida"/>
+    <w:basedOn w:val="Tabela"/>
+    <w:qFormat/>
+    <w:rPr>
+      <w:sz w:val="20"/>
+    </w:rPr>
+  </w:style>
+  <w:style w:type="paragraph" w:styleId="MapadoDocumento">
+    <w:name w:val="Document Map"/>
+    <w:basedOn w:val="Normal"/>
+    <w:semiHidden/>
+    <w:qFormat/>
+    <w:pPr>
+      <w:shd w:val="clear" w:color="auto" w:fill="000080"/>
+    </w:pPr>
+    <w:rPr>
+      <w:rFonts w:ascii="Tahoma" w:hAnsi="Tahoma"/>
+    </w:rPr>
+  </w:style>
+  <w:style w:type="paragraph" w:styleId="Assuntodocomentrio">
+    <w:name w:val="annotation subject"/>
+    <w:basedOn w:val="Textodecomentrio"/>
+    <w:link w:val="AssuntodocomentrioChar"/>
+    <w:semiHidden/>
+    <w:qFormat/>
+    <w:pPr>
+      <w:spacing w:after="0" w:line="240" w:lineRule="auto"/>
+      <w:ind w:left="0" w:firstLine="0"/>
+    </w:pPr>
+    <w:rPr>
+      <w:b/>
+      <w:bCs/>
+    </w:rPr>
+  </w:style>
+  <w:style w:type="paragraph" w:styleId="Textodebalo">
+    <w:name w:val="Balloon Text"/>
+    <w:basedOn w:val="Normal"/>
+    <w:link w:val="TextodebaloChar"/>
+    <w:semiHidden/>
+    <w:qFormat/>
+    <w:rPr>
+      <w:rFonts w:ascii="Tahoma" w:hAnsi="Tahoma"/>
+      <w:sz w:val="16"/>
+      <w:szCs w:val="16"/>
+    </w:rPr>
+  </w:style>
+  <w:style w:type="paragraph" w:customStyle="1" w:styleId="ListaColorida-nfase11">
+    <w:name w:val="Lista Colorida - Ênfase 11"/>
+    <w:basedOn w:val="Normal"/>
+    <w:qFormat/>
+    <w:pPr>
+      <w:ind w:left="708"/>
+    </w:pPr>
+  </w:style>
+  <w:style w:type="paragraph" w:customStyle="1" w:styleId="FrameContents">
+    <w:name w:val="Frame Contents"/>
+    <w:basedOn w:val="Normal"/>
+    <w:qFormat/>
+  </w:style>
   <w:style w:type="table" w:styleId="Tabelacomgrade">
     <w:name w:val="Table Grid"/>
     <w:basedOn w:val="Tabelanormal"/>
+    <w:tblPr/>
   </w:style>
   <w:style w:type="table" w:customStyle="1" w:styleId="Lined">
     <w:name w:val="Lined"/>
     <w:uiPriority w:val="99"/>
     <w:rPr>
-      <w:lang w:eastAsia="pt-BR" w:bidi="ar-SA"/>
       <w:color w:val="404040"/>
       <w:szCs w:val="20"/>
+      <w:lang w:eastAsia="pt-BR" w:bidi="ar-SA"/>
     </w:rPr>
     <w:tblPr>
       <w:tblStyleRowBandSize w:val="1"/>
@@ -4259,7 +3848,6 @@
         <w:color w:val="404040"/>
         <w:sz w:val="22"/>
       </w:rPr>
-      <w:tblPr/>
     </w:tblStylePr>
     <w:tblStylePr w:type="band2Vert">
       <w:rPr>
@@ -4276,7 +3864,6 @@
         <w:color w:val="404040"/>
         <w:sz w:val="22"/>
       </w:rPr>
-      <w:tblPr/>
     </w:tblStylePr>
     <w:tblStylePr w:type="band2Horz">
       <w:rPr>
@@ -4293,9 +3880,9 @@
     <w:name w:val="Lined - Accent 1"/>
     <w:uiPriority w:val="99"/>
     <w:rPr>
-      <w:lang w:eastAsia="pt-BR" w:bidi="ar-SA"/>
       <w:color w:val="404040"/>
       <w:szCs w:val="20"/>
+      <w:lang w:eastAsia="pt-BR" w:bidi="ar-SA"/>
     </w:rPr>
     <w:tblPr>
       <w:tblStyleRowBandSize w:val="1"/>
@@ -4353,7 +3940,6 @@
         <w:color w:val="404040"/>
         <w:sz w:val="22"/>
       </w:rPr>
-      <w:tblPr/>
     </w:tblStylePr>
     <w:tblStylePr w:type="band2Vert">
       <w:rPr>
@@ -4370,7 +3956,6 @@
         <w:color w:val="404040"/>
         <w:sz w:val="22"/>
       </w:rPr>
-      <w:tblPr/>
     </w:tblStylePr>
     <w:tblStylePr w:type="band2Horz">
       <w:rPr>
@@ -4387,9 +3972,9 @@
     <w:name w:val="Lined - Accent 2"/>
     <w:uiPriority w:val="99"/>
     <w:rPr>
-      <w:lang w:eastAsia="pt-BR" w:bidi="ar-SA"/>
       <w:color w:val="404040"/>
       <w:szCs w:val="20"/>
+      <w:lang w:eastAsia="pt-BR" w:bidi="ar-SA"/>
     </w:rPr>
     <w:tblPr>
       <w:tblStyleRowBandSize w:val="1"/>
@@ -4447,7 +4032,6 @@
         <w:color w:val="404040"/>
         <w:sz w:val="22"/>
       </w:rPr>
-      <w:tblPr/>
     </w:tblStylePr>
     <w:tblStylePr w:type="band2Vert">
       <w:rPr>
@@ -4464,7 +4048,6 @@
         <w:color w:val="404040"/>
         <w:sz w:val="22"/>
       </w:rPr>
-      <w:tblPr/>
     </w:tblStylePr>
     <w:tblStylePr w:type="band2Horz">
       <w:rPr>
@@ -4481,9 +4064,9 @@
     <w:name w:val="Lined - Accent 3"/>
     <w:uiPriority w:val="99"/>
     <w:rPr>
-      <w:lang w:eastAsia="pt-BR" w:bidi="ar-SA"/>
       <w:color w:val="404040"/>
       <w:szCs w:val="20"/>
+      <w:lang w:eastAsia="pt-BR" w:bidi="ar-SA"/>
     </w:rPr>
     <w:tblPr>
       <w:tblStyleRowBandSize w:val="1"/>
@@ -4541,7 +4124,6 @@
         <w:color w:val="404040"/>
         <w:sz w:val="22"/>
       </w:rPr>
-      <w:tblPr/>
     </w:tblStylePr>
     <w:tblStylePr w:type="band2Vert">
       <w:rPr>
@@ -4558,7 +4140,6 @@
         <w:color w:val="404040"/>
         <w:sz w:val="22"/>
       </w:rPr>
-      <w:tblPr/>
     </w:tblStylePr>
     <w:tblStylePr w:type="band2Horz">
       <w:rPr>
@@ -4575,9 +4156,9 @@
     <w:name w:val="Lined - Accent 4"/>
     <w:uiPriority w:val="99"/>
     <w:rPr>
-      <w:lang w:eastAsia="pt-BR" w:bidi="ar-SA"/>
       <w:color w:val="404040"/>
       <w:szCs w:val="20"/>
+      <w:lang w:eastAsia="pt-BR" w:bidi="ar-SA"/>
     </w:rPr>
     <w:tblPr>
       <w:tblStyleRowBandSize w:val="1"/>
@@ -4635,7 +4216,6 @@
         <w:color w:val="404040"/>
         <w:sz w:val="22"/>
       </w:rPr>
-      <w:tblPr/>
     </w:tblStylePr>
     <w:tblStylePr w:type="band2Vert">
       <w:rPr>
@@ -4652,7 +4232,6 @@
         <w:color w:val="404040"/>
         <w:sz w:val="22"/>
       </w:rPr>
-      <w:tblPr/>
     </w:tblStylePr>
     <w:tblStylePr w:type="band2Horz">
       <w:rPr>
@@ -4669,9 +4248,9 @@
     <w:name w:val="Lined - Accent 5"/>
     <w:uiPriority w:val="99"/>
     <w:rPr>
-      <w:lang w:eastAsia="pt-BR" w:bidi="ar-SA"/>
       <w:color w:val="404040"/>
       <w:szCs w:val="20"/>
+      <w:lang w:eastAsia="pt-BR" w:bidi="ar-SA"/>
     </w:rPr>
     <w:tblPr>
       <w:tblStyleRowBandSize w:val="1"/>
@@ -4729,7 +4308,6 @@
         <w:color w:val="404040"/>
         <w:sz w:val="22"/>
       </w:rPr>
-      <w:tblPr/>
     </w:tblStylePr>
     <w:tblStylePr w:type="band2Vert">
       <w:rPr>
@@ -4746,7 +4324,6 @@
         <w:color w:val="404040"/>
         <w:sz w:val="22"/>
       </w:rPr>
-      <w:tblPr/>
     </w:tblStylePr>
     <w:tblStylePr w:type="band2Horz">
       <w:rPr>
@@ -4763,9 +4340,9 @@
     <w:name w:val="Lined - Accent 6"/>
     <w:uiPriority w:val="99"/>
     <w:rPr>
-      <w:lang w:eastAsia="pt-BR" w:bidi="ar-SA"/>
       <w:color w:val="404040"/>
       <w:szCs w:val="20"/>
+      <w:lang w:eastAsia="pt-BR" w:bidi="ar-SA"/>
     </w:rPr>
     <w:tblPr>
       <w:tblStyleRowBandSize w:val="1"/>
@@ -4823,7 +4400,6 @@
         <w:color w:val="404040"/>
         <w:sz w:val="22"/>
       </w:rPr>
-      <w:tblPr/>
     </w:tblStylePr>
     <w:tblStylePr w:type="band2Vert">
       <w:rPr>
@@ -4840,7 +4416,6 @@
         <w:color w:val="404040"/>
         <w:sz w:val="22"/>
       </w:rPr>
-      <w:tblPr/>
     </w:tblStylePr>
     <w:tblStylePr w:type="band2Horz">
       <w:rPr>
@@ -4861,12 +4436,12 @@
       <w:tblStyleColBandSize w:val="1"/>
       <w:tblInd w:w="0" w:type="dxa"/>
       <w:tblBorders>
-        <w:top w:val="single" w:color="D9D9D9" w:sz="4" w:space="0"/>
-        <w:left w:val="single" w:color="D9D9D9" w:sz="4" w:space="0"/>
-        <w:bottom w:val="single" w:color="D9D9D9" w:sz="4" w:space="0"/>
-        <w:right w:val="single" w:color="D9D9D9" w:sz="4" w:space="0"/>
-        <w:insideH w:val="single" w:color="D9D9D9" w:sz="4" w:space="0"/>
-        <w:insideV w:val="single" w:color="D9D9D9" w:sz="4" w:space="0"/>
+        <w:top w:val="single" w:sz="4" w:space="0" w:color="D9D9D9"/>
+        <w:left w:val="single" w:sz="4" w:space="0" w:color="D9D9D9"/>
+        <w:bottom w:val="single" w:sz="4" w:space="0" w:color="D9D9D9"/>
+        <w:right w:val="single" w:sz="4" w:space="0" w:color="D9D9D9"/>
+        <w:insideH w:val="single" w:sz="4" w:space="0" w:color="D9D9D9"/>
+        <w:insideV w:val="single" w:sz="4" w:space="0" w:color="D9D9D9"/>
       </w:tblBorders>
       <w:tblCellMar>
         <w:top w:w="96" w:type="dxa"/>
@@ -4883,7 +4458,7 @@
       <w:tblPr/>
       <w:tcPr>
         <w:tcBorders>
-          <w:bottom w:val="single" w:color="7F7F7F" w:sz="12" w:space="0"/>
+          <w:bottom w:val="single" w:sz="12" w:space="0" w:color="7F7F7F"/>
         </w:tcBorders>
       </w:tcPr>
     </w:tblStylePr>
@@ -4895,7 +4470,7 @@
       <w:tblPr/>
       <w:tcPr>
         <w:tcBorders>
-          <w:top w:val="single" w:color="7F7F7F" w:sz="12" w:space="0"/>
+          <w:top w:val="single" w:sz="12" w:space="0" w:color="7F7F7F"/>
         </w:tcBorders>
       </w:tcPr>
     </w:tblStylePr>
@@ -4907,7 +4482,7 @@
       <w:tblPr/>
       <w:tcPr>
         <w:tcBorders>
-          <w:right w:val="single" w:color="7F7F7F" w:sz="12" w:space="0"/>
+          <w:right w:val="single" w:sz="12" w:space="0" w:color="7F7F7F"/>
         </w:tcBorders>
       </w:tcPr>
     </w:tblStylePr>
@@ -4919,7 +4494,7 @@
       <w:tblPr/>
       <w:tcPr>
         <w:tcBorders>
-          <w:left w:val="single" w:color="7F7F7F" w:sz="12" w:space="0"/>
+          <w:left w:val="single" w:sz="12" w:space="0" w:color="7F7F7F"/>
         </w:tcBorders>
       </w:tcPr>
     </w:tblStylePr>
@@ -4931,10 +4506,10 @@
       <w:tblPr/>
       <w:tcPr>
         <w:tcBorders>
-          <w:top w:val="single" w:color="D9D9D9" w:sz="4" w:space="0"/>
-          <w:left w:val="single" w:color="D9D9D9" w:sz="4" w:space="0"/>
-          <w:bottom w:val="single" w:color="D9D9D9" w:sz="4" w:space="0"/>
-          <w:right w:val="single" w:color="D9D9D9" w:sz="4" w:space="0"/>
+          <w:top w:val="single" w:sz="4" w:space="0" w:color="D9D9D9"/>
+          <w:left w:val="single" w:sz="4" w:space="0" w:color="D9D9D9"/>
+          <w:bottom w:val="single" w:sz="4" w:space="0" w:color="D9D9D9"/>
+          <w:right w:val="single" w:sz="4" w:space="0" w:color="D9D9D9"/>
         </w:tcBorders>
       </w:tcPr>
     </w:tblStylePr>
@@ -4947,12 +4522,12 @@
       <w:tblStyleColBandSize w:val="1"/>
       <w:tblInd w:w="0" w:type="dxa"/>
       <w:tblBorders>
-        <w:top w:val="single" w:color="B8CCE4" w:sz="4" w:space="0"/>
-        <w:left w:val="single" w:color="B8CCE4" w:sz="4" w:space="0"/>
-        <w:bottom w:val="single" w:color="B8CCE4" w:sz="4" w:space="0"/>
-        <w:right w:val="single" w:color="B8CCE4" w:sz="4" w:space="0"/>
-        <w:insideH w:val="single" w:color="B8CCE4" w:sz="4" w:space="0"/>
-        <w:insideV w:val="single" w:color="B8CCE4" w:sz="4" w:space="0"/>
+        <w:top w:val="single" w:sz="4" w:space="0" w:color="B8CCE4"/>
+        <w:left w:val="single" w:sz="4" w:space="0" w:color="B8CCE4"/>
+        <w:bottom w:val="single" w:sz="4" w:space="0" w:color="B8CCE4"/>
+        <w:right w:val="single" w:sz="4" w:space="0" w:color="B8CCE4"/>
+        <w:insideH w:val="single" w:sz="4" w:space="0" w:color="B8CCE4"/>
+        <w:insideV w:val="single" w:sz="4" w:space="0" w:color="B8CCE4"/>
       </w:tblBorders>
       <w:tblCellMar>
         <w:top w:w="96" w:type="dxa"/>
@@ -4969,7 +4544,7 @@
       <w:tblPr/>
       <w:tcPr>
         <w:tcBorders>
-          <w:bottom w:val="single" w:color="4F81BD" w:sz="12" w:space="0"/>
+          <w:bottom w:val="single" w:sz="12" w:space="0" w:color="4F81BD"/>
         </w:tcBorders>
       </w:tcPr>
     </w:tblStylePr>
@@ -4981,7 +4556,7 @@
       <w:tblPr/>
       <w:tcPr>
         <w:tcBorders>
-          <w:top w:val="single" w:color="4F81BD" w:sz="12" w:space="0"/>
+          <w:top w:val="single" w:sz="12" w:space="0" w:color="4F81BD"/>
         </w:tcBorders>
       </w:tcPr>
     </w:tblStylePr>
@@ -4993,7 +4568,7 @@
       <w:tblPr/>
       <w:tcPr>
         <w:tcBorders>
-          <w:right w:val="single" w:color="4F81BD" w:sz="12" w:space="0"/>
+          <w:right w:val="single" w:sz="12" w:space="0" w:color="4F81BD"/>
         </w:tcBorders>
       </w:tcPr>
     </w:tblStylePr>
@@ -5005,7 +4580,7 @@
       <w:tblPr/>
       <w:tcPr>
         <w:tcBorders>
-          <w:left w:val="single" w:color="4F81BD" w:sz="12" w:space="0"/>
+          <w:left w:val="single" w:sz="12" w:space="0" w:color="4F81BD"/>
         </w:tcBorders>
       </w:tcPr>
     </w:tblStylePr>
@@ -5017,10 +4592,10 @@
       <w:tblPr/>
       <w:tcPr>
         <w:tcBorders>
-          <w:top w:val="single" w:color="B8CCE4" w:sz="4" w:space="0"/>
-          <w:left w:val="single" w:color="B8CCE4" w:sz="4" w:space="0"/>
-          <w:bottom w:val="single" w:color="B8CCE4" w:sz="4" w:space="0"/>
-          <w:right w:val="single" w:color="B8CCE4" w:sz="4" w:space="0"/>
+          <w:top w:val="single" w:sz="4" w:space="0" w:color="B8CCE4"/>
+          <w:left w:val="single" w:sz="4" w:space="0" w:color="B8CCE4"/>
+          <w:bottom w:val="single" w:sz="4" w:space="0" w:color="B8CCE4"/>
+          <w:right w:val="single" w:sz="4" w:space="0" w:color="B8CCE4"/>
         </w:tcBorders>
       </w:tcPr>
     </w:tblStylePr>
@@ -5033,12 +4608,12 @@
       <w:tblStyleColBandSize w:val="1"/>
       <w:tblInd w:w="0" w:type="dxa"/>
       <w:tblBorders>
-        <w:top w:val="single" w:color="E5B8B7" w:sz="4" w:space="0"/>
-        <w:left w:val="single" w:color="E5B8B7" w:sz="4" w:space="0"/>
-        <w:bottom w:val="single" w:color="E5B8B7" w:sz="4" w:space="0"/>
-        <w:right w:val="single" w:color="E5B8B7" w:sz="4" w:space="0"/>
-        <w:insideH w:val="single" w:color="E5B8B7" w:sz="4" w:space="0"/>
-        <w:insideV w:val="single" w:color="E5B8B7" w:sz="4" w:space="0"/>
+        <w:top w:val="single" w:sz="4" w:space="0" w:color="E5B8B7"/>
+        <w:left w:val="single" w:sz="4" w:space="0" w:color="E5B8B7"/>
+        <w:bottom w:val="single" w:sz="4" w:space="0" w:color="E5B8B7"/>
+        <w:right w:val="single" w:sz="4" w:space="0" w:color="E5B8B7"/>
+        <w:insideH w:val="single" w:sz="4" w:space="0" w:color="E5B8B7"/>
+        <w:insideV w:val="single" w:sz="4" w:space="0" w:color="E5B8B7"/>
       </w:tblBorders>
       <w:tblCellMar>
         <w:top w:w="96" w:type="dxa"/>
@@ -5055,7 +4630,7 @@
       <w:tblPr/>
       <w:tcPr>
         <w:tcBorders>
-          <w:bottom w:val="single" w:color="D99594" w:sz="12" w:space="0"/>
+          <w:bottom w:val="single" w:sz="12" w:space="0" w:color="D99594"/>
         </w:tcBorders>
       </w:tcPr>
     </w:tblStylePr>
@@ -5067,7 +4642,7 @@
       <w:tblPr/>
       <w:tcPr>
         <w:tcBorders>
-          <w:top w:val="single" w:color="D99594" w:sz="12" w:space="0"/>
+          <w:top w:val="single" w:sz="12" w:space="0" w:color="D99594"/>
         </w:tcBorders>
       </w:tcPr>
     </w:tblStylePr>
@@ -5079,7 +4654,7 @@
       <w:tblPr/>
       <w:tcPr>
         <w:tcBorders>
-          <w:right w:val="single" w:color="D99594" w:sz="12" w:space="0"/>
+          <w:right w:val="single" w:sz="12" w:space="0" w:color="D99594"/>
         </w:tcBorders>
       </w:tcPr>
     </w:tblStylePr>
@@ -5091,7 +4666,7 @@
       <w:tblPr/>
       <w:tcPr>
         <w:tcBorders>
-          <w:left w:val="single" w:color="D99594" w:sz="12" w:space="0"/>
+          <w:left w:val="single" w:sz="12" w:space="0" w:color="D99594"/>
         </w:tcBorders>
       </w:tcPr>
     </w:tblStylePr>
@@ -5103,10 +4678,10 @@
       <w:tblPr/>
       <w:tcPr>
         <w:tcBorders>
-          <w:top w:val="single" w:color="E5B8B7" w:sz="4" w:space="0"/>
-          <w:left w:val="single" w:color="E5B8B7" w:sz="4" w:space="0"/>
-          <w:bottom w:val="single" w:color="E5B8B7" w:sz="4" w:space="0"/>
-          <w:right w:val="single" w:color="E5B8B7" w:sz="4" w:space="0"/>
+          <w:top w:val="single" w:sz="4" w:space="0" w:color="E5B8B7"/>
+          <w:left w:val="single" w:sz="4" w:space="0" w:color="E5B8B7"/>
+          <w:bottom w:val="single" w:sz="4" w:space="0" w:color="E5B8B7"/>
+          <w:right w:val="single" w:sz="4" w:space="0" w:color="E5B8B7"/>
         </w:tcBorders>
       </w:tcPr>
     </w:tblStylePr>
@@ -5119,12 +4694,12 @@
       <w:tblStyleColBandSize w:val="1"/>
       <w:tblInd w:w="0" w:type="dxa"/>
       <w:tblBorders>
-        <w:top w:val="single" w:color="D6E3BC" w:sz="4" w:space="0"/>
-        <w:left w:val="single" w:color="D6E3BC" w:sz="4" w:space="0"/>
-        <w:bottom w:val="single" w:color="D6E3BC" w:sz="4" w:space="0"/>
-        <w:right w:val="single" w:color="D6E3BC" w:sz="4" w:space="0"/>
-        <w:insideH w:val="single" w:color="D6E3BC" w:sz="4" w:space="0"/>
-        <w:insideV w:val="single" w:color="D6E3BC" w:sz="4" w:space="0"/>
+        <w:top w:val="single" w:sz="4" w:space="0" w:color="D6E3BC"/>
+        <w:left w:val="single" w:sz="4" w:space="0" w:color="D6E3BC"/>
+        <w:bottom w:val="single" w:sz="4" w:space="0" w:color="D6E3BC"/>
+        <w:right w:val="single" w:sz="4" w:space="0" w:color="D6E3BC"/>
+        <w:insideH w:val="single" w:sz="4" w:space="0" w:color="D6E3BC"/>
+        <w:insideV w:val="single" w:sz="4" w:space="0" w:color="D6E3BC"/>
       </w:tblBorders>
       <w:tblCellMar>
         <w:top w:w="96" w:type="dxa"/>
@@ -5141,7 +4716,7 @@
       <w:tblPr/>
       <w:tcPr>
         <w:tcBorders>
-          <w:bottom w:val="single" w:color="C2D69B" w:sz="12" w:space="0"/>
+          <w:bottom w:val="single" w:sz="12" w:space="0" w:color="C2D69B"/>
         </w:tcBorders>
       </w:tcPr>
     </w:tblStylePr>
@@ -5153,7 +4728,7 @@
       <w:tblPr/>
       <w:tcPr>
         <w:tcBorders>
-          <w:top w:val="single" w:color="C2D69B" w:sz="12" w:space="0"/>
+          <w:top w:val="single" w:sz="12" w:space="0" w:color="C2D69B"/>
         </w:tcBorders>
       </w:tcPr>
     </w:tblStylePr>
@@ -5165,7 +4740,7 @@
       <w:tblPr/>
       <w:tcPr>
         <w:tcBorders>
-          <w:right w:val="single" w:color="C2D69B" w:sz="12" w:space="0"/>
+          <w:right w:val="single" w:sz="12" w:space="0" w:color="C2D69B"/>
         </w:tcBorders>
       </w:tcPr>
     </w:tblStylePr>
@@ -5177,7 +4752,7 @@
       <w:tblPr/>
       <w:tcPr>
         <w:tcBorders>
-          <w:left w:val="single" w:color="C2D69B" w:sz="12" w:space="0"/>
+          <w:left w:val="single" w:sz="12" w:space="0" w:color="C2D69B"/>
         </w:tcBorders>
       </w:tcPr>
     </w:tblStylePr>
@@ -5189,10 +4764,10 @@
       <w:tblPr/>
       <w:tcPr>
         <w:tcBorders>
-          <w:top w:val="single" w:color="D6E3BC" w:sz="4" w:space="0"/>
-          <w:left w:val="single" w:color="D6E3BC" w:sz="4" w:space="0"/>
-          <w:bottom w:val="single" w:color="D6E3BC" w:sz="4" w:space="0"/>
-          <w:right w:val="single" w:color="D6E3BC" w:sz="4" w:space="0"/>
+          <w:top w:val="single" w:sz="4" w:space="0" w:color="D6E3BC"/>
+          <w:left w:val="single" w:sz="4" w:space="0" w:color="D6E3BC"/>
+          <w:bottom w:val="single" w:sz="4" w:space="0" w:color="D6E3BC"/>
+          <w:right w:val="single" w:sz="4" w:space="0" w:color="D6E3BC"/>
         </w:tcBorders>
       </w:tcPr>
     </w:tblStylePr>
@@ -5205,12 +4780,12 @@
       <w:tblStyleColBandSize w:val="1"/>
       <w:tblInd w:w="0" w:type="dxa"/>
       <w:tblBorders>
-        <w:top w:val="single" w:color="CCC0D9" w:sz="4" w:space="0"/>
-        <w:left w:val="single" w:color="CCC0D9" w:sz="4" w:space="0"/>
-        <w:bottom w:val="single" w:color="CCC0D9" w:sz="4" w:space="0"/>
-        <w:right w:val="single" w:color="CCC0D9" w:sz="4" w:space="0"/>
-        <w:insideH w:val="single" w:color="CCC0D9" w:sz="4" w:space="0"/>
-        <w:insideV w:val="single" w:color="CCC0D9" w:sz="4" w:space="0"/>
+        <w:top w:val="single" w:sz="4" w:space="0" w:color="CCC0D9"/>
+        <w:left w:val="single" w:sz="4" w:space="0" w:color="CCC0D9"/>
+        <w:bottom w:val="single" w:sz="4" w:space="0" w:color="CCC0D9"/>
+        <w:right w:val="single" w:sz="4" w:space="0" w:color="CCC0D9"/>
+        <w:insideH w:val="single" w:sz="4" w:space="0" w:color="CCC0D9"/>
+        <w:insideV w:val="single" w:sz="4" w:space="0" w:color="CCC0D9"/>
       </w:tblBorders>
       <w:tblCellMar>
         <w:top w:w="96" w:type="dxa"/>
@@ -5227,7 +4802,7 @@
       <w:tblPr/>
       <w:tcPr>
         <w:tcBorders>
-          <w:bottom w:val="single" w:color="B2A1C7" w:sz="12" w:space="0"/>
+          <w:bottom w:val="single" w:sz="12" w:space="0" w:color="B2A1C7"/>
         </w:tcBorders>
       </w:tcPr>
     </w:tblStylePr>
@@ -5239,7 +4814,7 @@
       <w:tblPr/>
       <w:tcPr>
         <w:tcBorders>
-          <w:top w:val="single" w:color="B2A1C7" w:sz="12" w:space="0"/>
+          <w:top w:val="single" w:sz="12" w:space="0" w:color="B2A1C7"/>
         </w:tcBorders>
       </w:tcPr>
     </w:tblStylePr>
@@ -5251,7 +4826,7 @@
       <w:tblPr/>
       <w:tcPr>
         <w:tcBorders>
-          <w:right w:val="single" w:color="B2A1C7" w:sz="12" w:space="0"/>
+          <w:right w:val="single" w:sz="12" w:space="0" w:color="B2A1C7"/>
         </w:tcBorders>
       </w:tcPr>
     </w:tblStylePr>
@@ -5263,7 +4838,7 @@
       <w:tblPr/>
       <w:tcPr>
         <w:tcBorders>
-          <w:left w:val="single" w:color="B2A1C7" w:sz="12" w:space="0"/>
+          <w:left w:val="single" w:sz="12" w:space="0" w:color="B2A1C7"/>
         </w:tcBorders>
       </w:tcPr>
     </w:tblStylePr>
@@ -5275,10 +4850,10 @@
       <w:tblPr/>
       <w:tcPr>
         <w:tcBorders>
-          <w:top w:val="single" w:color="CCC0D9" w:sz="4" w:space="0"/>
-          <w:left w:val="single" w:color="CCC0D9" w:sz="4" w:space="0"/>
-          <w:bottom w:val="single" w:color="CCC0D9" w:sz="4" w:space="0"/>
-          <w:right w:val="single" w:color="CCC0D9" w:sz="4" w:space="0"/>
+          <w:top w:val="single" w:sz="4" w:space="0" w:color="CCC0D9"/>
+          <w:left w:val="single" w:sz="4" w:space="0" w:color="CCC0D9"/>
+          <w:bottom w:val="single" w:sz="4" w:space="0" w:color="CCC0D9"/>
+          <w:right w:val="single" w:sz="4" w:space="0" w:color="CCC0D9"/>
         </w:tcBorders>
       </w:tcPr>
     </w:tblStylePr>
@@ -5291,12 +4866,12 @@
       <w:tblStyleColBandSize w:val="1"/>
       <w:tblInd w:w="0" w:type="dxa"/>
       <w:tblBorders>
-        <w:top w:val="single" w:color="B6DDE8" w:sz="4" w:space="0"/>
-        <w:left w:val="single" w:color="B6DDE8" w:sz="4" w:space="0"/>
-        <w:bottom w:val="single" w:color="B6DDE8" w:sz="4" w:space="0"/>
-        <w:right w:val="single" w:color="B6DDE8" w:sz="4" w:space="0"/>
-        <w:insideH w:val="single" w:color="B6DDE8" w:sz="4" w:space="0"/>
-        <w:insideV w:val="single" w:color="B6DDE8" w:sz="4" w:space="0"/>
+        <w:top w:val="single" w:sz="4" w:space="0" w:color="B6DDE8"/>
+        <w:left w:val="single" w:sz="4" w:space="0" w:color="B6DDE8"/>
+        <w:bottom w:val="single" w:sz="4" w:space="0" w:color="B6DDE8"/>
+        <w:right w:val="single" w:sz="4" w:space="0" w:color="B6DDE8"/>
+        <w:insideH w:val="single" w:sz="4" w:space="0" w:color="B6DDE8"/>
+        <w:insideV w:val="single" w:sz="4" w:space="0" w:color="B6DDE8"/>
       </w:tblBorders>
       <w:tblCellMar>
         <w:top w:w="96" w:type="dxa"/>
@@ -5313,7 +4888,7 @@
       <w:tblPr/>
       <w:tcPr>
         <w:tcBorders>
-          <w:bottom w:val="single" w:color="92CDDC" w:sz="12" w:space="0"/>
+          <w:bottom w:val="single" w:sz="12" w:space="0" w:color="92CDDC"/>
         </w:tcBorders>
       </w:tcPr>
     </w:tblStylePr>
@@ -5325,7 +4900,7 @@
       <w:tblPr/>
       <w:tcPr>
         <w:tcBorders>
-          <w:top w:val="single" w:color="92CDDC" w:sz="12" w:space="0"/>
+          <w:top w:val="single" w:sz="12" w:space="0" w:color="92CDDC"/>
         </w:tcBorders>
       </w:tcPr>
     </w:tblStylePr>
@@ -5337,7 +4912,7 @@
       <w:tblPr/>
       <w:tcPr>
         <w:tcBorders>
-          <w:right w:val="single" w:color="92CDDC" w:sz="12" w:space="0"/>
+          <w:right w:val="single" w:sz="12" w:space="0" w:color="92CDDC"/>
         </w:tcBorders>
       </w:tcPr>
     </w:tblStylePr>
@@ -5349,7 +4924,7 @@
       <w:tblPr/>
       <w:tcPr>
         <w:tcBorders>
-          <w:left w:val="single" w:color="92CDDC" w:sz="12" w:space="0"/>
+          <w:left w:val="single" w:sz="12" w:space="0" w:color="92CDDC"/>
         </w:tcBorders>
       </w:tcPr>
     </w:tblStylePr>
@@ -5361,10 +4936,10 @@
       <w:tblPr/>
       <w:tcPr>
         <w:tcBorders>
-          <w:top w:val="single" w:color="B6DDE8" w:sz="4" w:space="0"/>
-          <w:left w:val="single" w:color="B6DDE8" w:sz="4" w:space="0"/>
-          <w:bottom w:val="single" w:color="B6DDE8" w:sz="4" w:space="0"/>
-          <w:right w:val="single" w:color="B6DDE8" w:sz="4" w:space="0"/>
+          <w:top w:val="single" w:sz="4" w:space="0" w:color="B6DDE8"/>
+          <w:left w:val="single" w:sz="4" w:space="0" w:color="B6DDE8"/>
+          <w:bottom w:val="single" w:sz="4" w:space="0" w:color="B6DDE8"/>
+          <w:right w:val="single" w:sz="4" w:space="0" w:color="B6DDE8"/>
         </w:tcBorders>
       </w:tcPr>
     </w:tblStylePr>
@@ -5377,12 +4952,12 @@
       <w:tblStyleColBandSize w:val="1"/>
       <w:tblInd w:w="0" w:type="dxa"/>
       <w:tblBorders>
-        <w:top w:val="single" w:color="FBD4B4" w:sz="4" w:space="0"/>
-        <w:left w:val="single" w:color="FBD4B4" w:sz="4" w:space="0"/>
-        <w:bottom w:val="single" w:color="FBD4B4" w:sz="4" w:space="0"/>
-        <w:right w:val="single" w:color="FBD4B4" w:sz="4" w:space="0"/>
-        <w:insideH w:val="single" w:color="FBD4B4" w:sz="4" w:space="0"/>
-        <w:insideV w:val="single" w:color="FBD4B4" w:sz="4" w:space="0"/>
+        <w:top w:val="single" w:sz="4" w:space="0" w:color="FBD4B4"/>
+        <w:left w:val="single" w:sz="4" w:space="0" w:color="FBD4B4"/>
+        <w:bottom w:val="single" w:sz="4" w:space="0" w:color="FBD4B4"/>
+        <w:right w:val="single" w:sz="4" w:space="0" w:color="FBD4B4"/>
+        <w:insideH w:val="single" w:sz="4" w:space="0" w:color="FBD4B4"/>
+        <w:insideV w:val="single" w:sz="4" w:space="0" w:color="FBD4B4"/>
       </w:tblBorders>
       <w:tblCellMar>
         <w:top w:w="96" w:type="dxa"/>
@@ -5399,7 +4974,7 @@
       <w:tblPr/>
       <w:tcPr>
         <w:tcBorders>
-          <w:bottom w:val="single" w:color="FABF8F" w:sz="12" w:space="0"/>
+          <w:bottom w:val="single" w:sz="12" w:space="0" w:color="FABF8F"/>
         </w:tcBorders>
       </w:tcPr>
     </w:tblStylePr>
@@ -5411,7 +4986,7 @@
       <w:tblPr/>
       <w:tcPr>
         <w:tcBorders>
-          <w:top w:val="single" w:color="FABF8F" w:sz="12" w:space="0"/>
+          <w:top w:val="single" w:sz="12" w:space="0" w:color="FABF8F"/>
         </w:tcBorders>
       </w:tcPr>
     </w:tblStylePr>
@@ -5423,7 +4998,7 @@
       <w:tblPr/>
       <w:tcPr>
         <w:tcBorders>
-          <w:right w:val="single" w:color="FABF8F" w:sz="12" w:space="0"/>
+          <w:right w:val="single" w:sz="12" w:space="0" w:color="FABF8F"/>
         </w:tcBorders>
       </w:tcPr>
     </w:tblStylePr>
@@ -5435,7 +5010,7 @@
       <w:tblPr/>
       <w:tcPr>
         <w:tcBorders>
-          <w:left w:val="single" w:color="FABF8F" w:sz="12" w:space="0"/>
+          <w:left w:val="single" w:sz="12" w:space="0" w:color="FABF8F"/>
         </w:tcBorders>
       </w:tcPr>
     </w:tblStylePr>
@@ -5447,10 +5022,10 @@
       <w:tblPr/>
       <w:tcPr>
         <w:tcBorders>
-          <w:top w:val="single" w:color="FBD4B4" w:sz="4" w:space="0"/>
-          <w:left w:val="single" w:color="FBD4B4" w:sz="4" w:space="0"/>
-          <w:bottom w:val="single" w:color="FBD4B4" w:sz="4" w:space="0"/>
-          <w:right w:val="single" w:color="FBD4B4" w:sz="4" w:space="0"/>
+          <w:top w:val="single" w:sz="4" w:space="0" w:color="FBD4B4"/>
+          <w:left w:val="single" w:sz="4" w:space="0" w:color="FBD4B4"/>
+          <w:bottom w:val="single" w:sz="4" w:space="0" w:color="FBD4B4"/>
+          <w:right w:val="single" w:sz="4" w:space="0" w:color="FBD4B4"/>
         </w:tcBorders>
       </w:tcPr>
     </w:tblStylePr>
@@ -5459,21 +5034,21 @@
     <w:name w:val="Bordered &amp; Lined"/>
     <w:uiPriority w:val="99"/>
     <w:rPr>
-      <w:lang w:eastAsia="pt-BR" w:bidi="ar-SA"/>
       <w:color w:val="404040"/>
       <w:szCs w:val="20"/>
+      <w:lang w:eastAsia="pt-BR" w:bidi="ar-SA"/>
     </w:rPr>
     <w:tblPr>
       <w:tblStyleRowBandSize w:val="1"/>
       <w:tblStyleColBandSize w:val="1"/>
       <w:tblInd w:w="0" w:type="dxa"/>
       <w:tblBorders>
-        <w:top w:val="single" w:color="595959" w:sz="4" w:space="0"/>
-        <w:left w:val="single" w:color="595959" w:sz="4" w:space="0"/>
-        <w:bottom w:val="single" w:color="595959" w:sz="4" w:space="0"/>
-        <w:right w:val="single" w:color="595959" w:sz="4" w:space="0"/>
-        <w:insideH w:val="single" w:color="595959" w:sz="4" w:space="0"/>
-        <w:insideV w:val="single" w:color="595959" w:sz="4" w:space="0"/>
+        <w:top w:val="single" w:sz="4" w:space="0" w:color="595959"/>
+        <w:left w:val="single" w:sz="4" w:space="0" w:color="595959"/>
+        <w:bottom w:val="single" w:sz="4" w:space="0" w:color="595959"/>
+        <w:right w:val="single" w:sz="4" w:space="0" w:color="595959"/>
+        <w:insideH w:val="single" w:sz="4" w:space="0" w:color="595959"/>
+        <w:insideV w:val="single" w:sz="4" w:space="0" w:color="595959"/>
       </w:tblBorders>
       <w:tblCellMar>
         <w:top w:w="96" w:type="dxa"/>
@@ -5527,7 +5102,6 @@
         <w:color w:val="404040"/>
         <w:sz w:val="22"/>
       </w:rPr>
-      <w:tblPr/>
     </w:tblStylePr>
     <w:tblStylePr w:type="band2Vert">
       <w:rPr>
@@ -5544,7 +5118,6 @@
         <w:color w:val="404040"/>
         <w:sz w:val="22"/>
       </w:rPr>
-      <w:tblPr/>
     </w:tblStylePr>
     <w:tblStylePr w:type="band2Horz">
       <w:rPr>
@@ -5561,21 +5134,21 @@
     <w:name w:val="Bordered &amp; Lined - Accent 1"/>
     <w:uiPriority w:val="99"/>
     <w:rPr>
-      <w:lang w:eastAsia="pt-BR" w:bidi="ar-SA"/>
       <w:color w:val="404040"/>
       <w:szCs w:val="20"/>
+      <w:lang w:eastAsia="pt-BR" w:bidi="ar-SA"/>
     </w:rPr>
     <w:tblPr>
       <w:tblStyleRowBandSize w:val="1"/>
       <w:tblStyleColBandSize w:val="1"/>
       <w:tblInd w:w="0" w:type="dxa"/>
       <w:tblBorders>
-        <w:top w:val="single" w:color="1F497D" w:sz="4" w:space="0"/>
-        <w:left w:val="single" w:color="1F497D" w:sz="4" w:space="0"/>
-        <w:bottom w:val="single" w:color="1F497D" w:sz="4" w:space="0"/>
-        <w:right w:val="single" w:color="1F497D" w:sz="4" w:space="0"/>
-        <w:insideH w:val="single" w:color="1F497D" w:sz="4" w:space="0"/>
-        <w:insideV w:val="single" w:color="1F497D" w:sz="4" w:space="0"/>
+        <w:top w:val="single" w:sz="4" w:space="0" w:color="1F497D"/>
+        <w:left w:val="single" w:sz="4" w:space="0" w:color="1F497D"/>
+        <w:bottom w:val="single" w:sz="4" w:space="0" w:color="1F497D"/>
+        <w:right w:val="single" w:sz="4" w:space="0" w:color="1F497D"/>
+        <w:insideH w:val="single" w:sz="4" w:space="0" w:color="1F497D"/>
+        <w:insideV w:val="single" w:sz="4" w:space="0" w:color="1F497D"/>
       </w:tblBorders>
       <w:tblCellMar>
         <w:top w:w="96" w:type="dxa"/>
@@ -5629,7 +5202,6 @@
         <w:color w:val="404040"/>
         <w:sz w:val="22"/>
       </w:rPr>
-      <w:tblPr/>
     </w:tblStylePr>
     <w:tblStylePr w:type="band2Vert">
       <w:rPr>
@@ -5646,7 +5218,6 @@
         <w:color w:val="404040"/>
         <w:sz w:val="22"/>
       </w:rPr>
-      <w:tblPr/>
     </w:tblStylePr>
     <w:tblStylePr w:type="band2Horz">
       <w:rPr>
@@ -5663,21 +5234,21 @@
     <w:name w:val="Bordered &amp; Lined - Accent 2"/>
     <w:uiPriority w:val="99"/>
     <w:rPr>
-      <w:lang w:eastAsia="pt-BR" w:bidi="ar-SA"/>
       <w:color w:val="404040"/>
       <w:szCs w:val="20"/>
+      <w:lang w:eastAsia="pt-BR" w:bidi="ar-SA"/>
     </w:rPr>
     <w:tblPr>
       <w:tblStyleRowBandSize w:val="1"/>
       <w:tblStyleColBandSize w:val="1"/>
       <w:tblInd w:w="0" w:type="dxa"/>
       <w:tblBorders>
-        <w:top w:val="single" w:color="C0504D" w:sz="4" w:space="0"/>
-        <w:left w:val="single" w:color="C0504D" w:sz="4" w:space="0"/>
-        <w:bottom w:val="single" w:color="C0504D" w:sz="4" w:space="0"/>
-        <w:right w:val="single" w:color="C0504D" w:sz="4" w:space="0"/>
-        <w:insideH w:val="single" w:color="C0504D" w:sz="4" w:space="0"/>
-        <w:insideV w:val="single" w:color="C0504D" w:sz="4" w:space="0"/>
+        <w:top w:val="single" w:sz="4" w:space="0" w:color="C0504D"/>
+        <w:left w:val="single" w:sz="4" w:space="0" w:color="C0504D"/>
+        <w:bottom w:val="single" w:sz="4" w:space="0" w:color="C0504D"/>
+        <w:right w:val="single" w:sz="4" w:space="0" w:color="C0504D"/>
+        <w:insideH w:val="single" w:sz="4" w:space="0" w:color="C0504D"/>
+        <w:insideV w:val="single" w:sz="4" w:space="0" w:color="C0504D"/>
       </w:tblBorders>
       <w:tblCellMar>
         <w:top w:w="96" w:type="dxa"/>
@@ -5731,7 +5302,6 @@
         <w:color w:val="404040"/>
         <w:sz w:val="22"/>
       </w:rPr>
-      <w:tblPr/>
     </w:tblStylePr>
     <w:tblStylePr w:type="band2Vert">
       <w:rPr>
@@ -5748,7 +5318,6 @@
         <w:color w:val="404040"/>
         <w:sz w:val="22"/>
       </w:rPr>
-      <w:tblPr/>
     </w:tblStylePr>
     <w:tblStylePr w:type="band2Horz">
       <w:rPr>
@@ -5765,21 +5334,21 @@
     <w:name w:val="Bordered &amp; Lined - Accent 3"/>
     <w:uiPriority w:val="99"/>
     <w:rPr>
-      <w:lang w:eastAsia="pt-BR" w:bidi="ar-SA"/>
       <w:color w:val="404040"/>
       <w:szCs w:val="20"/>
+      <w:lang w:eastAsia="pt-BR" w:bidi="ar-SA"/>
     </w:rPr>
     <w:tblPr>
       <w:tblStyleRowBandSize w:val="1"/>
       <w:tblStyleColBandSize w:val="1"/>
       <w:tblInd w:w="0" w:type="dxa"/>
       <w:tblBorders>
-        <w:top w:val="single" w:color="76923C" w:sz="4" w:space="0"/>
-        <w:left w:val="single" w:color="76923C" w:sz="4" w:space="0"/>
-        <w:bottom w:val="single" w:color="76923C" w:sz="4" w:space="0"/>
-        <w:right w:val="single" w:color="76923C" w:sz="4" w:space="0"/>
-        <w:insideH w:val="single" w:color="76923C" w:sz="4" w:space="0"/>
-        <w:insideV w:val="single" w:color="76923C" w:sz="4" w:space="0"/>
+        <w:top w:val="single" w:sz="4" w:space="0" w:color="76923C"/>
+        <w:left w:val="single" w:sz="4" w:space="0" w:color="76923C"/>
+        <w:bottom w:val="single" w:sz="4" w:space="0" w:color="76923C"/>
+        <w:right w:val="single" w:sz="4" w:space="0" w:color="76923C"/>
+        <w:insideH w:val="single" w:sz="4" w:space="0" w:color="76923C"/>
+        <w:insideV w:val="single" w:sz="4" w:space="0" w:color="76923C"/>
       </w:tblBorders>
       <w:tblCellMar>
         <w:top w:w="96" w:type="dxa"/>
@@ -5833,7 +5402,6 @@
         <w:color w:val="404040"/>
         <w:sz w:val="22"/>
       </w:rPr>
-      <w:tblPr/>
     </w:tblStylePr>
     <w:tblStylePr w:type="band2Vert">
       <w:rPr>
@@ -5850,7 +5418,6 @@
         <w:color w:val="404040"/>
         <w:sz w:val="22"/>
       </w:rPr>
-      <w:tblPr/>
     </w:tblStylePr>
     <w:tblStylePr w:type="band2Horz">
       <w:rPr>
@@ -5867,21 +5434,21 @@
     <w:name w:val="Bordered &amp; Lined - Accent 4"/>
     <w:uiPriority w:val="99"/>
     <w:rPr>
-      <w:lang w:eastAsia="pt-BR" w:bidi="ar-SA"/>
       <w:color w:val="404040"/>
       <w:szCs w:val="20"/>
+      <w:lang w:eastAsia="pt-BR" w:bidi="ar-SA"/>
     </w:rPr>
     <w:tblPr>
       <w:tblStyleRowBandSize w:val="1"/>
       <w:tblStyleColBandSize w:val="1"/>
       <w:tblInd w:w="0" w:type="dxa"/>
       <w:tblBorders>
-        <w:top w:val="single" w:color="8064A2" w:sz="4" w:space="0"/>
-        <w:left w:val="single" w:color="8064A2" w:sz="4" w:space="0"/>
-        <w:bottom w:val="single" w:color="8064A2" w:sz="4" w:space="0"/>
-        <w:right w:val="single" w:color="8064A2" w:sz="4" w:space="0"/>
-        <w:insideH w:val="single" w:color="8064A2" w:sz="4" w:space="0"/>
-        <w:insideV w:val="single" w:color="8064A2" w:sz="4" w:space="0"/>
+        <w:top w:val="single" w:sz="4" w:space="0" w:color="8064A2"/>
+        <w:left w:val="single" w:sz="4" w:space="0" w:color="8064A2"/>
+        <w:bottom w:val="single" w:sz="4" w:space="0" w:color="8064A2"/>
+        <w:right w:val="single" w:sz="4" w:space="0" w:color="8064A2"/>
+        <w:insideH w:val="single" w:sz="4" w:space="0" w:color="8064A2"/>
+        <w:insideV w:val="single" w:sz="4" w:space="0" w:color="8064A2"/>
       </w:tblBorders>
       <w:tblCellMar>
         <w:top w:w="96" w:type="dxa"/>
@@ -5935,7 +5502,6 @@
         <w:color w:val="404040"/>
         <w:sz w:val="22"/>
       </w:rPr>
-      <w:tblPr/>
     </w:tblStylePr>
     <w:tblStylePr w:type="band2Vert">
       <w:rPr>
@@ -5952,7 +5518,6 @@
         <w:color w:val="404040"/>
         <w:sz w:val="22"/>
       </w:rPr>
-      <w:tblPr/>
     </w:tblStylePr>
     <w:tblStylePr w:type="band2Horz">
       <w:rPr>
@@ -5969,21 +5534,21 @@
     <w:name w:val="Bordered &amp; Lined - Accent 5"/>
     <w:uiPriority w:val="99"/>
     <w:rPr>
-      <w:lang w:eastAsia="pt-BR" w:bidi="ar-SA"/>
       <w:color w:val="404040"/>
       <w:szCs w:val="20"/>
+      <w:lang w:eastAsia="pt-BR" w:bidi="ar-SA"/>
     </w:rPr>
     <w:tblPr>
       <w:tblStyleRowBandSize w:val="1"/>
       <w:tblStyleColBandSize w:val="1"/>
       <w:tblInd w:w="0" w:type="dxa"/>
       <w:tblBorders>
-        <w:top w:val="single" w:color="31849B" w:sz="4" w:space="0"/>
-        <w:left w:val="single" w:color="31849B" w:sz="4" w:space="0"/>
-        <w:bottom w:val="single" w:color="31849B" w:sz="4" w:space="0"/>
-        <w:right w:val="single" w:color="31849B" w:sz="4" w:space="0"/>
-        <w:insideH w:val="single" w:color="31849B" w:sz="4" w:space="0"/>
-        <w:insideV w:val="single" w:color="31849B" w:sz="4" w:space="0"/>
+        <w:top w:val="single" w:sz="4" w:space="0" w:color="31849B"/>
+        <w:left w:val="single" w:sz="4" w:space="0" w:color="31849B"/>
+        <w:bottom w:val="single" w:sz="4" w:space="0" w:color="31849B"/>
+        <w:right w:val="single" w:sz="4" w:space="0" w:color="31849B"/>
+        <w:insideH w:val="single" w:sz="4" w:space="0" w:color="31849B"/>
+        <w:insideV w:val="single" w:sz="4" w:space="0" w:color="31849B"/>
       </w:tblBorders>
       <w:tblCellMar>
         <w:top w:w="96" w:type="dxa"/>
@@ -6037,7 +5602,6 @@
         <w:color w:val="404040"/>
         <w:sz w:val="22"/>
       </w:rPr>
-      <w:tblPr/>
     </w:tblStylePr>
     <w:tblStylePr w:type="band2Vert">
       <w:rPr>
@@ -6054,7 +5618,6 @@
         <w:color w:val="404040"/>
         <w:sz w:val="22"/>
       </w:rPr>
-      <w:tblPr/>
     </w:tblStylePr>
     <w:tblStylePr w:type="band2Horz">
       <w:rPr>
@@ -6071,21 +5634,21 @@
     <w:name w:val="Bordered &amp; Lined - Accent 6"/>
     <w:uiPriority w:val="99"/>
     <w:rPr>
-      <w:lang w:eastAsia="pt-BR" w:bidi="ar-SA"/>
       <w:color w:val="404040"/>
       <w:szCs w:val="20"/>
+      <w:lang w:eastAsia="pt-BR" w:bidi="ar-SA"/>
     </w:rPr>
     <w:tblPr>
       <w:tblStyleRowBandSize w:val="1"/>
       <w:tblStyleColBandSize w:val="1"/>
       <w:tblInd w:w="0" w:type="dxa"/>
       <w:tblBorders>
-        <w:top w:val="single" w:color="E36C0A" w:sz="4" w:space="0"/>
-        <w:left w:val="single" w:color="E36C0A" w:sz="4" w:space="0"/>
-        <w:bottom w:val="single" w:color="E36C0A" w:sz="4" w:space="0"/>
-        <w:right w:val="single" w:color="E36C0A" w:sz="4" w:space="0"/>
-        <w:insideH w:val="single" w:color="E36C0A" w:sz="4" w:space="0"/>
-        <w:insideV w:val="single" w:color="E36C0A" w:sz="4" w:space="0"/>
+        <w:top w:val="single" w:sz="4" w:space="0" w:color="E36C0A"/>
+        <w:left w:val="single" w:sz="4" w:space="0" w:color="E36C0A"/>
+        <w:bottom w:val="single" w:sz="4" w:space="0" w:color="E36C0A"/>
+        <w:right w:val="single" w:sz="4" w:space="0" w:color="E36C0A"/>
+        <w:insideH w:val="single" w:sz="4" w:space="0" w:color="E36C0A"/>
+        <w:insideV w:val="single" w:sz="4" w:space="0" w:color="E36C0A"/>
       </w:tblBorders>
       <w:tblCellMar>
         <w:top w:w="96" w:type="dxa"/>
@@ -6139,7 +5702,6 @@
         <w:color w:val="404040"/>
         <w:sz w:val="22"/>
       </w:rPr>
-      <w:tblPr/>
     </w:tblStylePr>
     <w:tblStylePr w:type="band2Vert">
       <w:rPr>
@@ -6156,7 +5718,6 @@
         <w:color w:val="404040"/>
         <w:sz w:val="22"/>
       </w:rPr>
-      <w:tblPr/>
     </w:tblStylePr>
     <w:tblStylePr w:type="band2Horz">
       <w:rPr>
